--- a/Báo-cáo-đồ-án-PBL-4.docx
+++ b/Báo-cáo-đồ-án-PBL-4.docx
@@ -1,6 +1,6 @@
 
 <file path=word/document.xml><?xml version="1.0" encoding="utf-8"?>
-<w:document xmlns:wpc="http://schemas.microsoft.com/office/word/2010/wordprocessingCanvas" xmlns:cx="http://schemas.microsoft.com/office/drawing/2014/chartex" xmlns:cx1="http://schemas.microsoft.com/office/drawing/2015/9/8/chartex" xmlns:cx2="http://schemas.microsoft.com/office/drawing/2015/10/21/chartex" xmlns:cx3="http://schemas.microsoft.com/office/drawing/2016/5/9/chartex" xmlns:cx4="http://schemas.microsoft.com/office/drawing/2016/5/10/chartex" xmlns:cx5="http://schemas.microsoft.com/office/drawing/2016/5/11/chartex" xmlns:cx6="http://schemas.microsoft.com/office/drawing/2016/5/12/chartex" xmlns:cx7="http://schemas.microsoft.com/office/drawing/2016/5/13/chartex" xmlns:cx8="http://schemas.microsoft.com/office/drawing/2016/5/14/chartex" xmlns:mc="http://schemas.openxmlformats.org/markup-compatibility/2006" xmlns:aink="http://schemas.microsoft.com/office/drawing/2016/ink" xmlns:am3d="http://schemas.microsoft.com/office/drawing/2017/model3d" xmlns:o="urn:schemas-microsoft-com:office:office" xmlns:r="http://schemas.openxmlformats.org/officeDocument/2006/relationships" xmlns:m="http://schemas.openxmlformats.org/officeDocument/2006/math" xmlns:v="urn:schemas-microsoft-com:vml" xmlns:wp14="http://schemas.microsoft.com/office/word/2010/wordprocessingDrawing" xmlns:wp="http://schemas.openxmlformats.org/drawingml/2006/wordprocessingDrawing" xmlns:w10="urn:schemas-microsoft-com:office:word" xmlns:w="http://schemas.openxmlformats.org/wordprocessingml/2006/main" xmlns:w14="http://schemas.microsoft.com/office/word/2010/wordml" xmlns:w15="http://schemas.microsoft.com/office/word/2012/wordml" xmlns:w16cex="http://schemas.microsoft.com/office/word/2018/wordml/cex" xmlns:w16cid="http://schemas.microsoft.com/office/word/2016/wordml/cid" xmlns:w16="http://schemas.microsoft.com/office/word/2018/wordml" xmlns:w16se="http://schemas.microsoft.com/office/word/2015/wordml/symex" xmlns:wpg="http://schemas.microsoft.com/office/word/2010/wordprocessingGroup" xmlns:wpi="http://schemas.microsoft.com/office/word/2010/wordprocessingInk" xmlns:wne="http://schemas.microsoft.com/office/word/2006/wordml" xmlns:wps="http://schemas.microsoft.com/office/word/2010/wordprocessingShape" mc:Ignorable="w14 w15 w16se w16cid w16 w16cex wp14">
+<w:document xmlns:wpc="http://schemas.microsoft.com/office/word/2010/wordprocessingCanvas" xmlns:cx="http://schemas.microsoft.com/office/drawing/2014/chartex" xmlns:mc="http://schemas.openxmlformats.org/markup-compatibility/2006" xmlns:o="urn:schemas-microsoft-com:office:office" xmlns:r="http://schemas.openxmlformats.org/officeDocument/2006/relationships" xmlns:m="http://schemas.openxmlformats.org/officeDocument/2006/math" xmlns:v="urn:schemas-microsoft-com:vml" xmlns:wp14="http://schemas.microsoft.com/office/word/2010/wordprocessingDrawing" xmlns:wp="http://schemas.openxmlformats.org/drawingml/2006/wordprocessingDrawing" xmlns:w10="urn:schemas-microsoft-com:office:word" xmlns:w="http://schemas.openxmlformats.org/wordprocessingml/2006/main" xmlns:w14="http://schemas.microsoft.com/office/word/2010/wordml" xmlns:w15="http://schemas.microsoft.com/office/word/2012/wordml" xmlns:w16se="http://schemas.microsoft.com/office/word/2015/wordml/symex" xmlns:wpg="http://schemas.microsoft.com/office/word/2010/wordprocessingGroup" xmlns:wpi="http://schemas.microsoft.com/office/word/2010/wordprocessingInk" xmlns:wne="http://schemas.microsoft.com/office/word/2006/wordml" xmlns:wps="http://schemas.microsoft.com/office/word/2010/wordprocessingShape" mc:Ignorable="w14 w15 w16se wp14">
   <w:body>
     <w:p>
       <w:pPr>
@@ -67,6 +67,7 @@
       <w:r>
         <w:rPr>
           <w:noProof/>
+          <w:lang w:val="en-US" w:eastAsia="en-US"/>
         </w:rPr>
         <w:drawing>
           <wp:anchor distT="114300" distB="114300" distL="114300" distR="114300" simplePos="0" relativeHeight="251658240" behindDoc="0" locked="0" layoutInCell="1" hidden="0" allowOverlap="1" wp14:anchorId="21FE6EA5" wp14:editId="38E76956">
@@ -395,7 +396,7 @@
     </w:p>
     <w:p>
       <w:pPr>
-        <w:pStyle w:val="u1"/>
+        <w:pStyle w:val="Heading1"/>
         <w:spacing w:line="360" w:lineRule="auto"/>
         <w:jc w:val="center"/>
         <w:rPr>
@@ -411,13 +412,96 @@
         <w:t>LỜI MỞ ĐẦU</w:t>
       </w:r>
       <w:bookmarkEnd w:id="0"/>
+    </w:p>
+    <w:p>
+      <w:pPr>
+        <w:jc w:val="both"/>
+        <w:rPr>
+          <w:rFonts w:ascii="Times New Roman" w:hAnsi="Times New Roman" w:cs="Times New Roman"/>
+          <w:i/>
+          <w:sz w:val="26"/>
+          <w:szCs w:val="26"/>
+          <w:lang w:val="en-US"/>
+        </w:rPr>
+      </w:pPr>
+      <w:r>
+        <w:rPr>
+          <w:rFonts w:ascii="Times New Roman" w:hAnsi="Times New Roman" w:cs="Times New Roman"/>
+          <w:sz w:val="26"/>
+          <w:szCs w:val="26"/>
+          <w:lang w:val="en-US"/>
+        </w:rPr>
+        <w:tab/>
+      </w:r>
+      <w:r>
+        <w:rPr>
+          <w:rFonts w:ascii="Times New Roman" w:hAnsi="Times New Roman" w:cs="Times New Roman"/>
+          <w:i/>
+          <w:sz w:val="26"/>
+          <w:szCs w:val="26"/>
+          <w:lang w:val="en-US"/>
+        </w:rPr>
+        <w:t>Ngày nay, mạng máy tính và Internet ngày càng phát triển mạnh mẽ, cho phép chúng ta khai thác các nguồn tài nguyên vô cùng rộng lớn ngay cả ở những nơi rất xa. Với hệ tin học phân tán, thông tin không chỉ được lưu trữ độc lập trên một máy chủ mà còn phân tán trên nhiều máy chủ khác và phân bố ở những vị trí địa lý khác nhau. Một trong những lợi ích của việc phân tán dữ liệu là nhằm chia yêu cầu xử lý ra cho nhiều máy chủ nhằm tăng năng lực xử lý thông tin của hệ thống.</w:t>
+      </w:r>
+    </w:p>
+    <w:p>
+      <w:pPr>
+        <w:jc w:val="both"/>
+        <w:rPr>
+          <w:rFonts w:ascii="Times New Roman" w:hAnsi="Times New Roman" w:cs="Times New Roman"/>
+          <w:i/>
+          <w:sz w:val="26"/>
+          <w:szCs w:val="26"/>
+          <w:lang w:val="en-US"/>
+        </w:rPr>
+      </w:pPr>
+      <w:r>
+        <w:rPr>
+          <w:rFonts w:ascii="Times New Roman" w:hAnsi="Times New Roman" w:cs="Times New Roman"/>
+          <w:i/>
+          <w:sz w:val="26"/>
+          <w:szCs w:val="26"/>
+          <w:lang w:val="en-US"/>
+        </w:rPr>
+        <w:tab/>
+        <w:t xml:space="preserve">Đồ án lần này là sự tích hợp của các bộ môn mạng máy tính và hệ điều hành. Dưới sự hướng dẫn của ThS. Mai Văn Hà cùng các anh chị thuộc công ty Enclave, bọn em đã tiến hành nghiên cứu và hoàn thành đồ án lần này với đề tài “Xây dựng chương trình mô phỏng quá trình hoạt động của ba loại thông điệp REQ, ACQ, REL”. </w:t>
+      </w:r>
+      <w:r>
+        <w:rPr>
+          <w:rFonts w:ascii="Times New Roman" w:hAnsi="Times New Roman" w:cs="Times New Roman"/>
+          <w:i/>
+          <w:sz w:val="26"/>
+          <w:szCs w:val="26"/>
+          <w:lang w:val="en-US"/>
+        </w:rPr>
+        <w:t>Vì khả năng còn hạn chế nên nhóm không tránh khỏi những thiếu sót trong lúc viết báo cáo và chương trình. Kính mong thầy xem xét, góp ý để chúng em có thể rút kinh nghiệm, hoàn thiện, hiểu rõ hơn về đề tài lần này.</w:t>
+      </w:r>
+    </w:p>
+    <w:p>
+      <w:pPr>
+        <w:jc w:val="both"/>
+        <w:rPr>
+          <w:rFonts w:ascii="Times New Roman" w:eastAsia="Times New Roman" w:hAnsi="Times New Roman" w:cs="Times New Roman"/>
+        </w:rPr>
+      </w:pPr>
+      <w:r>
+        <w:rPr>
+          <w:rFonts w:ascii="Times New Roman" w:hAnsi="Times New Roman" w:cs="Times New Roman"/>
+          <w:i/>
+          <w:sz w:val="26"/>
+          <w:szCs w:val="26"/>
+          <w:lang w:val="en-US"/>
+        </w:rPr>
+        <w:tab/>
+        <w:t>Lời cuối, nhóm xin gửi lời chân thành cảm ơn đến thầy Mai Văn Hà cùng các anh chị thuộc công ty Enclave đã nhiệt tình chỉ dạy, hướng dẫn nhóm em trong việc hoàn thành đồ án. Xin chân thành cảm ơn!</w:t>
+      </w:r>
       <w:r>
         <w:br w:type="page"/>
       </w:r>
     </w:p>
     <w:p>
       <w:pPr>
-        <w:pStyle w:val="u1"/>
+        <w:pStyle w:val="Heading1"/>
         <w:spacing w:line="360" w:lineRule="auto"/>
         <w:jc w:val="center"/>
         <w:rPr>
@@ -453,7 +537,7 @@
       <w:sdtContent>
         <w:p>
           <w:pPr>
-            <w:pStyle w:val="Mucluc1"/>
+            <w:pStyle w:val="TOC1"/>
             <w:tabs>
               <w:tab w:val="right" w:pos="9055"/>
             </w:tabs>
@@ -475,7 +559,7 @@
           <w:hyperlink w:anchor="_Toc56444261" w:history="1">
             <w:r>
               <w:rPr>
-                <w:rStyle w:val="Siuktni"/>
+                <w:rStyle w:val="Hyperlink"/>
                 <w:rFonts w:ascii="Times New Roman" w:eastAsia="Times New Roman" w:hAnsi="Times New Roman" w:cs="Times New Roman"/>
                 <w:noProof/>
               </w:rPr>
@@ -533,7 +617,7 @@
         </w:p>
         <w:p>
           <w:pPr>
-            <w:pStyle w:val="Mucluc1"/>
+            <w:pStyle w:val="TOC1"/>
             <w:tabs>
               <w:tab w:val="right" w:pos="9055"/>
             </w:tabs>
@@ -546,7 +630,7 @@
           <w:hyperlink w:anchor="_Toc56444262" w:history="1">
             <w:r>
               <w:rPr>
-                <w:rStyle w:val="Siuktni"/>
+                <w:rStyle w:val="Hyperlink"/>
                 <w:rFonts w:ascii="Times New Roman" w:eastAsia="Times New Roman" w:hAnsi="Times New Roman" w:cs="Times New Roman"/>
                 <w:noProof/>
               </w:rPr>
@@ -604,7 +688,7 @@
         </w:p>
         <w:p>
           <w:pPr>
-            <w:pStyle w:val="Mucluc1"/>
+            <w:pStyle w:val="TOC1"/>
             <w:tabs>
               <w:tab w:val="right" w:pos="9055"/>
             </w:tabs>
@@ -617,7 +701,7 @@
           <w:hyperlink w:anchor="_Toc56444263" w:history="1">
             <w:r>
               <w:rPr>
-                <w:rStyle w:val="Siuktni"/>
+                <w:rStyle w:val="Hyperlink"/>
                 <w:rFonts w:ascii="Times New Roman" w:eastAsia="Times New Roman" w:hAnsi="Times New Roman" w:cs="Times New Roman"/>
                 <w:noProof/>
               </w:rPr>
@@ -675,7 +759,7 @@
         </w:p>
         <w:p>
           <w:pPr>
-            <w:pStyle w:val="Mucluc1"/>
+            <w:pStyle w:val="TOC1"/>
             <w:tabs>
               <w:tab w:val="left" w:pos="440"/>
               <w:tab w:val="right" w:pos="9055"/>
@@ -689,7 +773,7 @@
           <w:hyperlink w:anchor="_Toc56444264" w:history="1">
             <w:r>
               <w:rPr>
-                <w:rStyle w:val="Siuktni"/>
+                <w:rStyle w:val="Hyperlink"/>
                 <w:rFonts w:ascii="Times New Roman" w:eastAsia="Times New Roman" w:hAnsi="Times New Roman" w:cs="Times New Roman"/>
                 <w:b/>
                 <w:noProof/>
@@ -706,7 +790,7 @@
             </w:r>
             <w:r>
               <w:rPr>
-                <w:rStyle w:val="Siuktni"/>
+                <w:rStyle w:val="Hyperlink"/>
                 <w:rFonts w:ascii="Times New Roman" w:eastAsia="Times New Roman" w:hAnsi="Times New Roman" w:cs="Times New Roman"/>
                 <w:b/>
                 <w:noProof/>
@@ -765,7 +849,7 @@
         </w:p>
         <w:p>
           <w:pPr>
-            <w:pStyle w:val="Mucluc2"/>
+            <w:pStyle w:val="TOC2"/>
             <w:tabs>
               <w:tab w:val="left" w:pos="880"/>
               <w:tab w:val="right" w:pos="9055"/>
@@ -779,7 +863,7 @@
           <w:hyperlink w:anchor="_Toc56444265" w:history="1">
             <w:r>
               <w:rPr>
-                <w:rStyle w:val="Siuktni"/>
+                <w:rStyle w:val="Hyperlink"/>
                 <w:noProof/>
               </w:rPr>
               <w:t>1.1.</w:t>
@@ -794,7 +878,7 @@
             </w:r>
             <w:r>
               <w:rPr>
-                <w:rStyle w:val="Siuktni"/>
+                <w:rStyle w:val="Hyperlink"/>
                 <w:noProof/>
               </w:rPr>
               <w:t>Hệ phân tán</w:t>
@@ -851,7 +935,7 @@
         </w:p>
         <w:p>
           <w:pPr>
-            <w:pStyle w:val="Mucluc3"/>
+            <w:pStyle w:val="TOC3"/>
             <w:tabs>
               <w:tab w:val="left" w:pos="1320"/>
               <w:tab w:val="right" w:pos="9055"/>
@@ -865,7 +949,7 @@
           <w:hyperlink w:anchor="_Toc56444266" w:history="1">
             <w:r>
               <w:rPr>
-                <w:rStyle w:val="Siuktni"/>
+                <w:rStyle w:val="Hyperlink"/>
                 <w:rFonts w:ascii="Times New Roman" w:eastAsia="Times New Roman" w:hAnsi="Times New Roman" w:cs="Times New Roman"/>
                 <w:noProof/>
               </w:rPr>
@@ -881,7 +965,7 @@
             </w:r>
             <w:r>
               <w:rPr>
-                <w:rStyle w:val="Siuktni"/>
+                <w:rStyle w:val="Hyperlink"/>
                 <w:rFonts w:ascii="Times New Roman" w:eastAsia="Times New Roman" w:hAnsi="Times New Roman" w:cs="Times New Roman"/>
                 <w:noProof/>
               </w:rPr>
@@ -939,7 +1023,7 @@
         </w:p>
         <w:p>
           <w:pPr>
-            <w:pStyle w:val="Mucluc3"/>
+            <w:pStyle w:val="TOC3"/>
             <w:tabs>
               <w:tab w:val="left" w:pos="1320"/>
               <w:tab w:val="right" w:pos="9055"/>
@@ -953,7 +1037,7 @@
           <w:hyperlink w:anchor="_Toc56444267" w:history="1">
             <w:r>
               <w:rPr>
-                <w:rStyle w:val="Siuktni"/>
+                <w:rStyle w:val="Hyperlink"/>
                 <w:rFonts w:ascii="Times New Roman" w:eastAsia="Times New Roman" w:hAnsi="Times New Roman" w:cs="Times New Roman"/>
                 <w:noProof/>
               </w:rPr>
@@ -969,7 +1053,7 @@
             </w:r>
             <w:r>
               <w:rPr>
-                <w:rStyle w:val="Siuktni"/>
+                <w:rStyle w:val="Hyperlink"/>
                 <w:rFonts w:ascii="Times New Roman" w:eastAsia="Times New Roman" w:hAnsi="Times New Roman" w:cs="Times New Roman"/>
                 <w:noProof/>
               </w:rPr>
@@ -1027,7 +1111,7 @@
         </w:p>
         <w:p>
           <w:pPr>
-            <w:pStyle w:val="Mucluc4"/>
+            <w:pStyle w:val="TOC4"/>
             <w:tabs>
               <w:tab w:val="left" w:pos="1760"/>
               <w:tab w:val="right" w:pos="9055"/>
@@ -1041,7 +1125,7 @@
           <w:hyperlink w:anchor="_Toc56444268" w:history="1">
             <w:r>
               <w:rPr>
-                <w:rStyle w:val="Siuktni"/>
+                <w:rStyle w:val="Hyperlink"/>
                 <w:rFonts w:ascii="Times New Roman" w:eastAsia="Times New Roman" w:hAnsi="Times New Roman" w:cs="Times New Roman"/>
                 <w:noProof/>
               </w:rPr>
@@ -1057,7 +1141,7 @@
             </w:r>
             <w:r>
               <w:rPr>
-                <w:rStyle w:val="Siuktni"/>
+                <w:rStyle w:val="Hyperlink"/>
                 <w:rFonts w:ascii="Times New Roman" w:eastAsia="Times New Roman" w:hAnsi="Times New Roman" w:cs="Times New Roman"/>
                 <w:noProof/>
               </w:rPr>
@@ -1115,7 +1199,7 @@
         </w:p>
         <w:p>
           <w:pPr>
-            <w:pStyle w:val="Mucluc4"/>
+            <w:pStyle w:val="TOC4"/>
             <w:tabs>
               <w:tab w:val="left" w:pos="1760"/>
               <w:tab w:val="right" w:pos="9055"/>
@@ -1129,7 +1213,7 @@
           <w:hyperlink w:anchor="_Toc56444269" w:history="1">
             <w:r>
               <w:rPr>
-                <w:rStyle w:val="Siuktni"/>
+                <w:rStyle w:val="Hyperlink"/>
                 <w:rFonts w:ascii="Times New Roman" w:eastAsia="Times New Roman" w:hAnsi="Times New Roman" w:cs="Times New Roman"/>
                 <w:noProof/>
               </w:rPr>
@@ -1145,7 +1229,7 @@
             </w:r>
             <w:r>
               <w:rPr>
-                <w:rStyle w:val="Siuktni"/>
+                <w:rStyle w:val="Hyperlink"/>
                 <w:rFonts w:ascii="Times New Roman" w:eastAsia="Times New Roman" w:hAnsi="Times New Roman" w:cs="Times New Roman"/>
                 <w:noProof/>
               </w:rPr>
@@ -1203,7 +1287,7 @@
         </w:p>
         <w:p>
           <w:pPr>
-            <w:pStyle w:val="Mucluc4"/>
+            <w:pStyle w:val="TOC4"/>
             <w:tabs>
               <w:tab w:val="left" w:pos="1760"/>
               <w:tab w:val="right" w:pos="9055"/>
@@ -1217,7 +1301,7 @@
           <w:hyperlink w:anchor="_Toc56444270" w:history="1">
             <w:r>
               <w:rPr>
-                <w:rStyle w:val="Siuktni"/>
+                <w:rStyle w:val="Hyperlink"/>
                 <w:rFonts w:ascii="Times New Roman" w:eastAsia="Times New Roman" w:hAnsi="Times New Roman" w:cs="Times New Roman"/>
                 <w:noProof/>
               </w:rPr>
@@ -1233,7 +1317,7 @@
             </w:r>
             <w:r>
               <w:rPr>
-                <w:rStyle w:val="Siuktni"/>
+                <w:rStyle w:val="Hyperlink"/>
                 <w:rFonts w:ascii="Times New Roman" w:eastAsia="Times New Roman" w:hAnsi="Times New Roman" w:cs="Times New Roman"/>
                 <w:noProof/>
               </w:rPr>
@@ -1291,7 +1375,7 @@
         </w:p>
         <w:p>
           <w:pPr>
-            <w:pStyle w:val="Mucluc4"/>
+            <w:pStyle w:val="TOC4"/>
             <w:tabs>
               <w:tab w:val="left" w:pos="1760"/>
               <w:tab w:val="right" w:pos="9055"/>
@@ -1305,7 +1389,7 @@
           <w:hyperlink w:anchor="_Toc56444271" w:history="1">
             <w:r>
               <w:rPr>
-                <w:rStyle w:val="Siuktni"/>
+                <w:rStyle w:val="Hyperlink"/>
                 <w:rFonts w:ascii="Times New Roman" w:eastAsia="Times New Roman" w:hAnsi="Times New Roman" w:cs="Times New Roman"/>
                 <w:noProof/>
               </w:rPr>
@@ -1321,7 +1405,7 @@
             </w:r>
             <w:r>
               <w:rPr>
-                <w:rStyle w:val="Siuktni"/>
+                <w:rStyle w:val="Hyperlink"/>
                 <w:rFonts w:ascii="Times New Roman" w:eastAsia="Times New Roman" w:hAnsi="Times New Roman" w:cs="Times New Roman"/>
                 <w:noProof/>
               </w:rPr>
@@ -1379,7 +1463,7 @@
         </w:p>
         <w:p>
           <w:pPr>
-            <w:pStyle w:val="Mucluc2"/>
+            <w:pStyle w:val="TOC2"/>
             <w:tabs>
               <w:tab w:val="left" w:pos="880"/>
               <w:tab w:val="right" w:pos="9055"/>
@@ -1393,7 +1477,7 @@
           <w:hyperlink w:anchor="_Toc56444272" w:history="1">
             <w:r>
               <w:rPr>
-                <w:rStyle w:val="Siuktni"/>
+                <w:rStyle w:val="Hyperlink"/>
                 <w:noProof/>
               </w:rPr>
               <w:t>1.2.</w:t>
@@ -1408,7 +1492,7 @@
             </w:r>
             <w:r>
               <w:rPr>
-                <w:rStyle w:val="Siuktni"/>
+                <w:rStyle w:val="Hyperlink"/>
                 <w:noProof/>
               </w:rPr>
               <w:t>Giải thuật loại trừ tương hỗ</w:t>
@@ -1465,7 +1549,7 @@
         </w:p>
         <w:p>
           <w:pPr>
-            <w:pStyle w:val="Mucluc3"/>
+            <w:pStyle w:val="TOC3"/>
             <w:tabs>
               <w:tab w:val="left" w:pos="1320"/>
               <w:tab w:val="right" w:pos="9055"/>
@@ -1479,7 +1563,7 @@
           <w:hyperlink w:anchor="_Toc56444273" w:history="1">
             <w:r>
               <w:rPr>
-                <w:rStyle w:val="Siuktni"/>
+                <w:rStyle w:val="Hyperlink"/>
                 <w:rFonts w:ascii="Times New Roman" w:eastAsia="Times New Roman" w:hAnsi="Times New Roman" w:cs="Times New Roman"/>
                 <w:noProof/>
               </w:rPr>
@@ -1495,7 +1579,7 @@
             </w:r>
             <w:r>
               <w:rPr>
-                <w:rStyle w:val="Siuktni"/>
+                <w:rStyle w:val="Hyperlink"/>
                 <w:noProof/>
               </w:rPr>
               <w:t>Mô tả thuật toán loại trừ tương hỗ:</w:t>
@@ -1552,7 +1636,7 @@
         </w:p>
         <w:p>
           <w:pPr>
-            <w:pStyle w:val="Mucluc3"/>
+            <w:pStyle w:val="TOC3"/>
             <w:tabs>
               <w:tab w:val="left" w:pos="1320"/>
               <w:tab w:val="right" w:pos="9055"/>
@@ -1566,7 +1650,7 @@
           <w:hyperlink w:anchor="_Toc56444274" w:history="1">
             <w:r>
               <w:rPr>
-                <w:rStyle w:val="Siuktni"/>
+                <w:rStyle w:val="Hyperlink"/>
                 <w:rFonts w:ascii="Times New Roman" w:eastAsia="Times New Roman" w:hAnsi="Times New Roman" w:cs="Times New Roman"/>
                 <w:noProof/>
                 <w:lang w:val="en-US"/>
@@ -1583,7 +1667,7 @@
             </w:r>
             <w:r>
               <w:rPr>
-                <w:rStyle w:val="Siuktni"/>
+                <w:rStyle w:val="Hyperlink"/>
                 <w:noProof/>
                 <w:lang w:val="en-US"/>
               </w:rPr>
@@ -1641,7 +1725,7 @@
         </w:p>
         <w:p>
           <w:pPr>
-            <w:pStyle w:val="Mucluc3"/>
+            <w:pStyle w:val="TOC3"/>
             <w:tabs>
               <w:tab w:val="left" w:pos="1320"/>
               <w:tab w:val="right" w:pos="9055"/>
@@ -1655,7 +1739,7 @@
           <w:hyperlink w:anchor="_Toc56444275" w:history="1">
             <w:r>
               <w:rPr>
-                <w:rStyle w:val="Siuktni"/>
+                <w:rStyle w:val="Hyperlink"/>
                 <w:rFonts w:ascii="Times New Roman" w:eastAsia="Times New Roman" w:hAnsi="Times New Roman" w:cs="Times New Roman"/>
                 <w:noProof/>
                 <w:lang w:val="en-US"/>
@@ -1672,7 +1756,7 @@
             </w:r>
             <w:r>
               <w:rPr>
-                <w:rStyle w:val="Siuktni"/>
+                <w:rStyle w:val="Hyperlink"/>
                 <w:noProof/>
                 <w:lang w:val="en-US"/>
               </w:rPr>
@@ -1730,7 +1814,7 @@
         </w:p>
         <w:p>
           <w:pPr>
-            <w:pStyle w:val="Mucluc3"/>
+            <w:pStyle w:val="TOC3"/>
             <w:tabs>
               <w:tab w:val="left" w:pos="1320"/>
               <w:tab w:val="right" w:pos="9055"/>
@@ -1744,7 +1828,7 @@
           <w:hyperlink w:anchor="_Toc56444276" w:history="1">
             <w:r>
               <w:rPr>
-                <w:rStyle w:val="Siuktni"/>
+                <w:rStyle w:val="Hyperlink"/>
                 <w:rFonts w:ascii="Times New Roman" w:eastAsia="Times New Roman" w:hAnsi="Times New Roman" w:cs="Times New Roman"/>
                 <w:noProof/>
                 <w:lang w:val="en-US"/>
@@ -1761,7 +1845,7 @@
             </w:r>
             <w:r>
               <w:rPr>
-                <w:rStyle w:val="Siuktni"/>
+                <w:rStyle w:val="Hyperlink"/>
                 <w:noProof/>
                 <w:lang w:val="en-US"/>
               </w:rPr>
@@ -1819,7 +1903,7 @@
         </w:p>
         <w:p>
           <w:pPr>
-            <w:pStyle w:val="Mucluc3"/>
+            <w:pStyle w:val="TOC3"/>
             <w:tabs>
               <w:tab w:val="left" w:pos="1320"/>
               <w:tab w:val="right" w:pos="9055"/>
@@ -1833,7 +1917,7 @@
           <w:hyperlink w:anchor="_Toc56444277" w:history="1">
             <w:r>
               <w:rPr>
-                <w:rStyle w:val="Siuktni"/>
+                <w:rStyle w:val="Hyperlink"/>
                 <w:rFonts w:ascii="Times New Roman" w:eastAsia="Times New Roman" w:hAnsi="Times New Roman" w:cs="Times New Roman"/>
                 <w:noProof/>
                 <w:lang w:val="en-US"/>
@@ -1850,7 +1934,7 @@
             </w:r>
             <w:r>
               <w:rPr>
-                <w:rStyle w:val="Siuktni"/>
+                <w:rStyle w:val="Hyperlink"/>
                 <w:noProof/>
                 <w:lang w:val="en-US"/>
               </w:rPr>
@@ -1908,7 +1992,7 @@
         </w:p>
         <w:p>
           <w:pPr>
-            <w:pStyle w:val="Mucluc2"/>
+            <w:pStyle w:val="TOC2"/>
             <w:tabs>
               <w:tab w:val="left" w:pos="880"/>
               <w:tab w:val="right" w:pos="9055"/>
@@ -1922,7 +2006,7 @@
           <w:hyperlink w:anchor="_Toc56444278" w:history="1">
             <w:r>
               <w:rPr>
-                <w:rStyle w:val="Siuktni"/>
+                <w:rStyle w:val="Hyperlink"/>
                 <w:noProof/>
               </w:rPr>
               <w:t>1.3.</w:t>
@@ -1937,7 +2021,7 @@
             </w:r>
             <w:r>
               <w:rPr>
-                <w:rStyle w:val="Siuktni"/>
+                <w:rStyle w:val="Hyperlink"/>
                 <w:noProof/>
               </w:rPr>
               <w:t>Kiến trúc và kỹ thuật RMI</w:t>
@@ -1994,7 +2078,7 @@
         </w:p>
         <w:p>
           <w:pPr>
-            <w:pStyle w:val="Mucluc3"/>
+            <w:pStyle w:val="TOC3"/>
             <w:tabs>
               <w:tab w:val="left" w:pos="1320"/>
               <w:tab w:val="right" w:pos="9055"/>
@@ -2008,7 +2092,7 @@
           <w:hyperlink w:anchor="_Toc56444279" w:history="1">
             <w:r>
               <w:rPr>
-                <w:rStyle w:val="Siuktni"/>
+                <w:rStyle w:val="Hyperlink"/>
                 <w:rFonts w:ascii="Times New Roman" w:eastAsia="Times New Roman" w:hAnsi="Times New Roman" w:cs="Times New Roman"/>
                 <w:noProof/>
               </w:rPr>
@@ -2024,7 +2108,7 @@
             </w:r>
             <w:r>
               <w:rPr>
-                <w:rStyle w:val="Siuktni"/>
+                <w:rStyle w:val="Hyperlink"/>
                 <w:rFonts w:ascii="Times New Roman" w:eastAsia="Times New Roman" w:hAnsi="Times New Roman" w:cs="Times New Roman"/>
                 <w:noProof/>
               </w:rPr>
@@ -2082,7 +2166,7 @@
         </w:p>
         <w:p>
           <w:pPr>
-            <w:pStyle w:val="Mucluc3"/>
+            <w:pStyle w:val="TOC3"/>
             <w:tabs>
               <w:tab w:val="left" w:pos="1320"/>
               <w:tab w:val="right" w:pos="9055"/>
@@ -2096,7 +2180,7 @@
           <w:hyperlink w:anchor="_Toc56444280" w:history="1">
             <w:r>
               <w:rPr>
-                <w:rStyle w:val="Siuktni"/>
+                <w:rStyle w:val="Hyperlink"/>
                 <w:rFonts w:ascii="Times New Roman" w:eastAsia="Times New Roman" w:hAnsi="Times New Roman" w:cs="Times New Roman"/>
                 <w:noProof/>
               </w:rPr>
@@ -2112,7 +2196,7 @@
             </w:r>
             <w:r>
               <w:rPr>
-                <w:rStyle w:val="Siuktni"/>
+                <w:rStyle w:val="Hyperlink"/>
                 <w:rFonts w:ascii="Times New Roman" w:eastAsia="Times New Roman" w:hAnsi="Times New Roman" w:cs="Times New Roman"/>
                 <w:noProof/>
               </w:rPr>
@@ -2170,7 +2254,7 @@
         </w:p>
         <w:p>
           <w:pPr>
-            <w:pStyle w:val="Mucluc3"/>
+            <w:pStyle w:val="TOC3"/>
             <w:tabs>
               <w:tab w:val="left" w:pos="1320"/>
               <w:tab w:val="right" w:pos="9055"/>
@@ -2184,7 +2268,7 @@
           <w:hyperlink w:anchor="_Toc56444281" w:history="1">
             <w:r>
               <w:rPr>
-                <w:rStyle w:val="Siuktni"/>
+                <w:rStyle w:val="Hyperlink"/>
                 <w:rFonts w:ascii="Times New Roman" w:eastAsia="Times New Roman" w:hAnsi="Times New Roman" w:cs="Times New Roman"/>
                 <w:noProof/>
               </w:rPr>
@@ -2200,7 +2284,7 @@
             </w:r>
             <w:r>
               <w:rPr>
-                <w:rStyle w:val="Siuktni"/>
+                <w:rStyle w:val="Hyperlink"/>
                 <w:rFonts w:ascii="Times New Roman" w:eastAsia="Times New Roman" w:hAnsi="Times New Roman" w:cs="Times New Roman"/>
                 <w:noProof/>
               </w:rPr>
@@ -2258,7 +2342,7 @@
         </w:p>
         <w:p>
           <w:pPr>
-            <w:pStyle w:val="Mucluc1"/>
+            <w:pStyle w:val="TOC1"/>
             <w:tabs>
               <w:tab w:val="left" w:pos="440"/>
               <w:tab w:val="right" w:pos="9055"/>
@@ -2272,7 +2356,7 @@
           <w:hyperlink w:anchor="_Toc56444282" w:history="1">
             <w:r>
               <w:rPr>
-                <w:rStyle w:val="Siuktni"/>
+                <w:rStyle w:val="Hyperlink"/>
                 <w:rFonts w:eastAsia="Times New Roman" w:cstheme="minorHAnsi"/>
                 <w:b/>
                 <w:noProof/>
@@ -2289,7 +2373,7 @@
             </w:r>
             <w:r>
               <w:rPr>
-                <w:rStyle w:val="Siuktni"/>
+                <w:rStyle w:val="Hyperlink"/>
                 <w:rFonts w:eastAsia="Times New Roman" w:cstheme="minorHAnsi"/>
                 <w:b/>
                 <w:noProof/>
@@ -2349,7 +2433,7 @@
         </w:p>
         <w:p>
           <w:pPr>
-            <w:pStyle w:val="Mucluc2"/>
+            <w:pStyle w:val="TOC2"/>
             <w:tabs>
               <w:tab w:val="left" w:pos="880"/>
               <w:tab w:val="right" w:pos="9055"/>
@@ -2363,7 +2447,7 @@
           <w:hyperlink w:anchor="_Toc56444283" w:history="1">
             <w:r>
               <w:rPr>
-                <w:rStyle w:val="Siuktni"/>
+                <w:rStyle w:val="Hyperlink"/>
                 <w:noProof/>
                 <w:lang w:val="en-US"/>
               </w:rPr>
@@ -2379,7 +2463,7 @@
             </w:r>
             <w:r>
               <w:rPr>
-                <w:rStyle w:val="Siuktni"/>
+                <w:rStyle w:val="Hyperlink"/>
                 <w:noProof/>
                 <w:lang w:val="en-US"/>
               </w:rPr>
@@ -2437,7 +2521,7 @@
         </w:p>
         <w:p>
           <w:pPr>
-            <w:pStyle w:val="Mucluc2"/>
+            <w:pStyle w:val="TOC2"/>
             <w:tabs>
               <w:tab w:val="left" w:pos="880"/>
               <w:tab w:val="right" w:pos="9055"/>
@@ -2451,7 +2535,7 @@
           <w:hyperlink w:anchor="_Toc56444284" w:history="1">
             <w:r>
               <w:rPr>
-                <w:rStyle w:val="Siuktni"/>
+                <w:rStyle w:val="Hyperlink"/>
                 <w:noProof/>
                 <w:lang w:val="en-US"/>
               </w:rPr>
@@ -2467,7 +2551,7 @@
             </w:r>
             <w:r>
               <w:rPr>
-                <w:rStyle w:val="Siuktni"/>
+                <w:rStyle w:val="Hyperlink"/>
                 <w:noProof/>
                 <w:lang w:val="en-US"/>
               </w:rPr>
@@ -2525,7 +2609,7 @@
         </w:p>
         <w:p>
           <w:pPr>
-            <w:pStyle w:val="Mucluc1"/>
+            <w:pStyle w:val="TOC1"/>
             <w:tabs>
               <w:tab w:val="right" w:pos="9055"/>
             </w:tabs>
@@ -2538,7 +2622,7 @@
           <w:hyperlink w:anchor="_Toc56444285" w:history="1">
             <w:r>
               <w:rPr>
-                <w:rStyle w:val="Siuktni"/>
+                <w:rStyle w:val="Hyperlink"/>
                 <w:rFonts w:ascii="Times New Roman" w:eastAsia="Times New Roman" w:hAnsi="Times New Roman" w:cs="Times New Roman"/>
                 <w:noProof/>
               </w:rPr>
@@ -2628,7 +2712,7 @@
     </w:p>
     <w:p>
       <w:pPr>
-        <w:pStyle w:val="u1"/>
+        <w:pStyle w:val="Heading1"/>
         <w:spacing w:line="360" w:lineRule="auto"/>
         <w:jc w:val="center"/>
         <w:rPr>
@@ -2661,7 +2745,7 @@
     </w:p>
     <w:p>
       <w:pPr>
-        <w:pStyle w:val="u1"/>
+        <w:pStyle w:val="Heading1"/>
         <w:spacing w:line="360" w:lineRule="auto"/>
         <w:jc w:val="center"/>
         <w:rPr>
@@ -2679,7 +2763,7 @@
     </w:p>
     <w:p>
       <w:pPr>
-        <w:pStyle w:val="Banghinhminhhoa"/>
+        <w:pStyle w:val="TableofFigures"/>
         <w:tabs>
           <w:tab w:val="right" w:leader="dot" w:pos="9055"/>
         </w:tabs>
@@ -2700,7 +2784,7 @@
       <w:hyperlink w:anchor="_Toc56379160" w:history="1">
         <w:r>
           <w:rPr>
-            <w:rStyle w:val="Siuktni"/>
+            <w:rStyle w:val="Hyperlink"/>
             <w:noProof/>
           </w:rPr>
           <w:t>Hình 1. Luồng dữ liệu giữa Stub và Skeleton</w:t>
@@ -2757,7 +2841,7 @@
     </w:p>
     <w:p>
       <w:pPr>
-        <w:pStyle w:val="Banghinhminhhoa"/>
+        <w:pStyle w:val="TableofFigures"/>
         <w:tabs>
           <w:tab w:val="right" w:leader="dot" w:pos="9055"/>
         </w:tabs>
@@ -2769,14 +2853,14 @@
       <w:hyperlink r:id="rId9" w:anchor="_Toc56379161" w:history="1">
         <w:r>
           <w:rPr>
-            <w:rStyle w:val="Siuktni"/>
+            <w:rStyle w:val="Hyperlink"/>
             <w:noProof/>
           </w:rPr>
           <w:t>Hình 2</w:t>
         </w:r>
         <w:r>
           <w:rPr>
-            <w:rStyle w:val="Siuktni"/>
+            <w:rStyle w:val="Hyperlink"/>
             <w:noProof/>
             <w:lang w:val="en-US"/>
           </w:rPr>
@@ -2834,7 +2918,7 @@
     </w:p>
     <w:p>
       <w:pPr>
-        <w:pStyle w:val="Banghinhminhhoa"/>
+        <w:pStyle w:val="TableofFigures"/>
         <w:tabs>
           <w:tab w:val="right" w:leader="dot" w:pos="9055"/>
         </w:tabs>
@@ -2846,14 +2930,14 @@
       <w:hyperlink r:id="rId10" w:anchor="_Toc56379162" w:history="1">
         <w:r>
           <w:rPr>
-            <w:rStyle w:val="Siuktni"/>
+            <w:rStyle w:val="Hyperlink"/>
             <w:noProof/>
           </w:rPr>
           <w:t>Hình 3</w:t>
         </w:r>
         <w:r>
           <w:rPr>
-            <w:rStyle w:val="Siuktni"/>
+            <w:rStyle w:val="Hyperlink"/>
             <w:noProof/>
             <w:lang w:val="en-US"/>
           </w:rPr>
@@ -2911,7 +2995,7 @@
     </w:p>
     <w:p>
       <w:pPr>
-        <w:pStyle w:val="u1"/>
+        <w:pStyle w:val="Heading1"/>
         <w:spacing w:line="360" w:lineRule="auto"/>
         <w:jc w:val="center"/>
         <w:rPr>
@@ -3151,7 +3235,7 @@
     </w:p>
     <w:p>
       <w:pPr>
-        <w:pStyle w:val="u1"/>
+        <w:pStyle w:val="Heading1"/>
         <w:numPr>
           <w:ilvl w:val="0"/>
           <w:numId w:val="11"/>
@@ -3183,7 +3267,7 @@
     </w:p>
     <w:p>
       <w:pPr>
-        <w:pStyle w:val="u2"/>
+        <w:pStyle w:val="Heading2"/>
         <w:numPr>
           <w:ilvl w:val="1"/>
           <w:numId w:val="11"/>
@@ -3198,7 +3282,7 @@
     </w:p>
     <w:p>
       <w:pPr>
-        <w:pStyle w:val="u3"/>
+        <w:pStyle w:val="Heading3"/>
         <w:numPr>
           <w:ilvl w:val="2"/>
           <w:numId w:val="11"/>
@@ -3234,7 +3318,7 @@
     </w:p>
     <w:p>
       <w:pPr>
-        <w:pStyle w:val="u3"/>
+        <w:pStyle w:val="Heading3"/>
         <w:numPr>
           <w:ilvl w:val="2"/>
           <w:numId w:val="11"/>
@@ -3358,7 +3442,7 @@
     </w:p>
     <w:p>
       <w:pPr>
-        <w:pStyle w:val="u4"/>
+        <w:pStyle w:val="Heading4"/>
         <w:numPr>
           <w:ilvl w:val="3"/>
           <w:numId w:val="11"/>
@@ -3444,7 +3528,7 @@
     </w:p>
     <w:p>
       <w:pPr>
-        <w:pStyle w:val="u4"/>
+        <w:pStyle w:val="Heading4"/>
         <w:numPr>
           <w:ilvl w:val="3"/>
           <w:numId w:val="11"/>
@@ -3489,7 +3573,7 @@
     </w:p>
     <w:p>
       <w:pPr>
-        <w:pStyle w:val="u4"/>
+        <w:pStyle w:val="Heading4"/>
         <w:numPr>
           <w:ilvl w:val="3"/>
           <w:numId w:val="11"/>
@@ -3569,7 +3653,7 @@
     </w:p>
     <w:p>
       <w:pPr>
-        <w:pStyle w:val="u4"/>
+        <w:pStyle w:val="Heading4"/>
         <w:numPr>
           <w:ilvl w:val="3"/>
           <w:numId w:val="11"/>
@@ -3709,7 +3793,7 @@
     </w:p>
     <w:p>
       <w:pPr>
-        <w:pStyle w:val="u2"/>
+        <w:pStyle w:val="Heading2"/>
         <w:numPr>
           <w:ilvl w:val="1"/>
           <w:numId w:val="11"/>
@@ -3790,7 +3874,7 @@
     </w:p>
     <w:p>
       <w:pPr>
-        <w:pStyle w:val="u3"/>
+        <w:pStyle w:val="Heading3"/>
         <w:numPr>
           <w:ilvl w:val="2"/>
           <w:numId w:val="11"/>
@@ -4497,7 +4581,7 @@
     </w:p>
     <w:p>
       <w:pPr>
-        <w:pStyle w:val="u3"/>
+        <w:pStyle w:val="Heading3"/>
         <w:numPr>
           <w:ilvl w:val="2"/>
           <w:numId w:val="11"/>
@@ -4518,7 +4602,7 @@
     </w:p>
     <w:p>
       <w:pPr>
-        <w:pStyle w:val="oancuaDanhsach"/>
+        <w:pStyle w:val="ListParagraph"/>
         <w:ind w:left="1530" w:firstLine="630"/>
         <w:jc w:val="both"/>
         <w:rPr>
@@ -4675,7 +4759,7 @@
     </w:p>
     <w:p>
       <w:pPr>
-        <w:pStyle w:val="oancuaDanhsach"/>
+        <w:pStyle w:val="ListParagraph"/>
         <w:ind w:left="1530" w:firstLine="630"/>
         <w:jc w:val="both"/>
         <w:rPr>
@@ -4697,7 +4781,7 @@
     </w:p>
     <w:p>
       <w:pPr>
-        <w:pStyle w:val="oancuaDanhsach"/>
+        <w:pStyle w:val="ListParagraph"/>
         <w:ind w:left="1530" w:firstLine="630"/>
         <w:jc w:val="both"/>
         <w:rPr>
@@ -4755,7 +4839,7 @@
     </w:p>
     <w:p>
       <w:pPr>
-        <w:pStyle w:val="oancuaDanhsach"/>
+        <w:pStyle w:val="ListParagraph"/>
         <w:ind w:left="1530" w:firstLine="630"/>
         <w:jc w:val="both"/>
         <w:rPr>
@@ -4822,7 +4906,7 @@
     </w:p>
     <w:p>
       <w:pPr>
-        <w:pStyle w:val="u3"/>
+        <w:pStyle w:val="Heading3"/>
         <w:numPr>
           <w:ilvl w:val="2"/>
           <w:numId w:val="11"/>
@@ -4920,7 +5004,7 @@
     </w:p>
     <w:p>
       <w:pPr>
-        <w:pStyle w:val="u3"/>
+        <w:pStyle w:val="Heading3"/>
         <w:numPr>
           <w:ilvl w:val="2"/>
           <w:numId w:val="11"/>
@@ -5019,6 +5103,7 @@
       <w:r>
         <w:rPr>
           <w:noProof/>
+          <w:lang w:val="en-US" w:eastAsia="en-US"/>
         </w:rPr>
         <w:lastRenderedPageBreak/>
         <w:drawing>
@@ -5045,7 +5130,7 @@
                     <pic:cNvPicPr/>
                   </pic:nvPicPr>
                   <pic:blipFill>
-                    <a:blip r:embed="rId14">
+                    <a:blip r:embed="rId13">
                       <a:extLst>
                         <a:ext uri="{28A0092B-C50C-407E-A947-70E740481C1C}">
                           <a14:useLocalDpi xmlns:a14="http://schemas.microsoft.com/office/drawing/2010/main" val="0"/>
@@ -5184,7 +5269,7 @@
     </w:p>
     <w:p>
       <w:pPr>
-        <w:pStyle w:val="oancuaDanhsach"/>
+        <w:pStyle w:val="ListParagraph"/>
         <w:numPr>
           <w:ilvl w:val="0"/>
           <w:numId w:val="20"/>
@@ -5255,7 +5340,7 @@
     </w:p>
     <w:p>
       <w:pPr>
-        <w:pStyle w:val="oancuaDanhsach"/>
+        <w:pStyle w:val="ListParagraph"/>
         <w:numPr>
           <w:ilvl w:val="0"/>
           <w:numId w:val="20"/>
@@ -5326,7 +5411,7 @@
     </w:p>
     <w:p>
       <w:pPr>
-        <w:pStyle w:val="u3"/>
+        <w:pStyle w:val="Heading3"/>
         <w:numPr>
           <w:ilvl w:val="2"/>
           <w:numId w:val="11"/>
@@ -5475,7 +5560,7 @@
     </w:p>
     <w:p>
       <w:pPr>
-        <w:pStyle w:val="u2"/>
+        <w:pStyle w:val="Heading2"/>
         <w:numPr>
           <w:ilvl w:val="1"/>
           <w:numId w:val="11"/>
@@ -5491,7 +5576,7 @@
     </w:p>
     <w:p>
       <w:pPr>
-        <w:pStyle w:val="u3"/>
+        <w:pStyle w:val="Heading3"/>
         <w:numPr>
           <w:ilvl w:val="2"/>
           <w:numId w:val="11"/>
@@ -5736,6 +5821,7 @@
           <w:noProof/>
           <w:sz w:val="26"/>
           <w:szCs w:val="26"/>
+          <w:lang w:val="en-US" w:eastAsia="en-US"/>
         </w:rPr>
         <w:drawing>
           <wp:inline distT="114300" distB="114300" distL="114300" distR="114300" wp14:anchorId="20C0E754" wp14:editId="33C24BD9">
@@ -5751,7 +5837,7 @@
                     <pic:cNvPicPr preferRelativeResize="0"/>
                   </pic:nvPicPr>
                   <pic:blipFill>
-                    <a:blip r:embed="rId15"/>
+                    <a:blip r:embed="rId14"/>
                     <a:srcRect/>
                     <a:stretch>
                       <a:fillRect/>
@@ -5782,7 +5868,7 @@
     </w:p>
     <w:p>
       <w:pPr>
-        <w:pStyle w:val="Chuthich"/>
+        <w:pStyle w:val="Caption"/>
         <w:jc w:val="center"/>
         <w:rPr>
           <w:rFonts w:ascii="Times New Roman" w:eastAsia="Times New Roman" w:hAnsi="Times New Roman" w:cs="Times New Roman"/>
@@ -5797,14 +5883,30 @@
       <w:r>
         <w:t xml:space="preserve">Hình </w:t>
       </w:r>
-      <w:fldSimple w:instr=" SEQ Hình \* ARABIC ">
-        <w:r>
-          <w:rPr>
-            <w:noProof/>
-          </w:rPr>
-          <w:t>1</w:t>
-        </w:r>
-      </w:fldSimple>
+      <w:r>
+        <w:fldChar w:fldCharType="begin"/>
+      </w:r>
+      <w:r>
+        <w:instrText xml:space="preserve"> SEQ Hình \* ARA</w:instrText>
+      </w:r>
+      <w:r>
+        <w:instrText xml:space="preserve">BIC </w:instrText>
+      </w:r>
+      <w:r>
+        <w:fldChar w:fldCharType="separate"/>
+      </w:r>
+      <w:r>
+        <w:rPr>
+          <w:noProof/>
+        </w:rPr>
+        <w:t>1</w:t>
+      </w:r>
+      <w:r>
+        <w:rPr>
+          <w:noProof/>
+        </w:rPr>
+        <w:fldChar w:fldCharType="end"/>
+      </w:r>
       <w:r>
         <w:t>. Luồng dữ liệu giữa Stub và Skeleton</w:t>
       </w:r>
@@ -5812,7 +5914,7 @@
     </w:p>
     <w:p>
       <w:pPr>
-        <w:pStyle w:val="u3"/>
+        <w:pStyle w:val="Heading3"/>
         <w:numPr>
           <w:ilvl w:val="2"/>
           <w:numId w:val="11"/>
@@ -5860,6 +5962,7 @@
       <w:r>
         <w:rPr>
           <w:noProof/>
+          <w:lang w:val="en-US" w:eastAsia="en-US"/>
         </w:rPr>
         <mc:AlternateContent>
           <mc:Choice Requires="wps">
@@ -5900,7 +6003,7 @@
                         <w:txbxContent>
                           <w:p>
                             <w:pPr>
-                              <w:pStyle w:val="Chuthich"/>
+                              <w:pStyle w:val="Caption"/>
                               <w:ind w:firstLine="720"/>
                               <w:rPr>
                                 <w:noProof/>
@@ -5916,14 +6019,27 @@
                             <w:r>
                               <w:t xml:space="preserve">Hình </w:t>
                             </w:r>
-                            <w:fldSimple w:instr=" SEQ Hình \* ARABIC ">
-                              <w:r>
-                                <w:rPr>
-                                  <w:noProof/>
-                                </w:rPr>
-                                <w:t>2</w:t>
-                              </w:r>
-                            </w:fldSimple>
+                            <w:r>
+                              <w:fldChar w:fldCharType="begin"/>
+                            </w:r>
+                            <w:r>
+                              <w:instrText xml:space="preserve"> SEQ Hình \* ARABIC </w:instrText>
+                            </w:r>
+                            <w:r>
+                              <w:fldChar w:fldCharType="separate"/>
+                            </w:r>
+                            <w:r>
+                              <w:rPr>
+                                <w:noProof/>
+                              </w:rPr>
+                              <w:t>2</w:t>
+                            </w:r>
+                            <w:r>
+                              <w:rPr>
+                                <w:noProof/>
+                              </w:rPr>
+                              <w:fldChar w:fldCharType="end"/>
+                            </w:r>
                             <w:r>
                               <w:rPr>
                                 <w:lang w:val="en-US"/>
@@ -5952,7 +6068,7 @@
               </wp:anchor>
             </w:drawing>
           </mc:Choice>
-          <mc:Fallback>
+          <mc:Fallback xmlns:w16="http://schemas.microsoft.com/office/word/2018/wordml" xmlns:w16cid="http://schemas.microsoft.com/office/word/2016/wordml/cid" xmlns:w16cex="http://schemas.microsoft.com/office/word/2018/wordml/cex" xmlns:am3d="http://schemas.microsoft.com/office/drawing/2017/model3d" xmlns:aink="http://schemas.microsoft.com/office/drawing/2016/ink" xmlns:cx8="http://schemas.microsoft.com/office/drawing/2016/5/14/chartex" xmlns:cx7="http://schemas.microsoft.com/office/drawing/2016/5/13/chartex" xmlns:cx6="http://schemas.microsoft.com/office/drawing/2016/5/12/chartex" xmlns:cx5="http://schemas.microsoft.com/office/drawing/2016/5/11/chartex" xmlns:cx4="http://schemas.microsoft.com/office/drawing/2016/5/10/chartex" xmlns:cx3="http://schemas.microsoft.com/office/drawing/2016/5/9/chartex" xmlns:cx2="http://schemas.microsoft.com/office/drawing/2015/10/21/chartex" xmlns:cx1="http://schemas.microsoft.com/office/drawing/2015/9/8/chartex">
             <w:pict>
               <v:shapetype w14:anchorId="4723BB1D" id="_x0000_t202" coordsize="21600,21600" o:spt="202" path="m,l,21600r21600,l21600,xe">
                 <v:stroke joinstyle="miter"/>
@@ -6012,6 +6128,7 @@
       <w:r>
         <w:rPr>
           <w:noProof/>
+          <w:lang w:val="en-US" w:eastAsia="en-US"/>
         </w:rPr>
         <w:drawing>
           <wp:anchor distT="114300" distB="114300" distL="114300" distR="114300" simplePos="0" relativeHeight="251659264" behindDoc="0" locked="0" layoutInCell="1" hidden="0" allowOverlap="1" wp14:anchorId="321B84B6" wp14:editId="64BEFC34">
@@ -6035,7 +6152,7 @@
                     <pic:cNvPicPr preferRelativeResize="0"/>
                   </pic:nvPicPr>
                   <pic:blipFill>
-                    <a:blip r:embed="rId16"/>
+                    <a:blip r:embed="rId15"/>
                     <a:srcRect/>
                     <a:stretch>
                       <a:fillRect/>
@@ -6352,7 +6469,7 @@
     </w:p>
     <w:p>
       <w:pPr>
-        <w:pStyle w:val="u3"/>
+        <w:pStyle w:val="Heading3"/>
         <w:numPr>
           <w:ilvl w:val="2"/>
           <w:numId w:val="11"/>
@@ -6497,6 +6614,7 @@
       <w:r>
         <w:rPr>
           <w:noProof/>
+          <w:lang w:val="en-US" w:eastAsia="en-US"/>
         </w:rPr>
         <w:drawing>
           <wp:anchor distT="114300" distB="114300" distL="114300" distR="114300" simplePos="0" relativeHeight="251667456" behindDoc="0" locked="0" layoutInCell="1" hidden="0" allowOverlap="1" wp14:anchorId="571DDDD1" wp14:editId="1BB4711A">
@@ -6520,7 +6638,7 @@
                     <pic:cNvPicPr preferRelativeResize="0"/>
                   </pic:nvPicPr>
                   <pic:blipFill>
-                    <a:blip r:embed="rId17"/>
+                    <a:blip r:embed="rId16"/>
                     <a:srcRect/>
                     <a:stretch>
                       <a:fillRect/>
@@ -6647,6 +6765,7 @@
       <w:r>
         <w:rPr>
           <w:noProof/>
+          <w:lang w:val="en-US" w:eastAsia="en-US"/>
         </w:rPr>
         <mc:AlternateContent>
           <mc:Choice Requires="wps">
@@ -6687,7 +6806,7 @@
                         <w:txbxContent>
                           <w:p>
                             <w:pPr>
-                              <w:pStyle w:val="Chuthich"/>
+                              <w:pStyle w:val="Caption"/>
                               <w:jc w:val="center"/>
                               <w:rPr>
                                 <w:rFonts w:ascii="Times New Roman" w:eastAsia="Times New Roman" w:hAnsi="Times New Roman" w:cs="Times New Roman"/>
@@ -6699,14 +6818,27 @@
                             <w:r>
                               <w:t xml:space="preserve">Hình </w:t>
                             </w:r>
-                            <w:fldSimple w:instr=" SEQ Hình \* ARABIC ">
-                              <w:r>
-                                <w:rPr>
-                                  <w:noProof/>
-                                </w:rPr>
-                                <w:t>3</w:t>
-                              </w:r>
-                            </w:fldSimple>
+                            <w:r>
+                              <w:fldChar w:fldCharType="begin"/>
+                            </w:r>
+                            <w:r>
+                              <w:instrText xml:space="preserve"> SEQ Hình \* ARABIC </w:instrText>
+                            </w:r>
+                            <w:r>
+                              <w:fldChar w:fldCharType="separate"/>
+                            </w:r>
+                            <w:r>
+                              <w:rPr>
+                                <w:noProof/>
+                              </w:rPr>
+                              <w:t>3</w:t>
+                            </w:r>
+                            <w:r>
+                              <w:rPr>
+                                <w:noProof/>
+                              </w:rPr>
+                              <w:fldChar w:fldCharType="end"/>
+                            </w:r>
                             <w:r>
                               <w:rPr>
                                 <w:lang w:val="en-US"/>
@@ -6732,7 +6864,7 @@
               </wp:anchor>
             </w:drawing>
           </mc:Choice>
-          <mc:Fallback>
+          <mc:Fallback xmlns:w16="http://schemas.microsoft.com/office/word/2018/wordml" xmlns:w16cid="http://schemas.microsoft.com/office/word/2016/wordml/cid" xmlns:w16cex="http://schemas.microsoft.com/office/word/2018/wordml/cex" xmlns:am3d="http://schemas.microsoft.com/office/drawing/2017/model3d" xmlns:aink="http://schemas.microsoft.com/office/drawing/2016/ink" xmlns:cx8="http://schemas.microsoft.com/office/drawing/2016/5/14/chartex" xmlns:cx7="http://schemas.microsoft.com/office/drawing/2016/5/13/chartex" xmlns:cx6="http://schemas.microsoft.com/office/drawing/2016/5/12/chartex" xmlns:cx5="http://schemas.microsoft.com/office/drawing/2016/5/11/chartex" xmlns:cx4="http://schemas.microsoft.com/office/drawing/2016/5/10/chartex" xmlns:cx3="http://schemas.microsoft.com/office/drawing/2016/5/9/chartex" xmlns:cx2="http://schemas.microsoft.com/office/drawing/2015/10/21/chartex" xmlns:cx1="http://schemas.microsoft.com/office/drawing/2015/9/8/chartex">
             <w:pict>
               <v:shape w14:anchorId="60163F26" id="Hộp Văn bản 6" o:spid="_x0000_s1027" type="#_x0000_t202" style="position:absolute;margin-left:26pt;margin-top:86.6pt;width:453pt;height:11.15pt;z-index:251668480;visibility:visible;mso-wrap-style:square;mso-height-percent:0;mso-wrap-distance-left:9pt;mso-wrap-distance-top:0;mso-wrap-distance-right:9pt;mso-wrap-distance-bottom:0;mso-position-horizontal:absolute;mso-position-horizontal-relative:text;mso-position-vertical:absolute;mso-position-vertical-relative:text;mso-height-percent:0;mso-height-relative:margin;v-text-anchor:top" o:gfxdata="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" stroked="f">
                 <v:textbox inset="0,0,0,0">
@@ -6778,7 +6910,7 @@
     </w:p>
     <w:p>
       <w:pPr>
-        <w:pStyle w:val="u1"/>
+        <w:pStyle w:val="Heading1"/>
         <w:numPr>
           <w:ilvl w:val="0"/>
           <w:numId w:val="11"/>
@@ -6801,7 +6933,7 @@
     </w:p>
     <w:p>
       <w:pPr>
-        <w:pStyle w:val="u2"/>
+        <w:pStyle w:val="Heading2"/>
         <w:numPr>
           <w:ilvl w:val="1"/>
           <w:numId w:val="11"/>
@@ -6869,7 +7001,7 @@
     </w:p>
     <w:p>
       <w:pPr>
-        <w:pStyle w:val="u2"/>
+        <w:pStyle w:val="Heading2"/>
         <w:numPr>
           <w:ilvl w:val="1"/>
           <w:numId w:val="11"/>
@@ -6940,7 +7072,7 @@
     </w:p>
     <w:p>
       <w:pPr>
-        <w:pStyle w:val="u1"/>
+        <w:pStyle w:val="Heading1"/>
         <w:rPr>
           <w:rFonts w:ascii="Times New Roman" w:eastAsia="Times New Roman" w:hAnsi="Times New Roman" w:cs="Times New Roman"/>
         </w:rPr>
@@ -6957,40 +7089,131 @@
     <w:p>
       <w:pPr>
         <w:rPr>
-          <w:lang w:val="en-US"/>
-        </w:rPr>
-      </w:pPr>
-      <w:r>
-        <w:rPr>
+          <w:rFonts w:ascii="Times New Roman" w:hAnsi="Times New Roman" w:cs="Times New Roman"/>
+          <w:sz w:val="28"/>
+          <w:szCs w:val="28"/>
+          <w:lang w:val="en-US"/>
+        </w:rPr>
+      </w:pPr>
+      <w:r>
+        <w:rPr>
+          <w:rFonts w:ascii="Times New Roman" w:hAnsi="Times New Roman" w:cs="Times New Roman"/>
+          <w:sz w:val="28"/>
+          <w:szCs w:val="28"/>
           <w:lang w:val="en-US"/>
         </w:rPr>
         <w:t xml:space="preserve">[1] </w:t>
       </w:r>
-    </w:p>
-    <w:p>
-      <w:pPr>
-        <w:rPr>
-          <w:lang w:val="en-US"/>
-        </w:rPr>
-      </w:pPr>
-      <w:r>
-        <w:rPr>
+      <w:r>
+        <w:rPr>
+          <w:rFonts w:ascii="Times New Roman" w:hAnsi="Times New Roman" w:cs="Times New Roman"/>
+          <w:sz w:val="28"/>
+          <w:szCs w:val="28"/>
+          <w:lang w:val="en-US"/>
+        </w:rPr>
+        <w:t>Tiểu luận hệ tin học phân tán</w:t>
+      </w:r>
+      <w:r>
+        <w:rPr>
+          <w:rFonts w:ascii="Times New Roman" w:hAnsi="Times New Roman" w:cs="Times New Roman"/>
+          <w:sz w:val="28"/>
+          <w:szCs w:val="28"/>
+          <w:lang w:val="en-US"/>
+        </w:rPr>
+        <w:t xml:space="preserve">, </w:t>
+      </w:r>
+      <w:r>
+        <w:rPr>
+          <w:rFonts w:ascii="Times New Roman" w:hAnsi="Times New Roman" w:cs="Times New Roman"/>
+          <w:sz w:val="28"/>
+          <w:szCs w:val="28"/>
+          <w:lang w:val="en-US"/>
+        </w:rPr>
+        <w:t>Nguyễn Đăng Huy</w:t>
+      </w:r>
+      <w:r>
+        <w:rPr>
+          <w:rFonts w:ascii="Times New Roman" w:hAnsi="Times New Roman" w:cs="Times New Roman"/>
+          <w:sz w:val="28"/>
+          <w:szCs w:val="28"/>
+          <w:lang w:val="en-US"/>
+        </w:rPr>
+        <w:t>, ĐẠI HỌC BÁCH KHOA – ĐẠI HỌC ĐÀ NẴNG</w:t>
+      </w:r>
+    </w:p>
+    <w:p>
+      <w:pPr>
+        <w:rPr>
+          <w:rFonts w:ascii="Times New Roman" w:hAnsi="Times New Roman" w:cs="Times New Roman"/>
+          <w:sz w:val="28"/>
+          <w:szCs w:val="28"/>
+          <w:lang w:val="en-US"/>
+        </w:rPr>
+      </w:pPr>
+      <w:r>
+        <w:rPr>
+          <w:rFonts w:ascii="Times New Roman" w:hAnsi="Times New Roman" w:cs="Times New Roman"/>
+          <w:sz w:val="28"/>
+          <w:szCs w:val="28"/>
           <w:lang w:val="en-US"/>
         </w:rPr>
         <w:t>[2]</w:t>
       </w:r>
-    </w:p>
-    <w:p>
-      <w:pPr>
-        <w:rPr>
-          <w:lang w:val="en-US"/>
-        </w:rPr>
-      </w:pPr>
-      <w:r>
-        <w:rPr>
-          <w:lang w:val="en-US"/>
-        </w:rPr>
-        <w:t>[3]</w:t>
+      <w:r>
+        <w:rPr>
+          <w:rFonts w:ascii="Times New Roman" w:hAnsi="Times New Roman" w:cs="Times New Roman"/>
+          <w:sz w:val="28"/>
+          <w:szCs w:val="28"/>
+          <w:lang w:val="en-US"/>
+        </w:rPr>
+        <w:t xml:space="preserve"> </w:t>
+      </w:r>
+      <w:r>
+        <w:rPr>
+          <w:rFonts w:ascii="Times New Roman" w:hAnsi="Times New Roman" w:cs="Times New Roman"/>
+          <w:sz w:val="28"/>
+          <w:szCs w:val="28"/>
+          <w:lang w:val="en-US"/>
+        </w:rPr>
+        <w:t>Song song hóa thuật toán lamport trong loại trừ tương hỗ phân tán</w:t>
+      </w:r>
+      <w:r>
+        <w:rPr>
+          <w:rFonts w:ascii="Times New Roman" w:hAnsi="Times New Roman" w:cs="Times New Roman"/>
+          <w:sz w:val="28"/>
+          <w:szCs w:val="28"/>
+          <w:lang w:val="en-US"/>
+        </w:rPr>
+        <w:t xml:space="preserve">, </w:t>
+      </w:r>
+      <w:r>
+        <w:rPr>
+          <w:rFonts w:ascii="Times New Roman" w:hAnsi="Times New Roman" w:cs="Times New Roman"/>
+          <w:sz w:val="28"/>
+          <w:szCs w:val="28"/>
+          <w:lang w:val="en-US"/>
+        </w:rPr>
+        <w:t>Đặng Hùng Vĩ</w:t>
+      </w:r>
+      <w:r>
+        <w:rPr>
+          <w:rFonts w:ascii="Times New Roman" w:hAnsi="Times New Roman" w:cs="Times New Roman"/>
+          <w:sz w:val="28"/>
+          <w:szCs w:val="28"/>
+          <w:lang w:val="en-US"/>
+        </w:rPr>
+        <w:t xml:space="preserve">, </w:t>
+      </w:r>
+      <w:bookmarkStart w:id="31" w:name="_GoBack"/>
+      <w:bookmarkEnd w:id="31"/>
+      <w:r>
+        <w:rPr>
+          <w:rFonts w:ascii="Times New Roman" w:hAnsi="Times New Roman" w:cs="Times New Roman"/>
+          <w:sz w:val="28"/>
+          <w:szCs w:val="28"/>
+          <w:lang w:val="en-US"/>
+        </w:rPr>
+        <w:t>ĐẠI HỌC SƯ PHẠM – ĐẠI HỌC ĐÀ NẴNG</w:t>
       </w:r>
     </w:p>
     <w:p>
@@ -7043,7 +7266,7 @@
       </w:pPr>
     </w:p>
     <w:sectPr>
-      <w:footerReference w:type="default" r:id="rId18"/>
+      <w:footerReference w:type="default" r:id="rId17"/>
       <w:pgSz w:w="11909" w:h="16834"/>
       <w:pgMar w:top="1440" w:right="1144" w:bottom="1440" w:left="1700" w:header="1133" w:footer="1133" w:gutter="0"/>
       <w:pgBorders w:display="firstPage" w:offsetFrom="page">
@@ -7062,7 +7285,7 @@
 </file>
 
 <file path=word/comments.xml><?xml version="1.0" encoding="utf-8"?>
-<w:comments xmlns:wpc="http://schemas.microsoft.com/office/word/2010/wordprocessingCanvas" xmlns:cx="http://schemas.microsoft.com/office/drawing/2014/chartex" xmlns:cx1="http://schemas.microsoft.com/office/drawing/2015/9/8/chartex" xmlns:cx2="http://schemas.microsoft.com/office/drawing/2015/10/21/chartex" xmlns:cx3="http://schemas.microsoft.com/office/drawing/2016/5/9/chartex" xmlns:cx4="http://schemas.microsoft.com/office/drawing/2016/5/10/chartex" xmlns:cx5="http://schemas.microsoft.com/office/drawing/2016/5/11/chartex" xmlns:cx6="http://schemas.microsoft.com/office/drawing/2016/5/12/chartex" xmlns:cx7="http://schemas.microsoft.com/office/drawing/2016/5/13/chartex" xmlns:cx8="http://schemas.microsoft.com/office/drawing/2016/5/14/chartex" xmlns:mc="http://schemas.openxmlformats.org/markup-compatibility/2006" xmlns:aink="http://schemas.microsoft.com/office/drawing/2016/ink" xmlns:am3d="http://schemas.microsoft.com/office/drawing/2017/model3d" xmlns:o="urn:schemas-microsoft-com:office:office" xmlns:r="http://schemas.openxmlformats.org/officeDocument/2006/relationships" xmlns:m="http://schemas.openxmlformats.org/officeDocument/2006/math" xmlns:v="urn:schemas-microsoft-com:vml" xmlns:wp14="http://schemas.microsoft.com/office/word/2010/wordprocessingDrawing" xmlns:wp="http://schemas.openxmlformats.org/drawingml/2006/wordprocessingDrawing" xmlns:w10="urn:schemas-microsoft-com:office:word" xmlns:w="http://schemas.openxmlformats.org/wordprocessingml/2006/main" xmlns:w14="http://schemas.microsoft.com/office/word/2010/wordml" xmlns:w15="http://schemas.microsoft.com/office/word/2012/wordml" xmlns:w16cex="http://schemas.microsoft.com/office/word/2018/wordml/cex" xmlns:w16cid="http://schemas.microsoft.com/office/word/2016/wordml/cid" xmlns:w16="http://schemas.microsoft.com/office/word/2018/wordml" xmlns:w16se="http://schemas.microsoft.com/office/word/2015/wordml/symex" xmlns:wpg="http://schemas.microsoft.com/office/word/2010/wordprocessingGroup" xmlns:wpi="http://schemas.microsoft.com/office/word/2010/wordprocessingInk" xmlns:wne="http://schemas.microsoft.com/office/word/2006/wordml" xmlns:wps="http://schemas.microsoft.com/office/word/2010/wordprocessingShape" mc:Ignorable="w14 w15 w16se w16cid w16 w16cex wp14">
+<w:comments xmlns:wpc="http://schemas.microsoft.com/office/word/2010/wordprocessingCanvas" xmlns:cx="http://schemas.microsoft.com/office/drawing/2014/chartex" xmlns:mc="http://schemas.openxmlformats.org/markup-compatibility/2006" xmlns:o="urn:schemas-microsoft-com:office:office" xmlns:r="http://schemas.openxmlformats.org/officeDocument/2006/relationships" xmlns:m="http://schemas.openxmlformats.org/officeDocument/2006/math" xmlns:v="urn:schemas-microsoft-com:vml" xmlns:wp14="http://schemas.microsoft.com/office/word/2010/wordprocessingDrawing" xmlns:wp="http://schemas.openxmlformats.org/drawingml/2006/wordprocessingDrawing" xmlns:w10="urn:schemas-microsoft-com:office:word" xmlns:w="http://schemas.openxmlformats.org/wordprocessingml/2006/main" xmlns:w14="http://schemas.microsoft.com/office/word/2010/wordml" xmlns:w15="http://schemas.microsoft.com/office/word/2012/wordml" xmlns:w16se="http://schemas.microsoft.com/office/word/2015/wordml/symex" xmlns:wpg="http://schemas.microsoft.com/office/word/2010/wordprocessingGroup" xmlns:wpi="http://schemas.microsoft.com/office/word/2010/wordprocessingInk" xmlns:wne="http://schemas.microsoft.com/office/word/2006/wordml" xmlns:wps="http://schemas.microsoft.com/office/word/2010/wordprocessingShape" mc:Ignorable="w14 w15 w16se wp14">
   <w:comment w:id="4" w:author="An M. TRINH" w:date="2020-11-04T15:39:00Z" w:initials="">
     <w:p>
       <w:pPr>
@@ -7247,7 +7470,7 @@
 </file>
 
 <file path=word/commentsExtended.xml><?xml version="1.0" encoding="utf-8"?>
-<w15:commentsEx xmlns:wpc="http://schemas.microsoft.com/office/word/2010/wordprocessingCanvas" xmlns:cx="http://schemas.microsoft.com/office/drawing/2014/chartex" xmlns:cx1="http://schemas.microsoft.com/office/drawing/2015/9/8/chartex" xmlns:cx2="http://schemas.microsoft.com/office/drawing/2015/10/21/chartex" xmlns:cx3="http://schemas.microsoft.com/office/drawing/2016/5/9/chartex" xmlns:cx4="http://schemas.microsoft.com/office/drawing/2016/5/10/chartex" xmlns:cx5="http://schemas.microsoft.com/office/drawing/2016/5/11/chartex" xmlns:cx6="http://schemas.microsoft.com/office/drawing/2016/5/12/chartex" xmlns:cx7="http://schemas.microsoft.com/office/drawing/2016/5/13/chartex" xmlns:cx8="http://schemas.microsoft.com/office/drawing/2016/5/14/chartex" xmlns:mc="http://schemas.openxmlformats.org/markup-compatibility/2006" xmlns:aink="http://schemas.microsoft.com/office/drawing/2016/ink" xmlns:am3d="http://schemas.microsoft.com/office/drawing/2017/model3d" xmlns:o="urn:schemas-microsoft-com:office:office" xmlns:r="http://schemas.openxmlformats.org/officeDocument/2006/relationships" xmlns:m="http://schemas.openxmlformats.org/officeDocument/2006/math" xmlns:v="urn:schemas-microsoft-com:vml" xmlns:wp14="http://schemas.microsoft.com/office/word/2010/wordprocessingDrawing" xmlns:wp="http://schemas.openxmlformats.org/drawingml/2006/wordprocessingDrawing" xmlns:w10="urn:schemas-microsoft-com:office:word" xmlns:w="http://schemas.openxmlformats.org/wordprocessingml/2006/main" xmlns:w14="http://schemas.microsoft.com/office/word/2010/wordml" xmlns:w15="http://schemas.microsoft.com/office/word/2012/wordml" xmlns:w16cex="http://schemas.microsoft.com/office/word/2018/wordml/cex" xmlns:w16cid="http://schemas.microsoft.com/office/word/2016/wordml/cid" xmlns:w16="http://schemas.microsoft.com/office/word/2018/wordml" xmlns:w16se="http://schemas.microsoft.com/office/word/2015/wordml/symex" xmlns:wpg="http://schemas.microsoft.com/office/word/2010/wordprocessingGroup" xmlns:wpi="http://schemas.microsoft.com/office/word/2010/wordprocessingInk" xmlns:wne="http://schemas.microsoft.com/office/word/2006/wordml" xmlns:wps="http://schemas.microsoft.com/office/word/2010/wordprocessingShape" mc:Ignorable="w14 w15 w16se w16cid w16 w16cex wp14">
+<w15:commentsEx xmlns:wpc="http://schemas.microsoft.com/office/word/2010/wordprocessingCanvas" xmlns:cx="http://schemas.microsoft.com/office/drawing/2014/chartex" xmlns:mc="http://schemas.openxmlformats.org/markup-compatibility/2006" xmlns:o="urn:schemas-microsoft-com:office:office" xmlns:r="http://schemas.openxmlformats.org/officeDocument/2006/relationships" xmlns:m="http://schemas.openxmlformats.org/officeDocument/2006/math" xmlns:v="urn:schemas-microsoft-com:vml" xmlns:wp14="http://schemas.microsoft.com/office/word/2010/wordprocessingDrawing" xmlns:wp="http://schemas.openxmlformats.org/drawingml/2006/wordprocessingDrawing" xmlns:w10="urn:schemas-microsoft-com:office:word" xmlns:w="http://schemas.openxmlformats.org/wordprocessingml/2006/main" xmlns:w14="http://schemas.microsoft.com/office/word/2010/wordml" xmlns:w15="http://schemas.microsoft.com/office/word/2012/wordml" xmlns:w16se="http://schemas.microsoft.com/office/word/2015/wordml/symex" xmlns:wpg="http://schemas.microsoft.com/office/word/2010/wordprocessingGroup" xmlns:wpi="http://schemas.microsoft.com/office/word/2010/wordprocessingInk" xmlns:wne="http://schemas.microsoft.com/office/word/2006/wordml" xmlns:wps="http://schemas.microsoft.com/office/word/2010/wordprocessingShape" mc:Ignorable="w14 w15 w16se wp14">
   <w15:commentEx w15:paraId="6EEFB71B" w15:done="1"/>
   <w15:commentEx w15:paraId="74D10357" w15:done="1"/>
 </w15:commentsEx>
@@ -7261,7 +7484,7 @@
 </file>
 
 <file path=word/endnotes.xml><?xml version="1.0" encoding="utf-8"?>
-<w:endnotes xmlns:wpc="http://schemas.microsoft.com/office/word/2010/wordprocessingCanvas" xmlns:cx="http://schemas.microsoft.com/office/drawing/2014/chartex" xmlns:cx1="http://schemas.microsoft.com/office/drawing/2015/9/8/chartex" xmlns:cx2="http://schemas.microsoft.com/office/drawing/2015/10/21/chartex" xmlns:cx3="http://schemas.microsoft.com/office/drawing/2016/5/9/chartex" xmlns:cx4="http://schemas.microsoft.com/office/drawing/2016/5/10/chartex" xmlns:cx5="http://schemas.microsoft.com/office/drawing/2016/5/11/chartex" xmlns:cx6="http://schemas.microsoft.com/office/drawing/2016/5/12/chartex" xmlns:cx7="http://schemas.microsoft.com/office/drawing/2016/5/13/chartex" xmlns:cx8="http://schemas.microsoft.com/office/drawing/2016/5/14/chartex" xmlns:mc="http://schemas.openxmlformats.org/markup-compatibility/2006" xmlns:aink="http://schemas.microsoft.com/office/drawing/2016/ink" xmlns:am3d="http://schemas.microsoft.com/office/drawing/2017/model3d" xmlns:o="urn:schemas-microsoft-com:office:office" xmlns:r="http://schemas.openxmlformats.org/officeDocument/2006/relationships" xmlns:m="http://schemas.openxmlformats.org/officeDocument/2006/math" xmlns:v="urn:schemas-microsoft-com:vml" xmlns:wp14="http://schemas.microsoft.com/office/word/2010/wordprocessingDrawing" xmlns:wp="http://schemas.openxmlformats.org/drawingml/2006/wordprocessingDrawing" xmlns:w10="urn:schemas-microsoft-com:office:word" xmlns:w="http://schemas.openxmlformats.org/wordprocessingml/2006/main" xmlns:w14="http://schemas.microsoft.com/office/word/2010/wordml" xmlns:w15="http://schemas.microsoft.com/office/word/2012/wordml" xmlns:w16cex="http://schemas.microsoft.com/office/word/2018/wordml/cex" xmlns:w16cid="http://schemas.microsoft.com/office/word/2016/wordml/cid" xmlns:w16="http://schemas.microsoft.com/office/word/2018/wordml" xmlns:w16se="http://schemas.microsoft.com/office/word/2015/wordml/symex" xmlns:wpg="http://schemas.microsoft.com/office/word/2010/wordprocessingGroup" xmlns:wpi="http://schemas.microsoft.com/office/word/2010/wordprocessingInk" xmlns:wne="http://schemas.microsoft.com/office/word/2006/wordml" xmlns:wps="http://schemas.microsoft.com/office/word/2010/wordprocessingShape" mc:Ignorable="w14 w15 w16se w16cid w16 w16cex wp14">
+<w:endnotes xmlns:wpc="http://schemas.microsoft.com/office/word/2010/wordprocessingCanvas" xmlns:cx="http://schemas.microsoft.com/office/drawing/2014/chartex" xmlns:mc="http://schemas.openxmlformats.org/markup-compatibility/2006" xmlns:o="urn:schemas-microsoft-com:office:office" xmlns:r="http://schemas.openxmlformats.org/officeDocument/2006/relationships" xmlns:m="http://schemas.openxmlformats.org/officeDocument/2006/math" xmlns:v="urn:schemas-microsoft-com:vml" xmlns:wp14="http://schemas.microsoft.com/office/word/2010/wordprocessingDrawing" xmlns:wp="http://schemas.openxmlformats.org/drawingml/2006/wordprocessingDrawing" xmlns:w10="urn:schemas-microsoft-com:office:word" xmlns:w="http://schemas.openxmlformats.org/wordprocessingml/2006/main" xmlns:w14="http://schemas.microsoft.com/office/word/2010/wordml" xmlns:w15="http://schemas.microsoft.com/office/word/2012/wordml" xmlns:w16se="http://schemas.microsoft.com/office/word/2015/wordml/symex" xmlns:wpg="http://schemas.microsoft.com/office/word/2010/wordprocessingGroup" xmlns:wpi="http://schemas.microsoft.com/office/word/2010/wordprocessingInk" xmlns:wne="http://schemas.microsoft.com/office/word/2006/wordml" xmlns:wps="http://schemas.microsoft.com/office/word/2010/wordprocessingShape" mc:Ignorable="w14 w15 w16se wp14">
   <w:endnote w:type="separator" w:id="-1">
     <w:p>
       <w:pPr>
@@ -7286,7 +7509,7 @@
 </file>
 
 <file path=word/footer1.xml><?xml version="1.0" encoding="utf-8"?>
-<w:ftr xmlns:wpc="http://schemas.microsoft.com/office/word/2010/wordprocessingCanvas" xmlns:cx="http://schemas.microsoft.com/office/drawing/2014/chartex" xmlns:cx1="http://schemas.microsoft.com/office/drawing/2015/9/8/chartex" xmlns:cx2="http://schemas.microsoft.com/office/drawing/2015/10/21/chartex" xmlns:cx3="http://schemas.microsoft.com/office/drawing/2016/5/9/chartex" xmlns:cx4="http://schemas.microsoft.com/office/drawing/2016/5/10/chartex" xmlns:cx5="http://schemas.microsoft.com/office/drawing/2016/5/11/chartex" xmlns:cx6="http://schemas.microsoft.com/office/drawing/2016/5/12/chartex" xmlns:cx7="http://schemas.microsoft.com/office/drawing/2016/5/13/chartex" xmlns:cx8="http://schemas.microsoft.com/office/drawing/2016/5/14/chartex" xmlns:mc="http://schemas.openxmlformats.org/markup-compatibility/2006" xmlns:aink="http://schemas.microsoft.com/office/drawing/2016/ink" xmlns:am3d="http://schemas.microsoft.com/office/drawing/2017/model3d" xmlns:o="urn:schemas-microsoft-com:office:office" xmlns:r="http://schemas.openxmlformats.org/officeDocument/2006/relationships" xmlns:m="http://schemas.openxmlformats.org/officeDocument/2006/math" xmlns:v="urn:schemas-microsoft-com:vml" xmlns:wp14="http://schemas.microsoft.com/office/word/2010/wordprocessingDrawing" xmlns:wp="http://schemas.openxmlformats.org/drawingml/2006/wordprocessingDrawing" xmlns:w10="urn:schemas-microsoft-com:office:word" xmlns:w="http://schemas.openxmlformats.org/wordprocessingml/2006/main" xmlns:w14="http://schemas.microsoft.com/office/word/2010/wordml" xmlns:w15="http://schemas.microsoft.com/office/word/2012/wordml" xmlns:w16cex="http://schemas.microsoft.com/office/word/2018/wordml/cex" xmlns:w16cid="http://schemas.microsoft.com/office/word/2016/wordml/cid" xmlns:w16="http://schemas.microsoft.com/office/word/2018/wordml" xmlns:w16se="http://schemas.microsoft.com/office/word/2015/wordml/symex" xmlns:wpg="http://schemas.microsoft.com/office/word/2010/wordprocessingGroup" xmlns:wpi="http://schemas.microsoft.com/office/word/2010/wordprocessingInk" xmlns:wne="http://schemas.microsoft.com/office/word/2006/wordml" xmlns:wps="http://schemas.microsoft.com/office/word/2010/wordprocessingShape" mc:Ignorable="w14 w15 w16se w16cid w16 w16cex wp14">
+<w:ftr xmlns:wpc="http://schemas.microsoft.com/office/word/2010/wordprocessingCanvas" xmlns:cx="http://schemas.microsoft.com/office/drawing/2014/chartex" xmlns:mc="http://schemas.openxmlformats.org/markup-compatibility/2006" xmlns:o="urn:schemas-microsoft-com:office:office" xmlns:r="http://schemas.openxmlformats.org/officeDocument/2006/relationships" xmlns:m="http://schemas.openxmlformats.org/officeDocument/2006/math" xmlns:v="urn:schemas-microsoft-com:vml" xmlns:wp14="http://schemas.microsoft.com/office/word/2010/wordprocessingDrawing" xmlns:wp="http://schemas.openxmlformats.org/drawingml/2006/wordprocessingDrawing" xmlns:w10="urn:schemas-microsoft-com:office:word" xmlns:w="http://schemas.openxmlformats.org/wordprocessingml/2006/main" xmlns:w14="http://schemas.microsoft.com/office/word/2010/wordml" xmlns:w15="http://schemas.microsoft.com/office/word/2012/wordml" xmlns:w16se="http://schemas.microsoft.com/office/word/2015/wordml/symex" xmlns:wpg="http://schemas.microsoft.com/office/word/2010/wordprocessingGroup" xmlns:wpi="http://schemas.microsoft.com/office/word/2010/wordprocessingInk" xmlns:wne="http://schemas.microsoft.com/office/word/2006/wordml" xmlns:wps="http://schemas.microsoft.com/office/word/2010/wordprocessingShape" mc:Ignorable="w14 w15 w16se wp14">
   <w:sdt>
     <w:sdtPr>
       <w:id w:val="-1705240830"/>
@@ -7299,7 +7522,7 @@
     <w:sdtContent>
       <w:p>
         <w:pPr>
-          <w:pStyle w:val="Chntrang"/>
+          <w:pStyle w:val="Footer"/>
           <w:jc w:val="right"/>
         </w:pPr>
         <w:r>
@@ -7313,9 +7536,10 @@
         </w:r>
         <w:r>
           <w:rPr>
+            <w:noProof/>
             <w:lang w:val="vi-VN"/>
           </w:rPr>
-          <w:t>2</w:t>
+          <w:t>13</w:t>
         </w:r>
         <w:r>
           <w:fldChar w:fldCharType="end"/>
@@ -7325,7 +7549,7 @@
   </w:sdt>
   <w:p>
     <w:pPr>
-      <w:pStyle w:val="Chntrang"/>
+      <w:pStyle w:val="Footer"/>
       <w:rPr>
         <w:lang w:val="en-US"/>
       </w:rPr>
@@ -7335,7 +7559,7 @@
 </file>
 
 <file path=word/footnotes.xml><?xml version="1.0" encoding="utf-8"?>
-<w:footnotes xmlns:wpc="http://schemas.microsoft.com/office/word/2010/wordprocessingCanvas" xmlns:cx="http://schemas.microsoft.com/office/drawing/2014/chartex" xmlns:cx1="http://schemas.microsoft.com/office/drawing/2015/9/8/chartex" xmlns:cx2="http://schemas.microsoft.com/office/drawing/2015/10/21/chartex" xmlns:cx3="http://schemas.microsoft.com/office/drawing/2016/5/9/chartex" xmlns:cx4="http://schemas.microsoft.com/office/drawing/2016/5/10/chartex" xmlns:cx5="http://schemas.microsoft.com/office/drawing/2016/5/11/chartex" xmlns:cx6="http://schemas.microsoft.com/office/drawing/2016/5/12/chartex" xmlns:cx7="http://schemas.microsoft.com/office/drawing/2016/5/13/chartex" xmlns:cx8="http://schemas.microsoft.com/office/drawing/2016/5/14/chartex" xmlns:mc="http://schemas.openxmlformats.org/markup-compatibility/2006" xmlns:aink="http://schemas.microsoft.com/office/drawing/2016/ink" xmlns:am3d="http://schemas.microsoft.com/office/drawing/2017/model3d" xmlns:o="urn:schemas-microsoft-com:office:office" xmlns:r="http://schemas.openxmlformats.org/officeDocument/2006/relationships" xmlns:m="http://schemas.openxmlformats.org/officeDocument/2006/math" xmlns:v="urn:schemas-microsoft-com:vml" xmlns:wp14="http://schemas.microsoft.com/office/word/2010/wordprocessingDrawing" xmlns:wp="http://schemas.openxmlformats.org/drawingml/2006/wordprocessingDrawing" xmlns:w10="urn:schemas-microsoft-com:office:word" xmlns:w="http://schemas.openxmlformats.org/wordprocessingml/2006/main" xmlns:w14="http://schemas.microsoft.com/office/word/2010/wordml" xmlns:w15="http://schemas.microsoft.com/office/word/2012/wordml" xmlns:w16cex="http://schemas.microsoft.com/office/word/2018/wordml/cex" xmlns:w16cid="http://schemas.microsoft.com/office/word/2016/wordml/cid" xmlns:w16="http://schemas.microsoft.com/office/word/2018/wordml" xmlns:w16se="http://schemas.microsoft.com/office/word/2015/wordml/symex" xmlns:wpg="http://schemas.microsoft.com/office/word/2010/wordprocessingGroup" xmlns:wpi="http://schemas.microsoft.com/office/word/2010/wordprocessingInk" xmlns:wne="http://schemas.microsoft.com/office/word/2006/wordml" xmlns:wps="http://schemas.microsoft.com/office/word/2010/wordprocessingShape" mc:Ignorable="w14 w15 w16se w16cid w16 w16cex wp14">
+<w:footnotes xmlns:wpc="http://schemas.microsoft.com/office/word/2010/wordprocessingCanvas" xmlns:cx="http://schemas.microsoft.com/office/drawing/2014/chartex" xmlns:mc="http://schemas.openxmlformats.org/markup-compatibility/2006" xmlns:o="urn:schemas-microsoft-com:office:office" xmlns:r="http://schemas.openxmlformats.org/officeDocument/2006/relationships" xmlns:m="http://schemas.openxmlformats.org/officeDocument/2006/math" xmlns:v="urn:schemas-microsoft-com:vml" xmlns:wp14="http://schemas.microsoft.com/office/word/2010/wordprocessingDrawing" xmlns:wp="http://schemas.openxmlformats.org/drawingml/2006/wordprocessingDrawing" xmlns:w10="urn:schemas-microsoft-com:office:word" xmlns:w="http://schemas.openxmlformats.org/wordprocessingml/2006/main" xmlns:w14="http://schemas.microsoft.com/office/word/2010/wordml" xmlns:w15="http://schemas.microsoft.com/office/word/2012/wordml" xmlns:w16se="http://schemas.microsoft.com/office/word/2015/wordml/symex" xmlns:wpg="http://schemas.microsoft.com/office/word/2010/wordprocessingGroup" xmlns:wpi="http://schemas.microsoft.com/office/word/2010/wordprocessingInk" xmlns:wne="http://schemas.microsoft.com/office/word/2006/wordml" xmlns:wps="http://schemas.microsoft.com/office/word/2010/wordprocessingShape" mc:Ignorable="w14 w15 w16se wp14">
   <w:footnote w:type="separator" w:id="-1">
     <w:p>
       <w:pPr>
@@ -7360,7 +7584,7 @@
 </file>
 
 <file path=word/numbering.xml><?xml version="1.0" encoding="utf-8"?>
-<w:numbering xmlns:wpc="http://schemas.microsoft.com/office/word/2010/wordprocessingCanvas" xmlns:cx="http://schemas.microsoft.com/office/drawing/2014/chartex" xmlns:cx1="http://schemas.microsoft.com/office/drawing/2015/9/8/chartex" xmlns:cx2="http://schemas.microsoft.com/office/drawing/2015/10/21/chartex" xmlns:cx3="http://schemas.microsoft.com/office/drawing/2016/5/9/chartex" xmlns:cx4="http://schemas.microsoft.com/office/drawing/2016/5/10/chartex" xmlns:cx5="http://schemas.microsoft.com/office/drawing/2016/5/11/chartex" xmlns:cx6="http://schemas.microsoft.com/office/drawing/2016/5/12/chartex" xmlns:cx7="http://schemas.microsoft.com/office/drawing/2016/5/13/chartex" xmlns:cx8="http://schemas.microsoft.com/office/drawing/2016/5/14/chartex" xmlns:mc="http://schemas.openxmlformats.org/markup-compatibility/2006" xmlns:aink="http://schemas.microsoft.com/office/drawing/2016/ink" xmlns:am3d="http://schemas.microsoft.com/office/drawing/2017/model3d" xmlns:o="urn:schemas-microsoft-com:office:office" xmlns:r="http://schemas.openxmlformats.org/officeDocument/2006/relationships" xmlns:m="http://schemas.openxmlformats.org/officeDocument/2006/math" xmlns:v="urn:schemas-microsoft-com:vml" xmlns:wp14="http://schemas.microsoft.com/office/word/2010/wordprocessingDrawing" xmlns:wp="http://schemas.openxmlformats.org/drawingml/2006/wordprocessingDrawing" xmlns:w10="urn:schemas-microsoft-com:office:word" xmlns:w="http://schemas.openxmlformats.org/wordprocessingml/2006/main" xmlns:w14="http://schemas.microsoft.com/office/word/2010/wordml" xmlns:w15="http://schemas.microsoft.com/office/word/2012/wordml" xmlns:w16cex="http://schemas.microsoft.com/office/word/2018/wordml/cex" xmlns:w16cid="http://schemas.microsoft.com/office/word/2016/wordml/cid" xmlns:w16="http://schemas.microsoft.com/office/word/2018/wordml" xmlns:w16se="http://schemas.microsoft.com/office/word/2015/wordml/symex" xmlns:wpg="http://schemas.microsoft.com/office/word/2010/wordprocessingGroup" xmlns:wpi="http://schemas.microsoft.com/office/word/2010/wordprocessingInk" xmlns:wne="http://schemas.microsoft.com/office/word/2006/wordml" xmlns:wps="http://schemas.microsoft.com/office/word/2010/wordprocessingShape" mc:Ignorable="w14 w15 w16se w16cid w16 w16cex wp14">
+<w:numbering xmlns:wpc="http://schemas.microsoft.com/office/word/2010/wordprocessingCanvas" xmlns:cx="http://schemas.microsoft.com/office/drawing/2014/chartex" xmlns:mc="http://schemas.openxmlformats.org/markup-compatibility/2006" xmlns:o="urn:schemas-microsoft-com:office:office" xmlns:r="http://schemas.openxmlformats.org/officeDocument/2006/relationships" xmlns:m="http://schemas.openxmlformats.org/officeDocument/2006/math" xmlns:v="urn:schemas-microsoft-com:vml" xmlns:wp14="http://schemas.microsoft.com/office/word/2010/wordprocessingDrawing" xmlns:wp="http://schemas.openxmlformats.org/drawingml/2006/wordprocessingDrawing" xmlns:w10="urn:schemas-microsoft-com:office:word" xmlns:w="http://schemas.openxmlformats.org/wordprocessingml/2006/main" xmlns:w14="http://schemas.microsoft.com/office/word/2010/wordml" xmlns:w15="http://schemas.microsoft.com/office/word/2012/wordml" xmlns:w16se="http://schemas.microsoft.com/office/word/2015/wordml/symex" xmlns:wpg="http://schemas.microsoft.com/office/word/2010/wordprocessingGroup" xmlns:wpi="http://schemas.microsoft.com/office/word/2010/wordprocessingInk" xmlns:wne="http://schemas.microsoft.com/office/word/2006/wordml" xmlns:wps="http://schemas.microsoft.com/office/word/2010/wordprocessingShape" mc:Ignorable="w14 w15 w16se wp14">
   <w:abstractNum w:abstractNumId="0" w15:restartNumberingAfterBreak="0">
     <w:nsid w:val="08030348"/>
     <w:multiLevelType w:val="hybridMultilevel"/>
@@ -9616,7 +9840,7 @@
 </file>
 
 <file path=word/styles.xml><?xml version="1.0" encoding="utf-8"?>
-<w:styles xmlns:mc="http://schemas.openxmlformats.org/markup-compatibility/2006" xmlns:r="http://schemas.openxmlformats.org/officeDocument/2006/relationships" xmlns:w="http://schemas.openxmlformats.org/wordprocessingml/2006/main" xmlns:w14="http://schemas.microsoft.com/office/word/2010/wordml" xmlns:w15="http://schemas.microsoft.com/office/word/2012/wordml" xmlns:w16cex="http://schemas.microsoft.com/office/word/2018/wordml/cex" xmlns:w16cid="http://schemas.microsoft.com/office/word/2016/wordml/cid" xmlns:w16="http://schemas.microsoft.com/office/word/2018/wordml" xmlns:w16se="http://schemas.microsoft.com/office/word/2015/wordml/symex" mc:Ignorable="w14 w15 w16se w16cid w16 w16cex">
+<w:styles xmlns:mc="http://schemas.openxmlformats.org/markup-compatibility/2006" xmlns:r="http://schemas.openxmlformats.org/officeDocument/2006/relationships" xmlns:w="http://schemas.openxmlformats.org/wordprocessingml/2006/main" xmlns:w14="http://schemas.microsoft.com/office/word/2010/wordml" xmlns:w15="http://schemas.microsoft.com/office/word/2012/wordml" xmlns:w16se="http://schemas.microsoft.com/office/word/2015/wordml/symex" mc:Ignorable="w14 w15 w16se">
   <w:docDefaults>
     <w:rPrDefault>
       <w:rPr>
@@ -9632,7 +9856,7 @@
       </w:pPr>
     </w:pPrDefault>
   </w:docDefaults>
-  <w:latentStyles w:defLockedState="0" w:defUIPriority="99" w:defSemiHidden="0" w:defUnhideWhenUsed="0" w:defQFormat="0" w:count="376">
+  <w:latentStyles w:defLockedState="0" w:defUIPriority="99" w:defSemiHidden="0" w:defUnhideWhenUsed="0" w:defQFormat="0" w:count="371">
     <w:lsdException w:name="Normal" w:uiPriority="0" w:qFormat="1"/>
     <w:lsdException w:name="heading 1" w:uiPriority="9" w:qFormat="1"/>
     <w:lsdException w:name="heading 2" w:semiHidden="1" w:uiPriority="9" w:unhideWhenUsed="1" w:qFormat="1"/>
@@ -10004,20 +10228,15 @@
     <w:lsdException w:name="List Table 5 Dark Accent 6" w:uiPriority="50"/>
     <w:lsdException w:name="List Table 6 Colorful Accent 6" w:uiPriority="51"/>
     <w:lsdException w:name="List Table 7 Colorful Accent 6" w:uiPriority="52"/>
-    <w:lsdException w:name="Mention" w:semiHidden="1" w:unhideWhenUsed="1"/>
-    <w:lsdException w:name="Smart Hyperlink" w:semiHidden="1" w:unhideWhenUsed="1"/>
-    <w:lsdException w:name="Hashtag" w:semiHidden="1" w:unhideWhenUsed="1"/>
-    <w:lsdException w:name="Unresolved Mention" w:semiHidden="1" w:unhideWhenUsed="1"/>
-    <w:lsdException w:name="Smart Link" w:semiHidden="1" w:unhideWhenUsed="1"/>
   </w:latentStyles>
-  <w:style w:type="paragraph" w:default="1" w:styleId="Binhthng">
+  <w:style w:type="paragraph" w:default="1" w:styleId="Normal">
     <w:name w:val="Normal"/>
     <w:qFormat/>
   </w:style>
-  <w:style w:type="paragraph" w:styleId="u1">
+  <w:style w:type="paragraph" w:styleId="Heading1">
     <w:name w:val="heading 1"/>
-    <w:basedOn w:val="Binhthng"/>
-    <w:next w:val="Binhthng"/>
+    <w:basedOn w:val="Normal"/>
+    <w:next w:val="Normal"/>
     <w:uiPriority w:val="9"/>
     <w:qFormat/>
     <w:pPr>
@@ -10031,10 +10250,10 @@
       <w:szCs w:val="40"/>
     </w:rPr>
   </w:style>
-  <w:style w:type="paragraph" w:styleId="u2">
+  <w:style w:type="paragraph" w:styleId="Heading2">
     <w:name w:val="heading 2"/>
-    <w:basedOn w:val="Binhthng"/>
-    <w:next w:val="Binhthng"/>
+    <w:basedOn w:val="Normal"/>
+    <w:next w:val="Normal"/>
     <w:uiPriority w:val="9"/>
     <w:unhideWhenUsed/>
     <w:qFormat/>
@@ -10050,10 +10269,10 @@
       <w:szCs w:val="32"/>
     </w:rPr>
   </w:style>
-  <w:style w:type="paragraph" w:styleId="u3">
+  <w:style w:type="paragraph" w:styleId="Heading3">
     <w:name w:val="heading 3"/>
-    <w:basedOn w:val="Binhthng"/>
-    <w:next w:val="Binhthng"/>
+    <w:basedOn w:val="Normal"/>
+    <w:next w:val="Normal"/>
     <w:uiPriority w:val="9"/>
     <w:unhideWhenUsed/>
     <w:qFormat/>
@@ -10069,10 +10288,10 @@
       <w:szCs w:val="28"/>
     </w:rPr>
   </w:style>
-  <w:style w:type="paragraph" w:styleId="u4">
+  <w:style w:type="paragraph" w:styleId="Heading4">
     <w:name w:val="heading 4"/>
-    <w:basedOn w:val="Binhthng"/>
-    <w:next w:val="Binhthng"/>
+    <w:basedOn w:val="Normal"/>
+    <w:next w:val="Normal"/>
     <w:uiPriority w:val="9"/>
     <w:unhideWhenUsed/>
     <w:qFormat/>
@@ -10088,10 +10307,10 @@
       <w:szCs w:val="24"/>
     </w:rPr>
   </w:style>
-  <w:style w:type="paragraph" w:styleId="u5">
+  <w:style w:type="paragraph" w:styleId="Heading5">
     <w:name w:val="heading 5"/>
-    <w:basedOn w:val="Binhthng"/>
-    <w:next w:val="Binhthng"/>
+    <w:basedOn w:val="Normal"/>
+    <w:next w:val="Normal"/>
     <w:uiPriority w:val="9"/>
     <w:semiHidden/>
     <w:unhideWhenUsed/>
@@ -10106,10 +10325,10 @@
       <w:color w:val="666666"/>
     </w:rPr>
   </w:style>
-  <w:style w:type="paragraph" w:styleId="u6">
+  <w:style w:type="paragraph" w:styleId="Heading6">
     <w:name w:val="heading 6"/>
-    <w:basedOn w:val="Binhthng"/>
-    <w:next w:val="Binhthng"/>
+    <w:basedOn w:val="Normal"/>
+    <w:next w:val="Normal"/>
     <w:uiPriority w:val="9"/>
     <w:semiHidden/>
     <w:unhideWhenUsed/>
@@ -10125,13 +10344,13 @@
       <w:color w:val="666666"/>
     </w:rPr>
   </w:style>
-  <w:style w:type="character" w:default="1" w:styleId="Phngmcinhcuaoanvn">
+  <w:style w:type="character" w:default="1" w:styleId="DefaultParagraphFont">
     <w:name w:val="Default Paragraph Font"/>
     <w:uiPriority w:val="1"/>
     <w:semiHidden/>
     <w:unhideWhenUsed/>
   </w:style>
-  <w:style w:type="table" w:default="1" w:styleId="BangThngthng">
+  <w:style w:type="table" w:default="1" w:styleId="TableNormal">
     <w:name w:val="Normal Table"/>
     <w:uiPriority w:val="99"/>
     <w:semiHidden/>
@@ -10146,14 +10365,14 @@
       </w:tblCellMar>
     </w:tblPr>
   </w:style>
-  <w:style w:type="numbering" w:default="1" w:styleId="Khngco">
+  <w:style w:type="numbering" w:default="1" w:styleId="NoList">
     <w:name w:val="No List"/>
     <w:uiPriority w:val="99"/>
     <w:semiHidden/>
     <w:unhideWhenUsed/>
   </w:style>
-  <w:style w:type="table" w:customStyle="1" w:styleId="TableNormal">
-    <w:name w:val="Table Normal"/>
+  <w:style w:type="table" w:customStyle="1" w:styleId="TableNormal1">
+    <w:name w:val="Table Normal1"/>
     <w:tblPr>
       <w:tblCellMar>
         <w:top w:w="0" w:type="dxa"/>
@@ -10163,10 +10382,10 @@
       </w:tblCellMar>
     </w:tblPr>
   </w:style>
-  <w:style w:type="paragraph" w:styleId="Tiu">
+  <w:style w:type="paragraph" w:styleId="Title">
     <w:name w:val="Title"/>
-    <w:basedOn w:val="Binhthng"/>
-    <w:next w:val="Binhthng"/>
+    <w:basedOn w:val="Normal"/>
+    <w:next w:val="Normal"/>
     <w:uiPriority w:val="10"/>
     <w:qFormat/>
     <w:pPr>
@@ -10179,10 +10398,10 @@
       <w:szCs w:val="52"/>
     </w:rPr>
   </w:style>
-  <w:style w:type="paragraph" w:styleId="Tiuphu">
+  <w:style w:type="paragraph" w:styleId="Subtitle">
     <w:name w:val="Subtitle"/>
-    <w:basedOn w:val="Binhthng"/>
-    <w:next w:val="Binhthng"/>
+    <w:basedOn w:val="Normal"/>
+    <w:next w:val="Normal"/>
     <w:uiPriority w:val="11"/>
     <w:qFormat/>
     <w:pPr>
@@ -10197,7 +10416,7 @@
     </w:rPr>
   </w:style>
   <w:style w:type="table" w:customStyle="1" w:styleId="a">
-    <w:basedOn w:val="TableNormal"/>
+    <w:basedOn w:val="TableNormal1"/>
     <w:tblPr>
       <w:tblStyleRowBandSize w:val="1"/>
       <w:tblStyleColBandSize w:val="1"/>
@@ -10209,10 +10428,10 @@
       </w:tblCellMar>
     </w:tblPr>
   </w:style>
-  <w:style w:type="paragraph" w:styleId="VnbanChuthich">
+  <w:style w:type="paragraph" w:styleId="CommentText">
     <w:name w:val="annotation text"/>
-    <w:basedOn w:val="Binhthng"/>
-    <w:link w:val="VnbanChuthichChar"/>
+    <w:basedOn w:val="Normal"/>
+    <w:link w:val="CommentTextChar"/>
     <w:uiPriority w:val="99"/>
     <w:semiHidden/>
     <w:unhideWhenUsed/>
@@ -10224,10 +10443,10 @@
       <w:szCs w:val="20"/>
     </w:rPr>
   </w:style>
-  <w:style w:type="character" w:customStyle="1" w:styleId="VnbanChuthichChar">
-    <w:name w:val="Văn bản Chú thích Char"/>
-    <w:basedOn w:val="Phngmcinhcuaoanvn"/>
-    <w:link w:val="VnbanChuthich"/>
+  <w:style w:type="character" w:customStyle="1" w:styleId="CommentTextChar">
+    <w:name w:val="Comment Text Char"/>
+    <w:basedOn w:val="DefaultParagraphFont"/>
+    <w:link w:val="CommentText"/>
     <w:uiPriority w:val="99"/>
     <w:semiHidden/>
     <w:rPr>
@@ -10235,9 +10454,9 @@
       <w:szCs w:val="20"/>
     </w:rPr>
   </w:style>
-  <w:style w:type="character" w:styleId="ThamchiuChuthich">
+  <w:style w:type="character" w:styleId="CommentReference">
     <w:name w:val="annotation reference"/>
-    <w:basedOn w:val="Phngmcinhcuaoanvn"/>
+    <w:basedOn w:val="DefaultParagraphFont"/>
     <w:uiPriority w:val="99"/>
     <w:semiHidden/>
     <w:unhideWhenUsed/>
@@ -10246,10 +10465,10 @@
       <w:szCs w:val="16"/>
     </w:rPr>
   </w:style>
-  <w:style w:type="paragraph" w:styleId="Bongchuthich">
+  <w:style w:type="paragraph" w:styleId="BalloonText">
     <w:name w:val="Balloon Text"/>
-    <w:basedOn w:val="Binhthng"/>
-    <w:link w:val="BongchuthichChar"/>
+    <w:basedOn w:val="Normal"/>
+    <w:link w:val="BalloonTextChar"/>
     <w:uiPriority w:val="99"/>
     <w:semiHidden/>
     <w:unhideWhenUsed/>
@@ -10263,10 +10482,10 @@
       <w:szCs w:val="18"/>
     </w:rPr>
   </w:style>
-  <w:style w:type="character" w:customStyle="1" w:styleId="BongchuthichChar">
-    <w:name w:val="Bóng chú thích Char"/>
-    <w:basedOn w:val="Phngmcinhcuaoanvn"/>
-    <w:link w:val="Bongchuthich"/>
+  <w:style w:type="character" w:customStyle="1" w:styleId="BalloonTextChar">
+    <w:name w:val="Balloon Text Char"/>
+    <w:basedOn w:val="DefaultParagraphFont"/>
+    <w:link w:val="BalloonText"/>
     <w:uiPriority w:val="99"/>
     <w:semiHidden/>
     <w:rsid w:val="0087758F"/>
@@ -10276,10 +10495,10 @@
       <w:szCs w:val="18"/>
     </w:rPr>
   </w:style>
-  <w:style w:type="paragraph" w:styleId="Mucluc1">
+  <w:style w:type="paragraph" w:styleId="TOC1">
     <w:name w:val="toc 1"/>
-    <w:basedOn w:val="Binhthng"/>
-    <w:next w:val="Binhthng"/>
+    <w:basedOn w:val="Normal"/>
+    <w:next w:val="Normal"/>
     <w:autoRedefine/>
     <w:uiPriority w:val="39"/>
     <w:unhideWhenUsed/>
@@ -10288,10 +10507,10 @@
       <w:spacing w:after="100"/>
     </w:pPr>
   </w:style>
-  <w:style w:type="paragraph" w:styleId="Mucluc2">
+  <w:style w:type="paragraph" w:styleId="TOC2">
     <w:name w:val="toc 2"/>
-    <w:basedOn w:val="Binhthng"/>
-    <w:next w:val="Binhthng"/>
+    <w:basedOn w:val="Normal"/>
+    <w:next w:val="Normal"/>
     <w:autoRedefine/>
     <w:uiPriority w:val="39"/>
     <w:unhideWhenUsed/>
@@ -10301,10 +10520,10 @@
       <w:ind w:left="220"/>
     </w:pPr>
   </w:style>
-  <w:style w:type="paragraph" w:styleId="Mucluc3">
+  <w:style w:type="paragraph" w:styleId="TOC3">
     <w:name w:val="toc 3"/>
-    <w:basedOn w:val="Binhthng"/>
-    <w:next w:val="Binhthng"/>
+    <w:basedOn w:val="Normal"/>
+    <w:next w:val="Normal"/>
     <w:autoRedefine/>
     <w:uiPriority w:val="39"/>
     <w:unhideWhenUsed/>
@@ -10314,10 +10533,10 @@
       <w:ind w:left="440"/>
     </w:pPr>
   </w:style>
-  <w:style w:type="paragraph" w:styleId="Mucluc4">
+  <w:style w:type="paragraph" w:styleId="TOC4">
     <w:name w:val="toc 4"/>
-    <w:basedOn w:val="Binhthng"/>
-    <w:next w:val="Binhthng"/>
+    <w:basedOn w:val="Normal"/>
+    <w:next w:val="Normal"/>
     <w:autoRedefine/>
     <w:uiPriority w:val="39"/>
     <w:unhideWhenUsed/>
@@ -10327,9 +10546,9 @@
       <w:ind w:left="660"/>
     </w:pPr>
   </w:style>
-  <w:style w:type="character" w:styleId="Siuktni">
+  <w:style w:type="character" w:styleId="Hyperlink">
     <w:name w:val="Hyperlink"/>
-    <w:basedOn w:val="Phngmcinhcuaoanvn"/>
+    <w:basedOn w:val="DefaultParagraphFont"/>
     <w:uiPriority w:val="99"/>
     <w:unhideWhenUsed/>
     <w:rsid w:val="0087758F"/>
@@ -10338,9 +10557,9 @@
       <w:u w:val="single"/>
     </w:rPr>
   </w:style>
-  <w:style w:type="paragraph" w:styleId="KhngDncch">
+  <w:style w:type="paragraph" w:styleId="NoSpacing">
     <w:name w:val="No Spacing"/>
-    <w:link w:val="KhngDncchChar"/>
+    <w:link w:val="NoSpacingChar"/>
     <w:uiPriority w:val="1"/>
     <w:qFormat/>
     <w:rsid w:val="00FE0368"/>
@@ -10352,10 +10571,10 @@
       <w:lang w:val="vi-VN"/>
     </w:rPr>
   </w:style>
-  <w:style w:type="character" w:customStyle="1" w:styleId="KhngDncchChar">
-    <w:name w:val="Không Dãn cách Char"/>
-    <w:basedOn w:val="Phngmcinhcuaoanvn"/>
-    <w:link w:val="KhngDncch"/>
+  <w:style w:type="character" w:customStyle="1" w:styleId="NoSpacingChar">
+    <w:name w:val="No Spacing Char"/>
+    <w:basedOn w:val="DefaultParagraphFont"/>
+    <w:link w:val="NoSpacing"/>
     <w:uiPriority w:val="1"/>
     <w:rsid w:val="00FE0368"/>
     <w:rPr>
@@ -10363,10 +10582,10 @@
       <w:lang w:val="vi-VN"/>
     </w:rPr>
   </w:style>
-  <w:style w:type="paragraph" w:styleId="Chuthich">
+  <w:style w:type="paragraph" w:styleId="Caption">
     <w:name w:val="caption"/>
-    <w:basedOn w:val="Binhthng"/>
-    <w:next w:val="Binhthng"/>
+    <w:basedOn w:val="Normal"/>
+    <w:next w:val="Normal"/>
     <w:uiPriority w:val="35"/>
     <w:unhideWhenUsed/>
     <w:qFormat/>
@@ -10382,17 +10601,17 @@
       <w:szCs w:val="18"/>
     </w:rPr>
   </w:style>
-  <w:style w:type="paragraph" w:styleId="Banghinhminhhoa">
+  <w:style w:type="paragraph" w:styleId="TableofFigures">
     <w:name w:val="table of figures"/>
-    <w:basedOn w:val="Binhthng"/>
-    <w:next w:val="Binhthng"/>
+    <w:basedOn w:val="Normal"/>
+    <w:next w:val="Normal"/>
     <w:uiPriority w:val="99"/>
     <w:unhideWhenUsed/>
     <w:rsid w:val="00E36551"/>
   </w:style>
-  <w:style w:type="character" w:styleId="VnbanChdanhsn">
+  <w:style w:type="character" w:styleId="PlaceholderText">
     <w:name w:val="Placeholder Text"/>
-    <w:basedOn w:val="Phngmcinhcuaoanvn"/>
+    <w:basedOn w:val="DefaultParagraphFont"/>
     <w:uiPriority w:val="99"/>
     <w:semiHidden/>
     <w:rsid w:val="00203C7C"/>
@@ -10400,9 +10619,9 @@
       <w:color w:val="808080"/>
     </w:rPr>
   </w:style>
-  <w:style w:type="paragraph" w:styleId="oancuaDanhsach">
+  <w:style w:type="paragraph" w:styleId="ListParagraph">
     <w:name w:val="List Paragraph"/>
-    <w:basedOn w:val="Binhthng"/>
+    <w:basedOn w:val="Normal"/>
     <w:uiPriority w:val="34"/>
     <w:qFormat/>
     <w:rsid w:val="00C9603F"/>
@@ -10411,10 +10630,10 @@
       <w:contextualSpacing/>
     </w:pPr>
   </w:style>
-  <w:style w:type="paragraph" w:styleId="utrang">
+  <w:style w:type="paragraph" w:styleId="Header">
     <w:name w:val="header"/>
-    <w:basedOn w:val="Binhthng"/>
-    <w:link w:val="utrangChar"/>
+    <w:basedOn w:val="Normal"/>
+    <w:link w:val="HeaderChar"/>
     <w:uiPriority w:val="99"/>
     <w:unhideWhenUsed/>
     <w:rsid w:val="001F404A"/>
@@ -10426,17 +10645,17 @@
       <w:spacing w:line="240" w:lineRule="auto"/>
     </w:pPr>
   </w:style>
-  <w:style w:type="character" w:customStyle="1" w:styleId="utrangChar">
-    <w:name w:val="Đầu trang Char"/>
-    <w:basedOn w:val="Phngmcinhcuaoanvn"/>
-    <w:link w:val="utrang"/>
+  <w:style w:type="character" w:customStyle="1" w:styleId="HeaderChar">
+    <w:name w:val="Header Char"/>
+    <w:basedOn w:val="DefaultParagraphFont"/>
+    <w:link w:val="Header"/>
     <w:uiPriority w:val="99"/>
     <w:rsid w:val="001F404A"/>
   </w:style>
-  <w:style w:type="paragraph" w:styleId="Chntrang">
+  <w:style w:type="paragraph" w:styleId="Footer">
     <w:name w:val="footer"/>
-    <w:basedOn w:val="Binhthng"/>
-    <w:link w:val="ChntrangChar"/>
+    <w:basedOn w:val="Normal"/>
+    <w:link w:val="FooterChar"/>
     <w:uiPriority w:val="99"/>
     <w:unhideWhenUsed/>
     <w:rsid w:val="001F404A"/>
@@ -10448,10 +10667,10 @@
       <w:spacing w:line="240" w:lineRule="auto"/>
     </w:pPr>
   </w:style>
-  <w:style w:type="character" w:customStyle="1" w:styleId="ChntrangChar">
-    <w:name w:val="Chân trang Char"/>
-    <w:basedOn w:val="Phngmcinhcuaoanvn"/>
-    <w:link w:val="Chntrang"/>
+  <w:style w:type="character" w:customStyle="1" w:styleId="FooterChar">
+    <w:name w:val="Footer Char"/>
+    <w:basedOn w:val="DefaultParagraphFont"/>
+    <w:link w:val="Footer"/>
     <w:uiPriority w:val="99"/>
     <w:rsid w:val="001F404A"/>
   </w:style>
@@ -10783,7 +11002,7 @@
 </file>
 
 <file path=customXml/itemProps1.xml><?xml version="1.0" encoding="utf-8"?>
-<ds:datastoreItem xmlns:ds="http://schemas.openxmlformats.org/officeDocument/2006/customXml" ds:itemID="{38A81D9B-B99E-48D4-9AFA-2B8A8FCBAC59}">
+<ds:datastoreItem xmlns:ds="http://schemas.openxmlformats.org/officeDocument/2006/customXml" ds:itemID="{A21EC514-C295-4E8A-981F-5AE0141C405B}">
   <ds:schemaRefs>
     <ds:schemaRef ds:uri="http://schemas.openxmlformats.org/officeDocument/2006/bibliography"/>
   </ds:schemaRefs>

--- a/Báo-cáo-đồ-án-PBL-4.docx
+++ b/Báo-cáo-đồ-án-PBL-4.docx
@@ -1567,8 +1567,6 @@
               </w:rPr>
               <w:tab/>
             </w:r>
-            <w:bookmarkStart w:id="3" w:name="_GoBack"/>
-            <w:bookmarkEnd w:id="3"/>
             <w:r>
               <w:rPr>
                 <w:noProof/>
@@ -2776,14 +2774,17 @@
     <w:p>
       <w:pPr>
         <w:rPr>
-          <w:rFonts w:ascii="Times New Roman" w:eastAsia="Times New Roman" w:hAnsi="Times New Roman" w:cs="Times New Roman"/>
-        </w:rPr>
-      </w:pPr>
-    </w:p>
-    <w:p>
-      <w:bookmarkStart w:id="4" w:name="_e08x0py4z6o7" w:colFirst="0" w:colLast="0"/>
-      <w:bookmarkEnd w:id="4"/>
-      <w:r>
+          <w:rFonts w:ascii="Times New Roman" w:hAnsi="Times New Roman"/>
+          <w:b/>
+          <w:sz w:val="40"/>
+          <w:szCs w:val="40"/>
+        </w:rPr>
+      </w:pPr>
+      <w:bookmarkStart w:id="3" w:name="_Toc59807053"/>
+      <w:r>
+        <w:rPr>
+          <w:b/>
+        </w:rPr>
         <w:br w:type="page"/>
       </w:r>
     </w:p>
@@ -2795,7 +2796,29 @@
           <w:b/>
         </w:rPr>
       </w:pPr>
-      <w:bookmarkStart w:id="5" w:name="_Toc59807053"/>
+      <w:r>
+        <w:rPr>
+          <w:b/>
+          <w:lang w:val="en-US"/>
+        </w:rPr>
+        <w:lastRenderedPageBreak/>
+        <w:t>DANH MỤC HÌNH VẼ</w:t>
+      </w:r>
+      <w:r>
+        <w:rPr>
+          <w:b/>
+        </w:rPr>
+        <w:br w:type="page"/>
+      </w:r>
+    </w:p>
+    <w:p>
+      <w:pPr>
+        <w:pStyle w:val="Heading1"/>
+        <w:jc w:val="center"/>
+        <w:rPr>
+          <w:b/>
+        </w:rPr>
+      </w:pPr>
       <w:r>
         <w:rPr>
           <w:b/>
@@ -2803,7 +2826,7 @@
         <w:lastRenderedPageBreak/>
         <w:t>GIỚI THIỆU ĐỀ TÀI</w:t>
       </w:r>
-      <w:bookmarkEnd w:id="5"/>
+      <w:bookmarkEnd w:id="3"/>
     </w:p>
     <w:p>
       <w:pPr>
@@ -2875,7 +2898,7 @@
           <w:lang w:val="en-US"/>
         </w:rPr>
       </w:pPr>
-      <w:bookmarkStart w:id="6" w:name="_Toc59807054"/>
+      <w:bookmarkStart w:id="4" w:name="_Toc59807054"/>
       <w:r>
         <w:rPr>
           <w:rFonts w:eastAsia="Times New Roman" w:cs="Times New Roman"/>
@@ -2885,14 +2908,14 @@
         <w:lastRenderedPageBreak/>
         <w:t>1   CƠ SỞ LÝ THUYẾT</w:t>
       </w:r>
-      <w:bookmarkEnd w:id="6"/>
+      <w:bookmarkEnd w:id="4"/>
     </w:p>
     <w:p>
       <w:pPr>
         <w:pStyle w:val="Heading2"/>
         <w:spacing w:before="0" w:after="0"/>
       </w:pPr>
-      <w:bookmarkStart w:id="7" w:name="_Toc59807055"/>
+      <w:bookmarkStart w:id="5" w:name="_Toc59807055"/>
       <w:r>
         <w:rPr>
           <w:lang w:val="en-US"/>
@@ -2902,14 +2925,14 @@
       <w:r>
         <w:t>Hệ phân tán</w:t>
       </w:r>
-      <w:bookmarkEnd w:id="7"/>
+      <w:bookmarkEnd w:id="5"/>
     </w:p>
     <w:p>
       <w:pPr>
         <w:pStyle w:val="Heading3"/>
         <w:spacing w:before="0"/>
       </w:pPr>
-      <w:bookmarkStart w:id="8" w:name="_Toc59807056"/>
+      <w:bookmarkStart w:id="6" w:name="_Toc59807056"/>
       <w:r>
         <w:rPr>
           <w:rFonts w:ascii="Times New Roman" w:eastAsia="Times New Roman" w:hAnsi="Times New Roman" w:cs="Times New Roman"/>
@@ -2925,7 +2948,7 @@
         </w:rPr>
         <w:t>Khái niệm hệ phân tán</w:t>
       </w:r>
-      <w:bookmarkEnd w:id="8"/>
+      <w:bookmarkEnd w:id="6"/>
     </w:p>
     <w:p>
       <w:pPr>
@@ -2952,7 +2975,7 @@
           <w:numId w:val="28"/>
         </w:numPr>
       </w:pPr>
-      <w:bookmarkStart w:id="9" w:name="_Toc59807057"/>
+      <w:bookmarkStart w:id="7" w:name="_Toc59807057"/>
       <w:r>
         <w:rPr>
           <w:rFonts w:ascii="Times New Roman" w:eastAsia="Times New Roman" w:hAnsi="Times New Roman" w:cs="Times New Roman"/>
@@ -2960,7 +2983,7 @@
         </w:rPr>
         <w:t>Đặc điểm hệ phân tán</w:t>
       </w:r>
-      <w:bookmarkEnd w:id="9"/>
+      <w:bookmarkEnd w:id="7"/>
     </w:p>
     <w:p>
       <w:pPr>
@@ -3081,7 +3104,7 @@
           <w:rFonts w:ascii="Times New Roman" w:eastAsia="Times New Roman" w:hAnsi="Times New Roman" w:cs="Times New Roman"/>
         </w:rPr>
       </w:pPr>
-      <w:bookmarkStart w:id="10" w:name="_Toc59807058"/>
+      <w:bookmarkStart w:id="8" w:name="_Toc59807058"/>
       <w:r>
         <w:rPr>
           <w:rFonts w:ascii="Times New Roman" w:eastAsia="Times New Roman" w:hAnsi="Times New Roman" w:cs="Times New Roman"/>
@@ -3089,7 +3112,7 @@
         </w:rPr>
         <w:t>Tính chia sẻ tài nguyên</w:t>
       </w:r>
-      <w:bookmarkEnd w:id="10"/>
+      <w:bookmarkEnd w:id="8"/>
     </w:p>
     <w:p>
       <w:pPr>
@@ -3183,7 +3206,7 @@
           <w:rFonts w:ascii="Times New Roman" w:eastAsia="Times New Roman" w:hAnsi="Times New Roman" w:cs="Times New Roman"/>
         </w:rPr>
       </w:pPr>
-      <w:bookmarkStart w:id="11" w:name="_Toc59807059"/>
+      <w:bookmarkStart w:id="9" w:name="_Toc59807059"/>
       <w:r>
         <w:rPr>
           <w:rFonts w:ascii="Times New Roman" w:eastAsia="Times New Roman" w:hAnsi="Times New Roman" w:cs="Times New Roman"/>
@@ -3191,7 +3214,7 @@
         </w:rPr>
         <w:t>Tính trong suốt</w:t>
       </w:r>
-      <w:bookmarkEnd w:id="11"/>
+      <w:bookmarkEnd w:id="9"/>
     </w:p>
     <w:p>
       <w:pPr>
@@ -3228,7 +3251,7 @@
           <w:rFonts w:ascii="Times New Roman" w:eastAsia="Times New Roman" w:hAnsi="Times New Roman" w:cs="Times New Roman"/>
         </w:rPr>
       </w:pPr>
-      <w:bookmarkStart w:id="12" w:name="_Toc59807060"/>
+      <w:bookmarkStart w:id="10" w:name="_Toc59807060"/>
       <w:r>
         <w:rPr>
           <w:rFonts w:ascii="Times New Roman" w:eastAsia="Times New Roman" w:hAnsi="Times New Roman" w:cs="Times New Roman"/>
@@ -3237,7 +3260,7 @@
         <w:lastRenderedPageBreak/>
         <w:t>Tính mở</w:t>
       </w:r>
-      <w:bookmarkEnd w:id="12"/>
+      <w:bookmarkEnd w:id="10"/>
     </w:p>
     <w:p>
       <w:pPr>
@@ -3309,7 +3332,7 @@
           <w:rFonts w:ascii="Times New Roman" w:eastAsia="Times New Roman" w:hAnsi="Times New Roman" w:cs="Times New Roman"/>
         </w:rPr>
       </w:pPr>
-      <w:bookmarkStart w:id="13" w:name="_Toc59807061"/>
+      <w:bookmarkStart w:id="11" w:name="_Toc59807061"/>
       <w:r>
         <w:rPr>
           <w:rFonts w:ascii="Times New Roman" w:eastAsia="Times New Roman" w:hAnsi="Times New Roman" w:cs="Times New Roman"/>
@@ -3317,7 +3340,7 @@
         </w:rPr>
         <w:t>Tính co giãn</w:t>
       </w:r>
-      <w:bookmarkEnd w:id="13"/>
+      <w:bookmarkEnd w:id="11"/>
     </w:p>
     <w:p>
       <w:pPr>
@@ -3451,14 +3474,14 @@
           <w:lang w:val="en-US"/>
         </w:rPr>
       </w:pPr>
-      <w:bookmarkStart w:id="14" w:name="_Toc59807062"/>
+      <w:bookmarkStart w:id="12" w:name="_Toc59807062"/>
       <w:r>
         <w:rPr>
           <w:lang w:val="en-US"/>
         </w:rPr>
         <w:t>Ngôn ngữ Java</w:t>
       </w:r>
-      <w:bookmarkEnd w:id="14"/>
+      <w:bookmarkEnd w:id="12"/>
     </w:p>
     <w:p>
       <w:pPr>
@@ -3606,14 +3629,14 @@
           <w:lang w:val="en-US"/>
         </w:rPr>
       </w:pPr>
-      <w:bookmarkStart w:id="15" w:name="_Toc59807063"/>
+      <w:bookmarkStart w:id="13" w:name="_Toc59807063"/>
       <w:r>
         <w:rPr>
           <w:lang w:val="en-US"/>
         </w:rPr>
         <w:t>Lập trình Socket</w:t>
       </w:r>
-      <w:bookmarkEnd w:id="15"/>
+      <w:bookmarkEnd w:id="13"/>
     </w:p>
     <w:p>
       <w:pPr>
@@ -3622,14 +3645,14 @@
           <w:lang w:val="en-US"/>
         </w:rPr>
       </w:pPr>
-      <w:bookmarkStart w:id="16" w:name="_Toc59807064"/>
+      <w:bookmarkStart w:id="14" w:name="_Toc59807064"/>
       <w:r>
         <w:rPr>
           <w:lang w:val="en-US"/>
         </w:rPr>
         <w:t>1.3.1  Tổng quan về lập trình socket</w:t>
       </w:r>
-      <w:bookmarkEnd w:id="16"/>
+      <w:bookmarkEnd w:id="14"/>
     </w:p>
     <w:p>
       <w:pPr>
@@ -3785,14 +3808,14 @@
           <w:lang w:val="en-US"/>
         </w:rPr>
       </w:pPr>
-      <w:bookmarkStart w:id="17" w:name="_Toc59807065"/>
+      <w:bookmarkStart w:id="15" w:name="_Toc59807065"/>
       <w:r>
         <w:rPr>
           <w:lang w:val="en-US"/>
         </w:rPr>
         <w:t>1.3.2  Lập trình TCP Socket với Java</w:t>
       </w:r>
-      <w:bookmarkEnd w:id="17"/>
+      <w:bookmarkEnd w:id="15"/>
     </w:p>
     <w:p>
       <w:pPr>
@@ -3897,14 +3920,14 @@
           <w:lang w:val="en-US"/>
         </w:rPr>
       </w:pPr>
-      <w:bookmarkStart w:id="18" w:name="_Toc59807066"/>
+      <w:bookmarkStart w:id="16" w:name="_Toc59807066"/>
       <w:r>
         <w:rPr>
           <w:lang w:val="en-US"/>
         </w:rPr>
         <w:t>Thời gian logic và trật tự sự kiện từng phần</w:t>
       </w:r>
-      <w:bookmarkEnd w:id="18"/>
+      <w:bookmarkEnd w:id="16"/>
     </w:p>
     <w:p>
       <w:pPr>
@@ -4572,7 +4595,7 @@
           <w:lang w:val="en-US"/>
         </w:rPr>
       </w:pPr>
-      <w:bookmarkStart w:id="19" w:name="_Toc59807067"/>
+      <w:bookmarkStart w:id="17" w:name="_Toc59807067"/>
       <w:r>
         <w:rPr>
           <w:rFonts w:asciiTheme="majorHAnsi" w:eastAsia="Times New Roman" w:hAnsiTheme="majorHAnsi" w:cstheme="majorHAnsi"/>
@@ -4582,7 +4605,7 @@
         <w:lastRenderedPageBreak/>
         <w:t>CÁC GIẢI THUẬT</w:t>
       </w:r>
-      <w:bookmarkEnd w:id="19"/>
+      <w:bookmarkEnd w:id="17"/>
     </w:p>
     <w:p>
       <w:pPr>
@@ -4591,14 +4614,14 @@
           <w:lang w:val="en-US"/>
         </w:rPr>
       </w:pPr>
-      <w:bookmarkStart w:id="20" w:name="_Toc59807068"/>
+      <w:bookmarkStart w:id="18" w:name="_Toc59807068"/>
       <w:r>
         <w:rPr>
           <w:lang w:val="en-US"/>
         </w:rPr>
         <w:t>2.1 Gắn thời gian logic với các sự kiện</w:t>
       </w:r>
-      <w:bookmarkEnd w:id="20"/>
+      <w:bookmarkEnd w:id="18"/>
     </w:p>
     <w:p>
       <w:pPr>
@@ -4782,14 +4805,14 @@
           <w:lang w:val="en-US"/>
         </w:rPr>
       </w:pPr>
-      <w:bookmarkStart w:id="21" w:name="_Toc59807069"/>
+      <w:bookmarkStart w:id="19" w:name="_Toc59807069"/>
       <w:r>
         <w:rPr>
           <w:lang w:val="en-US"/>
         </w:rPr>
         <w:t>2.2 Thuật toán đóng dấu thời gian của Lamport</w:t>
       </w:r>
-      <w:bookmarkEnd w:id="21"/>
+      <w:bookmarkEnd w:id="19"/>
     </w:p>
     <w:p>
       <w:pPr>
@@ -5339,7 +5362,7 @@
           <w:lang w:val="en-US"/>
         </w:rPr>
       </w:pPr>
-      <w:bookmarkStart w:id="22" w:name="_Toc59807070"/>
+      <w:bookmarkStart w:id="20" w:name="_Toc59807070"/>
       <w:r>
         <w:rPr>
           <w:lang w:val="en-US"/>
@@ -5352,7 +5375,7 @@
         </w:rPr>
         <w:t>Giải thuật loại trừ tương hỗ</w:t>
       </w:r>
-      <w:bookmarkEnd w:id="22"/>
+      <w:bookmarkEnd w:id="20"/>
     </w:p>
     <w:p>
       <w:pPr>
@@ -5426,14 +5449,14 @@
         </w:numPr>
         <w:ind w:left="0" w:firstLine="0"/>
       </w:pPr>
-      <w:bookmarkStart w:id="23" w:name="_Toc59807071"/>
+      <w:bookmarkStart w:id="21" w:name="_Toc59807071"/>
       <w:r>
         <w:t>Th</w:t>
       </w:r>
       <w:r>
         <w:t>uật toán loại trừ tương hỗ</w:t>
       </w:r>
-      <w:bookmarkEnd w:id="23"/>
+      <w:bookmarkEnd w:id="21"/>
     </w:p>
     <w:p>
       <w:pPr>
@@ -6154,14 +6177,14 @@
           <w:lang w:val="en-US"/>
         </w:rPr>
       </w:pPr>
-      <w:bookmarkStart w:id="24" w:name="_Toc59807072"/>
+      <w:bookmarkStart w:id="22" w:name="_Toc59807072"/>
       <w:r>
         <w:rPr>
           <w:lang w:val="en-US"/>
         </w:rPr>
         <w:t>Kiểm tra giải thuật</w:t>
       </w:r>
-      <w:bookmarkEnd w:id="24"/>
+      <w:bookmarkEnd w:id="22"/>
     </w:p>
     <w:p>
       <w:pPr>
@@ -6479,14 +6502,14 @@
           <w:lang w:val="en-US"/>
         </w:rPr>
       </w:pPr>
-      <w:bookmarkStart w:id="25" w:name="_Toc59807073"/>
+      <w:bookmarkStart w:id="23" w:name="_Toc59807073"/>
       <w:r>
         <w:rPr>
           <w:lang w:val="en-US"/>
         </w:rPr>
         <w:t>Phản ứng sự cố</w:t>
       </w:r>
-      <w:bookmarkEnd w:id="25"/>
+      <w:bookmarkEnd w:id="23"/>
     </w:p>
     <w:p>
       <w:pPr>
@@ -6588,14 +6611,14 @@
           <w:lang w:val="en-US"/>
         </w:rPr>
       </w:pPr>
-      <w:bookmarkStart w:id="26" w:name="_Toc59807074"/>
+      <w:bookmarkStart w:id="24" w:name="_Toc59807074"/>
       <w:r>
         <w:rPr>
           <w:lang w:val="en-US"/>
         </w:rPr>
         <w:t>Thuyết minh</w:t>
       </w:r>
-      <w:bookmarkEnd w:id="26"/>
+      <w:bookmarkEnd w:id="24"/>
     </w:p>
     <w:p>
       <w:pPr>
@@ -7011,14 +7034,14 @@
           <w:lang w:val="en-US"/>
         </w:rPr>
       </w:pPr>
-      <w:bookmarkStart w:id="27" w:name="_Toc59807075"/>
+      <w:bookmarkStart w:id="25" w:name="_Toc59807075"/>
       <w:r>
         <w:rPr>
           <w:lang w:val="en-US"/>
         </w:rPr>
         <w:t>Kết luận</w:t>
       </w:r>
-      <w:bookmarkEnd w:id="27"/>
+      <w:bookmarkEnd w:id="25"/>
     </w:p>
     <w:p>
       <w:pPr>
@@ -7190,7 +7213,7 @@
           <w:lang w:val="en-US"/>
         </w:rPr>
       </w:pPr>
-      <w:bookmarkStart w:id="28" w:name="_Toc59807076"/>
+      <w:bookmarkStart w:id="26" w:name="_Toc59807076"/>
       <w:r>
         <w:rPr>
           <w:rFonts w:asciiTheme="minorHAnsi" w:eastAsia="Times New Roman" w:hAnsiTheme="minorHAnsi" w:cstheme="minorHAnsi"/>
@@ -7200,7 +7223,7 @@
         <w:lastRenderedPageBreak/>
         <w:t>CHƯƠNG TRÌNH VÀ KẾT QUẢ</w:t>
       </w:r>
-      <w:bookmarkEnd w:id="28"/>
+      <w:bookmarkEnd w:id="26"/>
     </w:p>
     <w:p>
       <w:pPr>
@@ -7947,22 +7970,34 @@
     </w:p>
     <w:p>
       <w:pPr>
-        <w:jc w:val="center"/>
+        <w:pStyle w:val="Heading1"/>
         <w:rPr>
           <w:b/>
-          <w:sz w:val="36"/>
-          <w:szCs w:val="36"/>
           <w:lang w:val="en-US"/>
         </w:rPr>
       </w:pPr>
       <w:r>
         <w:rPr>
           <w:b/>
-          <w:sz w:val="36"/>
-          <w:szCs w:val="36"/>
           <w:lang w:val="en-US"/>
         </w:rPr>
         <w:lastRenderedPageBreak/>
+        <w:t>4</w:t>
+      </w:r>
+      <w:r>
+        <w:rPr>
+          <w:b/>
+          <w:lang w:val="en-US"/>
+        </w:rPr>
+        <w:t xml:space="preserve">   </w:t>
+      </w:r>
+      <w:bookmarkStart w:id="27" w:name="_GoBack"/>
+      <w:bookmarkEnd w:id="27"/>
+      <w:r>
+        <w:rPr>
+          <w:b/>
+          <w:lang w:val="en-US"/>
+        </w:rPr>
         <w:t>KẾT LUẬN</w:t>
       </w:r>
     </w:p>
@@ -8118,7 +8153,7 @@
           <w:b/>
         </w:rPr>
       </w:pPr>
-      <w:bookmarkStart w:id="29" w:name="_Toc59807077"/>
+      <w:bookmarkStart w:id="28" w:name="_Toc59807077"/>
       <w:r>
         <w:rPr>
           <w:b/>
@@ -8126,7 +8161,7 @@
         <w:lastRenderedPageBreak/>
         <w:t>Tài liệu tham khảo</w:t>
       </w:r>
-      <w:bookmarkEnd w:id="29"/>
+      <w:bookmarkEnd w:id="28"/>
     </w:p>
     <w:p>
       <w:pPr>
@@ -8336,7 +8371,7 @@
             <w:noProof/>
             <w:lang w:val="vi-VN"/>
           </w:rPr>
-          <w:t>6</w:t>
+          <w:t>18</w:t>
         </w:r>
         <w:r>
           <w:fldChar w:fldCharType="end"/>
@@ -12876,7 +12911,7 @@
 </file>
 
 <file path=customXml/itemProps1.xml><?xml version="1.0" encoding="utf-8"?>
-<ds:datastoreItem xmlns:ds="http://schemas.openxmlformats.org/officeDocument/2006/customXml" ds:itemID="{EF6AA01A-0B3B-40BC-9FB7-D0B59535B384}">
+<ds:datastoreItem xmlns:ds="http://schemas.openxmlformats.org/officeDocument/2006/customXml" ds:itemID="{AC0BF07C-BF0C-4FCB-A07C-FD9FEC4F250B}">
   <ds:schemaRefs>
     <ds:schemaRef ds:uri="http://schemas.openxmlformats.org/officeDocument/2006/bibliography"/>
   </ds:schemaRefs>

--- a/Báo-cáo-đồ-án-PBL-4.docx
+++ b/Báo-cáo-đồ-án-PBL-4.docx
@@ -1,6 +1,6 @@
 
 <file path=word/document.xml><?xml version="1.0" encoding="utf-8"?>
-<w:document xmlns:wpc="http://schemas.microsoft.com/office/word/2010/wordprocessingCanvas" xmlns:cx="http://schemas.microsoft.com/office/drawing/2014/chartex" xmlns:mc="http://schemas.openxmlformats.org/markup-compatibility/2006" xmlns:o="urn:schemas-microsoft-com:office:office" xmlns:r="http://schemas.openxmlformats.org/officeDocument/2006/relationships" xmlns:m="http://schemas.openxmlformats.org/officeDocument/2006/math" xmlns:v="urn:schemas-microsoft-com:vml" xmlns:wp14="http://schemas.microsoft.com/office/word/2010/wordprocessingDrawing" xmlns:wp="http://schemas.openxmlformats.org/drawingml/2006/wordprocessingDrawing" xmlns:w10="urn:schemas-microsoft-com:office:word" xmlns:w="http://schemas.openxmlformats.org/wordprocessingml/2006/main" xmlns:w14="http://schemas.microsoft.com/office/word/2010/wordml" xmlns:w15="http://schemas.microsoft.com/office/word/2012/wordml" xmlns:w16se="http://schemas.microsoft.com/office/word/2015/wordml/symex" xmlns:wpg="http://schemas.microsoft.com/office/word/2010/wordprocessingGroup" xmlns:wpi="http://schemas.microsoft.com/office/word/2010/wordprocessingInk" xmlns:wne="http://schemas.microsoft.com/office/word/2006/wordml" xmlns:wps="http://schemas.microsoft.com/office/word/2010/wordprocessingShape" mc:Ignorable="w14 w15 w16se wp14">
+<w:document xmlns:wpc="http://schemas.microsoft.com/office/word/2010/wordprocessingCanvas" xmlns:cx="http://schemas.microsoft.com/office/drawing/2014/chartex" xmlns:cx1="http://schemas.microsoft.com/office/drawing/2015/9/8/chartex" xmlns:cx2="http://schemas.microsoft.com/office/drawing/2015/10/21/chartex" xmlns:cx3="http://schemas.microsoft.com/office/drawing/2016/5/9/chartex" xmlns:cx4="http://schemas.microsoft.com/office/drawing/2016/5/10/chartex" xmlns:cx5="http://schemas.microsoft.com/office/drawing/2016/5/11/chartex" xmlns:cx6="http://schemas.microsoft.com/office/drawing/2016/5/12/chartex" xmlns:cx7="http://schemas.microsoft.com/office/drawing/2016/5/13/chartex" xmlns:cx8="http://schemas.microsoft.com/office/drawing/2016/5/14/chartex" xmlns:mc="http://schemas.openxmlformats.org/markup-compatibility/2006" xmlns:aink="http://schemas.microsoft.com/office/drawing/2016/ink" xmlns:am3d="http://schemas.microsoft.com/office/drawing/2017/model3d" xmlns:o="urn:schemas-microsoft-com:office:office" xmlns:r="http://schemas.openxmlformats.org/officeDocument/2006/relationships" xmlns:m="http://schemas.openxmlformats.org/officeDocument/2006/math" xmlns:v="urn:schemas-microsoft-com:vml" xmlns:wp14="http://schemas.microsoft.com/office/word/2010/wordprocessingDrawing" xmlns:wp="http://schemas.openxmlformats.org/drawingml/2006/wordprocessingDrawing" xmlns:w10="urn:schemas-microsoft-com:office:word" xmlns:w="http://schemas.openxmlformats.org/wordprocessingml/2006/main" xmlns:w14="http://schemas.microsoft.com/office/word/2010/wordml" xmlns:w15="http://schemas.microsoft.com/office/word/2012/wordml" xmlns:w16cex="http://schemas.microsoft.com/office/word/2018/wordml/cex" xmlns:w16cid="http://schemas.microsoft.com/office/word/2016/wordml/cid" xmlns:w16="http://schemas.microsoft.com/office/word/2018/wordml" xmlns:w16se="http://schemas.microsoft.com/office/word/2015/wordml/symex" xmlns:wpg="http://schemas.microsoft.com/office/word/2010/wordprocessingGroup" xmlns:wpi="http://schemas.microsoft.com/office/word/2010/wordprocessingInk" xmlns:wne="http://schemas.microsoft.com/office/word/2006/wordml" xmlns:wps="http://schemas.microsoft.com/office/word/2010/wordprocessingShape" mc:Ignorable="w14 w15 w16se w16cid w16 w16cex wp14">
   <w:body>
     <w:p>
       <w:pPr>
@@ -380,23 +380,137 @@
         <w:jc w:val="center"/>
         <w:rPr>
           <w:rFonts w:ascii="Times New Roman" w:eastAsia="Times New Roman" w:hAnsi="Times New Roman" w:cs="Times New Roman"/>
-          <w:sz w:val="26"/>
-          <w:szCs w:val="26"/>
-        </w:rPr>
-      </w:pPr>
-      <w:r>
-        <w:rPr>
-          <w:rFonts w:ascii="Times New Roman" w:eastAsia="Times New Roman" w:hAnsi="Times New Roman" w:cs="Times New Roman"/>
           <w:b/>
           <w:sz w:val="26"/>
           <w:szCs w:val="26"/>
         </w:rPr>
+      </w:pPr>
+      <w:r>
+        <w:rPr>
+          <w:rFonts w:ascii="Times New Roman" w:eastAsia="Times New Roman" w:hAnsi="Times New Roman" w:cs="Times New Roman"/>
+          <w:b/>
+          <w:sz w:val="26"/>
+          <w:szCs w:val="26"/>
+        </w:rPr>
         <w:t>Đà Nẵng, 10-2020</w:t>
       </w:r>
     </w:p>
     <w:p>
       <w:pPr>
-        <w:pStyle w:val="Heading1"/>
+        <w:pStyle w:val="u1"/>
+        <w:jc w:val="center"/>
+        <w:rPr>
+          <w:b/>
+          <w:bCs/>
+        </w:rPr>
+      </w:pPr>
+      <w:r>
+        <w:rPr>
+          <w:sz w:val="26"/>
+          <w:szCs w:val="26"/>
+        </w:rPr>
+        <w:br w:type="page"/>
+      </w:r>
+      <w:bookmarkStart w:id="0" w:name="_Toc59832905"/>
+      <w:r>
+        <w:rPr>
+          <w:b/>
+          <w:bCs/>
+        </w:rPr>
+        <w:lastRenderedPageBreak/>
+        <w:t>LỜI MỞ ĐẦU</w:t>
+      </w:r>
+      <w:bookmarkEnd w:id="0"/>
+    </w:p>
+    <w:p>
+      <w:pPr>
+        <w:ind w:firstLine="720"/>
+        <w:jc w:val="both"/>
+        <w:rPr>
+          <w:rFonts w:ascii="Times New Roman" w:hAnsi="Times New Roman" w:cs="Times New Roman"/>
+          <w:iCs/>
+          <w:sz w:val="26"/>
+          <w:szCs w:val="26"/>
+        </w:rPr>
+      </w:pPr>
+      <w:r>
+        <w:rPr>
+          <w:rFonts w:ascii="Times New Roman" w:hAnsi="Times New Roman" w:cs="Times New Roman"/>
+          <w:iCs/>
+          <w:sz w:val="26"/>
+          <w:szCs w:val="26"/>
+        </w:rPr>
+        <w:t>Ngày nay, mạng máy tính và Internet ngày càng phát triển mạnh mẽ, cho phép chúng ta khai thác các nguồn tài nguyên vô cùng rộng lớn ngay cả ở những nơi rất xa. Với hệ tin học phân tán, thông tin không chỉ được lưu trữ độc lập trên một máy chủ mà còn phân tán trên nhiều máy chủ khác và phân bố ở những vị trí địa lý khác nhau. Một trong những lợi ích của việc phân tán dữ liệu là nhằm chia yêu cầu xử lý ra cho nhiều máy chủ nhằm tăng năng lực xử lý thông tin của hệ thống.</w:t>
+      </w:r>
+    </w:p>
+    <w:p>
+      <w:pPr>
+        <w:jc w:val="both"/>
+        <w:rPr>
+          <w:rFonts w:ascii="Times New Roman" w:hAnsi="Times New Roman" w:cs="Times New Roman"/>
+          <w:iCs/>
+          <w:sz w:val="26"/>
+          <w:szCs w:val="26"/>
+        </w:rPr>
+      </w:pPr>
+      <w:r>
+        <w:rPr>
+          <w:rFonts w:ascii="Times New Roman" w:hAnsi="Times New Roman" w:cs="Times New Roman"/>
+          <w:iCs/>
+          <w:sz w:val="26"/>
+          <w:szCs w:val="26"/>
+        </w:rPr>
+        <w:tab/>
+        <w:t>Đồ án lần này là sự tích hợp của các bộ môn mạng máy tính và hệ điều hành. Dưới sự hướng dẫn của ThS. Mai Văn Hà cùng các anh chị thuộc công ty Enclave, bọn em đã tiến hành nghiên cứu và hoàn thành đồ án lần này với đề tài “Xây dựng chương trình mô phỏng quá trình hoạt động của ba loại thông điệp REQ, ACQ, REL”. Vì khả năng còn hạn chế nên nhóm không tránh khỏi những thiếu sót trong lúc viết báo cáo và chương trình. Kính mong thầy xem xét, góp ý để chúng em có thể rút kinh nghiệm, hoàn thiện, hiểu rõ hơn về đề tài lần này.</w:t>
+      </w:r>
+    </w:p>
+    <w:p>
+      <w:pPr>
+        <w:jc w:val="both"/>
+        <w:rPr>
+          <w:rFonts w:ascii="Times New Roman" w:hAnsi="Times New Roman" w:cs="Times New Roman"/>
+          <w:iCs/>
+          <w:sz w:val="26"/>
+          <w:szCs w:val="26"/>
+        </w:rPr>
+      </w:pPr>
+      <w:r>
+        <w:rPr>
+          <w:rFonts w:ascii="Times New Roman" w:hAnsi="Times New Roman" w:cs="Times New Roman"/>
+          <w:iCs/>
+          <w:sz w:val="26"/>
+          <w:szCs w:val="26"/>
+        </w:rPr>
+        <w:tab/>
+      </w:r>
+      <w:bookmarkStart w:id="1" w:name="_Toc59781578"/>
+      <w:r>
+        <w:rPr>
+          <w:rFonts w:ascii="Times New Roman" w:hAnsi="Times New Roman" w:cs="Times New Roman"/>
+          <w:iCs/>
+          <w:sz w:val="26"/>
+          <w:szCs w:val="26"/>
+        </w:rPr>
+        <w:t xml:space="preserve">Lời cuối, nhóm xin gửi lời chân thành cảm ơn đến thầy Mai Văn Hà cùng các anh chị thuộc công ty Enclave đã nhiệt tình chỉ dạy, hướng dẫn nhóm em trong việc hoàn thành đồ án. </w:t>
+      </w:r>
+      <w:r>
+        <w:rPr>
+          <w:rFonts w:ascii="Times New Roman" w:hAnsi="Times New Roman" w:cs="Times New Roman"/>
+          <w:iCs/>
+          <w:sz w:val="26"/>
+          <w:szCs w:val="26"/>
+          <w:lang w:val="en-US"/>
+        </w:rPr>
+        <w:t>Xin chân thành cảm ơn!</w:t>
+      </w:r>
+      <w:bookmarkEnd w:id="1"/>
+      <w:r>
+        <w:br w:type="page"/>
+      </w:r>
+    </w:p>
+    <w:p>
+      <w:pPr>
+        <w:pStyle w:val="u1"/>
         <w:spacing w:line="360" w:lineRule="auto"/>
         <w:jc w:val="center"/>
         <w:rPr>
@@ -404,114 +518,7 @@
           <w:b/>
         </w:rPr>
       </w:pPr>
-      <w:bookmarkStart w:id="0" w:name="_Toc59807051"/>
-      <w:r>
-        <w:rPr>
-          <w:rFonts w:eastAsia="Times New Roman" w:cs="Times New Roman"/>
-          <w:b/>
-        </w:rPr>
-        <w:lastRenderedPageBreak/>
-        <w:t>LỜI MỞ ĐẦU</w:t>
-      </w:r>
-      <w:bookmarkEnd w:id="0"/>
-    </w:p>
-    <w:p>
-      <w:pPr>
-        <w:ind w:firstLine="720"/>
-        <w:jc w:val="both"/>
-        <w:rPr>
-          <w:rFonts w:ascii="Times New Roman" w:hAnsi="Times New Roman" w:cs="Times New Roman"/>
-          <w:iCs/>
-          <w:sz w:val="26"/>
-          <w:szCs w:val="26"/>
-        </w:rPr>
-      </w:pPr>
-      <w:r>
-        <w:rPr>
-          <w:rFonts w:ascii="Times New Roman" w:hAnsi="Times New Roman" w:cs="Times New Roman"/>
-          <w:iCs/>
-          <w:sz w:val="26"/>
-          <w:szCs w:val="26"/>
-        </w:rPr>
-        <w:t>Ngày nay, mạng máy tính và Internet ngày càng phát triển mạnh mẽ, cho phép chúng ta khai thác các nguồn tài nguyên vô cùng rộng lớn ngay cả ở những nơi rất xa. Với hệ tin học phân tán, thông tin không chỉ được lưu trữ độc lập trên một máy chủ mà còn phân tán trên nhiều máy chủ khác và phân bố ở những vị trí địa lý khác nhau. Một trong những lợi ích của việc phân tán dữ liệu là nhằm chia yêu cầu xử lý ra cho nhiều máy chủ nhằm tăng năng lực xử lý thông tin của hệ thống.</w:t>
-      </w:r>
-    </w:p>
-    <w:p>
-      <w:pPr>
-        <w:jc w:val="both"/>
-        <w:rPr>
-          <w:rFonts w:ascii="Times New Roman" w:hAnsi="Times New Roman" w:cs="Times New Roman"/>
-          <w:iCs/>
-          <w:sz w:val="26"/>
-          <w:szCs w:val="26"/>
-        </w:rPr>
-      </w:pPr>
-      <w:r>
-        <w:rPr>
-          <w:rFonts w:ascii="Times New Roman" w:hAnsi="Times New Roman" w:cs="Times New Roman"/>
-          <w:iCs/>
-          <w:sz w:val="26"/>
-          <w:szCs w:val="26"/>
-        </w:rPr>
-        <w:tab/>
-        <w:t>Đồ án lần này là sự tích hợp của các bộ môn mạng máy tính và hệ điều hành. Dưới sự hướng dẫn của ThS. Mai Văn Hà cùng các anh chị thuộc công ty Enclave, bọn em đã tiến hành nghiên cứu và hoàn thành đồ án lần này với đề tài “Xây dựng chương trình mô phỏng quá trình hoạt động của ba loại thông điệp REQ, ACQ, REL”. Vì khả năng còn hạn chế nên nhóm không tránh khỏi những thiếu sót trong lúc viết báo cáo và chương trình. Kính mong thầy xem xét, góp ý để chúng em có thể rút kinh nghiệm, hoàn thiện, hiểu rõ hơn về đề tài lần này.</w:t>
-      </w:r>
-    </w:p>
-    <w:p>
-      <w:pPr>
-        <w:jc w:val="both"/>
-        <w:rPr>
-          <w:rFonts w:ascii="Times New Roman" w:hAnsi="Times New Roman" w:cs="Times New Roman"/>
-          <w:iCs/>
-          <w:sz w:val="26"/>
-          <w:szCs w:val="26"/>
-        </w:rPr>
-      </w:pPr>
-      <w:r>
-        <w:rPr>
-          <w:rFonts w:ascii="Times New Roman" w:hAnsi="Times New Roman" w:cs="Times New Roman"/>
-          <w:iCs/>
-          <w:sz w:val="26"/>
-          <w:szCs w:val="26"/>
-        </w:rPr>
-        <w:tab/>
-      </w:r>
-      <w:bookmarkStart w:id="1" w:name="_Toc59781578"/>
-      <w:r>
-        <w:rPr>
-          <w:rFonts w:ascii="Times New Roman" w:hAnsi="Times New Roman" w:cs="Times New Roman"/>
-          <w:iCs/>
-          <w:sz w:val="26"/>
-          <w:szCs w:val="26"/>
-        </w:rPr>
-        <w:t xml:space="preserve">Lời cuối, nhóm xin gửi lời chân thành cảm ơn đến thầy Mai Văn Hà cùng các anh chị thuộc công ty Enclave đã nhiệt tình chỉ dạy, hướng dẫn nhóm em trong việc hoàn thành đồ án. </w:t>
-      </w:r>
-      <w:r>
-        <w:rPr>
-          <w:rFonts w:ascii="Times New Roman" w:hAnsi="Times New Roman" w:cs="Times New Roman"/>
-          <w:iCs/>
-          <w:sz w:val="26"/>
-          <w:szCs w:val="26"/>
-          <w:lang w:val="en-US"/>
-        </w:rPr>
-        <w:t>Xin chân thành cảm ơn!</w:t>
-      </w:r>
-      <w:bookmarkEnd w:id="1"/>
-      <w:r>
-        <w:br w:type="page"/>
-      </w:r>
-    </w:p>
-    <w:p>
-      <w:pPr>
-        <w:pStyle w:val="Heading1"/>
-        <w:spacing w:line="360" w:lineRule="auto"/>
-        <w:jc w:val="center"/>
-        <w:rPr>
-          <w:rFonts w:eastAsia="Times New Roman" w:cs="Times New Roman"/>
-          <w:b/>
-        </w:rPr>
-      </w:pPr>
-      <w:bookmarkStart w:id="2" w:name="_Toc59807052"/>
+      <w:bookmarkStart w:id="2" w:name="_Toc59832906"/>
       <w:r>
         <w:rPr>
           <w:rFonts w:eastAsia="Times New Roman" w:cs="Times New Roman"/>
@@ -541,14 +548,14 @@
       <w:sdtContent>
         <w:p>
           <w:pPr>
-            <w:pStyle w:val="TOC1"/>
+            <w:pStyle w:val="Mucluc1"/>
             <w:tabs>
               <w:tab w:val="right" w:pos="9055"/>
             </w:tabs>
             <w:rPr>
               <w:rFonts w:asciiTheme="minorHAnsi" w:eastAsiaTheme="minorEastAsia" w:hAnsiTheme="minorHAnsi" w:cstheme="minorBidi"/>
               <w:noProof/>
-              <w:lang w:val="en-US" w:eastAsia="en-US"/>
+              <w:lang w:val="vi-VN"/>
             </w:rPr>
           </w:pPr>
           <w:r>
@@ -560,12 +567,12 @@
           <w:r>
             <w:fldChar w:fldCharType="separate"/>
           </w:r>
-          <w:hyperlink w:anchor="_Toc59807051" w:history="1">
-            <w:r>
-              <w:rPr>
-                <w:rStyle w:val="Hyperlink"/>
-                <w:rFonts w:eastAsia="Times New Roman" w:cs="Times New Roman"/>
+          <w:hyperlink w:anchor="_Toc59832905" w:history="1">
+            <w:r>
+              <w:rPr>
+                <w:rStyle w:val="Siuktni"/>
                 <w:b/>
+                <w:bCs/>
                 <w:noProof/>
               </w:rPr>
               <w:t>LỜI MỞ ĐẦU</w:t>
@@ -589,7 +596,7 @@
                 <w:noProof/>
                 <w:webHidden/>
               </w:rPr>
-              <w:instrText xml:space="preserve"> PAGEREF _Toc59807051 \h </w:instrText>
+              <w:instrText xml:space="preserve"> PAGEREF _Toc59832905 \h </w:instrText>
             </w:r>
             <w:r>
               <w:rPr>
@@ -622,20 +629,20 @@
         </w:p>
         <w:p>
           <w:pPr>
-            <w:pStyle w:val="TOC1"/>
+            <w:pStyle w:val="Mucluc1"/>
             <w:tabs>
               <w:tab w:val="right" w:pos="9055"/>
             </w:tabs>
             <w:rPr>
               <w:rFonts w:asciiTheme="minorHAnsi" w:eastAsiaTheme="minorEastAsia" w:hAnsiTheme="minorHAnsi" w:cstheme="minorBidi"/>
               <w:noProof/>
-              <w:lang w:val="en-US" w:eastAsia="en-US"/>
+              <w:lang w:val="vi-VN"/>
             </w:rPr>
           </w:pPr>
-          <w:hyperlink w:anchor="_Toc59807052" w:history="1">
-            <w:r>
-              <w:rPr>
-                <w:rStyle w:val="Hyperlink"/>
+          <w:hyperlink w:anchor="_Toc59832906" w:history="1">
+            <w:r>
+              <w:rPr>
+                <w:rStyle w:val="Siuktni"/>
                 <w:rFonts w:eastAsia="Times New Roman" w:cs="Times New Roman"/>
                 <w:b/>
                 <w:noProof/>
@@ -661,7 +668,7 @@
                 <w:noProof/>
                 <w:webHidden/>
               </w:rPr>
-              <w:instrText xml:space="preserve"> PAGEREF _Toc59807052 \h </w:instrText>
+              <w:instrText xml:space="preserve"> PAGEREF _Toc59832906 \h </w:instrText>
             </w:r>
             <w:r>
               <w:rPr>
@@ -694,24 +701,24 @@
         </w:p>
         <w:p>
           <w:pPr>
-            <w:pStyle w:val="TOC1"/>
+            <w:pStyle w:val="Mucluc1"/>
             <w:tabs>
               <w:tab w:val="right" w:pos="9055"/>
             </w:tabs>
             <w:rPr>
               <w:rFonts w:asciiTheme="minorHAnsi" w:eastAsiaTheme="minorEastAsia" w:hAnsiTheme="minorHAnsi" w:cstheme="minorBidi"/>
               <w:noProof/>
-              <w:lang w:val="en-US" w:eastAsia="en-US"/>
+              <w:lang w:val="vi-VN"/>
             </w:rPr>
           </w:pPr>
-          <w:hyperlink w:anchor="_Toc59807053" w:history="1">
-            <w:r>
-              <w:rPr>
-                <w:rStyle w:val="Hyperlink"/>
+          <w:hyperlink w:anchor="_Toc59832907" w:history="1">
+            <w:r>
+              <w:rPr>
+                <w:rStyle w:val="Siuktni"/>
                 <w:b/>
                 <w:noProof/>
               </w:rPr>
-              <w:t>GIỚI THIỆU ĐỀ TÀI</w:t>
+              <w:t>DANH MỤC HÌNH VẼ</w:t>
             </w:r>
             <w:r>
               <w:rPr>
@@ -732,7 +739,7 @@
                 <w:noProof/>
                 <w:webHidden/>
               </w:rPr>
-              <w:instrText xml:space="preserve"> PAGEREF _Toc59807053 \h </w:instrText>
+              <w:instrText xml:space="preserve"> PAGEREF _Toc59832907 \h </w:instrText>
             </w:r>
             <w:r>
               <w:rPr>
@@ -765,26 +772,24 @@
         </w:p>
         <w:p>
           <w:pPr>
-            <w:pStyle w:val="TOC1"/>
+            <w:pStyle w:val="Mucluc1"/>
             <w:tabs>
               <w:tab w:val="right" w:pos="9055"/>
             </w:tabs>
             <w:rPr>
               <w:rFonts w:asciiTheme="minorHAnsi" w:eastAsiaTheme="minorEastAsia" w:hAnsiTheme="minorHAnsi" w:cstheme="minorBidi"/>
               <w:noProof/>
-              <w:lang w:val="en-US" w:eastAsia="en-US"/>
+              <w:lang w:val="vi-VN"/>
             </w:rPr>
           </w:pPr>
-          <w:hyperlink w:anchor="_Toc59807054" w:history="1">
-            <w:r>
-              <w:rPr>
-                <w:rStyle w:val="Hyperlink"/>
-                <w:rFonts w:eastAsia="Times New Roman" w:cs="Times New Roman"/>
+          <w:hyperlink w:anchor="_Toc59832908" w:history="1">
+            <w:r>
+              <w:rPr>
+                <w:rStyle w:val="Siuktni"/>
                 <w:b/>
                 <w:noProof/>
-                <w:lang w:val="en-US"/>
-              </w:rPr>
-              <w:t>1   CƠ SỞ LÝ THUYẾT</w:t>
+              </w:rPr>
+              <w:t>GIỚI THIỆU ĐỀ TÀI</w:t>
             </w:r>
             <w:r>
               <w:rPr>
@@ -805,7 +810,7 @@
                 <w:noProof/>
                 <w:webHidden/>
               </w:rPr>
-              <w:instrText xml:space="preserve"> PAGEREF _Toc59807054 \h </w:instrText>
+              <w:instrText xml:space="preserve"> PAGEREF _Toc59832908 \h </w:instrText>
             </w:r>
             <w:r>
               <w:rPr>
@@ -838,31 +843,25 @@
         </w:p>
         <w:p>
           <w:pPr>
-            <w:pStyle w:val="TOC2"/>
+            <w:pStyle w:val="Mucluc1"/>
             <w:tabs>
               <w:tab w:val="right" w:pos="9055"/>
             </w:tabs>
             <w:rPr>
               <w:rFonts w:asciiTheme="minorHAnsi" w:eastAsiaTheme="minorEastAsia" w:hAnsiTheme="minorHAnsi" w:cstheme="minorBidi"/>
               <w:noProof/>
-              <w:lang w:val="en-US" w:eastAsia="en-US"/>
+              <w:lang w:val="vi-VN"/>
             </w:rPr>
           </w:pPr>
-          <w:hyperlink w:anchor="_Toc59807055" w:history="1">
-            <w:r>
-              <w:rPr>
-                <w:rStyle w:val="Hyperlink"/>
-                <w:noProof/>
-                <w:lang w:val="en-US"/>
-              </w:rPr>
-              <w:t xml:space="preserve">1.1 </w:t>
-            </w:r>
-            <w:r>
-              <w:rPr>
-                <w:rStyle w:val="Hyperlink"/>
-                <w:noProof/>
-              </w:rPr>
-              <w:t>Hệ phân tán</w:t>
+          <w:hyperlink w:anchor="_Toc59832909" w:history="1">
+            <w:r>
+              <w:rPr>
+                <w:rStyle w:val="Siuktni"/>
+                <w:rFonts w:eastAsia="Times New Roman" w:cs="Times New Roman"/>
+                <w:b/>
+                <w:noProof/>
+              </w:rPr>
+              <w:t>1   CƠ SỞ LÝ THUYẾT</w:t>
             </w:r>
             <w:r>
               <w:rPr>
@@ -883,7 +882,7 @@
                 <w:noProof/>
                 <w:webHidden/>
               </w:rPr>
-              <w:instrText xml:space="preserve"> PAGEREF _Toc59807055 \h </w:instrText>
+              <w:instrText xml:space="preserve"> PAGEREF _Toc59832909 \h </w:instrText>
             </w:r>
             <w:r>
               <w:rPr>
@@ -903,7 +902,7 @@
                 <w:noProof/>
                 <w:webHidden/>
               </w:rPr>
-              <w:t>5</w:t>
+              <w:t>6</w:t>
             </w:r>
             <w:r>
               <w:rPr>
@@ -916,33 +915,23 @@
         </w:p>
         <w:p>
           <w:pPr>
-            <w:pStyle w:val="TOC3"/>
+            <w:pStyle w:val="Mucluc2"/>
             <w:tabs>
               <w:tab w:val="right" w:pos="9055"/>
             </w:tabs>
             <w:rPr>
               <w:rFonts w:asciiTheme="minorHAnsi" w:eastAsiaTheme="minorEastAsia" w:hAnsiTheme="minorHAnsi" w:cstheme="minorBidi"/>
               <w:noProof/>
-              <w:lang w:val="en-US" w:eastAsia="en-US"/>
+              <w:lang w:val="vi-VN"/>
             </w:rPr>
           </w:pPr>
-          <w:hyperlink w:anchor="_Toc59807056" w:history="1">
-            <w:r>
-              <w:rPr>
-                <w:rStyle w:val="Hyperlink"/>
-                <w:rFonts w:ascii="Times New Roman" w:eastAsia="Times New Roman" w:hAnsi="Times New Roman" w:cs="Times New Roman"/>
-                <w:noProof/>
-                <w:lang w:val="en-US"/>
-              </w:rPr>
-              <w:t xml:space="preserve">1.1.1  </w:t>
-            </w:r>
-            <w:r>
-              <w:rPr>
-                <w:rStyle w:val="Hyperlink"/>
-                <w:rFonts w:ascii="Times New Roman" w:eastAsia="Times New Roman" w:hAnsi="Times New Roman" w:cs="Times New Roman"/>
-                <w:noProof/>
-              </w:rPr>
-              <w:t>Khái niệm hệ phân tán</w:t>
+          <w:hyperlink w:anchor="_Toc59832910" w:history="1">
+            <w:r>
+              <w:rPr>
+                <w:rStyle w:val="Siuktni"/>
+                <w:noProof/>
+              </w:rPr>
+              <w:t>1.1 Hệ phân tán</w:t>
             </w:r>
             <w:r>
               <w:rPr>
@@ -963,7 +952,7 @@
                 <w:noProof/>
                 <w:webHidden/>
               </w:rPr>
-              <w:instrText xml:space="preserve"> PAGEREF _Toc59807056 \h </w:instrText>
+              <w:instrText xml:space="preserve"> PAGEREF _Toc59832910 \h </w:instrText>
             </w:r>
             <w:r>
               <w:rPr>
@@ -983,7 +972,7 @@
                 <w:noProof/>
                 <w:webHidden/>
               </w:rPr>
-              <w:t>5</w:t>
+              <w:t>6</w:t>
             </w:r>
             <w:r>
               <w:rPr>
@@ -996,7 +985,78 @@
         </w:p>
         <w:p>
           <w:pPr>
-            <w:pStyle w:val="TOC3"/>
+            <w:pStyle w:val="Mucluc3"/>
+            <w:tabs>
+              <w:tab w:val="right" w:pos="9055"/>
+            </w:tabs>
+            <w:rPr>
+              <w:rFonts w:asciiTheme="minorHAnsi" w:eastAsiaTheme="minorEastAsia" w:hAnsiTheme="minorHAnsi" w:cstheme="minorBidi"/>
+              <w:noProof/>
+              <w:lang w:val="vi-VN"/>
+            </w:rPr>
+          </w:pPr>
+          <w:hyperlink w:anchor="_Toc59832911" w:history="1">
+            <w:r>
+              <w:rPr>
+                <w:rStyle w:val="Siuktni"/>
+                <w:rFonts w:ascii="Times New Roman" w:eastAsia="Times New Roman" w:hAnsi="Times New Roman" w:cs="Times New Roman"/>
+                <w:noProof/>
+              </w:rPr>
+              <w:t>1.1.1  Khái niệm hệ phân tán</w:t>
+            </w:r>
+            <w:r>
+              <w:rPr>
+                <w:noProof/>
+                <w:webHidden/>
+              </w:rPr>
+              <w:tab/>
+            </w:r>
+            <w:r>
+              <w:rPr>
+                <w:noProof/>
+                <w:webHidden/>
+              </w:rPr>
+              <w:fldChar w:fldCharType="begin"/>
+            </w:r>
+            <w:r>
+              <w:rPr>
+                <w:noProof/>
+                <w:webHidden/>
+              </w:rPr>
+              <w:instrText xml:space="preserve"> PAGEREF _Toc59832911 \h </w:instrText>
+            </w:r>
+            <w:r>
+              <w:rPr>
+                <w:noProof/>
+                <w:webHidden/>
+              </w:rPr>
+            </w:r>
+            <w:r>
+              <w:rPr>
+                <w:noProof/>
+                <w:webHidden/>
+              </w:rPr>
+              <w:fldChar w:fldCharType="separate"/>
+            </w:r>
+            <w:r>
+              <w:rPr>
+                <w:noProof/>
+                <w:webHidden/>
+              </w:rPr>
+              <w:t>6</w:t>
+            </w:r>
+            <w:r>
+              <w:rPr>
+                <w:noProof/>
+                <w:webHidden/>
+              </w:rPr>
+              <w:fldChar w:fldCharType="end"/>
+            </w:r>
+          </w:hyperlink>
+        </w:p>
+        <w:p>
+          <w:pPr>
+            <w:pStyle w:val="Mucluc3"/>
             <w:tabs>
               <w:tab w:val="left" w:pos="1320"/>
               <w:tab w:val="right" w:pos="9055"/>
@@ -1004,13 +1064,13 @@
             <w:rPr>
               <w:rFonts w:asciiTheme="minorHAnsi" w:eastAsiaTheme="minorEastAsia" w:hAnsiTheme="minorHAnsi" w:cstheme="minorBidi"/>
               <w:noProof/>
-              <w:lang w:val="en-US" w:eastAsia="en-US"/>
+              <w:lang w:val="vi-VN"/>
             </w:rPr>
           </w:pPr>
-          <w:hyperlink w:anchor="_Toc59807057" w:history="1">
-            <w:r>
-              <w:rPr>
-                <w:rStyle w:val="Hyperlink"/>
+          <w:hyperlink w:anchor="_Toc59832912" w:history="1">
+            <w:r>
+              <w:rPr>
+                <w:rStyle w:val="Siuktni"/>
                 <w:rFonts w:ascii="Times New Roman" w:eastAsia="Times New Roman" w:hAnsi="Times New Roman" w:cs="Times New Roman"/>
                 <w:noProof/>
               </w:rPr>
@@ -1020,13 +1080,13 @@
               <w:rPr>
                 <w:rFonts w:asciiTheme="minorHAnsi" w:eastAsiaTheme="minorEastAsia" w:hAnsiTheme="minorHAnsi" w:cstheme="minorBidi"/>
                 <w:noProof/>
-                <w:lang w:val="en-US" w:eastAsia="en-US"/>
+                <w:lang w:val="vi-VN"/>
               </w:rPr>
               <w:tab/>
             </w:r>
             <w:r>
               <w:rPr>
-                <w:rStyle w:val="Hyperlink"/>
+                <w:rStyle w:val="Siuktni"/>
                 <w:rFonts w:ascii="Times New Roman" w:eastAsia="Times New Roman" w:hAnsi="Times New Roman" w:cs="Times New Roman"/>
                 <w:noProof/>
               </w:rPr>
@@ -1051,7 +1111,7 @@
                 <w:noProof/>
                 <w:webHidden/>
               </w:rPr>
-              <w:instrText xml:space="preserve"> PAGEREF _Toc59807057 \h </w:instrText>
+              <w:instrText xml:space="preserve"> PAGEREF _Toc59832912 \h </w:instrText>
             </w:r>
             <w:r>
               <w:rPr>
@@ -1071,7 +1131,7 @@
                 <w:noProof/>
                 <w:webHidden/>
               </w:rPr>
-              <w:t>5</w:t>
+              <w:t>6</w:t>
             </w:r>
             <w:r>
               <w:rPr>
@@ -1084,7 +1144,7 @@
         </w:p>
         <w:p>
           <w:pPr>
-            <w:pStyle w:val="TOC4"/>
+            <w:pStyle w:val="Mucluc4"/>
             <w:tabs>
               <w:tab w:val="left" w:pos="1760"/>
               <w:tab w:val="right" w:pos="9055"/>
@@ -1092,13 +1152,13 @@
             <w:rPr>
               <w:rFonts w:asciiTheme="minorHAnsi" w:eastAsiaTheme="minorEastAsia" w:hAnsiTheme="minorHAnsi" w:cstheme="minorBidi"/>
               <w:noProof/>
-              <w:lang w:val="en-US" w:eastAsia="en-US"/>
+              <w:lang w:val="vi-VN"/>
             </w:rPr>
           </w:pPr>
-          <w:hyperlink w:anchor="_Toc59807058" w:history="1">
-            <w:r>
-              <w:rPr>
-                <w:rStyle w:val="Hyperlink"/>
+          <w:hyperlink w:anchor="_Toc59832913" w:history="1">
+            <w:r>
+              <w:rPr>
+                <w:rStyle w:val="Siuktni"/>
                 <w:rFonts w:ascii="Times New Roman" w:eastAsia="Times New Roman" w:hAnsi="Times New Roman" w:cs="Times New Roman"/>
                 <w:noProof/>
               </w:rPr>
@@ -1108,13 +1168,13 @@
               <w:rPr>
                 <w:rFonts w:asciiTheme="minorHAnsi" w:eastAsiaTheme="minorEastAsia" w:hAnsiTheme="minorHAnsi" w:cstheme="minorBidi"/>
                 <w:noProof/>
-                <w:lang w:val="en-US" w:eastAsia="en-US"/>
+                <w:lang w:val="vi-VN"/>
               </w:rPr>
               <w:tab/>
             </w:r>
             <w:r>
               <w:rPr>
-                <w:rStyle w:val="Hyperlink"/>
+                <w:rStyle w:val="Siuktni"/>
                 <w:rFonts w:ascii="Times New Roman" w:eastAsia="Times New Roman" w:hAnsi="Times New Roman" w:cs="Times New Roman"/>
                 <w:noProof/>
               </w:rPr>
@@ -1139,7 +1199,7 @@
                 <w:noProof/>
                 <w:webHidden/>
               </w:rPr>
-              <w:instrText xml:space="preserve"> PAGEREF _Toc59807058 \h </w:instrText>
+              <w:instrText xml:space="preserve"> PAGEREF _Toc59832913 \h </w:instrText>
             </w:r>
             <w:r>
               <w:rPr>
@@ -1159,7 +1219,7 @@
                 <w:noProof/>
                 <w:webHidden/>
               </w:rPr>
-              <w:t>5</w:t>
+              <w:t>6</w:t>
             </w:r>
             <w:r>
               <w:rPr>
@@ -1172,7 +1232,7 @@
         </w:p>
         <w:p>
           <w:pPr>
-            <w:pStyle w:val="TOC4"/>
+            <w:pStyle w:val="Mucluc4"/>
             <w:tabs>
               <w:tab w:val="left" w:pos="1760"/>
               <w:tab w:val="right" w:pos="9055"/>
@@ -1180,13 +1240,13 @@
             <w:rPr>
               <w:rFonts w:asciiTheme="minorHAnsi" w:eastAsiaTheme="minorEastAsia" w:hAnsiTheme="minorHAnsi" w:cstheme="minorBidi"/>
               <w:noProof/>
-              <w:lang w:val="en-US" w:eastAsia="en-US"/>
+              <w:lang w:val="vi-VN"/>
             </w:rPr>
           </w:pPr>
-          <w:hyperlink w:anchor="_Toc59807059" w:history="1">
-            <w:r>
-              <w:rPr>
-                <w:rStyle w:val="Hyperlink"/>
+          <w:hyperlink w:anchor="_Toc59832914" w:history="1">
+            <w:r>
+              <w:rPr>
+                <w:rStyle w:val="Siuktni"/>
                 <w:rFonts w:ascii="Times New Roman" w:eastAsia="Times New Roman" w:hAnsi="Times New Roman" w:cs="Times New Roman"/>
                 <w:noProof/>
               </w:rPr>
@@ -1196,13 +1256,13 @@
               <w:rPr>
                 <w:rFonts w:asciiTheme="minorHAnsi" w:eastAsiaTheme="minorEastAsia" w:hAnsiTheme="minorHAnsi" w:cstheme="minorBidi"/>
                 <w:noProof/>
-                <w:lang w:val="en-US" w:eastAsia="en-US"/>
+                <w:lang w:val="vi-VN"/>
               </w:rPr>
               <w:tab/>
             </w:r>
             <w:r>
               <w:rPr>
-                <w:rStyle w:val="Hyperlink"/>
+                <w:rStyle w:val="Siuktni"/>
                 <w:rFonts w:ascii="Times New Roman" w:eastAsia="Times New Roman" w:hAnsi="Times New Roman" w:cs="Times New Roman"/>
                 <w:noProof/>
               </w:rPr>
@@ -1227,7 +1287,7 @@
                 <w:noProof/>
                 <w:webHidden/>
               </w:rPr>
-              <w:instrText xml:space="preserve"> PAGEREF _Toc59807059 \h </w:instrText>
+              <w:instrText xml:space="preserve"> PAGEREF _Toc59832914 \h </w:instrText>
             </w:r>
             <w:r>
               <w:rPr>
@@ -1247,7 +1307,7 @@
                 <w:noProof/>
                 <w:webHidden/>
               </w:rPr>
-              <w:t>5</w:t>
+              <w:t>6</w:t>
             </w:r>
             <w:r>
               <w:rPr>
@@ -1260,7 +1320,7 @@
         </w:p>
         <w:p>
           <w:pPr>
-            <w:pStyle w:val="TOC4"/>
+            <w:pStyle w:val="Mucluc4"/>
             <w:tabs>
               <w:tab w:val="left" w:pos="1760"/>
               <w:tab w:val="right" w:pos="9055"/>
@@ -1268,13 +1328,13 @@
             <w:rPr>
               <w:rFonts w:asciiTheme="minorHAnsi" w:eastAsiaTheme="minorEastAsia" w:hAnsiTheme="minorHAnsi" w:cstheme="minorBidi"/>
               <w:noProof/>
-              <w:lang w:val="en-US" w:eastAsia="en-US"/>
+              <w:lang w:val="vi-VN"/>
             </w:rPr>
           </w:pPr>
-          <w:hyperlink w:anchor="_Toc59807060" w:history="1">
-            <w:r>
-              <w:rPr>
-                <w:rStyle w:val="Hyperlink"/>
+          <w:hyperlink w:anchor="_Toc59832915" w:history="1">
+            <w:r>
+              <w:rPr>
+                <w:rStyle w:val="Siuktni"/>
                 <w:rFonts w:ascii="Times New Roman" w:eastAsia="Times New Roman" w:hAnsi="Times New Roman" w:cs="Times New Roman"/>
                 <w:noProof/>
               </w:rPr>
@@ -1284,13 +1344,13 @@
               <w:rPr>
                 <w:rFonts w:asciiTheme="minorHAnsi" w:eastAsiaTheme="minorEastAsia" w:hAnsiTheme="minorHAnsi" w:cstheme="minorBidi"/>
                 <w:noProof/>
-                <w:lang w:val="en-US" w:eastAsia="en-US"/>
+                <w:lang w:val="vi-VN"/>
               </w:rPr>
               <w:tab/>
             </w:r>
             <w:r>
               <w:rPr>
-                <w:rStyle w:val="Hyperlink"/>
+                <w:rStyle w:val="Siuktni"/>
                 <w:rFonts w:ascii="Times New Roman" w:eastAsia="Times New Roman" w:hAnsi="Times New Roman" w:cs="Times New Roman"/>
                 <w:noProof/>
               </w:rPr>
@@ -1315,7 +1375,7 @@
                 <w:noProof/>
                 <w:webHidden/>
               </w:rPr>
-              <w:instrText xml:space="preserve"> PAGEREF _Toc59807060 \h </w:instrText>
+              <w:instrText xml:space="preserve"> PAGEREF _Toc59832915 \h </w:instrText>
             </w:r>
             <w:r>
               <w:rPr>
@@ -1335,7 +1395,7 @@
                 <w:noProof/>
                 <w:webHidden/>
               </w:rPr>
-              <w:t>6</w:t>
+              <w:t>7</w:t>
             </w:r>
             <w:r>
               <w:rPr>
@@ -1348,7 +1408,7 @@
         </w:p>
         <w:p>
           <w:pPr>
-            <w:pStyle w:val="TOC4"/>
+            <w:pStyle w:val="Mucluc4"/>
             <w:tabs>
               <w:tab w:val="left" w:pos="1760"/>
               <w:tab w:val="right" w:pos="9055"/>
@@ -1356,13 +1416,13 @@
             <w:rPr>
               <w:rFonts w:asciiTheme="minorHAnsi" w:eastAsiaTheme="minorEastAsia" w:hAnsiTheme="minorHAnsi" w:cstheme="minorBidi"/>
               <w:noProof/>
-              <w:lang w:val="en-US" w:eastAsia="en-US"/>
+              <w:lang w:val="vi-VN"/>
             </w:rPr>
           </w:pPr>
-          <w:hyperlink w:anchor="_Toc59807061" w:history="1">
-            <w:r>
-              <w:rPr>
-                <w:rStyle w:val="Hyperlink"/>
+          <w:hyperlink w:anchor="_Toc59832916" w:history="1">
+            <w:r>
+              <w:rPr>
+                <w:rStyle w:val="Siuktni"/>
                 <w:rFonts w:ascii="Times New Roman" w:eastAsia="Times New Roman" w:hAnsi="Times New Roman" w:cs="Times New Roman"/>
                 <w:noProof/>
               </w:rPr>
@@ -1372,13 +1432,13 @@
               <w:rPr>
                 <w:rFonts w:asciiTheme="minorHAnsi" w:eastAsiaTheme="minorEastAsia" w:hAnsiTheme="minorHAnsi" w:cstheme="minorBidi"/>
                 <w:noProof/>
-                <w:lang w:val="en-US" w:eastAsia="en-US"/>
+                <w:lang w:val="vi-VN"/>
               </w:rPr>
               <w:tab/>
             </w:r>
             <w:r>
               <w:rPr>
-                <w:rStyle w:val="Hyperlink"/>
+                <w:rStyle w:val="Siuktni"/>
                 <w:rFonts w:ascii="Times New Roman" w:eastAsia="Times New Roman" w:hAnsi="Times New Roman" w:cs="Times New Roman"/>
                 <w:noProof/>
               </w:rPr>
@@ -1403,7 +1463,7 @@
                 <w:noProof/>
                 <w:webHidden/>
               </w:rPr>
-              <w:instrText xml:space="preserve"> PAGEREF _Toc59807061 \h </w:instrText>
+              <w:instrText xml:space="preserve"> PAGEREF _Toc59832916 \h </w:instrText>
             </w:r>
             <w:r>
               <w:rPr>
@@ -1423,7 +1483,7 @@
                 <w:noProof/>
                 <w:webHidden/>
               </w:rPr>
-              <w:t>6</w:t>
+              <w:t>7</w:t>
             </w:r>
             <w:r>
               <w:rPr>
@@ -1436,7 +1496,7 @@
         </w:p>
         <w:p>
           <w:pPr>
-            <w:pStyle w:val="TOC2"/>
+            <w:pStyle w:val="Mucluc2"/>
             <w:tabs>
               <w:tab w:val="left" w:pos="880"/>
               <w:tab w:val="right" w:pos="9055"/>
@@ -1444,13 +1504,13 @@
             <w:rPr>
               <w:rFonts w:asciiTheme="minorHAnsi" w:eastAsiaTheme="minorEastAsia" w:hAnsiTheme="minorHAnsi" w:cstheme="minorBidi"/>
               <w:noProof/>
-              <w:lang w:val="en-US" w:eastAsia="en-US"/>
+              <w:lang w:val="vi-VN"/>
             </w:rPr>
           </w:pPr>
-          <w:hyperlink w:anchor="_Toc59807062" w:history="1">
-            <w:r>
-              <w:rPr>
-                <w:rStyle w:val="Hyperlink"/>
+          <w:hyperlink w:anchor="_Toc59832917" w:history="1">
+            <w:r>
+              <w:rPr>
+                <w:rStyle w:val="Siuktni"/>
                 <w:noProof/>
                 <w:lang w:val="en-US"/>
               </w:rPr>
@@ -1460,13 +1520,13 @@
               <w:rPr>
                 <w:rFonts w:asciiTheme="minorHAnsi" w:eastAsiaTheme="minorEastAsia" w:hAnsiTheme="minorHAnsi" w:cstheme="minorBidi"/>
                 <w:noProof/>
-                <w:lang w:val="en-US" w:eastAsia="en-US"/>
+                <w:lang w:val="vi-VN"/>
               </w:rPr>
               <w:tab/>
             </w:r>
             <w:r>
               <w:rPr>
-                <w:rStyle w:val="Hyperlink"/>
+                <w:rStyle w:val="Siuktni"/>
                 <w:noProof/>
                 <w:lang w:val="en-US"/>
               </w:rPr>
@@ -1491,7 +1551,7 @@
                 <w:noProof/>
                 <w:webHidden/>
               </w:rPr>
-              <w:instrText xml:space="preserve"> PAGEREF _Toc59807062 \h </w:instrText>
+              <w:instrText xml:space="preserve"> PAGEREF _Toc59832917 \h </w:instrText>
             </w:r>
             <w:r>
               <w:rPr>
@@ -1511,7 +1571,7 @@
                 <w:noProof/>
                 <w:webHidden/>
               </w:rPr>
-              <w:t>6</w:t>
+              <w:t>7</w:t>
             </w:r>
             <w:r>
               <w:rPr>
@@ -1524,7 +1584,7 @@
         </w:p>
         <w:p>
           <w:pPr>
-            <w:pStyle w:val="TOC2"/>
+            <w:pStyle w:val="Mucluc2"/>
             <w:tabs>
               <w:tab w:val="left" w:pos="880"/>
               <w:tab w:val="right" w:pos="9055"/>
@@ -1532,13 +1592,13 @@
             <w:rPr>
               <w:rFonts w:asciiTheme="minorHAnsi" w:eastAsiaTheme="minorEastAsia" w:hAnsiTheme="minorHAnsi" w:cstheme="minorBidi"/>
               <w:noProof/>
-              <w:lang w:val="en-US" w:eastAsia="en-US"/>
+              <w:lang w:val="vi-VN"/>
             </w:rPr>
           </w:pPr>
-          <w:hyperlink w:anchor="_Toc59807063" w:history="1">
-            <w:r>
-              <w:rPr>
-                <w:rStyle w:val="Hyperlink"/>
+          <w:hyperlink w:anchor="_Toc59832918" w:history="1">
+            <w:r>
+              <w:rPr>
+                <w:rStyle w:val="Siuktni"/>
                 <w:noProof/>
                 <w:lang w:val="en-US"/>
               </w:rPr>
@@ -1548,13 +1608,13 @@
               <w:rPr>
                 <w:rFonts w:asciiTheme="minorHAnsi" w:eastAsiaTheme="minorEastAsia" w:hAnsiTheme="minorHAnsi" w:cstheme="minorBidi"/>
                 <w:noProof/>
-                <w:lang w:val="en-US" w:eastAsia="en-US"/>
+                <w:lang w:val="vi-VN"/>
               </w:rPr>
               <w:tab/>
             </w:r>
             <w:r>
               <w:rPr>
-                <w:rStyle w:val="Hyperlink"/>
+                <w:rStyle w:val="Siuktni"/>
                 <w:noProof/>
                 <w:lang w:val="en-US"/>
               </w:rPr>
@@ -1579,7 +1639,7 @@
                 <w:noProof/>
                 <w:webHidden/>
               </w:rPr>
-              <w:instrText xml:space="preserve"> PAGEREF _Toc59807063 \h </w:instrText>
+              <w:instrText xml:space="preserve"> PAGEREF _Toc59832918 \h </w:instrText>
             </w:r>
             <w:r>
               <w:rPr>
@@ -1599,7 +1659,7 @@
                 <w:noProof/>
                 <w:webHidden/>
               </w:rPr>
-              <w:t>7</w:t>
+              <w:t>8</w:t>
             </w:r>
             <w:r>
               <w:rPr>
@@ -1612,24 +1672,24 @@
         </w:p>
         <w:p>
           <w:pPr>
-            <w:pStyle w:val="TOC3"/>
+            <w:pStyle w:val="Mucluc3"/>
             <w:tabs>
               <w:tab w:val="right" w:pos="9055"/>
             </w:tabs>
             <w:rPr>
               <w:rFonts w:asciiTheme="minorHAnsi" w:eastAsiaTheme="minorEastAsia" w:hAnsiTheme="minorHAnsi" w:cstheme="minorBidi"/>
               <w:noProof/>
-              <w:lang w:val="en-US" w:eastAsia="en-US"/>
+              <w:lang w:val="vi-VN"/>
             </w:rPr>
           </w:pPr>
-          <w:hyperlink w:anchor="_Toc59807064" w:history="1">
-            <w:r>
-              <w:rPr>
-                <w:rStyle w:val="Hyperlink"/>
+          <w:hyperlink w:anchor="_Toc59832919" w:history="1">
+            <w:r>
+              <w:rPr>
+                <w:rStyle w:val="Siuktni"/>
                 <w:noProof/>
                 <w:lang w:val="en-US"/>
               </w:rPr>
-              <w:t>1.3.1  Tổng quan về lập trình socket</w:t>
+              <w:t>1.3.1 Tổng quan về lập trình socket</w:t>
             </w:r>
             <w:r>
               <w:rPr>
@@ -1650,7 +1710,7 @@
                 <w:noProof/>
                 <w:webHidden/>
               </w:rPr>
-              <w:instrText xml:space="preserve"> PAGEREF _Toc59807064 \h </w:instrText>
+              <w:instrText xml:space="preserve"> PAGEREF _Toc59832919 \h </w:instrText>
             </w:r>
             <w:r>
               <w:rPr>
@@ -1670,7 +1730,7 @@
                 <w:noProof/>
                 <w:webHidden/>
               </w:rPr>
-              <w:t>7</w:t>
+              <w:t>8</w:t>
             </w:r>
             <w:r>
               <w:rPr>
@@ -1683,24 +1743,24 @@
         </w:p>
         <w:p>
           <w:pPr>
-            <w:pStyle w:val="TOC3"/>
+            <w:pStyle w:val="Mucluc3"/>
             <w:tabs>
               <w:tab w:val="right" w:pos="9055"/>
             </w:tabs>
             <w:rPr>
               <w:rFonts w:asciiTheme="minorHAnsi" w:eastAsiaTheme="minorEastAsia" w:hAnsiTheme="minorHAnsi" w:cstheme="minorBidi"/>
               <w:noProof/>
-              <w:lang w:val="en-US" w:eastAsia="en-US"/>
+              <w:lang w:val="vi-VN"/>
             </w:rPr>
           </w:pPr>
-          <w:hyperlink w:anchor="_Toc59807065" w:history="1">
-            <w:r>
-              <w:rPr>
-                <w:rStyle w:val="Hyperlink"/>
+          <w:hyperlink w:anchor="_Toc59832920" w:history="1">
+            <w:r>
+              <w:rPr>
+                <w:rStyle w:val="Siuktni"/>
                 <w:noProof/>
                 <w:lang w:val="en-US"/>
               </w:rPr>
-              <w:t>1.3.2  Lập trình TCP Socket với Java</w:t>
+              <w:t>1.3.2 Lập trình TCP Socket với Java</w:t>
             </w:r>
             <w:r>
               <w:rPr>
@@ -1721,7 +1781,7 @@
                 <w:noProof/>
                 <w:webHidden/>
               </w:rPr>
-              <w:instrText xml:space="preserve"> PAGEREF _Toc59807065 \h </w:instrText>
+              <w:instrText xml:space="preserve"> PAGEREF _Toc59832920 \h </w:instrText>
             </w:r>
             <w:r>
               <w:rPr>
@@ -1741,7 +1801,7 @@
                 <w:noProof/>
                 <w:webHidden/>
               </w:rPr>
-              <w:t>7</w:t>
+              <w:t>8</w:t>
             </w:r>
             <w:r>
               <w:rPr>
@@ -1754,7 +1814,7 @@
         </w:p>
         <w:p>
           <w:pPr>
-            <w:pStyle w:val="TOC2"/>
+            <w:pStyle w:val="Mucluc2"/>
             <w:tabs>
               <w:tab w:val="left" w:pos="880"/>
               <w:tab w:val="right" w:pos="9055"/>
@@ -1762,15 +1822,15 @@
             <w:rPr>
               <w:rFonts w:asciiTheme="minorHAnsi" w:eastAsiaTheme="minorEastAsia" w:hAnsiTheme="minorHAnsi" w:cstheme="minorBidi"/>
               <w:noProof/>
-              <w:lang w:val="en-US" w:eastAsia="en-US"/>
+              <w:lang w:val="vi-VN"/>
             </w:rPr>
           </w:pPr>
-          <w:hyperlink w:anchor="_Toc59807066" w:history="1">
-            <w:r>
-              <w:rPr>
-                <w:rStyle w:val="Hyperlink"/>
-                <w:noProof/>
-                <w:lang w:val="en-US"/>
+          <w:hyperlink w:anchor="_Toc59832921" w:history="1">
+            <w:r>
+              <w:rPr>
+                <w:rStyle w:val="Siuktni"/>
+                <w:noProof/>
+                <w:lang w:val="vi-VN"/>
               </w:rPr>
               <w:t>1.4</w:t>
             </w:r>
@@ -1778,15 +1838,15 @@
               <w:rPr>
                 <w:rFonts w:asciiTheme="minorHAnsi" w:eastAsiaTheme="minorEastAsia" w:hAnsiTheme="minorHAnsi" w:cstheme="minorBidi"/>
                 <w:noProof/>
-                <w:lang w:val="en-US" w:eastAsia="en-US"/>
+                <w:lang w:val="vi-VN"/>
               </w:rPr>
               <w:tab/>
             </w:r>
             <w:r>
               <w:rPr>
-                <w:rStyle w:val="Hyperlink"/>
-                <w:noProof/>
-                <w:lang w:val="en-US"/>
+                <w:rStyle w:val="Siuktni"/>
+                <w:noProof/>
+                <w:lang w:val="vi-VN"/>
               </w:rPr>
               <w:t>Thời gian logic và trật tự sự kiện từng phần</w:t>
             </w:r>
@@ -1809,7 +1869,7 @@
                 <w:noProof/>
                 <w:webHidden/>
               </w:rPr>
-              <w:instrText xml:space="preserve"> PAGEREF _Toc59807066 \h </w:instrText>
+              <w:instrText xml:space="preserve"> PAGEREF _Toc59832921 \h </w:instrText>
             </w:r>
             <w:r>
               <w:rPr>
@@ -1829,7 +1889,7 @@
                 <w:noProof/>
                 <w:webHidden/>
               </w:rPr>
-              <w:t>8</w:t>
+              <w:t>9</w:t>
             </w:r>
             <w:r>
               <w:rPr>
@@ -1842,7 +1902,7 @@
         </w:p>
         <w:p>
           <w:pPr>
-            <w:pStyle w:val="TOC1"/>
+            <w:pStyle w:val="Mucluc1"/>
             <w:tabs>
               <w:tab w:val="left" w:pos="440"/>
               <w:tab w:val="right" w:pos="9055"/>
@@ -1850,13 +1910,13 @@
             <w:rPr>
               <w:rFonts w:asciiTheme="minorHAnsi" w:eastAsiaTheme="minorEastAsia" w:hAnsiTheme="minorHAnsi" w:cstheme="minorBidi"/>
               <w:noProof/>
-              <w:lang w:val="en-US" w:eastAsia="en-US"/>
+              <w:lang w:val="vi-VN"/>
             </w:rPr>
           </w:pPr>
-          <w:hyperlink w:anchor="_Toc59807067" w:history="1">
-            <w:r>
-              <w:rPr>
-                <w:rStyle w:val="Hyperlink"/>
+          <w:hyperlink w:anchor="_Toc59832922" w:history="1">
+            <w:r>
+              <w:rPr>
+                <w:rStyle w:val="Siuktni"/>
                 <w:rFonts w:eastAsia="Times New Roman" w:cs="Times New Roman"/>
                 <w:b/>
                 <w:noProof/>
@@ -1868,13 +1928,13 @@
               <w:rPr>
                 <w:rFonts w:asciiTheme="minorHAnsi" w:eastAsiaTheme="minorEastAsia" w:hAnsiTheme="minorHAnsi" w:cstheme="minorBidi"/>
                 <w:noProof/>
-                <w:lang w:val="en-US" w:eastAsia="en-US"/>
+                <w:lang w:val="vi-VN"/>
               </w:rPr>
               <w:tab/>
             </w:r>
             <w:r>
               <w:rPr>
-                <w:rStyle w:val="Hyperlink"/>
+                <w:rStyle w:val="Siuktni"/>
                 <w:rFonts w:asciiTheme="majorHAnsi" w:eastAsia="Times New Roman" w:hAnsiTheme="majorHAnsi" w:cstheme="majorHAnsi"/>
                 <w:b/>
                 <w:noProof/>
@@ -1901,7 +1961,7 @@
                 <w:noProof/>
                 <w:webHidden/>
               </w:rPr>
-              <w:instrText xml:space="preserve"> PAGEREF _Toc59807067 \h </w:instrText>
+              <w:instrText xml:space="preserve"> PAGEREF _Toc59832922 \h </w:instrText>
             </w:r>
             <w:r>
               <w:rPr>
@@ -1934,20 +1994,20 @@
         </w:p>
         <w:p>
           <w:pPr>
-            <w:pStyle w:val="TOC2"/>
+            <w:pStyle w:val="Mucluc2"/>
             <w:tabs>
               <w:tab w:val="right" w:pos="9055"/>
             </w:tabs>
             <w:rPr>
               <w:rFonts w:asciiTheme="minorHAnsi" w:eastAsiaTheme="minorEastAsia" w:hAnsiTheme="minorHAnsi" w:cstheme="minorBidi"/>
               <w:noProof/>
-              <w:lang w:val="en-US" w:eastAsia="en-US"/>
+              <w:lang w:val="vi-VN"/>
             </w:rPr>
           </w:pPr>
-          <w:hyperlink w:anchor="_Toc59807068" w:history="1">
-            <w:r>
-              <w:rPr>
-                <w:rStyle w:val="Hyperlink"/>
+          <w:hyperlink w:anchor="_Toc59832923" w:history="1">
+            <w:r>
+              <w:rPr>
+                <w:rStyle w:val="Siuktni"/>
                 <w:noProof/>
                 <w:lang w:val="en-US"/>
               </w:rPr>
@@ -1972,7 +2032,7 @@
                 <w:noProof/>
                 <w:webHidden/>
               </w:rPr>
-              <w:instrText xml:space="preserve"> PAGEREF _Toc59807068 \h </w:instrText>
+              <w:instrText xml:space="preserve"> PAGEREF _Toc59832923 \h </w:instrText>
             </w:r>
             <w:r>
               <w:rPr>
@@ -2005,20 +2065,20 @@
         </w:p>
         <w:p>
           <w:pPr>
-            <w:pStyle w:val="TOC2"/>
+            <w:pStyle w:val="Mucluc2"/>
             <w:tabs>
               <w:tab w:val="right" w:pos="9055"/>
             </w:tabs>
             <w:rPr>
               <w:rFonts w:asciiTheme="minorHAnsi" w:eastAsiaTheme="minorEastAsia" w:hAnsiTheme="minorHAnsi" w:cstheme="minorBidi"/>
               <w:noProof/>
-              <w:lang w:val="en-US" w:eastAsia="en-US"/>
+              <w:lang w:val="vi-VN"/>
             </w:rPr>
           </w:pPr>
-          <w:hyperlink w:anchor="_Toc59807069" w:history="1">
-            <w:r>
-              <w:rPr>
-                <w:rStyle w:val="Hyperlink"/>
+          <w:hyperlink w:anchor="_Toc59832924" w:history="1">
+            <w:r>
+              <w:rPr>
+                <w:rStyle w:val="Siuktni"/>
                 <w:noProof/>
                 <w:lang w:val="en-US"/>
               </w:rPr>
@@ -2043,7 +2103,7 @@
                 <w:noProof/>
                 <w:webHidden/>
               </w:rPr>
-              <w:instrText xml:space="preserve"> PAGEREF _Toc59807069 \h </w:instrText>
+              <w:instrText xml:space="preserve"> PAGEREF _Toc59832924 \h </w:instrText>
             </w:r>
             <w:r>
               <w:rPr>
@@ -2076,20 +2136,20 @@
         </w:p>
         <w:p>
           <w:pPr>
-            <w:pStyle w:val="TOC2"/>
+            <w:pStyle w:val="Mucluc2"/>
             <w:tabs>
               <w:tab w:val="right" w:pos="9055"/>
             </w:tabs>
             <w:rPr>
               <w:rFonts w:asciiTheme="minorHAnsi" w:eastAsiaTheme="minorEastAsia" w:hAnsiTheme="minorHAnsi" w:cstheme="minorBidi"/>
               <w:noProof/>
-              <w:lang w:val="en-US" w:eastAsia="en-US"/>
+              <w:lang w:val="vi-VN"/>
             </w:rPr>
           </w:pPr>
-          <w:hyperlink w:anchor="_Toc59807070" w:history="1">
-            <w:r>
-              <w:rPr>
-                <w:rStyle w:val="Hyperlink"/>
+          <w:hyperlink w:anchor="_Toc59832925" w:history="1">
+            <w:r>
+              <w:rPr>
+                <w:rStyle w:val="Siuktni"/>
                 <w:noProof/>
                 <w:lang w:val="en-US"/>
               </w:rPr>
@@ -2114,7 +2174,7 @@
                 <w:noProof/>
                 <w:webHidden/>
               </w:rPr>
-              <w:instrText xml:space="preserve"> PAGEREF _Toc59807070 \h </w:instrText>
+              <w:instrText xml:space="preserve"> PAGEREF _Toc59832925 \h </w:instrText>
             </w:r>
             <w:r>
               <w:rPr>
@@ -2147,7 +2207,7 @@
         </w:p>
         <w:p>
           <w:pPr>
-            <w:pStyle w:val="TOC3"/>
+            <w:pStyle w:val="Mucluc3"/>
             <w:tabs>
               <w:tab w:val="left" w:pos="1320"/>
               <w:tab w:val="right" w:pos="9055"/>
@@ -2155,13 +2215,13 @@
             <w:rPr>
               <w:rFonts w:asciiTheme="minorHAnsi" w:eastAsiaTheme="minorEastAsia" w:hAnsiTheme="minorHAnsi" w:cstheme="minorBidi"/>
               <w:noProof/>
-              <w:lang w:val="en-US" w:eastAsia="en-US"/>
+              <w:lang w:val="vi-VN"/>
             </w:rPr>
           </w:pPr>
-          <w:hyperlink w:anchor="_Toc59807071" w:history="1">
-            <w:r>
-              <w:rPr>
-                <w:rStyle w:val="Hyperlink"/>
+          <w:hyperlink w:anchor="_Toc59832926" w:history="1">
+            <w:r>
+              <w:rPr>
+                <w:rStyle w:val="Siuktni"/>
                 <w:noProof/>
               </w:rPr>
               <w:t>2.2.1</w:t>
@@ -2170,13 +2230,13 @@
               <w:rPr>
                 <w:rFonts w:asciiTheme="minorHAnsi" w:eastAsiaTheme="minorEastAsia" w:hAnsiTheme="minorHAnsi" w:cstheme="minorBidi"/>
                 <w:noProof/>
-                <w:lang w:val="en-US" w:eastAsia="en-US"/>
+                <w:lang w:val="vi-VN"/>
               </w:rPr>
               <w:tab/>
             </w:r>
             <w:r>
               <w:rPr>
-                <w:rStyle w:val="Hyperlink"/>
+                <w:rStyle w:val="Siuktni"/>
                 <w:noProof/>
               </w:rPr>
               <w:t>Thuật toán loại trừ tương hỗ</w:t>
@@ -2200,7 +2260,7 @@
                 <w:noProof/>
                 <w:webHidden/>
               </w:rPr>
-              <w:instrText xml:space="preserve"> PAGEREF _Toc59807071 \h </w:instrText>
+              <w:instrText xml:space="preserve"> PAGEREF _Toc59832926 \h </w:instrText>
             </w:r>
             <w:r>
               <w:rPr>
@@ -2220,7 +2280,7 @@
                 <w:noProof/>
                 <w:webHidden/>
               </w:rPr>
-              <w:t>12</w:t>
+              <w:t>13</w:t>
             </w:r>
             <w:r>
               <w:rPr>
@@ -2233,7 +2293,7 @@
         </w:p>
         <w:p>
           <w:pPr>
-            <w:pStyle w:val="TOC3"/>
+            <w:pStyle w:val="Mucluc3"/>
             <w:tabs>
               <w:tab w:val="left" w:pos="1320"/>
               <w:tab w:val="right" w:pos="9055"/>
@@ -2241,13 +2301,13 @@
             <w:rPr>
               <w:rFonts w:asciiTheme="minorHAnsi" w:eastAsiaTheme="minorEastAsia" w:hAnsiTheme="minorHAnsi" w:cstheme="minorBidi"/>
               <w:noProof/>
-              <w:lang w:val="en-US" w:eastAsia="en-US"/>
+              <w:lang w:val="vi-VN"/>
             </w:rPr>
           </w:pPr>
-          <w:hyperlink w:anchor="_Toc59807072" w:history="1">
-            <w:r>
-              <w:rPr>
-                <w:rStyle w:val="Hyperlink"/>
+          <w:hyperlink w:anchor="_Toc59832927" w:history="1">
+            <w:r>
+              <w:rPr>
+                <w:rStyle w:val="Siuktni"/>
                 <w:noProof/>
                 <w:lang w:val="en-US"/>
               </w:rPr>
@@ -2257,13 +2317,13 @@
               <w:rPr>
                 <w:rFonts w:asciiTheme="minorHAnsi" w:eastAsiaTheme="minorEastAsia" w:hAnsiTheme="minorHAnsi" w:cstheme="minorBidi"/>
                 <w:noProof/>
-                <w:lang w:val="en-US" w:eastAsia="en-US"/>
+                <w:lang w:val="vi-VN"/>
               </w:rPr>
               <w:tab/>
             </w:r>
             <w:r>
               <w:rPr>
-                <w:rStyle w:val="Hyperlink"/>
+                <w:rStyle w:val="Siuktni"/>
                 <w:noProof/>
                 <w:lang w:val="en-US"/>
               </w:rPr>
@@ -2288,7 +2348,7 @@
                 <w:noProof/>
                 <w:webHidden/>
               </w:rPr>
-              <w:instrText xml:space="preserve"> PAGEREF _Toc59807072 \h </w:instrText>
+              <w:instrText xml:space="preserve"> PAGEREF _Toc59832927 \h </w:instrText>
             </w:r>
             <w:r>
               <w:rPr>
@@ -2321,7 +2381,7 @@
         </w:p>
         <w:p>
           <w:pPr>
-            <w:pStyle w:val="TOC3"/>
+            <w:pStyle w:val="Mucluc3"/>
             <w:tabs>
               <w:tab w:val="left" w:pos="1320"/>
               <w:tab w:val="right" w:pos="9055"/>
@@ -2329,13 +2389,13 @@
             <w:rPr>
               <w:rFonts w:asciiTheme="minorHAnsi" w:eastAsiaTheme="minorEastAsia" w:hAnsiTheme="minorHAnsi" w:cstheme="minorBidi"/>
               <w:noProof/>
-              <w:lang w:val="en-US" w:eastAsia="en-US"/>
+              <w:lang w:val="vi-VN"/>
             </w:rPr>
           </w:pPr>
-          <w:hyperlink w:anchor="_Toc59807073" w:history="1">
-            <w:r>
-              <w:rPr>
-                <w:rStyle w:val="Hyperlink"/>
+          <w:hyperlink w:anchor="_Toc59832928" w:history="1">
+            <w:r>
+              <w:rPr>
+                <w:rStyle w:val="Siuktni"/>
                 <w:noProof/>
                 <w:lang w:val="en-US"/>
               </w:rPr>
@@ -2345,13 +2405,13 @@
               <w:rPr>
                 <w:rFonts w:asciiTheme="minorHAnsi" w:eastAsiaTheme="minorEastAsia" w:hAnsiTheme="minorHAnsi" w:cstheme="minorBidi"/>
                 <w:noProof/>
-                <w:lang w:val="en-US" w:eastAsia="en-US"/>
+                <w:lang w:val="vi-VN"/>
               </w:rPr>
               <w:tab/>
             </w:r>
             <w:r>
               <w:rPr>
-                <w:rStyle w:val="Hyperlink"/>
+                <w:rStyle w:val="Siuktni"/>
                 <w:noProof/>
                 <w:lang w:val="en-US"/>
               </w:rPr>
@@ -2376,7 +2436,7 @@
                 <w:noProof/>
                 <w:webHidden/>
               </w:rPr>
-              <w:instrText xml:space="preserve"> PAGEREF _Toc59807073 \h </w:instrText>
+              <w:instrText xml:space="preserve"> PAGEREF _Toc59832928 \h </w:instrText>
             </w:r>
             <w:r>
               <w:rPr>
@@ -2396,7 +2456,7 @@
                 <w:noProof/>
                 <w:webHidden/>
               </w:rPr>
-              <w:t>13</w:t>
+              <w:t>14</w:t>
             </w:r>
             <w:r>
               <w:rPr>
@@ -2409,7 +2469,7 @@
         </w:p>
         <w:p>
           <w:pPr>
-            <w:pStyle w:val="TOC3"/>
+            <w:pStyle w:val="Mucluc3"/>
             <w:tabs>
               <w:tab w:val="left" w:pos="1320"/>
               <w:tab w:val="right" w:pos="9055"/>
@@ -2417,13 +2477,13 @@
             <w:rPr>
               <w:rFonts w:asciiTheme="minorHAnsi" w:eastAsiaTheme="minorEastAsia" w:hAnsiTheme="minorHAnsi" w:cstheme="minorBidi"/>
               <w:noProof/>
-              <w:lang w:val="en-US" w:eastAsia="en-US"/>
+              <w:lang w:val="vi-VN"/>
             </w:rPr>
           </w:pPr>
-          <w:hyperlink w:anchor="_Toc59807074" w:history="1">
-            <w:r>
-              <w:rPr>
-                <w:rStyle w:val="Hyperlink"/>
+          <w:hyperlink w:anchor="_Toc59832929" w:history="1">
+            <w:r>
+              <w:rPr>
+                <w:rStyle w:val="Siuktni"/>
                 <w:noProof/>
                 <w:lang w:val="en-US"/>
               </w:rPr>
@@ -2433,13 +2493,13 @@
               <w:rPr>
                 <w:rFonts w:asciiTheme="minorHAnsi" w:eastAsiaTheme="minorEastAsia" w:hAnsiTheme="minorHAnsi" w:cstheme="minorBidi"/>
                 <w:noProof/>
-                <w:lang w:val="en-US" w:eastAsia="en-US"/>
+                <w:lang w:val="vi-VN"/>
               </w:rPr>
               <w:tab/>
             </w:r>
             <w:r>
               <w:rPr>
-                <w:rStyle w:val="Hyperlink"/>
+                <w:rStyle w:val="Siuktni"/>
                 <w:noProof/>
                 <w:lang w:val="en-US"/>
               </w:rPr>
@@ -2464,7 +2524,7 @@
                 <w:noProof/>
                 <w:webHidden/>
               </w:rPr>
-              <w:instrText xml:space="preserve"> PAGEREF _Toc59807074 \h </w:instrText>
+              <w:instrText xml:space="preserve"> PAGEREF _Toc59832929 \h </w:instrText>
             </w:r>
             <w:r>
               <w:rPr>
@@ -2497,7 +2557,7 @@
         </w:p>
         <w:p>
           <w:pPr>
-            <w:pStyle w:val="TOC3"/>
+            <w:pStyle w:val="Mucluc3"/>
             <w:tabs>
               <w:tab w:val="left" w:pos="1320"/>
               <w:tab w:val="right" w:pos="9055"/>
@@ -2505,13 +2565,13 @@
             <w:rPr>
               <w:rFonts w:asciiTheme="minorHAnsi" w:eastAsiaTheme="minorEastAsia" w:hAnsiTheme="minorHAnsi" w:cstheme="minorBidi"/>
               <w:noProof/>
-              <w:lang w:val="en-US" w:eastAsia="en-US"/>
+              <w:lang w:val="vi-VN"/>
             </w:rPr>
           </w:pPr>
-          <w:hyperlink w:anchor="_Toc59807075" w:history="1">
-            <w:r>
-              <w:rPr>
-                <w:rStyle w:val="Hyperlink"/>
+          <w:hyperlink w:anchor="_Toc59832930" w:history="1">
+            <w:r>
+              <w:rPr>
+                <w:rStyle w:val="Siuktni"/>
                 <w:noProof/>
                 <w:lang w:val="en-US"/>
               </w:rPr>
@@ -2521,13 +2581,13 @@
               <w:rPr>
                 <w:rFonts w:asciiTheme="minorHAnsi" w:eastAsiaTheme="minorEastAsia" w:hAnsiTheme="minorHAnsi" w:cstheme="minorBidi"/>
                 <w:noProof/>
-                <w:lang w:val="en-US" w:eastAsia="en-US"/>
+                <w:lang w:val="vi-VN"/>
               </w:rPr>
               <w:tab/>
             </w:r>
             <w:r>
               <w:rPr>
-                <w:rStyle w:val="Hyperlink"/>
+                <w:rStyle w:val="Siuktni"/>
                 <w:noProof/>
                 <w:lang w:val="en-US"/>
               </w:rPr>
@@ -2552,7 +2612,7 @@
                 <w:noProof/>
                 <w:webHidden/>
               </w:rPr>
-              <w:instrText xml:space="preserve"> PAGEREF _Toc59807075 \h </w:instrText>
+              <w:instrText xml:space="preserve"> PAGEREF _Toc59832930 \h </w:instrText>
             </w:r>
             <w:r>
               <w:rPr>
@@ -2585,7 +2645,7 @@
         </w:p>
         <w:p>
           <w:pPr>
-            <w:pStyle w:val="TOC1"/>
+            <w:pStyle w:val="Mucluc1"/>
             <w:tabs>
               <w:tab w:val="left" w:pos="440"/>
               <w:tab w:val="right" w:pos="9055"/>
@@ -2593,13 +2653,13 @@
             <w:rPr>
               <w:rFonts w:asciiTheme="minorHAnsi" w:eastAsiaTheme="minorEastAsia" w:hAnsiTheme="minorHAnsi" w:cstheme="minorBidi"/>
               <w:noProof/>
-              <w:lang w:val="en-US" w:eastAsia="en-US"/>
+              <w:lang w:val="vi-VN"/>
             </w:rPr>
           </w:pPr>
-          <w:hyperlink w:anchor="_Toc59807076" w:history="1">
-            <w:r>
-              <w:rPr>
-                <w:rStyle w:val="Hyperlink"/>
+          <w:hyperlink w:anchor="_Toc59832931" w:history="1">
+            <w:r>
+              <w:rPr>
+                <w:rStyle w:val="Siuktni"/>
                 <w:rFonts w:eastAsia="Times New Roman" w:cstheme="minorHAnsi"/>
                 <w:b/>
                 <w:noProof/>
@@ -2611,13 +2671,13 @@
               <w:rPr>
                 <w:rFonts w:asciiTheme="minorHAnsi" w:eastAsiaTheme="minorEastAsia" w:hAnsiTheme="minorHAnsi" w:cstheme="minorBidi"/>
                 <w:noProof/>
-                <w:lang w:val="en-US" w:eastAsia="en-US"/>
+                <w:lang w:val="vi-VN"/>
               </w:rPr>
               <w:tab/>
             </w:r>
             <w:r>
               <w:rPr>
-                <w:rStyle w:val="Hyperlink"/>
+                <w:rStyle w:val="Siuktni"/>
                 <w:rFonts w:eastAsia="Times New Roman" w:cstheme="minorHAnsi"/>
                 <w:b/>
                 <w:noProof/>
@@ -2644,7 +2704,7 @@
                 <w:noProof/>
                 <w:webHidden/>
               </w:rPr>
-              <w:instrText xml:space="preserve"> PAGEREF _Toc59807076 \h </w:instrText>
+              <w:instrText xml:space="preserve"> PAGEREF _Toc59832931 \h </w:instrText>
             </w:r>
             <w:r>
               <w:rPr>
@@ -2677,22 +2737,94 @@
         </w:p>
         <w:p>
           <w:pPr>
-            <w:pStyle w:val="TOC1"/>
+            <w:pStyle w:val="Mucluc1"/>
             <w:tabs>
               <w:tab w:val="right" w:pos="9055"/>
             </w:tabs>
             <w:rPr>
               <w:rFonts w:asciiTheme="minorHAnsi" w:eastAsiaTheme="minorEastAsia" w:hAnsiTheme="minorHAnsi" w:cstheme="minorBidi"/>
               <w:noProof/>
-              <w:lang w:val="en-US" w:eastAsia="en-US"/>
+              <w:lang w:val="vi-VN"/>
             </w:rPr>
           </w:pPr>
-          <w:hyperlink w:anchor="_Toc59807077" w:history="1">
-            <w:r>
-              <w:rPr>
-                <w:rStyle w:val="Hyperlink"/>
+          <w:hyperlink w:anchor="_Toc59832932" w:history="1">
+            <w:r>
+              <w:rPr>
+                <w:rStyle w:val="Siuktni"/>
                 <w:b/>
                 <w:noProof/>
+                <w:lang w:val="en-US"/>
+              </w:rPr>
+              <w:t>KẾT LUẬN</w:t>
+            </w:r>
+            <w:r>
+              <w:rPr>
+                <w:noProof/>
+                <w:webHidden/>
+              </w:rPr>
+              <w:tab/>
+            </w:r>
+            <w:r>
+              <w:rPr>
+                <w:noProof/>
+                <w:webHidden/>
+              </w:rPr>
+              <w:fldChar w:fldCharType="begin"/>
+            </w:r>
+            <w:r>
+              <w:rPr>
+                <w:noProof/>
+                <w:webHidden/>
+              </w:rPr>
+              <w:instrText xml:space="preserve"> PAGEREF _Toc59832932 \h </w:instrText>
+            </w:r>
+            <w:r>
+              <w:rPr>
+                <w:noProof/>
+                <w:webHidden/>
+              </w:rPr>
+            </w:r>
+            <w:r>
+              <w:rPr>
+                <w:noProof/>
+                <w:webHidden/>
+              </w:rPr>
+              <w:fldChar w:fldCharType="separate"/>
+            </w:r>
+            <w:r>
+              <w:rPr>
+                <w:noProof/>
+                <w:webHidden/>
+              </w:rPr>
+              <w:t>18</w:t>
+            </w:r>
+            <w:r>
+              <w:rPr>
+                <w:noProof/>
+                <w:webHidden/>
+              </w:rPr>
+              <w:fldChar w:fldCharType="end"/>
+            </w:r>
+          </w:hyperlink>
+        </w:p>
+        <w:p>
+          <w:pPr>
+            <w:pStyle w:val="Mucluc1"/>
+            <w:tabs>
+              <w:tab w:val="right" w:pos="9055"/>
+            </w:tabs>
+            <w:rPr>
+              <w:rFonts w:asciiTheme="minorHAnsi" w:eastAsiaTheme="minorEastAsia" w:hAnsiTheme="minorHAnsi" w:cstheme="minorBidi"/>
+              <w:noProof/>
+              <w:lang w:val="vi-VN"/>
+            </w:rPr>
+          </w:pPr>
+          <w:hyperlink w:anchor="_Toc59832933" w:history="1">
+            <w:r>
+              <w:rPr>
+                <w:rStyle w:val="Siuktni"/>
+                <w:b/>
+                <w:noProof/>
               </w:rPr>
               <w:t>Tài liệu tham khảo</w:t>
             </w:r>
@@ -2715,7 +2847,7 @@
                 <w:noProof/>
                 <w:webHidden/>
               </w:rPr>
-              <w:instrText xml:space="preserve"> PAGEREF _Toc59807077 \h </w:instrText>
+              <w:instrText xml:space="preserve"> PAGEREF _Toc59832933 \h </w:instrText>
             </w:r>
             <w:r>
               <w:rPr>
@@ -2780,7 +2912,6 @@
           <w:szCs w:val="40"/>
         </w:rPr>
       </w:pPr>
-      <w:bookmarkStart w:id="3" w:name="_Toc59807053"/>
       <w:r>
         <w:rPr>
           <w:b/>
@@ -2790,35 +2921,226 @@
     </w:p>
     <w:p>
       <w:pPr>
-        <w:pStyle w:val="Heading1"/>
+        <w:pStyle w:val="u1"/>
         <w:jc w:val="center"/>
         <w:rPr>
           <w:b/>
         </w:rPr>
       </w:pPr>
+      <w:bookmarkStart w:id="3" w:name="_Toc59832907"/>
       <w:r>
         <w:rPr>
           <w:b/>
-          <w:lang w:val="en-US"/>
         </w:rPr>
         <w:lastRenderedPageBreak/>
         <w:t>DANH MỤC HÌNH VẼ</w:t>
       </w:r>
+      <w:bookmarkEnd w:id="3"/>
+    </w:p>
+    <w:p>
+      <w:pPr>
+        <w:pStyle w:val="Banghinhminhhoa"/>
+        <w:tabs>
+          <w:tab w:val="right" w:leader="dot" w:pos="9055"/>
+        </w:tabs>
+        <w:rPr>
+          <w:rFonts w:asciiTheme="minorHAnsi" w:eastAsiaTheme="minorEastAsia" w:hAnsiTheme="minorHAnsi" w:cstheme="minorBidi"/>
+          <w:noProof/>
+          <w:lang w:val="vi-VN"/>
+        </w:rPr>
+      </w:pPr>
       <w:r>
         <w:rPr>
           <w:b/>
         </w:rPr>
+        <w:fldChar w:fldCharType="begin"/>
+      </w:r>
+      <w:r>
+        <w:rPr>
+          <w:b/>
+        </w:rPr>
+        <w:instrText xml:space="preserve"> TOC \h \z \c "Figure" </w:instrText>
+      </w:r>
+      <w:r>
+        <w:rPr>
+          <w:b/>
+        </w:rPr>
+        <w:fldChar w:fldCharType="separate"/>
+      </w:r>
+      <w:hyperlink r:id="rId9" w:anchor="_Toc59832356" w:history="1">
+        <w:r>
+          <w:rPr>
+            <w:rStyle w:val="Siuktni"/>
+            <w:noProof/>
+          </w:rPr>
+          <w:t>Figure 1</w:t>
+        </w:r>
+        <w:r>
+          <w:rPr>
+            <w:rStyle w:val="Siuktni"/>
+            <w:noProof/>
+            <w:lang w:val="en-US"/>
+          </w:rPr>
+          <w:t>. Socket trong mô hình TCP/IP và OSI</w:t>
+        </w:r>
+        <w:r>
+          <w:rPr>
+            <w:noProof/>
+            <w:webHidden/>
+          </w:rPr>
+          <w:tab/>
+        </w:r>
+        <w:r>
+          <w:rPr>
+            <w:noProof/>
+            <w:webHidden/>
+          </w:rPr>
+          <w:fldChar w:fldCharType="begin"/>
+        </w:r>
+        <w:r>
+          <w:rPr>
+            <w:noProof/>
+            <w:webHidden/>
+          </w:rPr>
+          <w:instrText xml:space="preserve"> PAGEREF _Toc59832356 \h </w:instrText>
+        </w:r>
+        <w:r>
+          <w:rPr>
+            <w:noProof/>
+            <w:webHidden/>
+          </w:rPr>
+        </w:r>
+        <w:r>
+          <w:rPr>
+            <w:noProof/>
+            <w:webHidden/>
+          </w:rPr>
+          <w:fldChar w:fldCharType="separate"/>
+        </w:r>
+        <w:r>
+          <w:rPr>
+            <w:noProof/>
+            <w:webHidden/>
+          </w:rPr>
+          <w:t>8</w:t>
+        </w:r>
+        <w:r>
+          <w:rPr>
+            <w:noProof/>
+            <w:webHidden/>
+          </w:rPr>
+          <w:fldChar w:fldCharType="end"/>
+        </w:r>
+      </w:hyperlink>
+    </w:p>
+    <w:p>
+      <w:pPr>
+        <w:pStyle w:val="Banghinhminhhoa"/>
+        <w:tabs>
+          <w:tab w:val="right" w:leader="dot" w:pos="9055"/>
+        </w:tabs>
+        <w:rPr>
+          <w:rFonts w:asciiTheme="minorHAnsi" w:eastAsiaTheme="minorEastAsia" w:hAnsiTheme="minorHAnsi" w:cstheme="minorBidi"/>
+          <w:noProof/>
+          <w:lang w:val="vi-VN"/>
+        </w:rPr>
+      </w:pPr>
+      <w:hyperlink r:id="rId10" w:anchor="_Toc59832357" w:history="1">
+        <w:r>
+          <w:rPr>
+            <w:rStyle w:val="Siuktni"/>
+            <w:noProof/>
+          </w:rPr>
+          <w:t>Figure 2</w:t>
+        </w:r>
+        <w:r>
+          <w:rPr>
+            <w:rStyle w:val="Siuktni"/>
+            <w:noProof/>
+            <w:lang w:val="en-US"/>
+          </w:rPr>
+          <w:t>. Mô phỏng quá trình trao đổi thông điệp REQ, REL, ACQ</w:t>
+        </w:r>
+        <w:r>
+          <w:rPr>
+            <w:noProof/>
+            <w:webHidden/>
+          </w:rPr>
+          <w:tab/>
+        </w:r>
+        <w:r>
+          <w:rPr>
+            <w:noProof/>
+            <w:webHidden/>
+          </w:rPr>
+          <w:fldChar w:fldCharType="begin"/>
+        </w:r>
+        <w:r>
+          <w:rPr>
+            <w:noProof/>
+            <w:webHidden/>
+          </w:rPr>
+          <w:instrText xml:space="preserve"> PAGEREF _Toc59832357 \h </w:instrText>
+        </w:r>
+        <w:r>
+          <w:rPr>
+            <w:noProof/>
+            <w:webHidden/>
+          </w:rPr>
+        </w:r>
+        <w:r>
+          <w:rPr>
+            <w:noProof/>
+            <w:webHidden/>
+          </w:rPr>
+          <w:fldChar w:fldCharType="separate"/>
+        </w:r>
+        <w:r>
+          <w:rPr>
+            <w:noProof/>
+            <w:webHidden/>
+          </w:rPr>
+          <w:t>15</w:t>
+        </w:r>
+        <w:r>
+          <w:rPr>
+            <w:noProof/>
+            <w:webHidden/>
+          </w:rPr>
+          <w:fldChar w:fldCharType="end"/>
+        </w:r>
+      </w:hyperlink>
+    </w:p>
+    <w:p>
+      <w:pPr>
+        <w:pStyle w:val="u1"/>
+        <w:jc w:val="center"/>
+        <w:rPr>
+          <w:b/>
+        </w:rPr>
+      </w:pPr>
+      <w:r>
+        <w:rPr>
+          <w:b/>
+        </w:rPr>
+        <w:fldChar w:fldCharType="end"/>
+      </w:r>
+      <w:r>
+        <w:rPr>
+          <w:b/>
+        </w:rPr>
         <w:br w:type="page"/>
       </w:r>
     </w:p>
     <w:p>
       <w:pPr>
-        <w:pStyle w:val="Heading1"/>
+        <w:pStyle w:val="u1"/>
         <w:jc w:val="center"/>
         <w:rPr>
           <w:b/>
         </w:rPr>
       </w:pPr>
+      <w:bookmarkStart w:id="4" w:name="_Toc59832908"/>
       <w:r>
         <w:rPr>
           <w:b/>
@@ -2826,7 +3148,7 @@
         <w:lastRenderedPageBreak/>
         <w:t>GIỚI THIỆU ĐỀ TÀI</w:t>
       </w:r>
-      <w:bookmarkEnd w:id="3"/>
+      <w:bookmarkEnd w:id="4"/>
     </w:p>
     <w:p>
       <w:pPr>
@@ -2890,54 +3212,48 @@
     </w:p>
     <w:p>
       <w:pPr>
-        <w:pStyle w:val="Heading1"/>
+        <w:pStyle w:val="u1"/>
         <w:spacing w:after="0" w:line="360" w:lineRule="auto"/>
         <w:rPr>
           <w:rFonts w:eastAsia="Times New Roman" w:cs="Times New Roman"/>
           <w:b/>
-          <w:lang w:val="en-US"/>
-        </w:rPr>
-      </w:pPr>
-      <w:bookmarkStart w:id="4" w:name="_Toc59807054"/>
+        </w:rPr>
+      </w:pPr>
+      <w:bookmarkStart w:id="5" w:name="_Toc59832909"/>
       <w:r>
         <w:rPr>
           <w:rFonts w:eastAsia="Times New Roman" w:cs="Times New Roman"/>
           <w:b/>
-          <w:lang w:val="en-US"/>
         </w:rPr>
         <w:lastRenderedPageBreak/>
         <w:t>1   CƠ SỞ LÝ THUYẾT</w:t>
       </w:r>
-      <w:bookmarkEnd w:id="4"/>
-    </w:p>
-    <w:p>
-      <w:pPr>
-        <w:pStyle w:val="Heading2"/>
+      <w:bookmarkEnd w:id="5"/>
+    </w:p>
+    <w:p>
+      <w:pPr>
+        <w:pStyle w:val="u2"/>
         <w:spacing w:before="0" w:after="0"/>
       </w:pPr>
-      <w:bookmarkStart w:id="5" w:name="_Toc59807055"/>
-      <w:r>
-        <w:rPr>
-          <w:lang w:val="en-US"/>
-        </w:rPr>
+      <w:bookmarkStart w:id="6" w:name="_Toc59832910"/>
+      <w:r>
         <w:t xml:space="preserve">1.1 </w:t>
       </w:r>
       <w:r>
         <w:t>Hệ phân tán</w:t>
       </w:r>
-      <w:bookmarkEnd w:id="5"/>
-    </w:p>
-    <w:p>
-      <w:pPr>
-        <w:pStyle w:val="Heading3"/>
+      <w:bookmarkEnd w:id="6"/>
+    </w:p>
+    <w:p>
+      <w:pPr>
+        <w:pStyle w:val="u3"/>
         <w:spacing w:before="0"/>
       </w:pPr>
-      <w:bookmarkStart w:id="6" w:name="_Toc59807056"/>
+      <w:bookmarkStart w:id="7" w:name="_Toc59832911"/>
       <w:r>
         <w:rPr>
           <w:rFonts w:ascii="Times New Roman" w:eastAsia="Times New Roman" w:hAnsi="Times New Roman" w:cs="Times New Roman"/>
           <w:color w:val="000000"/>
-          <w:lang w:val="en-US"/>
         </w:rPr>
         <w:t xml:space="preserve">1.1.1  </w:t>
       </w:r>
@@ -2948,7 +3264,7 @@
         </w:rPr>
         <w:t>Khái niệm hệ phân tán</w:t>
       </w:r>
-      <w:bookmarkEnd w:id="6"/>
+      <w:bookmarkEnd w:id="7"/>
     </w:p>
     <w:p>
       <w:pPr>
@@ -2969,13 +3285,13 @@
     </w:p>
     <w:p>
       <w:pPr>
-        <w:pStyle w:val="Heading3"/>
+        <w:pStyle w:val="u3"/>
         <w:numPr>
           <w:ilvl w:val="2"/>
           <w:numId w:val="28"/>
         </w:numPr>
       </w:pPr>
-      <w:bookmarkStart w:id="7" w:name="_Toc59807057"/>
+      <w:bookmarkStart w:id="8" w:name="_Toc59832912"/>
       <w:r>
         <w:rPr>
           <w:rFonts w:ascii="Times New Roman" w:eastAsia="Times New Roman" w:hAnsi="Times New Roman" w:cs="Times New Roman"/>
@@ -2983,7 +3299,7 @@
         </w:rPr>
         <w:t>Đặc điểm hệ phân tán</w:t>
       </w:r>
-      <w:bookmarkEnd w:id="7"/>
+      <w:bookmarkEnd w:id="8"/>
     </w:p>
     <w:p>
       <w:pPr>
@@ -3093,7 +3409,7 @@
     </w:p>
     <w:p>
       <w:pPr>
-        <w:pStyle w:val="Heading4"/>
+        <w:pStyle w:val="u4"/>
         <w:numPr>
           <w:ilvl w:val="3"/>
           <w:numId w:val="27"/>
@@ -3104,7 +3420,7 @@
           <w:rFonts w:ascii="Times New Roman" w:eastAsia="Times New Roman" w:hAnsi="Times New Roman" w:cs="Times New Roman"/>
         </w:rPr>
       </w:pPr>
-      <w:bookmarkStart w:id="8" w:name="_Toc59807058"/>
+      <w:bookmarkStart w:id="9" w:name="_Toc59832913"/>
       <w:r>
         <w:rPr>
           <w:rFonts w:ascii="Times New Roman" w:eastAsia="Times New Roman" w:hAnsi="Times New Roman" w:cs="Times New Roman"/>
@@ -3112,7 +3428,7 @@
         </w:rPr>
         <w:t>Tính chia sẻ tài nguyên</w:t>
       </w:r>
-      <w:bookmarkEnd w:id="8"/>
+      <w:bookmarkEnd w:id="9"/>
     </w:p>
     <w:p>
       <w:pPr>
@@ -3196,7 +3512,7 @@
     </w:p>
     <w:p>
       <w:pPr>
-        <w:pStyle w:val="Heading4"/>
+        <w:pStyle w:val="u4"/>
         <w:numPr>
           <w:ilvl w:val="3"/>
           <w:numId w:val="27"/>
@@ -3206,7 +3522,7 @@
           <w:rFonts w:ascii="Times New Roman" w:eastAsia="Times New Roman" w:hAnsi="Times New Roman" w:cs="Times New Roman"/>
         </w:rPr>
       </w:pPr>
-      <w:bookmarkStart w:id="9" w:name="_Toc59807059"/>
+      <w:bookmarkStart w:id="10" w:name="_Toc59832914"/>
       <w:r>
         <w:rPr>
           <w:rFonts w:ascii="Times New Roman" w:eastAsia="Times New Roman" w:hAnsi="Times New Roman" w:cs="Times New Roman"/>
@@ -3214,7 +3530,7 @@
         </w:rPr>
         <w:t>Tính trong suốt</w:t>
       </w:r>
-      <w:bookmarkEnd w:id="9"/>
+      <w:bookmarkEnd w:id="10"/>
     </w:p>
     <w:p>
       <w:pPr>
@@ -3241,7 +3557,7 @@
     </w:p>
     <w:p>
       <w:pPr>
-        <w:pStyle w:val="Heading4"/>
+        <w:pStyle w:val="u4"/>
         <w:numPr>
           <w:ilvl w:val="3"/>
           <w:numId w:val="27"/>
@@ -3251,7 +3567,7 @@
           <w:rFonts w:ascii="Times New Roman" w:eastAsia="Times New Roman" w:hAnsi="Times New Roman" w:cs="Times New Roman"/>
         </w:rPr>
       </w:pPr>
-      <w:bookmarkStart w:id="10" w:name="_Toc59807060"/>
+      <w:bookmarkStart w:id="11" w:name="_Toc59832915"/>
       <w:r>
         <w:rPr>
           <w:rFonts w:ascii="Times New Roman" w:eastAsia="Times New Roman" w:hAnsi="Times New Roman" w:cs="Times New Roman"/>
@@ -3260,7 +3576,7 @@
         <w:lastRenderedPageBreak/>
         <w:t>Tính mở</w:t>
       </w:r>
-      <w:bookmarkEnd w:id="10"/>
+      <w:bookmarkEnd w:id="11"/>
     </w:p>
     <w:p>
       <w:pPr>
@@ -3321,7 +3637,7 @@
     </w:p>
     <w:p>
       <w:pPr>
-        <w:pStyle w:val="Heading4"/>
+        <w:pStyle w:val="u4"/>
         <w:numPr>
           <w:ilvl w:val="3"/>
           <w:numId w:val="27"/>
@@ -3332,7 +3648,7 @@
           <w:rFonts w:ascii="Times New Roman" w:eastAsia="Times New Roman" w:hAnsi="Times New Roman" w:cs="Times New Roman"/>
         </w:rPr>
       </w:pPr>
-      <w:bookmarkStart w:id="11" w:name="_Toc59807061"/>
+      <w:bookmarkStart w:id="12" w:name="_Toc59832916"/>
       <w:r>
         <w:rPr>
           <w:rFonts w:ascii="Times New Roman" w:eastAsia="Times New Roman" w:hAnsi="Times New Roman" w:cs="Times New Roman"/>
@@ -3340,7 +3656,7 @@
         </w:rPr>
         <w:t>Tính co giãn</w:t>
       </w:r>
-      <w:bookmarkEnd w:id="11"/>
+      <w:bookmarkEnd w:id="12"/>
     </w:p>
     <w:p>
       <w:pPr>
@@ -3464,7 +3780,7 @@
     </w:p>
     <w:p>
       <w:pPr>
-        <w:pStyle w:val="Heading2"/>
+        <w:pStyle w:val="u2"/>
         <w:numPr>
           <w:ilvl w:val="1"/>
           <w:numId w:val="28"/>
@@ -3474,14 +3790,14 @@
           <w:lang w:val="en-US"/>
         </w:rPr>
       </w:pPr>
-      <w:bookmarkStart w:id="12" w:name="_Toc59807062"/>
+      <w:bookmarkStart w:id="13" w:name="_Toc59832917"/>
       <w:r>
         <w:rPr>
           <w:lang w:val="en-US"/>
         </w:rPr>
         <w:t>Ngôn ngữ Java</w:t>
       </w:r>
-      <w:bookmarkEnd w:id="12"/>
+      <w:bookmarkEnd w:id="13"/>
     </w:p>
     <w:p>
       <w:pPr>
@@ -3538,7 +3854,7 @@
           <w:szCs w:val="26"/>
           <w:lang w:val="en-US"/>
         </w:rPr>
-        <w:t>Vào năm 1991, một nhóm các kỹ sư của Sun Microsystems có ý định thiết kế một ngôn ngữ lập trình để điều khiển các thiết bị điện tử như tivi, máy giặt, lò nướng, …. Mặc dù C và C++ có khả năng làm việc này nhưng trình biên dịch lại phụ thuộc vào từng loại CPU.</w:t>
+        <w:t>Vào năm 1991, một nhóm các kỹ sư của Sun Microsystems có ý định thiết kế một ngôn ngữ lập trình để điều khiển các thiết bị điện tử như tivi, máy giặt, …. Mặc dù C và C++ có khả năng làm việc này nhưng trình biên dịch lại phụ thuộc vào từng loại CPU.</w:t>
       </w:r>
     </w:p>
     <w:p>
@@ -3618,7 +3934,7 @@
     </w:p>
     <w:p>
       <w:pPr>
-        <w:pStyle w:val="Heading2"/>
+        <w:pStyle w:val="u2"/>
         <w:numPr>
           <w:ilvl w:val="1"/>
           <w:numId w:val="28"/>
@@ -3629,30 +3945,30 @@
           <w:lang w:val="en-US"/>
         </w:rPr>
       </w:pPr>
-      <w:bookmarkStart w:id="13" w:name="_Toc59807063"/>
+      <w:bookmarkStart w:id="14" w:name="_Toc59832918"/>
       <w:r>
         <w:rPr>
           <w:lang w:val="en-US"/>
         </w:rPr>
         <w:t>Lập trình Socket</w:t>
       </w:r>
-      <w:bookmarkEnd w:id="13"/>
-    </w:p>
-    <w:p>
-      <w:pPr>
-        <w:pStyle w:val="Heading3"/>
-        <w:rPr>
-          <w:lang w:val="en-US"/>
-        </w:rPr>
-      </w:pPr>
-      <w:bookmarkStart w:id="14" w:name="_Toc59807064"/>
-      <w:r>
-        <w:rPr>
-          <w:lang w:val="en-US"/>
-        </w:rPr>
-        <w:t>1.3.1  Tổng quan về lập trình socket</w:t>
-      </w:r>
       <w:bookmarkEnd w:id="14"/>
+    </w:p>
+    <w:p>
+      <w:pPr>
+        <w:pStyle w:val="u3"/>
+        <w:rPr>
+          <w:lang w:val="en-US"/>
+        </w:rPr>
+      </w:pPr>
+      <w:bookmarkStart w:id="15" w:name="_Toc59832919"/>
+      <w:r>
+        <w:rPr>
+          <w:lang w:val="en-US"/>
+        </w:rPr>
+        <w:t>1.3.1 Tổng quan về lập trình socket</w:t>
+      </w:r>
+      <w:bookmarkEnd w:id="15"/>
     </w:p>
     <w:p>
       <w:pPr>
@@ -3674,15 +3990,15 @@
           <w:lang w:val="en-US" w:eastAsia="en-US"/>
         </w:rPr>
         <w:drawing>
-          <wp:anchor distT="0" distB="0" distL="114300" distR="114300" simplePos="0" relativeHeight="251677696" behindDoc="0" locked="0" layoutInCell="1" allowOverlap="1" wp14:anchorId="1CB8A8C9" wp14:editId="3F3375D4">
+          <wp:anchor distT="0" distB="0" distL="114300" distR="114300" simplePos="0" relativeHeight="251677696" behindDoc="0" locked="0" layoutInCell="1" allowOverlap="1" wp14:anchorId="1CB8A8C9" wp14:editId="214C9A88">
             <wp:simplePos x="0" y="0"/>
             <wp:positionH relativeFrom="margin">
-              <wp:posOffset>377825</wp:posOffset>
+              <wp:posOffset>375920</wp:posOffset>
             </wp:positionH>
             <wp:positionV relativeFrom="paragraph">
               <wp:posOffset>774700</wp:posOffset>
             </wp:positionV>
-            <wp:extent cx="5067300" cy="1805940"/>
+            <wp:extent cx="4998720" cy="1805940"/>
             <wp:effectExtent l="0" t="0" r="0" b="3810"/>
             <wp:wrapSquare wrapText="bothSides"/>
             <wp:docPr id="1" name="Hình ảnh 1"/>
@@ -3698,23 +4014,21 @@
                       <a:picLocks noChangeAspect="1" noChangeArrowheads="1"/>
                     </pic:cNvPicPr>
                   </pic:nvPicPr>
-                  <pic:blipFill>
-                    <a:blip r:embed="rId9">
+                  <pic:blipFill rotWithShape="1">
+                    <a:blip r:embed="rId11">
                       <a:extLst>
                         <a:ext uri="{28A0092B-C50C-407E-A947-70E740481C1C}">
                           <a14:useLocalDpi xmlns:a14="http://schemas.microsoft.com/office/drawing/2010/main" val="0"/>
                         </a:ext>
                       </a:extLst>
                     </a:blip>
-                    <a:srcRect/>
-                    <a:stretch>
-                      <a:fillRect/>
-                    </a:stretch>
+                    <a:srcRect r="1353"/>
+                    <a:stretch/>
                   </pic:blipFill>
                   <pic:spPr bwMode="auto">
                     <a:xfrm>
                       <a:off x="0" y="0"/>
-                      <a:ext cx="5067300" cy="1805940"/>
+                      <a:ext cx="4998720" cy="1805940"/>
                     </a:xfrm>
                     <a:prstGeom prst="rect">
                       <a:avLst/>
@@ -3723,6 +4037,11 @@
                     <a:ln>
                       <a:noFill/>
                     </a:ln>
+                    <a:extLst>
+                      <a:ext uri="{53640926-AAD7-44D8-BBD7-CCE9431645EC}">
+                        <a14:shadowObscured xmlns:a14="http://schemas.microsoft.com/office/drawing/2010/main"/>
+                      </a:ext>
+                    </a:extLst>
                   </pic:spPr>
                 </pic:pic>
               </a:graphicData>
@@ -3738,6 +4057,166 @@
       </w:r>
       <w:r>
         <w:rPr>
+          <w:noProof/>
+        </w:rPr>
+        <mc:AlternateContent>
+          <mc:Choice Requires="wps">
+            <w:drawing>
+              <wp:anchor distT="0" distB="0" distL="114300" distR="114300" simplePos="0" relativeHeight="251685888" behindDoc="0" locked="0" layoutInCell="1" allowOverlap="1" wp14:anchorId="08A5F587" wp14:editId="7584C83C">
+                <wp:simplePos x="0" y="0"/>
+                <wp:positionH relativeFrom="column">
+                  <wp:posOffset>377825</wp:posOffset>
+                </wp:positionH>
+                <wp:positionV relativeFrom="paragraph">
+                  <wp:posOffset>2637790</wp:posOffset>
+                </wp:positionV>
+                <wp:extent cx="5067300" cy="635"/>
+                <wp:effectExtent l="0" t="0" r="0" b="0"/>
+                <wp:wrapSquare wrapText="bothSides"/>
+                <wp:docPr id="8" name="Hộp Văn bản 8"/>
+                <wp:cNvGraphicFramePr/>
+                <a:graphic xmlns:a="http://schemas.openxmlformats.org/drawingml/2006/main">
+                  <a:graphicData uri="http://schemas.microsoft.com/office/word/2010/wordprocessingShape">
+                    <wps:wsp>
+                      <wps:cNvSpPr txBox="1"/>
+                      <wps:spPr>
+                        <a:xfrm>
+                          <a:off x="0" y="0"/>
+                          <a:ext cx="5067300" cy="635"/>
+                        </a:xfrm>
+                        <a:prstGeom prst="rect">
+                          <a:avLst/>
+                        </a:prstGeom>
+                        <a:solidFill>
+                          <a:prstClr val="white"/>
+                        </a:solidFill>
+                        <a:ln>
+                          <a:noFill/>
+                        </a:ln>
+                      </wps:spPr>
+                      <wps:txbx>
+                        <w:txbxContent>
+                          <w:p>
+                            <w:pPr>
+                              <w:pStyle w:val="Chuthich"/>
+                              <w:jc w:val="center"/>
+                              <w:rPr>
+                                <w:rFonts w:asciiTheme="majorHAnsi" w:hAnsiTheme="majorHAnsi" w:cstheme="majorHAnsi"/>
+                                <w:noProof/>
+                                <w:sz w:val="26"/>
+                                <w:szCs w:val="26"/>
+                                <w:lang w:val="en-US" w:eastAsia="en-US"/>
+                              </w:rPr>
+                            </w:pPr>
+                            <w:bookmarkStart w:id="16" w:name="_Toc59832307"/>
+                            <w:bookmarkStart w:id="17" w:name="_Toc59832356"/>
+                            <w:r>
+                              <w:t xml:space="preserve">Figure </w:t>
+                            </w:r>
+                            <w:r>
+                              <w:fldChar w:fldCharType="begin"/>
+                            </w:r>
+                            <w:r>
+                              <w:instrText xml:space="preserve"> SEQ Figure \* ARABIC </w:instrText>
+                            </w:r>
+                            <w:r>
+                              <w:fldChar w:fldCharType="separate"/>
+                            </w:r>
+                            <w:r>
+                              <w:rPr>
+                                <w:noProof/>
+                              </w:rPr>
+                              <w:t>1</w:t>
+                            </w:r>
+                            <w:r>
+                              <w:fldChar w:fldCharType="end"/>
+                            </w:r>
+                            <w:r>
+                              <w:rPr>
+                                <w:lang w:val="en-US"/>
+                              </w:rPr>
+                              <w:t>. Socket trong mô hình TCP/IP và OSI</w:t>
+                            </w:r>
+                            <w:bookmarkEnd w:id="16"/>
+                            <w:bookmarkEnd w:id="17"/>
+                          </w:p>
+                        </w:txbxContent>
+                      </wps:txbx>
+                      <wps:bodyPr rot="0" spcFirstLastPara="0" vertOverflow="overflow" horzOverflow="overflow" vert="horz" wrap="square" lIns="0" tIns="0" rIns="0" bIns="0" numCol="1" spcCol="0" rtlCol="0" fromWordArt="0" anchor="t" anchorCtr="0" forceAA="0" compatLnSpc="1">
+                        <a:prstTxWarp prst="textNoShape">
+                          <a:avLst/>
+                        </a:prstTxWarp>
+                        <a:spAutoFit/>
+                      </wps:bodyPr>
+                    </wps:wsp>
+                  </a:graphicData>
+                </a:graphic>
+              </wp:anchor>
+            </w:drawing>
+          </mc:Choice>
+          <mc:Fallback>
+            <w:pict>
+              <v:shapetype w14:anchorId="08A5F587" id="_x0000_t202" coordsize="21600,21600" o:spt="202" path="m,l,21600r21600,l21600,xe">
+                <v:stroke joinstyle="miter"/>
+                <v:path gradientshapeok="t" o:connecttype="rect"/>
+              </v:shapetype>
+              <v:shape id="Hộp Văn bản 8" o:spid="_x0000_s1026" type="#_x0000_t202" style="position:absolute;left:0;text-align:left;margin-left:29.75pt;margin-top:207.7pt;width:399pt;height:.05pt;z-index:251685888;visibility:visible;mso-wrap-style:square;mso-wrap-distance-left:9pt;mso-wrap-distance-top:0;mso-wrap-distance-right:9pt;mso-wrap-distance-bottom:0;mso-position-horizontal:absolute;mso-position-horizontal-relative:text;mso-position-vertical:absolute;mso-position-vertical-relative:text;v-text-anchor:top" o:gfxdata="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" stroked="f">
+                <v:textbox style="mso-fit-shape-to-text:t" inset="0,0,0,0">
+                  <w:txbxContent>
+                    <w:p>
+                      <w:pPr>
+                        <w:pStyle w:val="Chuthich"/>
+                        <w:jc w:val="center"/>
+                        <w:rPr>
+                          <w:rFonts w:asciiTheme="majorHAnsi" w:hAnsiTheme="majorHAnsi" w:cstheme="majorHAnsi"/>
+                          <w:noProof/>
+                          <w:sz w:val="26"/>
+                          <w:szCs w:val="26"/>
+                          <w:lang w:val="en-US" w:eastAsia="en-US"/>
+                        </w:rPr>
+                      </w:pPr>
+                      <w:bookmarkStart w:id="18" w:name="_Toc59832307"/>
+                      <w:bookmarkStart w:id="19" w:name="_Toc59832356"/>
+                      <w:r>
+                        <w:t xml:space="preserve">Figure </w:t>
+                      </w:r>
+                      <w:r>
+                        <w:fldChar w:fldCharType="begin"/>
+                      </w:r>
+                      <w:r>
+                        <w:instrText xml:space="preserve"> SEQ Figure \* ARABIC </w:instrText>
+                      </w:r>
+                      <w:r>
+                        <w:fldChar w:fldCharType="separate"/>
+                      </w:r>
+                      <w:r>
+                        <w:rPr>
+                          <w:noProof/>
+                        </w:rPr>
+                        <w:t>1</w:t>
+                      </w:r>
+                      <w:r>
+                        <w:fldChar w:fldCharType="end"/>
+                      </w:r>
+                      <w:r>
+                        <w:rPr>
+                          <w:lang w:val="en-US"/>
+                        </w:rPr>
+                        <w:t>. Socket trong mô hình TCP/IP và OSI</w:t>
+                      </w:r>
+                      <w:bookmarkEnd w:id="18"/>
+                      <w:bookmarkEnd w:id="19"/>
+                    </w:p>
+                  </w:txbxContent>
+                </v:textbox>
+                <w10:wrap type="square"/>
+              </v:shape>
+            </w:pict>
+          </mc:Fallback>
+        </mc:AlternateContent>
+      </w:r>
+      <w:r>
+        <w:rPr>
           <w:rFonts w:asciiTheme="majorHAnsi" w:hAnsiTheme="majorHAnsi" w:cstheme="majorHAnsi"/>
           <w:sz w:val="26"/>
           <w:szCs w:val="26"/>
@@ -3748,7 +4227,7 @@
     </w:p>
     <w:p>
       <w:pPr>
-        <w:pStyle w:val="ListParagraph"/>
+        <w:pStyle w:val="oancuaDanhsach"/>
         <w:ind w:left="0" w:firstLine="567"/>
         <w:jc w:val="both"/>
         <w:rPr>
@@ -3798,24 +4277,24 @@
           <w:szCs w:val="26"/>
           <w:lang w:val="en-US"/>
         </w:rPr>
-        <w:t>Ở đây, Socket chính là cửa giao tiếp giữa tầng ứng dụng và tầng giao vận (Transport layer). Nói cách khác, Socket là giao diện do ứng dụng tạo ra trên máy trạm, quản lí bởi hệ điều hành qua đó các ứng dụng có thể gửi/nhận thông điệp đến/từ các ứng  dụng khác. Ở đó, Socket sẽ được ràng buộc với một mã số cổng (Port Number) để giúp tầng giao vận định danh được ứng dụng nhận/gửi thông điệp.</w:t>
-      </w:r>
-    </w:p>
-    <w:p>
-      <w:pPr>
-        <w:pStyle w:val="Heading3"/>
-        <w:rPr>
-          <w:lang w:val="en-US"/>
-        </w:rPr>
-      </w:pPr>
-      <w:bookmarkStart w:id="15" w:name="_Toc59807065"/>
-      <w:r>
-        <w:rPr>
-          <w:lang w:val="en-US"/>
-        </w:rPr>
-        <w:t>1.3.2  Lập trình TCP Socket với Java</w:t>
-      </w:r>
-      <w:bookmarkEnd w:id="15"/>
+        <w:t>Ở đây, Socket chính là cửa giao tiếp giữa tầng ứng dụng và tầng giao vận (Transport layer). Nói cách khác, Socket là giao diện do ứng dụng tạo ra trên máy trạm, quản lí bởi hệ điều hành qua đó các ứng dụng có thể gửi/nhận thông điệp đến/từ các ứng dụng khác. Ở đó, Socket sẽ được ràng buộc với một mã số cổng (Port Number) để giúp tầng giao vận định danh được ứng dụng nhận/gửi thông điệp.</w:t>
+      </w:r>
+    </w:p>
+    <w:p>
+      <w:pPr>
+        <w:pStyle w:val="u3"/>
+        <w:rPr>
+          <w:lang w:val="en-US"/>
+        </w:rPr>
+      </w:pPr>
+      <w:bookmarkStart w:id="20" w:name="_Toc59832920"/>
+      <w:r>
+        <w:rPr>
+          <w:lang w:val="en-US"/>
+        </w:rPr>
+        <w:t>1.3.2 Lập trình TCP Socket với Java</w:t>
+      </w:r>
+      <w:bookmarkEnd w:id="20"/>
     </w:p>
     <w:p>
       <w:pPr>
@@ -3874,6 +4353,7 @@
           <w:szCs w:val="26"/>
           <w:lang w:val="vi-VN"/>
         </w:rPr>
+        <w:lastRenderedPageBreak/>
         <w:t>Tiếp đến phía client yêu cầu server bằng cách tạo một Socket TCP trên máy kèm với địa chỉ IP và port number của tiến tình tương ứng trên máy server. Khi client tạo Socket, client TCP tạo liên kết với server TCP và chờ chấp nhận kết nối từ server.</w:t>
       </w:r>
     </w:p>
@@ -3881,17 +4361,16 @@
       <w:pPr>
         <w:ind w:firstLine="567"/>
         <w:rPr>
-          <w:lang w:val="en-US"/>
-        </w:rPr>
-      </w:pPr>
-      <w:r>
-        <w:rPr>
-          <w:rFonts w:asciiTheme="majorHAnsi" w:hAnsiTheme="majorHAnsi" w:cstheme="majorHAnsi"/>
-          <w:sz w:val="26"/>
-          <w:szCs w:val="26"/>
           <w:lang w:val="vi-VN"/>
         </w:rPr>
-        <w:lastRenderedPageBreak/>
+      </w:pPr>
+      <w:r>
+        <w:rPr>
+          <w:rFonts w:asciiTheme="majorHAnsi" w:hAnsiTheme="majorHAnsi" w:cstheme="majorHAnsi"/>
+          <w:sz w:val="26"/>
+          <w:szCs w:val="26"/>
+          <w:lang w:val="vi-VN"/>
+        </w:rPr>
         <w:t>TCP cung cấp dịch vụ truyền dòng tin cậy và có thứ tự giữa client và server, giữa máy chủ và máy nhận chỉ có 1 địa chỉ IP duy nhất. Thêm vào đó, mỗi thông điệp truyền đi đều có xác nhận trả về.</w:t>
       </w:r>
       <w:r>
@@ -3904,43 +4383,43 @@
     <w:p>
       <w:pPr>
         <w:rPr>
-          <w:lang w:val="en-US"/>
-        </w:rPr>
-      </w:pPr>
-    </w:p>
-    <w:p>
-      <w:pPr>
-        <w:pStyle w:val="Heading2"/>
+          <w:lang w:val="vi-VN"/>
+        </w:rPr>
+      </w:pPr>
+    </w:p>
+    <w:p>
+      <w:pPr>
+        <w:pStyle w:val="u2"/>
         <w:numPr>
           <w:ilvl w:val="1"/>
           <w:numId w:val="28"/>
         </w:numPr>
         <w:spacing w:before="0" w:after="0"/>
         <w:rPr>
-          <w:lang w:val="en-US"/>
-        </w:rPr>
-      </w:pPr>
-      <w:bookmarkStart w:id="16" w:name="_Toc59807066"/>
-      <w:r>
-        <w:rPr>
-          <w:lang w:val="en-US"/>
+          <w:lang w:val="vi-VN"/>
+        </w:rPr>
+      </w:pPr>
+      <w:bookmarkStart w:id="21" w:name="_Toc59832921"/>
+      <w:r>
+        <w:rPr>
+          <w:lang w:val="vi-VN"/>
         </w:rPr>
         <w:t>Thời gian logic và trật tự sự kiện từng phần</w:t>
       </w:r>
-      <w:bookmarkEnd w:id="16"/>
-    </w:p>
-    <w:p>
-      <w:pPr>
-        <w:rPr>
-          <w:rFonts w:asciiTheme="majorHAnsi" w:hAnsiTheme="majorHAnsi" w:cstheme="majorHAnsi"/>
-          <w:sz w:val="26"/>
-          <w:szCs w:val="26"/>
-          <w:lang w:val="en-US"/>
-        </w:rPr>
-      </w:pPr>
-      <w:r>
-        <w:rPr>
-          <w:lang w:val="en-US"/>
+      <w:bookmarkEnd w:id="21"/>
+    </w:p>
+    <w:p>
+      <w:pPr>
+        <w:rPr>
+          <w:rFonts w:asciiTheme="majorHAnsi" w:hAnsiTheme="majorHAnsi" w:cstheme="majorHAnsi"/>
+          <w:sz w:val="26"/>
+          <w:szCs w:val="26"/>
+          <w:lang w:val="vi-VN"/>
+        </w:rPr>
+      </w:pPr>
+      <w:r>
+        <w:rPr>
+          <w:lang w:val="vi-VN"/>
         </w:rPr>
         <w:tab/>
       </w:r>
@@ -3949,7 +4428,7 @@
           <w:rFonts w:asciiTheme="majorHAnsi" w:hAnsiTheme="majorHAnsi" w:cstheme="majorHAnsi"/>
           <w:sz w:val="26"/>
           <w:szCs w:val="26"/>
-          <w:lang w:val="en-US"/>
+          <w:lang w:val="vi-VN"/>
         </w:rPr>
         <w:t>Trong các hệ tin học tập trung, vấn đề đồng bộ hóa được giải quyết thông qua cơ chế loại trừ tương hỗ. Cơ chế này cho phép xác lập trật tự hoàn toàn các sự kiện. Tuy nhiên, trong thực tết một số hệ thống khi đồng bộ hóa chỉ đòi hỏi trật tự từng phần. Chính vì vậy, trật tự hóa từng phần giữa các sự kiện mà tiến trình của nó cần phải đồng bộ là vấn đề cần phải quan tâm giải quyết.</w:t>
       </w:r>
@@ -3960,15 +4439,15 @@
           <w:rFonts w:asciiTheme="majorHAnsi" w:hAnsiTheme="majorHAnsi" w:cstheme="majorHAnsi"/>
           <w:sz w:val="26"/>
           <w:szCs w:val="26"/>
-          <w:lang w:val="en-US"/>
-        </w:rPr>
-      </w:pPr>
-      <w:r>
-        <w:rPr>
-          <w:rFonts w:asciiTheme="majorHAnsi" w:hAnsiTheme="majorHAnsi" w:cstheme="majorHAnsi"/>
-          <w:sz w:val="26"/>
-          <w:szCs w:val="26"/>
-          <w:lang w:val="en-US"/>
+          <w:lang w:val="vi-VN"/>
+        </w:rPr>
+      </w:pPr>
+      <w:r>
+        <w:rPr>
+          <w:rFonts w:asciiTheme="majorHAnsi" w:hAnsiTheme="majorHAnsi" w:cstheme="majorHAnsi"/>
+          <w:sz w:val="26"/>
+          <w:szCs w:val="26"/>
+          <w:lang w:val="vi-VN"/>
         </w:rPr>
         <w:tab/>
         <w:t xml:space="preserve">Trong hệ phân tán, việc đồng bộ hóa chủ yếu yêu cầu thiết lập một trật tự giữa các sự kiện. Giữa các trạm khác nhau, trật tự đó có thể hiện thông qua việc trao đổi các thông điệp với nhau. </w:t>
@@ -3980,15 +4459,15 @@
           <w:rFonts w:asciiTheme="majorHAnsi" w:hAnsiTheme="majorHAnsi" w:cstheme="majorHAnsi"/>
           <w:sz w:val="26"/>
           <w:szCs w:val="26"/>
-          <w:lang w:val="en-US"/>
-        </w:rPr>
-      </w:pPr>
-      <w:r>
-        <w:rPr>
-          <w:rFonts w:asciiTheme="majorHAnsi" w:hAnsiTheme="majorHAnsi" w:cstheme="majorHAnsi"/>
-          <w:sz w:val="26"/>
-          <w:szCs w:val="26"/>
-          <w:lang w:val="en-US"/>
+          <w:lang w:val="vi-VN"/>
+        </w:rPr>
+      </w:pPr>
+      <w:r>
+        <w:rPr>
+          <w:rFonts w:asciiTheme="majorHAnsi" w:hAnsiTheme="majorHAnsi" w:cstheme="majorHAnsi"/>
+          <w:sz w:val="26"/>
+          <w:szCs w:val="26"/>
+          <w:lang w:val="vi-VN"/>
         </w:rPr>
         <w:tab/>
         <w:t>Năm 1979, Lamport đã đưa ra rằng hai sự kiện từ các trạm khác nhau chỉ có thể trật tự nếu chúng được tách rời với nhau bằng cách gửi và nhận thông điệp. Ngược lại, cho dù một sự kiện xảy ra trước sự kiện khác theo thời gian, không có cách nào cho sự kiện thứ hai có thể quan sát trật tự này và vì vậy, không có sự quan sát bên ngoài của trật tự sự kiện. Nếu sự chính xác của hệ thống phụ thuộc vào trật tự được quan sát bởi con người</w:t>
@@ -3998,7 +4477,7 @@
           <w:rFonts w:asciiTheme="majorHAnsi" w:hAnsiTheme="majorHAnsi" w:cstheme="majorHAnsi"/>
           <w:sz w:val="26"/>
           <w:szCs w:val="26"/>
-          <w:lang w:val="en-US"/>
+          <w:lang w:val="vi-VN"/>
         </w:rPr>
         <w:t>, thì sự quan sát của Lamport không áp dụng. Tuy nhiên, sự chính xác trật tự chỉ phụ thuộc vào sự đồng bộ bên trong của các sự kiện và vì thế định nghĩa của Lamport có thể áp dụng.</w:t>
       </w:r>
@@ -4009,15 +4488,15 @@
           <w:rFonts w:asciiTheme="majorHAnsi" w:hAnsiTheme="majorHAnsi" w:cstheme="majorHAnsi"/>
           <w:sz w:val="26"/>
           <w:szCs w:val="26"/>
-          <w:lang w:val="en-US"/>
-        </w:rPr>
-      </w:pPr>
-      <w:r>
-        <w:rPr>
-          <w:rFonts w:asciiTheme="majorHAnsi" w:hAnsiTheme="majorHAnsi" w:cstheme="majorHAnsi"/>
-          <w:sz w:val="26"/>
-          <w:szCs w:val="26"/>
-          <w:lang w:val="en-US"/>
+          <w:lang w:val="vi-VN"/>
+        </w:rPr>
+      </w:pPr>
+      <w:r>
+        <w:rPr>
+          <w:rFonts w:asciiTheme="majorHAnsi" w:hAnsiTheme="majorHAnsi" w:cstheme="majorHAnsi"/>
+          <w:sz w:val="26"/>
+          <w:szCs w:val="26"/>
+          <w:lang w:val="vi-VN"/>
         </w:rPr>
         <w:tab/>
         <w:t>Giả sử rằng, ta có thể xác định một trật tự giữa các sự kiện của hệ phân tán nhờ vào quan hệ “có trước” (</w:t>
@@ -4033,7 +4512,7 @@
           <w:rFonts w:asciiTheme="majorHAnsi" w:hAnsiTheme="majorHAnsi" w:cstheme="majorHAnsi"/>
           <w:sz w:val="26"/>
           <w:szCs w:val="26"/>
-          <w:lang w:val="en-US"/>
+          <w:lang w:val="vi-VN"/>
         </w:rPr>
         <w:t>):</w:t>
       </w:r>
@@ -4057,229 +4536,10 @@
           <w:lang w:val="en-US" w:eastAsia="en-US"/>
         </w:rPr>
         <w:drawing>
-          <wp:inline distT="0" distB="0" distL="0" distR="0" wp14:anchorId="56D7974C" wp14:editId="27D4250A">
-            <wp:extent cx="5191850" cy="3419952"/>
-            <wp:effectExtent l="0" t="0" r="8890" b="9525"/>
+          <wp:inline distT="0" distB="0" distL="0" distR="0" wp14:anchorId="56D7974C" wp14:editId="1C34F620">
+            <wp:extent cx="5191125" cy="2865120"/>
+            <wp:effectExtent l="0" t="0" r="9525" b="0"/>
             <wp:docPr id="15" name="Picture 15"/>
-            <wp:cNvGraphicFramePr>
-              <a:graphicFrameLocks xmlns:a="http://schemas.openxmlformats.org/drawingml/2006/main" noChangeAspect="1"/>
-            </wp:cNvGraphicFramePr>
-            <a:graphic xmlns:a="http://schemas.openxmlformats.org/drawingml/2006/main">
-              <a:graphicData uri="http://schemas.openxmlformats.org/drawingml/2006/picture">
-                <pic:pic xmlns:pic="http://schemas.openxmlformats.org/drawingml/2006/picture">
-                  <pic:nvPicPr>
-                    <pic:cNvPr id="1" name=""/>
-                    <pic:cNvPicPr/>
-                  </pic:nvPicPr>
-                  <pic:blipFill>
-                    <a:blip r:embed="rId10"/>
-                    <a:stretch>
-                      <a:fillRect/>
-                    </a:stretch>
-                  </pic:blipFill>
-                  <pic:spPr>
-                    <a:xfrm>
-                      <a:off x="0" y="0"/>
-                      <a:ext cx="5191850" cy="3419952"/>
-                    </a:xfrm>
-                    <a:prstGeom prst="rect">
-                      <a:avLst/>
-                    </a:prstGeom>
-                  </pic:spPr>
-                </pic:pic>
-              </a:graphicData>
-            </a:graphic>
-          </wp:inline>
-        </w:drawing>
-      </w:r>
-    </w:p>
-    <w:p>
-      <w:pPr>
-        <w:rPr>
-          <w:rFonts w:asciiTheme="majorHAnsi" w:hAnsiTheme="majorHAnsi" w:cstheme="majorHAnsi"/>
-          <w:sz w:val="26"/>
-          <w:szCs w:val="26"/>
-          <w:lang w:val="en-US"/>
-        </w:rPr>
-      </w:pPr>
-      <w:r>
-        <w:rPr>
-          <w:rFonts w:asciiTheme="majorHAnsi" w:hAnsiTheme="majorHAnsi" w:cstheme="majorHAnsi"/>
-          <w:sz w:val="26"/>
-          <w:szCs w:val="26"/>
-          <w:lang w:val="en-US"/>
-        </w:rPr>
-        <w:t>Bây giờ, ta xem xét về trật tự sự kiện:</w:t>
-      </w:r>
-    </w:p>
-    <w:p>
-      <w:pPr>
-        <w:jc w:val="center"/>
-        <w:rPr>
-          <w:rFonts w:asciiTheme="majorHAnsi" w:hAnsiTheme="majorHAnsi" w:cstheme="majorHAnsi"/>
-          <w:sz w:val="26"/>
-          <w:szCs w:val="26"/>
-          <w:lang w:val="en-US"/>
-        </w:rPr>
-      </w:pPr>
-      <w:r>
-        <w:rPr>
-          <w:rFonts w:asciiTheme="majorHAnsi" w:hAnsiTheme="majorHAnsi" w:cstheme="majorHAnsi"/>
-          <w:noProof/>
-          <w:sz w:val="26"/>
-          <w:szCs w:val="26"/>
-          <w:lang w:val="en-US" w:eastAsia="en-US"/>
-        </w:rPr>
-        <w:lastRenderedPageBreak/>
-        <w:drawing>
-          <wp:inline distT="0" distB="0" distL="0" distR="0" wp14:anchorId="7511FB3C" wp14:editId="4DE02907">
-            <wp:extent cx="5506218" cy="1295581"/>
-            <wp:effectExtent l="0" t="0" r="0" b="0"/>
-            <wp:docPr id="16" name="Picture 16"/>
-            <wp:cNvGraphicFramePr>
-              <a:graphicFrameLocks xmlns:a="http://schemas.openxmlformats.org/drawingml/2006/main" noChangeAspect="1"/>
-            </wp:cNvGraphicFramePr>
-            <a:graphic xmlns:a="http://schemas.openxmlformats.org/drawingml/2006/main">
-              <a:graphicData uri="http://schemas.openxmlformats.org/drawingml/2006/picture">
-                <pic:pic xmlns:pic="http://schemas.openxmlformats.org/drawingml/2006/picture">
-                  <pic:nvPicPr>
-                    <pic:cNvPr id="1" name=""/>
-                    <pic:cNvPicPr/>
-                  </pic:nvPicPr>
-                  <pic:blipFill>
-                    <a:blip r:embed="rId11"/>
-                    <a:stretch>
-                      <a:fillRect/>
-                    </a:stretch>
-                  </pic:blipFill>
-                  <pic:spPr>
-                    <a:xfrm>
-                      <a:off x="0" y="0"/>
-                      <a:ext cx="5506218" cy="1295581"/>
-                    </a:xfrm>
-                    <a:prstGeom prst="rect">
-                      <a:avLst/>
-                    </a:prstGeom>
-                  </pic:spPr>
-                </pic:pic>
-              </a:graphicData>
-            </a:graphic>
-          </wp:inline>
-        </w:drawing>
-      </w:r>
-    </w:p>
-    <w:p>
-      <w:pPr>
-        <w:rPr>
-          <w:rFonts w:asciiTheme="majorHAnsi" w:hAnsiTheme="majorHAnsi" w:cstheme="majorHAnsi"/>
-          <w:sz w:val="26"/>
-          <w:szCs w:val="26"/>
-          <w:lang w:val="en-US"/>
-        </w:rPr>
-      </w:pPr>
-      <w:r>
-        <w:rPr>
-          <w:rFonts w:asciiTheme="majorHAnsi" w:hAnsiTheme="majorHAnsi" w:cstheme="majorHAnsi"/>
-          <w:sz w:val="26"/>
-          <w:szCs w:val="26"/>
-          <w:lang w:val="en-US"/>
-        </w:rPr>
-        <w:t>Ta có thể thấy được trật tự từng phần của các sự kiện:</w:t>
-      </w:r>
-    </w:p>
-    <w:p>
-      <w:pPr>
-        <w:jc w:val="center"/>
-        <w:rPr>
-          <w:sz w:val="26"/>
-          <w:lang w:val="en-US"/>
-        </w:rPr>
-      </w:pPr>
-      <w:r>
-        <w:rPr>
-          <w:rFonts w:asciiTheme="majorHAnsi" w:hAnsiTheme="majorHAnsi" w:cstheme="majorHAnsi"/>
-          <w:sz w:val="26"/>
-          <w:szCs w:val="26"/>
-          <w:lang w:val="en-US"/>
-        </w:rPr>
-        <w:t>P1</w:t>
-      </w:r>
-      <w:r>
-        <w:rPr>
-          <w:sz w:val="26"/>
-        </w:rPr>
-        <w:sym w:font="Symbol" w:char="F0AE"/>
-      </w:r>
-      <w:r>
-        <w:rPr>
-          <w:sz w:val="26"/>
-          <w:lang w:val="en-US"/>
-        </w:rPr>
-        <w:t xml:space="preserve">P2 </w:t>
-      </w:r>
-      <w:r>
-        <w:rPr>
-          <w:sz w:val="26"/>
-        </w:rPr>
-        <w:sym w:font="Symbol" w:char="F0AE"/>
-      </w:r>
-      <w:r>
-        <w:rPr>
-          <w:sz w:val="26"/>
-          <w:lang w:val="en-US"/>
-        </w:rPr>
-        <w:t>P3 và Q1</w:t>
-      </w:r>
-      <w:r>
-        <w:rPr>
-          <w:sz w:val="26"/>
-        </w:rPr>
-        <w:sym w:font="Symbol" w:char="F0AE"/>
-      </w:r>
-      <w:r>
-        <w:rPr>
-          <w:sz w:val="26"/>
-          <w:lang w:val="en-US"/>
-        </w:rPr>
-        <w:t>Q2</w:t>
-      </w:r>
-      <w:r>
-        <w:rPr>
-          <w:sz w:val="26"/>
-        </w:rPr>
-        <w:sym w:font="Symbol" w:char="F0AE"/>
-      </w:r>
-      <w:r>
-        <w:rPr>
-          <w:sz w:val="26"/>
-          <w:lang w:val="en-US"/>
-        </w:rPr>
-        <w:t>Q3</w:t>
-      </w:r>
-    </w:p>
-    <w:p>
-      <w:pPr>
-        <w:jc w:val="center"/>
-        <w:rPr>
-          <w:rFonts w:asciiTheme="majorHAnsi" w:hAnsiTheme="majorHAnsi" w:cstheme="majorHAnsi"/>
-          <w:sz w:val="26"/>
-          <w:szCs w:val="26"/>
-          <w:lang w:val="en-US"/>
-        </w:rPr>
-      </w:pPr>
-      <w:r>
-        <w:rPr>
-          <w:rFonts w:asciiTheme="majorHAnsi" w:hAnsiTheme="majorHAnsi" w:cstheme="majorHAnsi"/>
-          <w:noProof/>
-          <w:sz w:val="26"/>
-          <w:szCs w:val="26"/>
-          <w:lang w:val="en-US" w:eastAsia="en-US"/>
-        </w:rPr>
-        <w:drawing>
-          <wp:inline distT="0" distB="0" distL="0" distR="0" wp14:anchorId="5939A30A" wp14:editId="5421A410">
-            <wp:extent cx="5591177" cy="1314450"/>
-            <wp:effectExtent l="0" t="0" r="9525" b="0"/>
-            <wp:docPr id="17" name="Picture 17"/>
             <wp:cNvGraphicFramePr>
               <a:graphicFrameLocks xmlns:a="http://schemas.openxmlformats.org/drawingml/2006/main" noChangeAspect="1"/>
             </wp:cNvGraphicFramePr>
@@ -4299,7 +4559,7 @@
                   <pic:spPr>
                     <a:xfrm>
                       <a:off x="0" y="0"/>
-                      <a:ext cx="5591997" cy="1314643"/>
+                      <a:ext cx="5191930" cy="2865564"/>
                     </a:xfrm>
                     <a:prstGeom prst="rect">
                       <a:avLst/>
@@ -4315,226 +4575,46 @@
     <w:p>
       <w:pPr>
         <w:rPr>
-          <w:sz w:val="26"/>
-          <w:lang w:val="en-US"/>
-        </w:rPr>
-      </w:pPr>
-      <w:r>
-        <w:rPr>
-          <w:rFonts w:asciiTheme="majorHAnsi" w:hAnsiTheme="majorHAnsi" w:cstheme="majorHAnsi"/>
-          <w:sz w:val="26"/>
-          <w:szCs w:val="26"/>
-          <w:lang w:val="en-US"/>
-        </w:rPr>
-        <w:t>Nếu P1 là sự kiện phát thông điệp và Q2 là sự kiện nhận tương ứng thì P1</w:t>
-      </w:r>
-      <w:r>
-        <w:rPr>
-          <w:sz w:val="26"/>
-        </w:rPr>
-        <w:sym w:font="Symbol" w:char="F0AE"/>
-      </w:r>
-      <w:r>
-        <w:rPr>
-          <w:sz w:val="26"/>
-          <w:lang w:val="en-US"/>
-        </w:rPr>
-        <w:t>Q2</w:t>
-      </w:r>
-    </w:p>
-    <w:p>
-      <w:pPr>
-        <w:rPr>
-          <w:sz w:val="26"/>
-          <w:lang w:val="en-US"/>
-        </w:rPr>
-      </w:pPr>
-      <w:r>
-        <w:rPr>
-          <w:sz w:val="26"/>
-          <w:lang w:val="en-US"/>
-        </w:rPr>
-        <w:t>Trật tự các sự kiện được định nghĩa như sau:</w:t>
-      </w:r>
-    </w:p>
-    <w:p>
-      <w:pPr>
-        <w:pStyle w:val="ListParagraph"/>
-        <w:numPr>
-          <w:ilvl w:val="0"/>
-          <w:numId w:val="24"/>
-        </w:numPr>
-        <w:ind w:left="851" w:hanging="284"/>
-        <w:rPr>
-          <w:sz w:val="26"/>
-          <w:lang w:val="en-US"/>
-        </w:rPr>
-      </w:pPr>
-      <w:r>
-        <w:rPr>
-          <w:sz w:val="26"/>
-          <w:lang w:val="en-US"/>
-        </w:rPr>
-        <w:t>Nếu A và B là hai sự kiện cùng một trạm và A xảy ra trước thì ta có A</w:t>
-      </w:r>
-      <w:r>
-        <w:rPr>
-          <w:sz w:val="26"/>
-        </w:rPr>
-        <w:sym w:font="Symbol" w:char="F0AE"/>
-      </w:r>
-      <w:r>
-        <w:rPr>
-          <w:sz w:val="26"/>
-          <w:lang w:val="en-US"/>
-        </w:rPr>
-        <w:t>B.</w:t>
-      </w:r>
-    </w:p>
-    <w:p>
-      <w:pPr>
-        <w:pStyle w:val="ListParagraph"/>
-        <w:numPr>
-          <w:ilvl w:val="0"/>
-          <w:numId w:val="24"/>
-        </w:numPr>
-        <w:ind w:left="851" w:hanging="284"/>
-        <w:rPr>
-          <w:sz w:val="26"/>
-          <w:lang w:val="en-US"/>
-        </w:rPr>
-      </w:pPr>
-      <w:r>
-        <w:rPr>
-          <w:sz w:val="26"/>
-          <w:lang w:val="en-US"/>
-        </w:rPr>
-        <w:t>Nếu A phát thông điệp từ một trạm nào đó và B là nhận thông điệp thì ta có A</w:t>
-      </w:r>
-      <w:r>
-        <w:rPr>
-          <w:sz w:val="26"/>
-        </w:rPr>
-        <w:sym w:font="Symbol" w:char="F0AE"/>
-      </w:r>
-      <w:r>
-        <w:rPr>
-          <w:sz w:val="26"/>
-          <w:lang w:val="en-US"/>
-        </w:rPr>
-        <w:t>B.</w:t>
-      </w:r>
-    </w:p>
-    <w:p>
-      <w:pPr>
-        <w:pStyle w:val="ListParagraph"/>
-        <w:numPr>
-          <w:ilvl w:val="0"/>
-          <w:numId w:val="24"/>
-        </w:numPr>
-        <w:ind w:left="851" w:hanging="284"/>
-        <w:rPr>
-          <w:sz w:val="26"/>
-          <w:lang w:val="en-US"/>
-        </w:rPr>
-      </w:pPr>
-      <w:r>
-        <w:rPr>
-          <w:sz w:val="26"/>
-          <w:lang w:val="en-US"/>
-        </w:rPr>
-        <w:t>Nếu A</w:t>
-      </w:r>
-      <w:r>
-        <w:rPr>
-          <w:sz w:val="26"/>
-        </w:rPr>
-        <w:sym w:font="Symbol" w:char="F0AE"/>
-      </w:r>
-      <w:r>
-        <w:rPr>
-          <w:sz w:val="26"/>
-          <w:lang w:val="en-US"/>
-        </w:rPr>
-        <w:t>B và B</w:t>
-      </w:r>
-      <w:r>
-        <w:rPr>
-          <w:sz w:val="26"/>
-        </w:rPr>
-        <w:sym w:font="Symbol" w:char="F0AE"/>
-      </w:r>
-      <w:r>
-        <w:rPr>
-          <w:sz w:val="26"/>
-          <w:lang w:val="en-US"/>
-        </w:rPr>
-        <w:t>C thì A</w:t>
-      </w:r>
-      <w:r>
-        <w:rPr>
-          <w:sz w:val="26"/>
-        </w:rPr>
-        <w:sym w:font="Symbol" w:char="F0AE"/>
-      </w:r>
-      <w:r>
-        <w:rPr>
-          <w:sz w:val="26"/>
-          <w:lang w:val="en-US"/>
-        </w:rPr>
-        <w:t>C.</w:t>
-      </w:r>
-    </w:p>
-    <w:p>
-      <w:pPr>
-        <w:rPr>
-          <w:sz w:val="26"/>
-          <w:lang w:val="en-US"/>
-        </w:rPr>
-      </w:pPr>
-      <w:r>
-        <w:rPr>
-          <w:sz w:val="26"/>
-          <w:lang w:val="en-US"/>
-        </w:rPr>
-        <w:tab/>
-      </w:r>
-    </w:p>
-    <w:p>
-      <w:pPr>
-        <w:rPr>
-          <w:sz w:val="26"/>
-          <w:lang w:val="en-US"/>
-        </w:rPr>
-      </w:pPr>
-      <w:r>
-        <w:rPr>
-          <w:sz w:val="26"/>
-          <w:lang w:val="en-US"/>
-        </w:rPr>
-        <w:t>Sơ đồ của “có trước”:</w:t>
+          <w:rFonts w:asciiTheme="majorHAnsi" w:hAnsiTheme="majorHAnsi" w:cstheme="majorHAnsi"/>
+          <w:sz w:val="26"/>
+          <w:szCs w:val="26"/>
+          <w:lang w:val="en-US"/>
+        </w:rPr>
+      </w:pPr>
+      <w:r>
+        <w:rPr>
+          <w:rFonts w:asciiTheme="majorHAnsi" w:hAnsiTheme="majorHAnsi" w:cstheme="majorHAnsi"/>
+          <w:sz w:val="26"/>
+          <w:szCs w:val="26"/>
+          <w:lang w:val="en-US"/>
+        </w:rPr>
+        <w:lastRenderedPageBreak/>
+        <w:t>Bây giờ, ta xem xét về trật tự sự kiện:</w:t>
       </w:r>
     </w:p>
     <w:p>
       <w:pPr>
         <w:jc w:val="center"/>
         <w:rPr>
-          <w:sz w:val="26"/>
-          <w:lang w:val="en-US"/>
-        </w:rPr>
-      </w:pPr>
-      <w:r>
-        <w:rPr>
+          <w:rFonts w:asciiTheme="majorHAnsi" w:hAnsiTheme="majorHAnsi" w:cstheme="majorHAnsi"/>
+          <w:sz w:val="26"/>
+          <w:szCs w:val="26"/>
+          <w:lang w:val="en-US"/>
+        </w:rPr>
+      </w:pPr>
+      <w:r>
+        <w:rPr>
+          <w:rFonts w:asciiTheme="majorHAnsi" w:hAnsiTheme="majorHAnsi" w:cstheme="majorHAnsi"/>
           <w:noProof/>
           <w:sz w:val="26"/>
+          <w:szCs w:val="26"/>
           <w:lang w:val="en-US" w:eastAsia="en-US"/>
         </w:rPr>
-        <w:lastRenderedPageBreak/>
         <w:drawing>
-          <wp:inline distT="0" distB="0" distL="0" distR="0" wp14:anchorId="3F2996B2" wp14:editId="39870687">
-            <wp:extent cx="4115374" cy="3734321"/>
+          <wp:inline distT="0" distB="0" distL="0" distR="0" wp14:anchorId="7511FB3C" wp14:editId="4DE02907">
+            <wp:extent cx="5506218" cy="1295581"/>
             <wp:effectExtent l="0" t="0" r="0" b="0"/>
-            <wp:docPr id="19" name="Picture 19"/>
+            <wp:docPr id="16" name="Picture 16"/>
             <wp:cNvGraphicFramePr>
               <a:graphicFrameLocks xmlns:a="http://schemas.openxmlformats.org/drawingml/2006/main" noChangeAspect="1"/>
             </wp:cNvGraphicFramePr>
@@ -4554,7 +4634,7 @@
                   <pic:spPr>
                     <a:xfrm>
                       <a:off x="0" y="0"/>
-                      <a:ext cx="4115374" cy="3734321"/>
+                      <a:ext cx="5506218" cy="1295581"/>
                     </a:xfrm>
                     <a:prstGeom prst="rect">
                       <a:avLst/>
@@ -4570,83 +4650,96 @@
     <w:p>
       <w:pPr>
         <w:rPr>
-          <w:sz w:val="26"/>
-          <w:lang w:val="en-US"/>
-        </w:rPr>
-      </w:pPr>
-      <w:r>
-        <w:rPr>
-          <w:sz w:val="26"/>
-          <w:lang w:val="en-US"/>
-        </w:rPr>
-        <w:br w:type="page"/>
-      </w:r>
-    </w:p>
-    <w:p>
-      <w:pPr>
-        <w:pStyle w:val="Heading1"/>
-        <w:numPr>
-          <w:ilvl w:val="0"/>
-          <w:numId w:val="28"/>
-        </w:numPr>
-        <w:rPr>
-          <w:rFonts w:asciiTheme="majorHAnsi" w:eastAsia="Times New Roman" w:hAnsiTheme="majorHAnsi" w:cstheme="majorHAnsi"/>
-          <w:b/>
-          <w:lang w:val="en-US"/>
-        </w:rPr>
-      </w:pPr>
-      <w:bookmarkStart w:id="17" w:name="_Toc59807067"/>
-      <w:r>
-        <w:rPr>
-          <w:rFonts w:asciiTheme="majorHAnsi" w:eastAsia="Times New Roman" w:hAnsiTheme="majorHAnsi" w:cstheme="majorHAnsi"/>
-          <w:b/>
-          <w:lang w:val="en-US"/>
-        </w:rPr>
-        <w:lastRenderedPageBreak/>
-        <w:t>CÁC GIẢI THUẬT</w:t>
-      </w:r>
-      <w:bookmarkEnd w:id="17"/>
-    </w:p>
-    <w:p>
-      <w:pPr>
-        <w:pStyle w:val="Heading2"/>
-        <w:rPr>
-          <w:lang w:val="en-US"/>
-        </w:rPr>
-      </w:pPr>
-      <w:bookmarkStart w:id="18" w:name="_Toc59807068"/>
-      <w:r>
-        <w:rPr>
-          <w:lang w:val="en-US"/>
-        </w:rPr>
-        <w:t>2.1 Gắn thời gian logic với các sự kiện</w:t>
-      </w:r>
-      <w:bookmarkEnd w:id="18"/>
-    </w:p>
-    <w:p>
-      <w:pPr>
-        <w:rPr>
-          <w:rFonts w:asciiTheme="majorHAnsi" w:hAnsiTheme="majorHAnsi" w:cstheme="majorHAnsi"/>
-          <w:sz w:val="26"/>
-          <w:szCs w:val="26"/>
-          <w:lang w:val="en-US"/>
-        </w:rPr>
-      </w:pPr>
-      <w:r>
-        <w:rPr>
-          <w:rFonts w:asciiTheme="majorHAnsi" w:hAnsiTheme="majorHAnsi" w:cstheme="majorHAnsi"/>
-          <w:sz w:val="26"/>
-          <w:szCs w:val="26"/>
-          <w:lang w:val="en-US"/>
-        </w:rPr>
-        <w:tab/>
-        <w:t>Các đồng hồ logic: gán một số cho mỗi sự kiện cục bộ nhưng không liên quan đến thời gian vật lý. Hệ thống các đồng hồ logic phải chính xác:</w:t>
+          <w:rFonts w:asciiTheme="majorHAnsi" w:hAnsiTheme="majorHAnsi" w:cstheme="majorHAnsi"/>
+          <w:sz w:val="26"/>
+          <w:szCs w:val="26"/>
+          <w:lang w:val="en-US"/>
+        </w:rPr>
+      </w:pPr>
+      <w:r>
+        <w:rPr>
+          <w:rFonts w:asciiTheme="majorHAnsi" w:hAnsiTheme="majorHAnsi" w:cstheme="majorHAnsi"/>
+          <w:sz w:val="26"/>
+          <w:szCs w:val="26"/>
+          <w:lang w:val="en-US"/>
+        </w:rPr>
+        <w:t>Ta có thể thấy được trật tự từng phần của các sự kiện:</w:t>
       </w:r>
     </w:p>
     <w:p>
       <w:pPr>
         <w:jc w:val="center"/>
         <w:rPr>
+          <w:sz w:val="26"/>
+          <w:lang w:val="en-US"/>
+        </w:rPr>
+      </w:pPr>
+      <w:r>
+        <w:rPr>
+          <w:rFonts w:asciiTheme="majorHAnsi" w:hAnsiTheme="majorHAnsi" w:cstheme="majorHAnsi"/>
+          <w:sz w:val="26"/>
+          <w:szCs w:val="26"/>
+          <w:lang w:val="en-US"/>
+        </w:rPr>
+        <w:t>P1</w:t>
+      </w:r>
+      <w:r>
+        <w:rPr>
+          <w:sz w:val="26"/>
+        </w:rPr>
+        <w:sym w:font="Symbol" w:char="F0AE"/>
+      </w:r>
+      <w:r>
+        <w:rPr>
+          <w:sz w:val="26"/>
+          <w:lang w:val="en-US"/>
+        </w:rPr>
+        <w:t xml:space="preserve">P2 </w:t>
+      </w:r>
+      <w:r>
+        <w:rPr>
+          <w:sz w:val="26"/>
+        </w:rPr>
+        <w:sym w:font="Symbol" w:char="F0AE"/>
+      </w:r>
+      <w:r>
+        <w:rPr>
+          <w:sz w:val="26"/>
+          <w:lang w:val="en-US"/>
+        </w:rPr>
+        <w:t>P3 và Q1</w:t>
+      </w:r>
+      <w:r>
+        <w:rPr>
+          <w:sz w:val="26"/>
+        </w:rPr>
+        <w:sym w:font="Symbol" w:char="F0AE"/>
+      </w:r>
+      <w:r>
+        <w:rPr>
+          <w:sz w:val="26"/>
+          <w:lang w:val="en-US"/>
+        </w:rPr>
+        <w:t>Q2</w:t>
+      </w:r>
+      <w:r>
+        <w:rPr>
+          <w:sz w:val="26"/>
+        </w:rPr>
+        <w:sym w:font="Symbol" w:char="F0AE"/>
+      </w:r>
+      <w:r>
+        <w:rPr>
+          <w:sz w:val="26"/>
+          <w:lang w:val="en-US"/>
+        </w:rPr>
+        <w:t>Q3</w:t>
+      </w:r>
+    </w:p>
+    <w:p>
+      <w:pPr>
+        <w:jc w:val="center"/>
+        <w:rPr>
           <w:rFonts w:asciiTheme="majorHAnsi" w:hAnsiTheme="majorHAnsi" w:cstheme="majorHAnsi"/>
           <w:sz w:val="26"/>
           <w:szCs w:val="26"/>
@@ -4662,10 +4755,10 @@
           <w:lang w:val="en-US" w:eastAsia="en-US"/>
         </w:rPr>
         <w:drawing>
-          <wp:inline distT="0" distB="0" distL="0" distR="0" wp14:anchorId="566CDAD6" wp14:editId="2914399B">
-            <wp:extent cx="4744112" cy="790685"/>
-            <wp:effectExtent l="0" t="0" r="0" b="9525"/>
-            <wp:docPr id="20" name="Picture 20"/>
+          <wp:inline distT="0" distB="0" distL="0" distR="0" wp14:anchorId="5939A30A" wp14:editId="5421A410">
+            <wp:extent cx="5591177" cy="1314450"/>
+            <wp:effectExtent l="0" t="0" r="9525" b="0"/>
+            <wp:docPr id="17" name="Picture 17"/>
             <wp:cNvGraphicFramePr>
               <a:graphicFrameLocks xmlns:a="http://schemas.openxmlformats.org/drawingml/2006/main" noChangeAspect="1"/>
             </wp:cNvGraphicFramePr>
@@ -4685,7 +4778,7 @@
                   <pic:spPr>
                     <a:xfrm>
                       <a:off x="0" y="0"/>
-                      <a:ext cx="4744112" cy="790685"/>
+                      <a:ext cx="5591997" cy="1314643"/>
                     </a:xfrm>
                     <a:prstGeom prst="rect">
                       <a:avLst/>
@@ -4701,46 +4794,210 @@
     <w:p>
       <w:pPr>
         <w:rPr>
-          <w:rFonts w:asciiTheme="majorHAnsi" w:hAnsiTheme="majorHAnsi" w:cstheme="majorHAnsi"/>
-          <w:sz w:val="26"/>
-          <w:szCs w:val="26"/>
-          <w:lang w:val="en-US"/>
-        </w:rPr>
-      </w:pPr>
-      <w:r>
-        <w:rPr>
-          <w:rFonts w:asciiTheme="majorHAnsi" w:hAnsiTheme="majorHAnsi" w:cstheme="majorHAnsi"/>
-          <w:sz w:val="26"/>
-          <w:szCs w:val="26"/>
-          <w:lang w:val="en-US"/>
-        </w:rPr>
-        <w:tab/>
-        <w:t>Hay nói cách khác:</w:t>
+          <w:sz w:val="26"/>
+          <w:lang w:val="en-US"/>
+        </w:rPr>
+      </w:pPr>
+      <w:r>
+        <w:rPr>
+          <w:rFonts w:asciiTheme="majorHAnsi" w:hAnsiTheme="majorHAnsi" w:cstheme="majorHAnsi"/>
+          <w:sz w:val="26"/>
+          <w:szCs w:val="26"/>
+          <w:lang w:val="en-US"/>
+        </w:rPr>
+        <w:t>Nếu P1 là sự kiện phát thông điệp và Q2 là sự kiện nhận tương ứng thì P1</w:t>
+      </w:r>
+      <w:r>
+        <w:rPr>
+          <w:sz w:val="26"/>
+        </w:rPr>
+        <w:sym w:font="Symbol" w:char="F0AE"/>
+      </w:r>
+      <w:r>
+        <w:rPr>
+          <w:sz w:val="26"/>
+          <w:lang w:val="en-US"/>
+        </w:rPr>
+        <w:t>Q2</w:t>
+      </w:r>
+    </w:p>
+    <w:p>
+      <w:pPr>
+        <w:rPr>
+          <w:sz w:val="26"/>
+          <w:lang w:val="en-US"/>
+        </w:rPr>
+      </w:pPr>
+      <w:r>
+        <w:rPr>
+          <w:sz w:val="26"/>
+          <w:lang w:val="en-US"/>
+        </w:rPr>
+        <w:t>Trật tự các sự kiện được định nghĩa như sau:</w:t>
+      </w:r>
+    </w:p>
+    <w:p>
+      <w:pPr>
+        <w:pStyle w:val="oancuaDanhsach"/>
+        <w:numPr>
+          <w:ilvl w:val="0"/>
+          <w:numId w:val="24"/>
+        </w:numPr>
+        <w:ind w:left="851" w:hanging="284"/>
+        <w:rPr>
+          <w:sz w:val="26"/>
+          <w:lang w:val="en-US"/>
+        </w:rPr>
+      </w:pPr>
+      <w:r>
+        <w:rPr>
+          <w:sz w:val="26"/>
+          <w:lang w:val="en-US"/>
+        </w:rPr>
+        <w:t>Nếu A và B là hai sự kiện cùng một trạm và A xảy ra trước thì ta có A</w:t>
+      </w:r>
+      <w:r>
+        <w:rPr>
+          <w:sz w:val="26"/>
+        </w:rPr>
+        <w:sym w:font="Symbol" w:char="F0AE"/>
+      </w:r>
+      <w:r>
+        <w:rPr>
+          <w:sz w:val="26"/>
+          <w:lang w:val="en-US"/>
+        </w:rPr>
+        <w:t>B.</w:t>
+      </w:r>
+    </w:p>
+    <w:p>
+      <w:pPr>
+        <w:pStyle w:val="oancuaDanhsach"/>
+        <w:numPr>
+          <w:ilvl w:val="0"/>
+          <w:numId w:val="24"/>
+        </w:numPr>
+        <w:ind w:left="851" w:hanging="284"/>
+        <w:rPr>
+          <w:sz w:val="26"/>
+          <w:lang w:val="en-US"/>
+        </w:rPr>
+      </w:pPr>
+      <w:r>
+        <w:rPr>
+          <w:sz w:val="26"/>
+          <w:lang w:val="en-US"/>
+        </w:rPr>
+        <w:t>Nếu A phát thông điệp từ một trạm nào đó và B là nhận thông điệp thì ta có A</w:t>
+      </w:r>
+      <w:r>
+        <w:rPr>
+          <w:sz w:val="26"/>
+        </w:rPr>
+        <w:sym w:font="Symbol" w:char="F0AE"/>
+      </w:r>
+      <w:r>
+        <w:rPr>
+          <w:sz w:val="26"/>
+          <w:lang w:val="en-US"/>
+        </w:rPr>
+        <w:t>B.</w:t>
+      </w:r>
+    </w:p>
+    <w:p>
+      <w:pPr>
+        <w:pStyle w:val="oancuaDanhsach"/>
+        <w:numPr>
+          <w:ilvl w:val="0"/>
+          <w:numId w:val="24"/>
+        </w:numPr>
+        <w:ind w:left="851" w:hanging="284"/>
+        <w:rPr>
+          <w:sz w:val="26"/>
+          <w:lang w:val="en-US"/>
+        </w:rPr>
+      </w:pPr>
+      <w:r>
+        <w:rPr>
+          <w:sz w:val="26"/>
+          <w:lang w:val="en-US"/>
+        </w:rPr>
+        <w:t>Nếu A</w:t>
+      </w:r>
+      <w:r>
+        <w:rPr>
+          <w:sz w:val="26"/>
+        </w:rPr>
+        <w:sym w:font="Symbol" w:char="F0AE"/>
+      </w:r>
+      <w:r>
+        <w:rPr>
+          <w:sz w:val="26"/>
+          <w:lang w:val="en-US"/>
+        </w:rPr>
+        <w:t>B và B</w:t>
+      </w:r>
+      <w:r>
+        <w:rPr>
+          <w:sz w:val="26"/>
+        </w:rPr>
+        <w:sym w:font="Symbol" w:char="F0AE"/>
+      </w:r>
+      <w:r>
+        <w:rPr>
+          <w:sz w:val="26"/>
+          <w:lang w:val="en-US"/>
+        </w:rPr>
+        <w:t>C thì A</w:t>
+      </w:r>
+      <w:r>
+        <w:rPr>
+          <w:sz w:val="26"/>
+        </w:rPr>
+        <w:sym w:font="Symbol" w:char="F0AE"/>
+      </w:r>
+      <w:r>
+        <w:rPr>
+          <w:sz w:val="26"/>
+          <w:lang w:val="en-US"/>
+        </w:rPr>
+        <w:t>C.</w:t>
+      </w:r>
+    </w:p>
+    <w:p>
+      <w:pPr>
+        <w:rPr>
+          <w:sz w:val="26"/>
+          <w:lang w:val="en-US"/>
+        </w:rPr>
+      </w:pPr>
+      <w:r>
+        <w:rPr>
+          <w:sz w:val="26"/>
+          <w:lang w:val="en-US"/>
+        </w:rPr>
+        <w:t>Sơ đồ của “có trước”:</w:t>
       </w:r>
     </w:p>
     <w:p>
       <w:pPr>
         <w:jc w:val="center"/>
         <w:rPr>
-          <w:rFonts w:asciiTheme="majorHAnsi" w:hAnsiTheme="majorHAnsi" w:cstheme="majorHAnsi"/>
-          <w:sz w:val="26"/>
-          <w:szCs w:val="26"/>
-          <w:lang w:val="en-US"/>
-        </w:rPr>
-      </w:pPr>
-      <w:r>
-        <w:rPr>
-          <w:rFonts w:asciiTheme="majorHAnsi" w:hAnsiTheme="majorHAnsi" w:cstheme="majorHAnsi"/>
+          <w:sz w:val="26"/>
+          <w:lang w:val="en-US"/>
+        </w:rPr>
+      </w:pPr>
+      <w:r>
+        <w:rPr>
           <w:noProof/>
           <w:sz w:val="26"/>
-          <w:szCs w:val="26"/>
           <w:lang w:val="en-US" w:eastAsia="en-US"/>
         </w:rPr>
         <w:drawing>
-          <wp:inline distT="0" distB="0" distL="0" distR="0" wp14:anchorId="34B58E4B" wp14:editId="3420A31F">
-            <wp:extent cx="4753638" cy="1276528"/>
-            <wp:effectExtent l="0" t="0" r="8890" b="0"/>
-            <wp:docPr id="14" name="Picture 14"/>
+          <wp:inline distT="0" distB="0" distL="0" distR="0" wp14:anchorId="3F2996B2" wp14:editId="44450FBC">
+            <wp:extent cx="4114800" cy="3124200"/>
+            <wp:effectExtent l="0" t="0" r="0" b="0"/>
+            <wp:docPr id="19" name="Picture 19"/>
             <wp:cNvGraphicFramePr>
               <a:graphicFrameLocks xmlns:a="http://schemas.openxmlformats.org/drawingml/2006/main" noChangeAspect="1"/>
             </wp:cNvGraphicFramePr>
@@ -4760,7 +5017,7 @@
                   <pic:spPr>
                     <a:xfrm>
                       <a:off x="0" y="0"/>
-                      <a:ext cx="4753638" cy="1276528"/>
+                      <a:ext cx="4115381" cy="3124641"/>
                     </a:xfrm>
                     <a:prstGeom prst="rect">
                       <a:avLst/>
@@ -4776,153 +5033,81 @@
     <w:p>
       <w:pPr>
         <w:rPr>
-          <w:rFonts w:ascii="Times New Roman" w:hAnsi="Times New Roman" w:cs="Times New Roman"/>
-          <w:sz w:val="26"/>
-          <w:szCs w:val="26"/>
-          <w:lang w:val="en-US"/>
-        </w:rPr>
-      </w:pPr>
-      <w:r>
-        <w:rPr>
-          <w:lang w:val="en-US"/>
-        </w:rPr>
-        <w:tab/>
-      </w:r>
-      <w:r>
-        <w:rPr>
-          <w:rFonts w:ascii="Times New Roman" w:hAnsi="Times New Roman" w:cs="Times New Roman"/>
-          <w:sz w:val="26"/>
-          <w:szCs w:val="26"/>
-          <w:lang w:val="en-US"/>
-        </w:rPr>
-        <w:t>Thuật toán đóng dấu thời gian của Lamport – cung cấp một tập hợp các quy luật thực thi đơn giản.</w:t>
-      </w:r>
-    </w:p>
-    <w:p>
-      <w:pPr>
-        <w:pStyle w:val="Heading2"/>
-        <w:rPr>
-          <w:lang w:val="en-US"/>
-        </w:rPr>
-      </w:pPr>
-      <w:bookmarkStart w:id="19" w:name="_Toc59807069"/>
-      <w:r>
-        <w:rPr>
-          <w:lang w:val="en-US"/>
-        </w:rPr>
-        <w:t>2.2 Thuật toán đóng dấu thời gian của Lamport</w:t>
-      </w:r>
-      <w:bookmarkEnd w:id="19"/>
-    </w:p>
-    <w:p>
-      <w:pPr>
-        <w:rPr>
-          <w:rFonts w:ascii="Times New Roman" w:hAnsi="Times New Roman" w:cs="Times New Roman"/>
-          <w:sz w:val="26"/>
-          <w:szCs w:val="26"/>
-          <w:lang w:val="en-US"/>
-        </w:rPr>
-      </w:pPr>
-      <w:r>
-        <w:rPr>
-          <w:lang w:val="en-US"/>
-        </w:rPr>
-        <w:tab/>
-      </w:r>
-      <w:r>
-        <w:rPr>
-          <w:rFonts w:ascii="Times New Roman" w:hAnsi="Times New Roman" w:cs="Times New Roman"/>
-          <w:sz w:val="26"/>
-          <w:szCs w:val="26"/>
-          <w:lang w:val="en-US"/>
-        </w:rPr>
-        <w:t>Đồng hồ logic là thuật toán cho phép đóng dấu cho từng sự kiện trong hệ phân tán để với mỗi cặp sự kiện A và B ta có: nếu A có trước B(A</w:t>
-      </w:r>
-      <w:r>
-        <w:rPr>
-          <w:rFonts w:ascii="Times New Roman" w:hAnsi="Times New Roman" w:cs="Times New Roman"/>
-          <w:sz w:val="26"/>
-          <w:szCs w:val="26"/>
-        </w:rPr>
-        <w:sym w:font="Symbol" w:char="F0AE"/>
-      </w:r>
-      <w:r>
-        <w:rPr>
-          <w:rFonts w:ascii="Times New Roman" w:hAnsi="Times New Roman" w:cs="Times New Roman"/>
-          <w:sz w:val="26"/>
-          <w:szCs w:val="26"/>
-          <w:lang w:val="en-US"/>
-        </w:rPr>
-        <w:t>B) thì đồng hồ logic của A nhỏ hơn của B. Vì thế, ta có các quy luật khi đóng dấu thời gian như sau:</w:t>
-      </w:r>
-    </w:p>
-    <w:p>
-      <w:pPr>
-        <w:pStyle w:val="ListParagraph"/>
+          <w:sz w:val="26"/>
+          <w:lang w:val="en-US"/>
+        </w:rPr>
+      </w:pPr>
+      <w:r>
+        <w:rPr>
+          <w:sz w:val="26"/>
+          <w:lang w:val="en-US"/>
+        </w:rPr>
+        <w:br w:type="page"/>
+      </w:r>
+    </w:p>
+    <w:p>
+      <w:pPr>
+        <w:pStyle w:val="u1"/>
         <w:numPr>
           <w:ilvl w:val="0"/>
-          <w:numId w:val="25"/>
+          <w:numId w:val="28"/>
         </w:numPr>
-        <w:ind w:left="993" w:hanging="284"/>
-        <w:rPr>
-          <w:rFonts w:asciiTheme="majorHAnsi" w:hAnsiTheme="majorHAnsi" w:cstheme="majorHAnsi"/>
-          <w:sz w:val="26"/>
-          <w:szCs w:val="26"/>
-          <w:lang w:val="en-US"/>
-        </w:rPr>
-      </w:pPr>
-      <w:r>
-        <w:rPr>
-          <w:rFonts w:asciiTheme="majorHAnsi" w:hAnsiTheme="majorHAnsi" w:cstheme="majorHAnsi"/>
-          <w:sz w:val="26"/>
-          <w:szCs w:val="26"/>
-          <w:lang w:val="en-US"/>
-        </w:rPr>
-        <w:t>Quy luật 1: Mỗi tiến trình P</w:t>
-      </w:r>
-      <w:r>
-        <w:rPr>
-          <w:rFonts w:asciiTheme="majorHAnsi" w:hAnsiTheme="majorHAnsi" w:cstheme="majorHAnsi"/>
-          <w:sz w:val="26"/>
-          <w:szCs w:val="26"/>
-          <w:vertAlign w:val="subscript"/>
-          <w:lang w:val="en-US"/>
-        </w:rPr>
-        <w:t>i</w:t>
-      </w:r>
-      <w:r>
-        <w:rPr>
-          <w:rFonts w:asciiTheme="majorHAnsi" w:hAnsiTheme="majorHAnsi" w:cstheme="majorHAnsi"/>
-          <w:sz w:val="26"/>
-          <w:szCs w:val="26"/>
-          <w:lang w:val="en-US"/>
-        </w:rPr>
-        <w:t xml:space="preserve"> gia tăng thêm C</w:t>
-      </w:r>
-      <w:r>
-        <w:rPr>
-          <w:rFonts w:asciiTheme="majorHAnsi" w:hAnsiTheme="majorHAnsi" w:cstheme="majorHAnsi"/>
-          <w:sz w:val="26"/>
-          <w:szCs w:val="26"/>
-          <w:vertAlign w:val="subscript"/>
-          <w:lang w:val="en-US"/>
-        </w:rPr>
-        <w:t>i</w:t>
-      </w:r>
-      <w:r>
-        <w:rPr>
-          <w:rFonts w:asciiTheme="majorHAnsi" w:hAnsiTheme="majorHAnsi" w:cstheme="majorHAnsi"/>
-          <w:sz w:val="26"/>
-          <w:szCs w:val="26"/>
-          <w:lang w:val="en-US"/>
-        </w:rPr>
-        <w:t xml:space="preserve"> thêm một trị số giữa hai sự kiện thành công.</w:t>
-      </w:r>
-    </w:p>
-    <w:p>
-      <w:pPr>
-        <w:pStyle w:val="ListParagraph"/>
-        <w:ind w:left="993"/>
+        <w:rPr>
+          <w:rFonts w:asciiTheme="majorHAnsi" w:eastAsia="Times New Roman" w:hAnsiTheme="majorHAnsi" w:cstheme="majorHAnsi"/>
+          <w:b/>
+          <w:lang w:val="en-US"/>
+        </w:rPr>
+      </w:pPr>
+      <w:bookmarkStart w:id="22" w:name="_Toc59832922"/>
+      <w:r>
+        <w:rPr>
+          <w:rFonts w:asciiTheme="majorHAnsi" w:eastAsia="Times New Roman" w:hAnsiTheme="majorHAnsi" w:cstheme="majorHAnsi"/>
+          <w:b/>
+          <w:lang w:val="en-US"/>
+        </w:rPr>
+        <w:lastRenderedPageBreak/>
+        <w:t>CÁC GIẢI THUẬT</w:t>
+      </w:r>
+      <w:bookmarkEnd w:id="22"/>
+    </w:p>
+    <w:p>
+      <w:pPr>
+        <w:pStyle w:val="u2"/>
+        <w:rPr>
+          <w:lang w:val="en-US"/>
+        </w:rPr>
+      </w:pPr>
+      <w:bookmarkStart w:id="23" w:name="_Toc59832923"/>
+      <w:r>
+        <w:rPr>
+          <w:lang w:val="en-US"/>
+        </w:rPr>
+        <w:t>2.1 Gắn thời gian logic với các sự kiện</w:t>
+      </w:r>
+      <w:bookmarkEnd w:id="23"/>
+    </w:p>
+    <w:p>
+      <w:pPr>
+        <w:rPr>
+          <w:rFonts w:asciiTheme="majorHAnsi" w:hAnsiTheme="majorHAnsi" w:cstheme="majorHAnsi"/>
+          <w:sz w:val="26"/>
+          <w:szCs w:val="26"/>
+          <w:lang w:val="en-US"/>
+        </w:rPr>
+      </w:pPr>
+      <w:r>
+        <w:rPr>
+          <w:rFonts w:asciiTheme="majorHAnsi" w:hAnsiTheme="majorHAnsi" w:cstheme="majorHAnsi"/>
+          <w:sz w:val="26"/>
+          <w:szCs w:val="26"/>
+          <w:lang w:val="en-US"/>
+        </w:rPr>
+        <w:tab/>
+        <w:t>Các đồng hồ logic: gán một số cho mỗi sự kiện cục bộ nhưng không liên quan đến thời gian vật lý. Hệ thống các đồng hồ logic phải chính xác:</w:t>
+      </w:r>
+    </w:p>
+    <w:p>
+      <w:pPr>
         <w:jc w:val="center"/>
         <w:rPr>
           <w:rFonts w:asciiTheme="majorHAnsi" w:hAnsiTheme="majorHAnsi" w:cstheme="majorHAnsi"/>
@@ -4940,10 +5125,10 @@
           <w:lang w:val="en-US" w:eastAsia="en-US"/>
         </w:rPr>
         <w:drawing>
-          <wp:inline distT="0" distB="0" distL="0" distR="0" wp14:anchorId="05516AA9" wp14:editId="1F75789D">
-            <wp:extent cx="3448531" cy="590632"/>
-            <wp:effectExtent l="0" t="0" r="0" b="0"/>
-            <wp:docPr id="22" name="Picture 22"/>
+          <wp:inline distT="0" distB="0" distL="0" distR="0" wp14:anchorId="566CDAD6" wp14:editId="2914399B">
+            <wp:extent cx="4744112" cy="790685"/>
+            <wp:effectExtent l="0" t="0" r="0" b="9525"/>
+            <wp:docPr id="20" name="Picture 20"/>
             <wp:cNvGraphicFramePr>
               <a:graphicFrameLocks xmlns:a="http://schemas.openxmlformats.org/drawingml/2006/main" noChangeAspect="1"/>
             </wp:cNvGraphicFramePr>
@@ -4963,7 +5148,7 @@
                   <pic:spPr>
                     <a:xfrm>
                       <a:off x="0" y="0"/>
-                      <a:ext cx="3448531" cy="590632"/>
+                      <a:ext cx="4744112" cy="790685"/>
                     </a:xfrm>
                     <a:prstGeom prst="rect">
                       <a:avLst/>
@@ -4978,52 +5163,26 @@
     </w:p>
     <w:p>
       <w:pPr>
-        <w:pStyle w:val="ListParagraph"/>
-        <w:numPr>
-          <w:ilvl w:val="0"/>
-          <w:numId w:val="25"/>
-        </w:numPr>
-        <w:ind w:left="993" w:hanging="284"/>
-        <w:rPr>
-          <w:rFonts w:asciiTheme="majorHAnsi" w:hAnsiTheme="majorHAnsi" w:cstheme="majorHAnsi"/>
-          <w:sz w:val="26"/>
-          <w:szCs w:val="26"/>
-          <w:lang w:val="en-US"/>
-        </w:rPr>
-      </w:pPr>
-      <w:r>
-        <w:rPr>
-          <w:rFonts w:asciiTheme="majorHAnsi" w:hAnsiTheme="majorHAnsi" w:cstheme="majorHAnsi"/>
-          <w:sz w:val="26"/>
-          <w:szCs w:val="26"/>
-          <w:lang w:val="en-US"/>
-        </w:rPr>
-        <w:t>Quy luật 2: Mỗi tiến trình P</w:t>
-      </w:r>
-      <w:r>
-        <w:rPr>
-          <w:rFonts w:asciiTheme="majorHAnsi" w:hAnsiTheme="majorHAnsi" w:cstheme="majorHAnsi"/>
-          <w:sz w:val="26"/>
-          <w:szCs w:val="26"/>
-          <w:vertAlign w:val="subscript"/>
-          <w:lang w:val="en-US"/>
-        </w:rPr>
-        <w:t>i</w:t>
-      </w:r>
-      <w:r>
-        <w:rPr>
-          <w:rFonts w:asciiTheme="majorHAnsi" w:hAnsiTheme="majorHAnsi" w:cstheme="majorHAnsi"/>
-          <w:sz w:val="26"/>
-          <w:szCs w:val="26"/>
-          <w:lang w:val="en-US"/>
-        </w:rPr>
-        <w:t xml:space="preserve"> đóng dấu thời gian cho các thông điệp vừa gửi đi.</w:t>
-      </w:r>
-    </w:p>
-    <w:p>
-      <w:pPr>
-        <w:pStyle w:val="ListParagraph"/>
-        <w:ind w:left="993"/>
+        <w:rPr>
+          <w:rFonts w:asciiTheme="majorHAnsi" w:hAnsiTheme="majorHAnsi" w:cstheme="majorHAnsi"/>
+          <w:sz w:val="26"/>
+          <w:szCs w:val="26"/>
+          <w:lang w:val="en-US"/>
+        </w:rPr>
+      </w:pPr>
+      <w:r>
+        <w:rPr>
+          <w:rFonts w:asciiTheme="majorHAnsi" w:hAnsiTheme="majorHAnsi" w:cstheme="majorHAnsi"/>
+          <w:sz w:val="26"/>
+          <w:szCs w:val="26"/>
+          <w:lang w:val="en-US"/>
+        </w:rPr>
+        <w:tab/>
+        <w:t>Hay nói cách khác:</w:t>
+      </w:r>
+    </w:p>
+    <w:p>
+      <w:pPr>
         <w:jc w:val="center"/>
         <w:rPr>
           <w:rFonts w:asciiTheme="majorHAnsi" w:hAnsiTheme="majorHAnsi" w:cstheme="majorHAnsi"/>
@@ -5041,10 +5200,10 @@
           <w:lang w:val="en-US" w:eastAsia="en-US"/>
         </w:rPr>
         <w:drawing>
-          <wp:inline distT="0" distB="0" distL="0" distR="0" wp14:anchorId="400B3B07" wp14:editId="09E43FA8">
-            <wp:extent cx="3829584" cy="981212"/>
-            <wp:effectExtent l="0" t="0" r="0" b="9525"/>
-            <wp:docPr id="23" name="Picture 23"/>
+          <wp:inline distT="0" distB="0" distL="0" distR="0" wp14:anchorId="34B58E4B" wp14:editId="3420A31F">
+            <wp:extent cx="4753638" cy="1276528"/>
+            <wp:effectExtent l="0" t="0" r="8890" b="0"/>
+            <wp:docPr id="14" name="Picture 14"/>
             <wp:cNvGraphicFramePr>
               <a:graphicFrameLocks xmlns:a="http://schemas.openxmlformats.org/drawingml/2006/main" noChangeAspect="1"/>
             </wp:cNvGraphicFramePr>
@@ -5064,7 +5223,7 @@
                   <pic:spPr>
                     <a:xfrm>
                       <a:off x="0" y="0"/>
-                      <a:ext cx="3829584" cy="981212"/>
+                      <a:ext cx="4753638" cy="1276528"/>
                     </a:xfrm>
                     <a:prstGeom prst="rect">
                       <a:avLst/>
@@ -5079,7 +5238,90 @@
     </w:p>
     <w:p>
       <w:pPr>
-        <w:pStyle w:val="ListParagraph"/>
+        <w:rPr>
+          <w:rFonts w:ascii="Times New Roman" w:hAnsi="Times New Roman" w:cs="Times New Roman"/>
+          <w:sz w:val="26"/>
+          <w:szCs w:val="26"/>
+          <w:lang w:val="en-US"/>
+        </w:rPr>
+      </w:pPr>
+      <w:r>
+        <w:rPr>
+          <w:lang w:val="en-US"/>
+        </w:rPr>
+        <w:tab/>
+      </w:r>
+      <w:r>
+        <w:rPr>
+          <w:rFonts w:ascii="Times New Roman" w:hAnsi="Times New Roman" w:cs="Times New Roman"/>
+          <w:sz w:val="26"/>
+          <w:szCs w:val="26"/>
+          <w:lang w:val="en-US"/>
+        </w:rPr>
+        <w:t>Thuật toán đóng dấu thời gian của Lamport – cung cấp một tập hợp các quy luật thực thi đơn giản.</w:t>
+      </w:r>
+    </w:p>
+    <w:p>
+      <w:pPr>
+        <w:pStyle w:val="u2"/>
+        <w:rPr>
+          <w:lang w:val="en-US"/>
+        </w:rPr>
+      </w:pPr>
+      <w:bookmarkStart w:id="24" w:name="_Toc59832924"/>
+      <w:r>
+        <w:rPr>
+          <w:lang w:val="en-US"/>
+        </w:rPr>
+        <w:t>2.2 Thuật toán đóng dấu thời gian của Lamport</w:t>
+      </w:r>
+      <w:bookmarkEnd w:id="24"/>
+    </w:p>
+    <w:p>
+      <w:pPr>
+        <w:rPr>
+          <w:rFonts w:ascii="Times New Roman" w:hAnsi="Times New Roman" w:cs="Times New Roman"/>
+          <w:sz w:val="26"/>
+          <w:szCs w:val="26"/>
+          <w:lang w:val="en-US"/>
+        </w:rPr>
+      </w:pPr>
+      <w:r>
+        <w:rPr>
+          <w:lang w:val="en-US"/>
+        </w:rPr>
+        <w:tab/>
+      </w:r>
+      <w:r>
+        <w:rPr>
+          <w:rFonts w:ascii="Times New Roman" w:hAnsi="Times New Roman" w:cs="Times New Roman"/>
+          <w:sz w:val="26"/>
+          <w:szCs w:val="26"/>
+          <w:lang w:val="en-US"/>
+        </w:rPr>
+        <w:t>Đồng hồ logic là thuật toán cho phép đóng dấu cho từng sự kiện trong hệ phân tán để với mỗi cặp sự kiện A và B ta có: nếu A có trước B(A</w:t>
+      </w:r>
+      <w:r>
+        <w:rPr>
+          <w:rFonts w:ascii="Times New Roman" w:hAnsi="Times New Roman" w:cs="Times New Roman"/>
+          <w:sz w:val="26"/>
+          <w:szCs w:val="26"/>
+        </w:rPr>
+        <w:sym w:font="Symbol" w:char="F0AE"/>
+      </w:r>
+      <w:r>
+        <w:rPr>
+          <w:rFonts w:ascii="Times New Roman" w:hAnsi="Times New Roman" w:cs="Times New Roman"/>
+          <w:sz w:val="26"/>
+          <w:szCs w:val="26"/>
+          <w:lang w:val="en-US"/>
+        </w:rPr>
+        <w:t>B) thì đồng hồ logic của A nhỏ hơn của B. Vì thế, ta có các quy luật khi đóng dấu thời gian như sau:</w:t>
+      </w:r>
+    </w:p>
+    <w:p>
+      <w:pPr>
+        <w:pStyle w:val="oancuaDanhsach"/>
         <w:numPr>
           <w:ilvl w:val="0"/>
           <w:numId w:val="25"/>
@@ -5099,7 +5341,7 @@
           <w:szCs w:val="26"/>
           <w:lang w:val="en-US"/>
         </w:rPr>
-        <w:t>Quy luật 3: Khi nhận được thông điệp m, tiến trình P</w:t>
+        <w:t>Quy luật 1: Mỗi tiến trình P</w:t>
       </w:r>
       <w:r>
         <w:rPr>
@@ -5109,124 +5351,40 @@
           <w:vertAlign w:val="subscript"/>
           <w:lang w:val="en-US"/>
         </w:rPr>
-        <w:t>j</w:t>
-      </w:r>
-      <w:r>
-        <w:rPr>
-          <w:rFonts w:asciiTheme="majorHAnsi" w:hAnsiTheme="majorHAnsi" w:cstheme="majorHAnsi"/>
-          <w:sz w:val="26"/>
-          <w:szCs w:val="26"/>
-          <w:lang w:val="en-US"/>
-        </w:rPr>
-        <w:t xml:space="preserve"> đặt lại giá trị C</w:t>
-      </w:r>
-      <w:r>
-        <w:rPr>
-          <w:rFonts w:ascii="Times New Roman" w:hAnsi="Times New Roman" w:cs="Times New Roman"/>
+        <w:t>i</w:t>
+      </w:r>
+      <w:r>
+        <w:rPr>
+          <w:rFonts w:asciiTheme="majorHAnsi" w:hAnsiTheme="majorHAnsi" w:cstheme="majorHAnsi"/>
+          <w:sz w:val="26"/>
+          <w:szCs w:val="26"/>
+          <w:lang w:val="en-US"/>
+        </w:rPr>
+        <w:t xml:space="preserve"> gia tăng thêm C</w:t>
+      </w:r>
+      <w:r>
+        <w:rPr>
+          <w:rFonts w:asciiTheme="majorHAnsi" w:hAnsiTheme="majorHAnsi" w:cstheme="majorHAnsi"/>
           <w:sz w:val="26"/>
           <w:szCs w:val="26"/>
           <w:vertAlign w:val="subscript"/>
           <w:lang w:val="en-US"/>
         </w:rPr>
-        <w:t>j</w:t>
-      </w:r>
-      <w:r>
-        <w:rPr>
-          <w:rFonts w:ascii="Times New Roman" w:hAnsi="Times New Roman" w:cs="Times New Roman"/>
-          <w:sz w:val="26"/>
-          <w:szCs w:val="26"/>
-          <w:lang w:val="en-US"/>
-        </w:rPr>
-        <w:t>:</w:t>
-      </w:r>
-      <w:r>
-        <w:rPr>
-          <w:lang w:val="en-US"/>
-        </w:rPr>
-        <w:br/>
-      </w:r>
-      <w:r>
-        <w:rPr>
-          <w:lang w:val="en-US"/>
-        </w:rPr>
-        <w:tab/>
-      </w:r>
-      <w:r>
-        <w:rPr>
-          <w:lang w:val="en-US"/>
-        </w:rPr>
-        <w:tab/>
-      </w:r>
-      <w:r>
-        <w:rPr>
-          <w:rFonts w:asciiTheme="majorHAnsi" w:hAnsiTheme="majorHAnsi" w:cstheme="majorHAnsi"/>
-          <w:sz w:val="26"/>
-          <w:szCs w:val="26"/>
-          <w:lang w:val="en-US"/>
-        </w:rPr>
-        <w:t>C</w:t>
-      </w:r>
-      <w:r>
-        <w:rPr>
-          <w:rFonts w:asciiTheme="majorHAnsi" w:hAnsiTheme="majorHAnsi" w:cstheme="majorHAnsi"/>
-          <w:sz w:val="26"/>
-          <w:szCs w:val="26"/>
-          <w:vertAlign w:val="subscript"/>
-          <w:lang w:val="en-US"/>
-        </w:rPr>
-        <w:t xml:space="preserve">j </w:t>
-      </w:r>
-      <w:r>
-        <w:rPr>
-          <w:rFonts w:asciiTheme="majorHAnsi" w:hAnsiTheme="majorHAnsi" w:cstheme="majorHAnsi"/>
-          <w:sz w:val="26"/>
-          <w:szCs w:val="26"/>
-          <w:lang w:val="en-US"/>
-        </w:rPr>
-        <w:t>= max(C</w:t>
-      </w:r>
-      <w:r>
-        <w:rPr>
-          <w:rFonts w:asciiTheme="majorHAnsi" w:hAnsiTheme="majorHAnsi" w:cstheme="majorHAnsi"/>
-          <w:sz w:val="26"/>
-          <w:szCs w:val="26"/>
-          <w:vertAlign w:val="subscript"/>
-          <w:lang w:val="en-US"/>
-        </w:rPr>
-        <w:t>j</w:t>
-      </w:r>
-      <w:r>
-        <w:rPr>
-          <w:rFonts w:asciiTheme="majorHAnsi" w:hAnsiTheme="majorHAnsi" w:cstheme="majorHAnsi"/>
-          <w:sz w:val="26"/>
-          <w:szCs w:val="26"/>
-          <w:lang w:val="en-US"/>
-        </w:rPr>
-        <w:t>, T</w:t>
-      </w:r>
-      <w:r>
-        <w:rPr>
-          <w:rFonts w:asciiTheme="majorHAnsi" w:hAnsiTheme="majorHAnsi" w:cstheme="majorHAnsi"/>
-          <w:sz w:val="26"/>
-          <w:szCs w:val="26"/>
-          <w:vertAlign w:val="subscript"/>
-          <w:lang w:val="en-US"/>
-        </w:rPr>
-        <w:t>m</w:t>
-      </w:r>
-      <w:r>
-        <w:rPr>
-          <w:rFonts w:asciiTheme="majorHAnsi" w:hAnsiTheme="majorHAnsi" w:cstheme="majorHAnsi"/>
-          <w:sz w:val="26"/>
-          <w:szCs w:val="26"/>
-          <w:lang w:val="en-US"/>
-        </w:rPr>
-        <w:t>) +1</w:t>
-      </w:r>
-    </w:p>
-    <w:p>
-      <w:pPr>
-        <w:pStyle w:val="ListParagraph"/>
+        <w:t>i</w:t>
+      </w:r>
+      <w:r>
+        <w:rPr>
+          <w:rFonts w:asciiTheme="majorHAnsi" w:hAnsiTheme="majorHAnsi" w:cstheme="majorHAnsi"/>
+          <w:sz w:val="26"/>
+          <w:szCs w:val="26"/>
+          <w:lang w:val="en-US"/>
+        </w:rPr>
+        <w:t xml:space="preserve"> thêm một trị số giữa hai sự kiện thành công.</w:t>
+      </w:r>
+    </w:p>
+    <w:p>
+      <w:pPr>
+        <w:pStyle w:val="oancuaDanhsach"/>
         <w:ind w:left="993"/>
         <w:jc w:val="center"/>
         <w:rPr>
@@ -5244,85 +5402,11 @@
           <w:szCs w:val="26"/>
           <w:lang w:val="en-US" w:eastAsia="en-US"/>
         </w:rPr>
-        <w:lastRenderedPageBreak/>
         <w:drawing>
-          <wp:inline distT="0" distB="0" distL="0" distR="0" wp14:anchorId="426E659C" wp14:editId="203CD70F">
-            <wp:extent cx="3829584" cy="981212"/>
-            <wp:effectExtent l="0" t="0" r="0" b="9525"/>
-            <wp:docPr id="24" name="Picture 24"/>
-            <wp:cNvGraphicFramePr>
-              <a:graphicFrameLocks xmlns:a="http://schemas.openxmlformats.org/drawingml/2006/main" noChangeAspect="1"/>
-            </wp:cNvGraphicFramePr>
-            <a:graphic xmlns:a="http://schemas.openxmlformats.org/drawingml/2006/main">
-              <a:graphicData uri="http://schemas.openxmlformats.org/drawingml/2006/picture">
-                <pic:pic xmlns:pic="http://schemas.openxmlformats.org/drawingml/2006/picture">
-                  <pic:nvPicPr>
-                    <pic:cNvPr id="1" name=""/>
-                    <pic:cNvPicPr/>
-                  </pic:nvPicPr>
-                  <pic:blipFill>
-                    <a:blip r:embed="rId17"/>
-                    <a:stretch>
-                      <a:fillRect/>
-                    </a:stretch>
-                  </pic:blipFill>
-                  <pic:spPr>
-                    <a:xfrm>
-                      <a:off x="0" y="0"/>
-                      <a:ext cx="3829584" cy="981212"/>
-                    </a:xfrm>
-                    <a:prstGeom prst="rect">
-                      <a:avLst/>
-                    </a:prstGeom>
-                  </pic:spPr>
-                </pic:pic>
-              </a:graphicData>
-            </a:graphic>
-          </wp:inline>
-        </w:drawing>
-      </w:r>
-    </w:p>
-    <w:p>
-      <w:pPr>
-        <w:pStyle w:val="ListParagraph"/>
-        <w:numPr>
-          <w:ilvl w:val="0"/>
-          <w:numId w:val="25"/>
-        </w:numPr>
-        <w:ind w:left="993" w:hanging="284"/>
-        <w:rPr>
-          <w:lang w:val="en-US"/>
-        </w:rPr>
-      </w:pPr>
-      <w:r>
-        <w:rPr>
-          <w:rFonts w:ascii="Times New Roman" w:hAnsi="Times New Roman" w:cs="Times New Roman"/>
-          <w:sz w:val="26"/>
-          <w:szCs w:val="26"/>
-          <w:lang w:val="en-US"/>
-        </w:rPr>
-        <w:t>Trật tự sự kiện toàn bộ: giả sử là các đồng hồ thỏa mãn Điều kiện Đồng hồ, ta định nghĩa quan hệ sau:</w:t>
-      </w:r>
-    </w:p>
-    <w:p>
-      <w:pPr>
-        <w:pStyle w:val="ListParagraph"/>
-        <w:ind w:left="993"/>
-        <w:jc w:val="center"/>
-        <w:rPr>
-          <w:lang w:val="en-US"/>
-        </w:rPr>
-      </w:pPr>
-      <w:r>
-        <w:rPr>
-          <w:noProof/>
-          <w:lang w:val="en-US" w:eastAsia="en-US"/>
-        </w:rPr>
-        <w:drawing>
-          <wp:inline distT="0" distB="0" distL="0" distR="0" wp14:anchorId="0683E44B" wp14:editId="0CD9B3B7">
-            <wp:extent cx="3562847" cy="943107"/>
-            <wp:effectExtent l="0" t="0" r="0" b="9525"/>
-            <wp:docPr id="25" name="Picture 25"/>
+          <wp:inline distT="0" distB="0" distL="0" distR="0" wp14:anchorId="05516AA9" wp14:editId="1F75789D">
+            <wp:extent cx="3448531" cy="590632"/>
+            <wp:effectExtent l="0" t="0" r="0" b="0"/>
+            <wp:docPr id="22" name="Picture 22"/>
             <wp:cNvGraphicFramePr>
               <a:graphicFrameLocks xmlns:a="http://schemas.openxmlformats.org/drawingml/2006/main" noChangeAspect="1"/>
             </wp:cNvGraphicFramePr>
@@ -5342,6 +5426,431 @@
                   <pic:spPr>
                     <a:xfrm>
                       <a:off x="0" y="0"/>
+                      <a:ext cx="3448531" cy="590632"/>
+                    </a:xfrm>
+                    <a:prstGeom prst="rect">
+                      <a:avLst/>
+                    </a:prstGeom>
+                  </pic:spPr>
+                </pic:pic>
+              </a:graphicData>
+            </a:graphic>
+          </wp:inline>
+        </w:drawing>
+      </w:r>
+    </w:p>
+    <w:p>
+      <w:pPr>
+        <w:pStyle w:val="oancuaDanhsach"/>
+        <w:numPr>
+          <w:ilvl w:val="0"/>
+          <w:numId w:val="25"/>
+        </w:numPr>
+        <w:ind w:left="993" w:hanging="284"/>
+        <w:rPr>
+          <w:rFonts w:asciiTheme="majorHAnsi" w:hAnsiTheme="majorHAnsi" w:cstheme="majorHAnsi"/>
+          <w:sz w:val="26"/>
+          <w:szCs w:val="26"/>
+          <w:lang w:val="en-US"/>
+        </w:rPr>
+      </w:pPr>
+      <w:r>
+        <w:rPr>
+          <w:rFonts w:asciiTheme="majorHAnsi" w:hAnsiTheme="majorHAnsi" w:cstheme="majorHAnsi"/>
+          <w:sz w:val="26"/>
+          <w:szCs w:val="26"/>
+          <w:lang w:val="en-US"/>
+        </w:rPr>
+        <w:t>Quy luật 2: Mỗi tiến trình P</w:t>
+      </w:r>
+      <w:r>
+        <w:rPr>
+          <w:rFonts w:asciiTheme="majorHAnsi" w:hAnsiTheme="majorHAnsi" w:cstheme="majorHAnsi"/>
+          <w:sz w:val="26"/>
+          <w:szCs w:val="26"/>
+          <w:vertAlign w:val="subscript"/>
+          <w:lang w:val="en-US"/>
+        </w:rPr>
+        <w:t>i</w:t>
+      </w:r>
+      <w:r>
+        <w:rPr>
+          <w:rFonts w:asciiTheme="majorHAnsi" w:hAnsiTheme="majorHAnsi" w:cstheme="majorHAnsi"/>
+          <w:sz w:val="26"/>
+          <w:szCs w:val="26"/>
+          <w:lang w:val="en-US"/>
+        </w:rPr>
+        <w:t xml:space="preserve"> đóng dấu thời gian cho các thông điệp vừa gửi đi.</w:t>
+      </w:r>
+    </w:p>
+    <w:p>
+      <w:pPr>
+        <w:pStyle w:val="oancuaDanhsach"/>
+        <w:ind w:left="993"/>
+        <w:jc w:val="center"/>
+        <w:rPr>
+          <w:rFonts w:asciiTheme="majorHAnsi" w:hAnsiTheme="majorHAnsi" w:cstheme="majorHAnsi"/>
+          <w:sz w:val="26"/>
+          <w:szCs w:val="26"/>
+          <w:lang w:val="en-US"/>
+        </w:rPr>
+      </w:pPr>
+      <w:r>
+        <w:rPr>
+          <w:rFonts w:asciiTheme="majorHAnsi" w:hAnsiTheme="majorHAnsi" w:cstheme="majorHAnsi"/>
+          <w:noProof/>
+          <w:sz w:val="26"/>
+          <w:szCs w:val="26"/>
+          <w:lang w:val="en-US" w:eastAsia="en-US"/>
+        </w:rPr>
+        <w:drawing>
+          <wp:inline distT="0" distB="0" distL="0" distR="0" wp14:anchorId="400B3B07" wp14:editId="09E43FA8">
+            <wp:extent cx="3829584" cy="981212"/>
+            <wp:effectExtent l="0" t="0" r="0" b="9525"/>
+            <wp:docPr id="23" name="Picture 23"/>
+            <wp:cNvGraphicFramePr>
+              <a:graphicFrameLocks xmlns:a="http://schemas.openxmlformats.org/drawingml/2006/main" noChangeAspect="1"/>
+            </wp:cNvGraphicFramePr>
+            <a:graphic xmlns:a="http://schemas.openxmlformats.org/drawingml/2006/main">
+              <a:graphicData uri="http://schemas.openxmlformats.org/drawingml/2006/picture">
+                <pic:pic xmlns:pic="http://schemas.openxmlformats.org/drawingml/2006/picture">
+                  <pic:nvPicPr>
+                    <pic:cNvPr id="1" name=""/>
+                    <pic:cNvPicPr/>
+                  </pic:nvPicPr>
+                  <pic:blipFill>
+                    <a:blip r:embed="rId19"/>
+                    <a:stretch>
+                      <a:fillRect/>
+                    </a:stretch>
+                  </pic:blipFill>
+                  <pic:spPr>
+                    <a:xfrm>
+                      <a:off x="0" y="0"/>
+                      <a:ext cx="3829584" cy="981212"/>
+                    </a:xfrm>
+                    <a:prstGeom prst="rect">
+                      <a:avLst/>
+                    </a:prstGeom>
+                  </pic:spPr>
+                </pic:pic>
+              </a:graphicData>
+            </a:graphic>
+          </wp:inline>
+        </w:drawing>
+      </w:r>
+    </w:p>
+    <w:p>
+      <w:pPr>
+        <w:pStyle w:val="oancuaDanhsach"/>
+        <w:ind w:left="993"/>
+        <w:jc w:val="center"/>
+        <w:rPr>
+          <w:rFonts w:asciiTheme="majorHAnsi" w:hAnsiTheme="majorHAnsi" w:cstheme="majorHAnsi"/>
+          <w:sz w:val="26"/>
+          <w:szCs w:val="26"/>
+          <w:lang w:val="en-US"/>
+        </w:rPr>
+      </w:pPr>
+    </w:p>
+    <w:p>
+      <w:pPr>
+        <w:pStyle w:val="oancuaDanhsach"/>
+        <w:ind w:left="993"/>
+        <w:jc w:val="center"/>
+        <w:rPr>
+          <w:rFonts w:asciiTheme="majorHAnsi" w:hAnsiTheme="majorHAnsi" w:cstheme="majorHAnsi"/>
+          <w:sz w:val="26"/>
+          <w:szCs w:val="26"/>
+          <w:lang w:val="en-US"/>
+        </w:rPr>
+      </w:pPr>
+    </w:p>
+    <w:p>
+      <w:pPr>
+        <w:pStyle w:val="oancuaDanhsach"/>
+        <w:numPr>
+          <w:ilvl w:val="0"/>
+          <w:numId w:val="25"/>
+        </w:numPr>
+        <w:ind w:left="993" w:hanging="284"/>
+        <w:rPr>
+          <w:rFonts w:asciiTheme="majorHAnsi" w:hAnsiTheme="majorHAnsi" w:cstheme="majorHAnsi"/>
+          <w:sz w:val="26"/>
+          <w:szCs w:val="26"/>
+          <w:lang w:val="en-US"/>
+        </w:rPr>
+      </w:pPr>
+      <w:r>
+        <w:rPr>
+          <w:rFonts w:asciiTheme="majorHAnsi" w:hAnsiTheme="majorHAnsi" w:cstheme="majorHAnsi"/>
+          <w:sz w:val="26"/>
+          <w:szCs w:val="26"/>
+          <w:lang w:val="en-US"/>
+        </w:rPr>
+        <w:lastRenderedPageBreak/>
+        <w:t>Quy luật 3: Khi nhận được thông điệp m, tiến trình P</w:t>
+      </w:r>
+      <w:r>
+        <w:rPr>
+          <w:rFonts w:asciiTheme="majorHAnsi" w:hAnsiTheme="majorHAnsi" w:cstheme="majorHAnsi"/>
+          <w:sz w:val="26"/>
+          <w:szCs w:val="26"/>
+          <w:vertAlign w:val="subscript"/>
+          <w:lang w:val="en-US"/>
+        </w:rPr>
+        <w:t>j</w:t>
+      </w:r>
+      <w:r>
+        <w:rPr>
+          <w:rFonts w:asciiTheme="majorHAnsi" w:hAnsiTheme="majorHAnsi" w:cstheme="majorHAnsi"/>
+          <w:sz w:val="26"/>
+          <w:szCs w:val="26"/>
+          <w:lang w:val="en-US"/>
+        </w:rPr>
+        <w:t xml:space="preserve"> đặt lại giá trị C</w:t>
+      </w:r>
+      <w:r>
+        <w:rPr>
+          <w:rFonts w:ascii="Times New Roman" w:hAnsi="Times New Roman" w:cs="Times New Roman"/>
+          <w:sz w:val="26"/>
+          <w:szCs w:val="26"/>
+          <w:vertAlign w:val="subscript"/>
+          <w:lang w:val="en-US"/>
+        </w:rPr>
+        <w:t>j</w:t>
+      </w:r>
+      <w:r>
+        <w:rPr>
+          <w:rFonts w:ascii="Times New Roman" w:hAnsi="Times New Roman" w:cs="Times New Roman"/>
+          <w:sz w:val="26"/>
+          <w:szCs w:val="26"/>
+          <w:lang w:val="en-US"/>
+        </w:rPr>
+        <w:t>:</w:t>
+      </w:r>
+      <w:r>
+        <w:rPr>
+          <w:lang w:val="en-US"/>
+        </w:rPr>
+        <w:br/>
+      </w:r>
+      <w:r>
+        <w:rPr>
+          <w:lang w:val="en-US"/>
+        </w:rPr>
+        <w:tab/>
+      </w:r>
+      <w:r>
+        <w:rPr>
+          <w:lang w:val="en-US"/>
+        </w:rPr>
+        <w:tab/>
+      </w:r>
+      <w:r>
+        <w:rPr>
+          <w:rFonts w:asciiTheme="majorHAnsi" w:hAnsiTheme="majorHAnsi" w:cstheme="majorHAnsi"/>
+          <w:sz w:val="26"/>
+          <w:szCs w:val="26"/>
+          <w:lang w:val="en-US"/>
+        </w:rPr>
+        <w:t>C</w:t>
+      </w:r>
+      <w:r>
+        <w:rPr>
+          <w:rFonts w:asciiTheme="majorHAnsi" w:hAnsiTheme="majorHAnsi" w:cstheme="majorHAnsi"/>
+          <w:sz w:val="26"/>
+          <w:szCs w:val="26"/>
+          <w:vertAlign w:val="subscript"/>
+          <w:lang w:val="en-US"/>
+        </w:rPr>
+        <w:t xml:space="preserve">j </w:t>
+      </w:r>
+      <w:r>
+        <w:rPr>
+          <w:rFonts w:asciiTheme="majorHAnsi" w:hAnsiTheme="majorHAnsi" w:cstheme="majorHAnsi"/>
+          <w:sz w:val="26"/>
+          <w:szCs w:val="26"/>
+          <w:lang w:val="en-US"/>
+        </w:rPr>
+        <w:t xml:space="preserve">= </w:t>
+      </w:r>
+      <w:proofErr w:type="gramStart"/>
+      <w:r>
+        <w:rPr>
+          <w:rFonts w:asciiTheme="majorHAnsi" w:hAnsiTheme="majorHAnsi" w:cstheme="majorHAnsi"/>
+          <w:sz w:val="26"/>
+          <w:szCs w:val="26"/>
+          <w:lang w:val="en-US"/>
+        </w:rPr>
+        <w:t>max(</w:t>
+      </w:r>
+      <w:proofErr w:type="gramEnd"/>
+      <w:r>
+        <w:rPr>
+          <w:rFonts w:asciiTheme="majorHAnsi" w:hAnsiTheme="majorHAnsi" w:cstheme="majorHAnsi"/>
+          <w:sz w:val="26"/>
+          <w:szCs w:val="26"/>
+          <w:lang w:val="en-US"/>
+        </w:rPr>
+        <w:t>C</w:t>
+      </w:r>
+      <w:r>
+        <w:rPr>
+          <w:rFonts w:asciiTheme="majorHAnsi" w:hAnsiTheme="majorHAnsi" w:cstheme="majorHAnsi"/>
+          <w:sz w:val="26"/>
+          <w:szCs w:val="26"/>
+          <w:vertAlign w:val="subscript"/>
+          <w:lang w:val="en-US"/>
+        </w:rPr>
+        <w:t>j</w:t>
+      </w:r>
+      <w:r>
+        <w:rPr>
+          <w:rFonts w:asciiTheme="majorHAnsi" w:hAnsiTheme="majorHAnsi" w:cstheme="majorHAnsi"/>
+          <w:sz w:val="26"/>
+          <w:szCs w:val="26"/>
+          <w:lang w:val="en-US"/>
+        </w:rPr>
+        <w:t>, T</w:t>
+      </w:r>
+      <w:r>
+        <w:rPr>
+          <w:rFonts w:asciiTheme="majorHAnsi" w:hAnsiTheme="majorHAnsi" w:cstheme="majorHAnsi"/>
+          <w:sz w:val="26"/>
+          <w:szCs w:val="26"/>
+          <w:vertAlign w:val="subscript"/>
+          <w:lang w:val="en-US"/>
+        </w:rPr>
+        <w:t>m</w:t>
+      </w:r>
+      <w:r>
+        <w:rPr>
+          <w:rFonts w:asciiTheme="majorHAnsi" w:hAnsiTheme="majorHAnsi" w:cstheme="majorHAnsi"/>
+          <w:sz w:val="26"/>
+          <w:szCs w:val="26"/>
+          <w:lang w:val="en-US"/>
+        </w:rPr>
+        <w:t>) +1</w:t>
+      </w:r>
+    </w:p>
+    <w:p>
+      <w:pPr>
+        <w:pStyle w:val="oancuaDanhsach"/>
+        <w:ind w:left="993"/>
+        <w:jc w:val="center"/>
+        <w:rPr>
+          <w:rFonts w:asciiTheme="majorHAnsi" w:hAnsiTheme="majorHAnsi" w:cstheme="majorHAnsi"/>
+          <w:sz w:val="26"/>
+          <w:szCs w:val="26"/>
+          <w:lang w:val="en-US"/>
+        </w:rPr>
+      </w:pPr>
+      <w:r>
+        <w:rPr>
+          <w:rFonts w:asciiTheme="majorHAnsi" w:hAnsiTheme="majorHAnsi" w:cstheme="majorHAnsi"/>
+          <w:noProof/>
+          <w:sz w:val="26"/>
+          <w:szCs w:val="26"/>
+          <w:lang w:val="en-US" w:eastAsia="en-US"/>
+        </w:rPr>
+        <w:drawing>
+          <wp:inline distT="0" distB="0" distL="0" distR="0" wp14:anchorId="426E659C" wp14:editId="203CD70F">
+            <wp:extent cx="3829584" cy="981212"/>
+            <wp:effectExtent l="0" t="0" r="0" b="9525"/>
+            <wp:docPr id="24" name="Picture 24"/>
+            <wp:cNvGraphicFramePr>
+              <a:graphicFrameLocks xmlns:a="http://schemas.openxmlformats.org/drawingml/2006/main" noChangeAspect="1"/>
+            </wp:cNvGraphicFramePr>
+            <a:graphic xmlns:a="http://schemas.openxmlformats.org/drawingml/2006/main">
+              <a:graphicData uri="http://schemas.openxmlformats.org/drawingml/2006/picture">
+                <pic:pic xmlns:pic="http://schemas.openxmlformats.org/drawingml/2006/picture">
+                  <pic:nvPicPr>
+                    <pic:cNvPr id="1" name=""/>
+                    <pic:cNvPicPr/>
+                  </pic:nvPicPr>
+                  <pic:blipFill>
+                    <a:blip r:embed="rId19"/>
+                    <a:stretch>
+                      <a:fillRect/>
+                    </a:stretch>
+                  </pic:blipFill>
+                  <pic:spPr>
+                    <a:xfrm>
+                      <a:off x="0" y="0"/>
+                      <a:ext cx="3829584" cy="981212"/>
+                    </a:xfrm>
+                    <a:prstGeom prst="rect">
+                      <a:avLst/>
+                    </a:prstGeom>
+                  </pic:spPr>
+                </pic:pic>
+              </a:graphicData>
+            </a:graphic>
+          </wp:inline>
+        </w:drawing>
+      </w:r>
+    </w:p>
+    <w:p>
+      <w:pPr>
+        <w:pStyle w:val="oancuaDanhsach"/>
+        <w:numPr>
+          <w:ilvl w:val="0"/>
+          <w:numId w:val="25"/>
+        </w:numPr>
+        <w:ind w:left="993" w:hanging="284"/>
+        <w:rPr>
+          <w:lang w:val="en-US"/>
+        </w:rPr>
+      </w:pPr>
+      <w:r>
+        <w:rPr>
+          <w:rFonts w:ascii="Times New Roman" w:hAnsi="Times New Roman" w:cs="Times New Roman"/>
+          <w:sz w:val="26"/>
+          <w:szCs w:val="26"/>
+          <w:lang w:val="en-US"/>
+        </w:rPr>
+        <w:t>Trật tự sự kiện toàn bộ: giả sử là các đồng hồ thỏa mãn Điều kiện Đồng hồ, ta định nghĩa quan hệ sau:</w:t>
+      </w:r>
+    </w:p>
+    <w:p>
+      <w:pPr>
+        <w:pStyle w:val="oancuaDanhsach"/>
+        <w:ind w:left="993"/>
+        <w:jc w:val="center"/>
+        <w:rPr>
+          <w:lang w:val="en-US"/>
+        </w:rPr>
+      </w:pPr>
+      <w:r>
+        <w:rPr>
+          <w:noProof/>
+          <w:lang w:val="en-US" w:eastAsia="en-US"/>
+        </w:rPr>
+        <w:drawing>
+          <wp:inline distT="0" distB="0" distL="0" distR="0" wp14:anchorId="0683E44B" wp14:editId="0CD9B3B7">
+            <wp:extent cx="3562847" cy="943107"/>
+            <wp:effectExtent l="0" t="0" r="0" b="9525"/>
+            <wp:docPr id="25" name="Picture 25"/>
+            <wp:cNvGraphicFramePr>
+              <a:graphicFrameLocks xmlns:a="http://schemas.openxmlformats.org/drawingml/2006/main" noChangeAspect="1"/>
+            </wp:cNvGraphicFramePr>
+            <a:graphic xmlns:a="http://schemas.openxmlformats.org/drawingml/2006/main">
+              <a:graphicData uri="http://schemas.openxmlformats.org/drawingml/2006/picture">
+                <pic:pic xmlns:pic="http://schemas.openxmlformats.org/drawingml/2006/picture">
+                  <pic:nvPicPr>
+                    <pic:cNvPr id="1" name=""/>
+                    <pic:cNvPicPr/>
+                  </pic:nvPicPr>
+                  <pic:blipFill>
+                    <a:blip r:embed="rId20"/>
+                    <a:stretch>
+                      <a:fillRect/>
+                    </a:stretch>
+                  </pic:blipFill>
+                  <pic:spPr>
+                    <a:xfrm>
+                      <a:off x="0" y="0"/>
                       <a:ext cx="3562847" cy="943107"/>
                     </a:xfrm>
                     <a:prstGeom prst="rect">
@@ -5357,12 +5866,12 @@
     </w:p>
     <w:p>
       <w:pPr>
-        <w:pStyle w:val="Heading2"/>
-        <w:rPr>
-          <w:lang w:val="en-US"/>
-        </w:rPr>
-      </w:pPr>
-      <w:bookmarkStart w:id="20" w:name="_Toc59807070"/>
+        <w:pStyle w:val="u2"/>
+        <w:rPr>
+          <w:lang w:val="en-US"/>
+        </w:rPr>
+      </w:pPr>
+      <w:bookmarkStart w:id="25" w:name="_Toc59832925"/>
       <w:r>
         <w:rPr>
           <w:lang w:val="en-US"/>
@@ -5375,7 +5884,7 @@
         </w:rPr>
         <w:t>Giải thuật loại trừ tương hỗ</w:t>
       </w:r>
-      <w:bookmarkEnd w:id="20"/>
+      <w:bookmarkEnd w:id="25"/>
     </w:p>
     <w:p>
       <w:pPr>
@@ -5442,21 +5951,66 @@
     </w:p>
     <w:p>
       <w:pPr>
-        <w:pStyle w:val="Heading3"/>
+        <w:ind w:firstLine="567"/>
+        <w:jc w:val="both"/>
+        <w:rPr>
+          <w:rFonts w:ascii="Times New Roman" w:eastAsia="Times New Roman" w:hAnsi="Times New Roman" w:cs="Times New Roman"/>
+          <w:sz w:val="26"/>
+          <w:szCs w:val="26"/>
+        </w:rPr>
+      </w:pPr>
+    </w:p>
+    <w:p>
+      <w:pPr>
+        <w:ind w:firstLine="567"/>
+        <w:jc w:val="both"/>
+        <w:rPr>
+          <w:rFonts w:ascii="Times New Roman" w:eastAsia="Times New Roman" w:hAnsi="Times New Roman" w:cs="Times New Roman"/>
+          <w:sz w:val="26"/>
+          <w:szCs w:val="26"/>
+        </w:rPr>
+      </w:pPr>
+    </w:p>
+    <w:p>
+      <w:pPr>
+        <w:ind w:firstLine="567"/>
+        <w:jc w:val="both"/>
+        <w:rPr>
+          <w:rFonts w:ascii="Times New Roman" w:eastAsia="Times New Roman" w:hAnsi="Times New Roman" w:cs="Times New Roman"/>
+          <w:sz w:val="26"/>
+          <w:szCs w:val="26"/>
+        </w:rPr>
+      </w:pPr>
+    </w:p>
+    <w:p>
+      <w:pPr>
+        <w:ind w:firstLine="567"/>
+        <w:jc w:val="both"/>
+        <w:rPr>
+          <w:rFonts w:ascii="Times New Roman" w:eastAsia="Times New Roman" w:hAnsi="Times New Roman" w:cs="Times New Roman"/>
+          <w:sz w:val="26"/>
+          <w:szCs w:val="26"/>
+        </w:rPr>
+      </w:pPr>
+    </w:p>
+    <w:p>
+      <w:pPr>
+        <w:pStyle w:val="u3"/>
         <w:numPr>
           <w:ilvl w:val="2"/>
           <w:numId w:val="26"/>
         </w:numPr>
         <w:ind w:left="0" w:firstLine="0"/>
       </w:pPr>
-      <w:bookmarkStart w:id="21" w:name="_Toc59807071"/>
-      <w:r>
+      <w:bookmarkStart w:id="26" w:name="_Toc59832926"/>
+      <w:r>
+        <w:lastRenderedPageBreak/>
         <w:t>Th</w:t>
       </w:r>
       <w:r>
         <w:t>uật toán loại trừ tương hỗ</w:t>
       </w:r>
-      <w:bookmarkEnd w:id="21"/>
+      <w:bookmarkEnd w:id="26"/>
     </w:p>
     <w:p>
       <w:pPr>
@@ -5508,10 +6062,20 @@
         </w:rPr>
       </w:pPr>
     </w:p>
+    <w:p>
+      <w:pPr>
+        <w:ind w:firstLine="567"/>
+        <w:rPr>
+          <w:rFonts w:ascii="Times New Roman" w:eastAsia="Times New Roman" w:hAnsi="Times New Roman" w:cs="Times New Roman"/>
+          <w:sz w:val="26"/>
+          <w:szCs w:val="26"/>
+        </w:rPr>
+      </w:pPr>
+    </w:p>
     <w:tbl>
       <w:tblPr>
         <w:tblStyle w:val="a"/>
-        <w:tblW w:w="9225" w:type="dxa"/>
+        <w:tblW w:w="9440" w:type="dxa"/>
         <w:jc w:val="center"/>
         <w:tblInd w:w="0" w:type="dxa"/>
         <w:tblBorders>
@@ -5526,9 +6090,9 @@
         <w:tblLook w:val="0600" w:firstRow="0" w:lastRow="0" w:firstColumn="0" w:lastColumn="0" w:noHBand="1" w:noVBand="1"/>
       </w:tblPr>
       <w:tblGrid>
-        <w:gridCol w:w="930"/>
-        <w:gridCol w:w="1785"/>
-        <w:gridCol w:w="6510"/>
+        <w:gridCol w:w="800"/>
+        <w:gridCol w:w="1800"/>
+        <w:gridCol w:w="6840"/>
       </w:tblGrid>
       <w:tr>
         <w:trPr>
@@ -5536,12 +6100,11 @@
         </w:trPr>
         <w:tc>
           <w:tcPr>
-            <w:tcW w:w="930" w:type="dxa"/>
+            <w:tcW w:w="800" w:type="dxa"/>
           </w:tcPr>
           <w:p>
             <w:pPr>
               <w:spacing w:line="240" w:lineRule="auto"/>
-              <w:ind w:firstLine="567"/>
               <w:jc w:val="center"/>
               <w:rPr>
                 <w:rFonts w:ascii="Times New Roman" w:eastAsia="Times New Roman" w:hAnsi="Times New Roman" w:cs="Times New Roman"/>
@@ -5561,12 +6124,11 @@
         </w:tc>
         <w:tc>
           <w:tcPr>
-            <w:tcW w:w="1785" w:type="dxa"/>
+            <w:tcW w:w="1800" w:type="dxa"/>
           </w:tcPr>
           <w:p>
             <w:pPr>
               <w:spacing w:line="240" w:lineRule="auto"/>
-              <w:ind w:firstLine="567"/>
               <w:jc w:val="center"/>
               <w:rPr>
                 <w:rFonts w:ascii="Times New Roman" w:eastAsia="Times New Roman" w:hAnsi="Times New Roman" w:cs="Times New Roman"/>
@@ -5586,7 +6148,7 @@
         </w:tc>
         <w:tc>
           <w:tcPr>
-            <w:tcW w:w="6510" w:type="dxa"/>
+            <w:tcW w:w="6840" w:type="dxa"/>
           </w:tcPr>
           <w:p>
             <w:pPr>
@@ -5616,13 +6178,12 @@
         </w:trPr>
         <w:tc>
           <w:tcPr>
-            <w:tcW w:w="930" w:type="dxa"/>
+            <w:tcW w:w="800" w:type="dxa"/>
           </w:tcPr>
           <w:p>
             <w:pPr>
               <w:widowControl w:val="0"/>
               <w:spacing w:line="240" w:lineRule="auto"/>
-              <w:ind w:firstLine="567"/>
               <w:jc w:val="center"/>
               <w:rPr>
                 <w:rFonts w:ascii="Times New Roman" w:eastAsia="Times New Roman" w:hAnsi="Times New Roman" w:cs="Times New Roman"/>
@@ -5642,13 +6203,12 @@
         </w:tc>
         <w:tc>
           <w:tcPr>
-            <w:tcW w:w="1785" w:type="dxa"/>
+            <w:tcW w:w="1800" w:type="dxa"/>
           </w:tcPr>
           <w:p>
             <w:pPr>
               <w:widowControl w:val="0"/>
               <w:spacing w:line="240" w:lineRule="auto"/>
-              <w:ind w:firstLine="567"/>
               <w:jc w:val="center"/>
               <w:rPr>
                 <w:rFonts w:ascii="Times New Roman" w:eastAsia="Times New Roman" w:hAnsi="Times New Roman" w:cs="Times New Roman"/>
@@ -5668,14 +6228,13 @@
         </w:tc>
         <w:tc>
           <w:tcPr>
-            <w:tcW w:w="6510" w:type="dxa"/>
+            <w:tcW w:w="6840" w:type="dxa"/>
           </w:tcPr>
           <w:p>
             <w:pPr>
               <w:widowControl w:val="0"/>
               <w:spacing w:line="240" w:lineRule="auto"/>
-              <w:ind w:firstLine="567"/>
-              <w:jc w:val="both"/>
+              <w:jc w:val="center"/>
               <w:rPr>
                 <w:rFonts w:ascii="Times New Roman" w:eastAsia="Times New Roman" w:hAnsi="Times New Roman" w:cs="Times New Roman"/>
                 <w:sz w:val="26"/>
@@ -5699,12 +6258,11 @@
         </w:trPr>
         <w:tc>
           <w:tcPr>
-            <w:tcW w:w="930" w:type="dxa"/>
+            <w:tcW w:w="800" w:type="dxa"/>
           </w:tcPr>
           <w:p>
             <w:pPr>
               <w:spacing w:line="240" w:lineRule="auto"/>
-              <w:ind w:firstLine="567"/>
               <w:jc w:val="center"/>
               <w:rPr>
                 <w:rFonts w:ascii="Times New Roman" w:eastAsia="Times New Roman" w:hAnsi="Times New Roman" w:cs="Times New Roman"/>
@@ -5718,19 +6276,17 @@
                 <w:sz w:val="26"/>
                 <w:szCs w:val="26"/>
               </w:rPr>
-              <w:lastRenderedPageBreak/>
               <w:t>2</w:t>
             </w:r>
           </w:p>
         </w:tc>
         <w:tc>
           <w:tcPr>
-            <w:tcW w:w="1785" w:type="dxa"/>
+            <w:tcW w:w="1800" w:type="dxa"/>
           </w:tcPr>
           <w:p>
             <w:pPr>
               <w:spacing w:line="240" w:lineRule="auto"/>
-              <w:ind w:firstLine="567"/>
               <w:jc w:val="center"/>
               <w:rPr>
                 <w:rFonts w:ascii="Times New Roman" w:eastAsia="Times New Roman" w:hAnsi="Times New Roman" w:cs="Times New Roman"/>
@@ -5750,13 +6306,12 @@
         </w:tc>
         <w:tc>
           <w:tcPr>
-            <w:tcW w:w="6510" w:type="dxa"/>
+            <w:tcW w:w="6840" w:type="dxa"/>
           </w:tcPr>
           <w:p>
             <w:pPr>
               <w:spacing w:line="240" w:lineRule="auto"/>
-              <w:ind w:firstLine="567"/>
-              <w:jc w:val="both"/>
+              <w:jc w:val="center"/>
               <w:rPr>
                 <w:rFonts w:ascii="Times New Roman" w:eastAsia="Times New Roman" w:hAnsi="Times New Roman" w:cs="Times New Roman"/>
                 <w:sz w:val="26"/>
@@ -5780,12 +6335,11 @@
         </w:trPr>
         <w:tc>
           <w:tcPr>
-            <w:tcW w:w="930" w:type="dxa"/>
+            <w:tcW w:w="800" w:type="dxa"/>
           </w:tcPr>
           <w:p>
             <w:pPr>
               <w:spacing w:line="240" w:lineRule="auto"/>
-              <w:ind w:firstLine="567"/>
               <w:jc w:val="center"/>
               <w:rPr>
                 <w:rFonts w:ascii="Times New Roman" w:eastAsia="Times New Roman" w:hAnsi="Times New Roman" w:cs="Times New Roman"/>
@@ -5805,12 +6359,11 @@
         </w:tc>
         <w:tc>
           <w:tcPr>
-            <w:tcW w:w="1785" w:type="dxa"/>
+            <w:tcW w:w="1800" w:type="dxa"/>
           </w:tcPr>
           <w:p>
             <w:pPr>
               <w:spacing w:line="240" w:lineRule="auto"/>
-              <w:ind w:firstLine="567"/>
               <w:jc w:val="center"/>
               <w:rPr>
                 <w:rFonts w:ascii="Times New Roman" w:eastAsia="Times New Roman" w:hAnsi="Times New Roman" w:cs="Times New Roman"/>
@@ -5830,13 +6383,12 @@
         </w:tc>
         <w:tc>
           <w:tcPr>
-            <w:tcW w:w="6510" w:type="dxa"/>
+            <w:tcW w:w="6840" w:type="dxa"/>
           </w:tcPr>
           <w:p>
             <w:pPr>
               <w:spacing w:line="240" w:lineRule="auto"/>
-              <w:ind w:firstLine="567"/>
-              <w:jc w:val="both"/>
+              <w:jc w:val="center"/>
               <w:rPr>
                 <w:rFonts w:ascii="Times New Roman" w:eastAsia="Times New Roman" w:hAnsi="Times New Roman" w:cs="Times New Roman"/>
                 <w:sz w:val="26"/>
@@ -6167,7 +6719,7 @@
     </w:p>
     <w:p>
       <w:pPr>
-        <w:pStyle w:val="Heading3"/>
+        <w:pStyle w:val="u3"/>
         <w:numPr>
           <w:ilvl w:val="2"/>
           <w:numId w:val="26"/>
@@ -6177,18 +6729,18 @@
           <w:lang w:val="en-US"/>
         </w:rPr>
       </w:pPr>
-      <w:bookmarkStart w:id="22" w:name="_Toc59807072"/>
+      <w:bookmarkStart w:id="27" w:name="_Toc59832927"/>
       <w:r>
         <w:rPr>
           <w:lang w:val="en-US"/>
         </w:rPr>
         <w:t>Kiểm tra giải thuật</w:t>
       </w:r>
-      <w:bookmarkEnd w:id="22"/>
-    </w:p>
-    <w:p>
-      <w:pPr>
-        <w:pStyle w:val="ListParagraph"/>
+      <w:bookmarkEnd w:id="27"/>
+    </w:p>
+    <w:p>
+      <w:pPr>
+        <w:pStyle w:val="oancuaDanhsach"/>
         <w:ind w:left="0" w:firstLine="567"/>
         <w:jc w:val="both"/>
         <w:rPr>
@@ -6205,7 +6757,7 @@
           <w:szCs w:val="26"/>
           <w:lang w:val="en-US"/>
         </w:rPr>
-        <w:t xml:space="preserve">Các yêu cầu vào đoạn găng được xử lý theo trật tự FIFO và theo quan hệ </w:t>
+        <w:t>Các yêu cầu vào đoạn găng được xử lý theo trật tự FIFO và theo quan hệ</w:t>
       </w:r>
       <w:r>
         <w:rPr>
@@ -6345,7 +6897,7 @@
     </w:p>
     <w:p>
       <w:pPr>
-        <w:pStyle w:val="ListParagraph"/>
+        <w:pStyle w:val="oancuaDanhsach"/>
         <w:ind w:left="0" w:firstLine="567"/>
         <w:jc w:val="both"/>
         <w:rPr>
@@ -6355,19 +6907,10 @@
           <w:lang w:val="en-US"/>
         </w:rPr>
       </w:pPr>
-      <w:r>
-        <w:rPr>
-          <w:rFonts w:ascii="Times New Roman" w:eastAsia="Times New Roman" w:hAnsi="Times New Roman" w:cs="Times New Roman"/>
-          <w:sz w:val="26"/>
-          <w:szCs w:val="26"/>
-          <w:lang w:val="en-US"/>
-        </w:rPr>
-        <w:t>Ta kiểm tra các đặc tính sau đây :</w:t>
-      </w:r>
-    </w:p>
-    <w:p>
-      <w:pPr>
-        <w:pStyle w:val="ListParagraph"/>
+    </w:p>
+    <w:p>
+      <w:pPr>
+        <w:pStyle w:val="oancuaDanhsach"/>
         <w:ind w:left="0" w:firstLine="567"/>
         <w:jc w:val="both"/>
         <w:rPr>
@@ -6377,55 +6920,10 @@
           <w:lang w:val="en-US"/>
         </w:rPr>
       </w:pPr>
-      <w:r>
-        <w:rPr>
-          <w:rFonts w:ascii="Times New Roman" w:eastAsia="Times New Roman" w:hAnsi="Times New Roman" w:cs="Times New Roman"/>
-          <w:sz w:val="26"/>
-          <w:szCs w:val="26"/>
-          <w:lang w:val="en-US"/>
-        </w:rPr>
-        <w:t>1. Trạm i đang ở trong đoạn găng là trạm duy nhất nằm trong đoạn găng ấy. Thực tế</w:t>
-      </w:r>
-      <w:r>
-        <w:rPr>
-          <w:rFonts w:ascii="Times New Roman" w:eastAsia="Times New Roman" w:hAnsi="Times New Roman" w:cs="Times New Roman"/>
-          <w:sz w:val="26"/>
-          <w:szCs w:val="26"/>
-          <w:lang w:val="en-US"/>
-        </w:rPr>
-        <w:t xml:space="preserve"> </w:t>
-      </w:r>
-      <w:r>
-        <w:rPr>
-          <w:rFonts w:ascii="Times New Roman" w:eastAsia="Times New Roman" w:hAnsi="Times New Roman" w:cs="Times New Roman"/>
-          <w:sz w:val="26"/>
-          <w:szCs w:val="26"/>
-          <w:lang w:val="en-US"/>
-        </w:rPr>
-        <w:t>cho thấy thông điệp REQ được phát bởi i vẫn tiếp tục tồn tại trong tất cả các hàng đợi cho</w:t>
-      </w:r>
-      <w:r>
-        <w:rPr>
-          <w:rFonts w:ascii="Times New Roman" w:eastAsia="Times New Roman" w:hAnsi="Times New Roman" w:cs="Times New Roman"/>
-          <w:sz w:val="26"/>
-          <w:szCs w:val="26"/>
-          <w:lang w:val="en-US"/>
-        </w:rPr>
-        <w:t xml:space="preserve"> </w:t>
-      </w:r>
-      <w:r>
-        <w:rPr>
-          <w:rFonts w:ascii="Times New Roman" w:eastAsia="Times New Roman" w:hAnsi="Times New Roman" w:cs="Times New Roman"/>
-          <w:sz w:val="26"/>
-          <w:szCs w:val="26"/>
-          <w:lang w:val="en-US"/>
-        </w:rPr>
-        <w:t>đến khi nó được thay thế bởi thông điệp REL.</w:t>
-      </w:r>
-    </w:p>
-    <w:p>
-      <w:pPr>
-        <w:pStyle w:val="ListParagraph"/>
+    </w:p>
+    <w:p>
+      <w:pPr>
+        <w:pStyle w:val="oancuaDanhsach"/>
         <w:ind w:left="0" w:firstLine="567"/>
         <w:jc w:val="both"/>
         <w:rPr>
@@ -6442,6 +6940,87 @@
           <w:szCs w:val="26"/>
           <w:lang w:val="en-US"/>
         </w:rPr>
+        <w:lastRenderedPageBreak/>
+        <w:t>Ta kiểm tra các đặc tính sau đây:</w:t>
+      </w:r>
+    </w:p>
+    <w:p>
+      <w:pPr>
+        <w:pStyle w:val="oancuaDanhsach"/>
+        <w:ind w:left="0" w:firstLine="567"/>
+        <w:jc w:val="both"/>
+        <w:rPr>
+          <w:rFonts w:ascii="Times New Roman" w:eastAsia="Times New Roman" w:hAnsi="Times New Roman" w:cs="Times New Roman"/>
+          <w:sz w:val="26"/>
+          <w:szCs w:val="26"/>
+          <w:lang w:val="en-US"/>
+        </w:rPr>
+      </w:pPr>
+      <w:r>
+        <w:rPr>
+          <w:rFonts w:ascii="Times New Roman" w:eastAsia="Times New Roman" w:hAnsi="Times New Roman" w:cs="Times New Roman"/>
+          <w:sz w:val="26"/>
+          <w:szCs w:val="26"/>
+          <w:lang w:val="en-US"/>
+        </w:rPr>
+        <w:t>1. Trạm i đang ở trong đoạn găng là trạm duy nhất nằm trong đoạn găng ấy. Thực tế</w:t>
+      </w:r>
+      <w:r>
+        <w:rPr>
+          <w:rFonts w:ascii="Times New Roman" w:eastAsia="Times New Roman" w:hAnsi="Times New Roman" w:cs="Times New Roman"/>
+          <w:sz w:val="26"/>
+          <w:szCs w:val="26"/>
+          <w:lang w:val="en-US"/>
+        </w:rPr>
+        <w:t xml:space="preserve"> </w:t>
+      </w:r>
+      <w:r>
+        <w:rPr>
+          <w:rFonts w:ascii="Times New Roman" w:eastAsia="Times New Roman" w:hAnsi="Times New Roman" w:cs="Times New Roman"/>
+          <w:sz w:val="26"/>
+          <w:szCs w:val="26"/>
+          <w:lang w:val="en-US"/>
+        </w:rPr>
+        <w:t>cho thấy thông điệp REQ được phát bởi i vẫn tiếp tục tồn tại trong tất cả các hàng đợi cho</w:t>
+      </w:r>
+      <w:r>
+        <w:rPr>
+          <w:rFonts w:ascii="Times New Roman" w:eastAsia="Times New Roman" w:hAnsi="Times New Roman" w:cs="Times New Roman"/>
+          <w:sz w:val="26"/>
+          <w:szCs w:val="26"/>
+          <w:lang w:val="en-US"/>
+        </w:rPr>
+        <w:t xml:space="preserve"> </w:t>
+      </w:r>
+      <w:r>
+        <w:rPr>
+          <w:rFonts w:ascii="Times New Roman" w:eastAsia="Times New Roman" w:hAnsi="Times New Roman" w:cs="Times New Roman"/>
+          <w:sz w:val="26"/>
+          <w:szCs w:val="26"/>
+          <w:lang w:val="en-US"/>
+        </w:rPr>
+        <w:t>đến khi nó được thay thế bởi thông điệp REL.</w:t>
+      </w:r>
+    </w:p>
+    <w:p>
+      <w:pPr>
+        <w:pStyle w:val="oancuaDanhsach"/>
+        <w:ind w:left="0" w:firstLine="567"/>
+        <w:jc w:val="both"/>
+        <w:rPr>
+          <w:rFonts w:ascii="Times New Roman" w:eastAsia="Times New Roman" w:hAnsi="Times New Roman" w:cs="Times New Roman"/>
+          <w:sz w:val="26"/>
+          <w:szCs w:val="26"/>
+          <w:lang w:val="en-US"/>
+        </w:rPr>
+      </w:pPr>
+      <w:r>
+        <w:rPr>
+          <w:rFonts w:ascii="Times New Roman" w:eastAsia="Times New Roman" w:hAnsi="Times New Roman" w:cs="Times New Roman"/>
+          <w:sz w:val="26"/>
+          <w:szCs w:val="26"/>
+          <w:lang w:val="en-US"/>
+        </w:rPr>
         <w:t>2. Trạm đã yêu cầu vào đoạn găng phải đảm bảo thời hạn và phải ra khỏi đoạn găng</w:t>
       </w:r>
       <w:r>
@@ -6492,7 +7071,7 @@
     </w:p>
     <w:p>
       <w:pPr>
-        <w:pStyle w:val="Heading3"/>
+        <w:pStyle w:val="u3"/>
         <w:numPr>
           <w:ilvl w:val="2"/>
           <w:numId w:val="26"/>
@@ -6502,14 +7081,14 @@
           <w:lang w:val="en-US"/>
         </w:rPr>
       </w:pPr>
-      <w:bookmarkStart w:id="23" w:name="_Toc59807073"/>
+      <w:bookmarkStart w:id="28" w:name="_Toc59832928"/>
       <w:r>
         <w:rPr>
           <w:lang w:val="en-US"/>
         </w:rPr>
         <w:t>Phản ứng sự cố</w:t>
       </w:r>
-      <w:bookmarkEnd w:id="23"/>
+      <w:bookmarkEnd w:id="28"/>
     </w:p>
     <w:p>
       <w:pPr>
@@ -6529,17 +7108,7 @@
           <w:szCs w:val="26"/>
           <w:lang w:val="en-US"/>
         </w:rPr>
-        <w:t xml:space="preserve">Sự cố xảy ra với trạm chưa vào được trong đoạn găng không làm rối loạn hoạt động của giải thuật với điều kiện là nó gây ra việc truyền thông điệp đặc biệt vang_mat (vắng) cho việc chuyển tải ở mạng giao vận. Do có trang bị như thế, việc vào đoạn găng </w:t>
-      </w:r>
-      <w:r>
-        <w:rPr>
-          <w:rFonts w:ascii="Times New Roman" w:eastAsia="Times New Roman" w:hAnsi="Times New Roman" w:cs="Times New Roman"/>
-          <w:sz w:val="26"/>
-          <w:szCs w:val="26"/>
-          <w:lang w:val="en-US"/>
-        </w:rPr>
-        <w:lastRenderedPageBreak/>
-        <w:t>trở nên không được nhanh chóng và dễ dàng cho các trạm khác. Nếu trạm có sự cố đã gửi yêu cầu, thì nó kết thúc với lý do trở thành trước đối với tất cả các trạm khác.</w:t>
+        <w:t>Sự cố xảy ra với trạm chưa vào được trong đoạn găng không làm rối loạn hoạt động của giải thuật với điều kiện là nó gây ra việc truyền thông điệp đặc biệt vang_mat (vắng) cho việc chuyển tải ở mạng giao vận. Do có trang bị như thế, việc vào đoạn găng trở nên không được nhanh chóng và dễ dàng cho các trạm khác. Nếu trạm có sự cố đã gửi yêu cầu, thì nó kết thúc với lý do trở thành trước đối với tất cả các trạm khác.</w:t>
       </w:r>
     </w:p>
     <w:p>
@@ -6601,7 +7170,7 @@
     </w:p>
     <w:p>
       <w:pPr>
-        <w:pStyle w:val="Heading3"/>
+        <w:pStyle w:val="u3"/>
         <w:numPr>
           <w:ilvl w:val="2"/>
           <w:numId w:val="26"/>
@@ -6611,14 +7180,14 @@
           <w:lang w:val="en-US"/>
         </w:rPr>
       </w:pPr>
-      <w:bookmarkStart w:id="24" w:name="_Toc59807074"/>
+      <w:bookmarkStart w:id="29" w:name="_Toc59832929"/>
       <w:r>
         <w:rPr>
           <w:lang w:val="en-US"/>
         </w:rPr>
         <w:t>Thuyết minh</w:t>
       </w:r>
-      <w:bookmarkEnd w:id="24"/>
+      <w:bookmarkEnd w:id="29"/>
     </w:p>
     <w:p>
       <w:pPr>
@@ -6680,6 +7249,7 @@
     <w:p>
       <w:pPr>
         <w:ind w:firstLine="567"/>
+        <w:jc w:val="both"/>
         <w:rPr>
           <w:rFonts w:asciiTheme="majorHAnsi" w:hAnsiTheme="majorHAnsi" w:cstheme="majorHAnsi"/>
           <w:sz w:val="26"/>
@@ -6699,24 +7269,322 @@
           <w:lang w:val="en-US"/>
         </w:rPr>
       </w:pPr>
+    </w:p>
+    <w:p>
+      <w:pPr>
+        <w:ind w:firstLine="567"/>
+        <w:jc w:val="both"/>
+        <w:rPr>
+          <w:rFonts w:asciiTheme="majorHAnsi" w:hAnsiTheme="majorHAnsi" w:cstheme="majorHAnsi"/>
+          <w:sz w:val="26"/>
+          <w:szCs w:val="26"/>
+          <w:lang w:val="en-US"/>
+        </w:rPr>
+      </w:pPr>
+    </w:p>
+    <w:p>
+      <w:pPr>
+        <w:ind w:firstLine="567"/>
+        <w:jc w:val="both"/>
+        <w:rPr>
+          <w:rFonts w:asciiTheme="majorHAnsi" w:hAnsiTheme="majorHAnsi" w:cstheme="majorHAnsi"/>
+          <w:sz w:val="26"/>
+          <w:szCs w:val="26"/>
+          <w:lang w:val="en-US"/>
+        </w:rPr>
+      </w:pPr>
+    </w:p>
+    <w:p>
+      <w:pPr>
+        <w:ind w:firstLine="567"/>
+        <w:jc w:val="both"/>
+        <w:rPr>
+          <w:rFonts w:asciiTheme="majorHAnsi" w:hAnsiTheme="majorHAnsi" w:cstheme="majorHAnsi"/>
+          <w:sz w:val="26"/>
+          <w:szCs w:val="26"/>
+          <w:lang w:val="en-US"/>
+        </w:rPr>
+      </w:pPr>
+    </w:p>
+    <w:p>
+      <w:pPr>
+        <w:ind w:firstLine="567"/>
+        <w:jc w:val="both"/>
+        <w:rPr>
+          <w:rFonts w:asciiTheme="majorHAnsi" w:hAnsiTheme="majorHAnsi" w:cstheme="majorHAnsi"/>
+          <w:sz w:val="26"/>
+          <w:szCs w:val="26"/>
+          <w:lang w:val="en-US"/>
+        </w:rPr>
+      </w:pPr>
+    </w:p>
+    <w:p>
+      <w:pPr>
+        <w:ind w:firstLine="567"/>
+        <w:jc w:val="both"/>
+        <w:rPr>
+          <w:rFonts w:asciiTheme="majorHAnsi" w:hAnsiTheme="majorHAnsi" w:cstheme="majorHAnsi"/>
+          <w:sz w:val="26"/>
+          <w:szCs w:val="26"/>
+          <w:lang w:val="en-US"/>
+        </w:rPr>
+      </w:pPr>
+    </w:p>
+    <w:p>
+      <w:pPr>
+        <w:ind w:firstLine="567"/>
+        <w:jc w:val="both"/>
+        <w:rPr>
+          <w:rFonts w:asciiTheme="majorHAnsi" w:hAnsiTheme="majorHAnsi" w:cstheme="majorHAnsi"/>
+          <w:sz w:val="26"/>
+          <w:szCs w:val="26"/>
+          <w:lang w:val="en-US"/>
+        </w:rPr>
+      </w:pPr>
+    </w:p>
+    <w:p>
+      <w:pPr>
+        <w:ind w:firstLine="567"/>
+        <w:jc w:val="both"/>
+        <w:rPr>
+          <w:rFonts w:asciiTheme="majorHAnsi" w:hAnsiTheme="majorHAnsi" w:cstheme="majorHAnsi"/>
+          <w:sz w:val="26"/>
+          <w:szCs w:val="26"/>
+          <w:lang w:val="en-US"/>
+        </w:rPr>
+      </w:pPr>
+    </w:p>
+    <w:p>
+      <w:pPr>
+        <w:ind w:firstLine="567"/>
+        <w:jc w:val="both"/>
+        <w:rPr>
+          <w:rFonts w:asciiTheme="majorHAnsi" w:hAnsiTheme="majorHAnsi" w:cstheme="majorHAnsi"/>
+          <w:sz w:val="26"/>
+          <w:szCs w:val="26"/>
+          <w:lang w:val="en-US"/>
+        </w:rPr>
+      </w:pPr>
+    </w:p>
+    <w:p>
+      <w:pPr>
+        <w:ind w:firstLine="567"/>
+        <w:jc w:val="both"/>
+        <w:rPr>
+          <w:rFonts w:asciiTheme="majorHAnsi" w:hAnsiTheme="majorHAnsi" w:cstheme="majorHAnsi"/>
+          <w:sz w:val="26"/>
+          <w:szCs w:val="26"/>
+          <w:lang w:val="en-US"/>
+        </w:rPr>
+      </w:pPr>
+    </w:p>
+    <w:p>
+      <w:pPr>
+        <w:ind w:firstLine="567"/>
+        <w:jc w:val="both"/>
+        <w:rPr>
+          <w:rFonts w:asciiTheme="majorHAnsi" w:hAnsiTheme="majorHAnsi" w:cstheme="majorHAnsi"/>
+          <w:sz w:val="26"/>
+          <w:szCs w:val="26"/>
+          <w:lang w:val="en-US"/>
+        </w:rPr>
+      </w:pPr>
+    </w:p>
+    <w:p>
+      <w:pPr>
+        <w:jc w:val="both"/>
+        <w:rPr>
+          <w:rFonts w:asciiTheme="majorHAnsi" w:hAnsiTheme="majorHAnsi" w:cstheme="majorHAnsi"/>
+          <w:sz w:val="26"/>
+          <w:szCs w:val="26"/>
+          <w:lang w:val="en-US"/>
+        </w:rPr>
+      </w:pPr>
+    </w:p>
+    <w:p>
+      <w:pPr>
+        <w:ind w:firstLine="567"/>
+        <w:jc w:val="both"/>
+        <w:rPr>
+          <w:rFonts w:asciiTheme="majorHAnsi" w:hAnsiTheme="majorHAnsi" w:cstheme="majorHAnsi"/>
+          <w:sz w:val="26"/>
+          <w:szCs w:val="26"/>
+          <w:lang w:val="en-US"/>
+        </w:rPr>
+      </w:pPr>
+    </w:p>
+    <w:p>
+      <w:pPr>
+        <w:ind w:firstLine="567"/>
+        <w:jc w:val="both"/>
+        <w:rPr>
+          <w:rFonts w:asciiTheme="majorHAnsi" w:hAnsiTheme="majorHAnsi" w:cstheme="majorHAnsi"/>
+          <w:sz w:val="26"/>
+          <w:szCs w:val="26"/>
+          <w:lang w:val="en-US"/>
+        </w:rPr>
+      </w:pPr>
       <w:r>
         <w:rPr>
           <w:noProof/>
-          <w:lang w:val="en-US" w:eastAsia="en-US"/>
+        </w:rPr>
+        <mc:AlternateContent>
+          <mc:Choice Requires="wps">
+            <w:drawing>
+              <wp:anchor distT="0" distB="0" distL="114300" distR="114300" simplePos="0" relativeHeight="251687936" behindDoc="0" locked="0" layoutInCell="1" allowOverlap="1" wp14:anchorId="2F3D0E71" wp14:editId="7852F96D">
+                <wp:simplePos x="0" y="0"/>
+                <wp:positionH relativeFrom="column">
+                  <wp:posOffset>0</wp:posOffset>
+                </wp:positionH>
+                <wp:positionV relativeFrom="paragraph">
+                  <wp:posOffset>5299710</wp:posOffset>
+                </wp:positionV>
+                <wp:extent cx="5756275" cy="635"/>
+                <wp:effectExtent l="0" t="0" r="0" b="0"/>
+                <wp:wrapSquare wrapText="bothSides"/>
+                <wp:docPr id="12" name="Hộp Văn bản 12"/>
+                <wp:cNvGraphicFramePr/>
+                <a:graphic xmlns:a="http://schemas.openxmlformats.org/drawingml/2006/main">
+                  <a:graphicData uri="http://schemas.microsoft.com/office/word/2010/wordprocessingShape">
+                    <wps:wsp>
+                      <wps:cNvSpPr txBox="1"/>
+                      <wps:spPr>
+                        <a:xfrm>
+                          <a:off x="0" y="0"/>
+                          <a:ext cx="5756275" cy="635"/>
+                        </a:xfrm>
+                        <a:prstGeom prst="rect">
+                          <a:avLst/>
+                        </a:prstGeom>
+                        <a:solidFill>
+                          <a:prstClr val="white"/>
+                        </a:solidFill>
+                        <a:ln>
+                          <a:noFill/>
+                        </a:ln>
+                      </wps:spPr>
+                      <wps:txbx>
+                        <w:txbxContent>
+                          <w:p>
+                            <w:pPr>
+                              <w:pStyle w:val="Chuthich"/>
+                              <w:jc w:val="center"/>
+                              <w:rPr>
+                                <w:noProof/>
+                              </w:rPr>
+                            </w:pPr>
+                            <w:bookmarkStart w:id="30" w:name="_Toc59832357"/>
+                            <w:r>
+                              <w:t xml:space="preserve">Figure </w:t>
+                            </w:r>
+                            <w:r>
+                              <w:fldChar w:fldCharType="begin"/>
+                            </w:r>
+                            <w:r>
+                              <w:instrText xml:space="preserve"> SEQ Figure \* ARABIC </w:instrText>
+                            </w:r>
+                            <w:r>
+                              <w:fldChar w:fldCharType="separate"/>
+                            </w:r>
+                            <w:r>
+                              <w:rPr>
+                                <w:noProof/>
+                              </w:rPr>
+                              <w:t>2</w:t>
+                            </w:r>
+                            <w:r>
+                              <w:fldChar w:fldCharType="end"/>
+                            </w:r>
+                            <w:r>
+                              <w:rPr>
+                                <w:lang w:val="en-US"/>
+                              </w:rPr>
+                              <w:t>. Mô phỏng quá trình trao đổi thông điệp REQ, REL, ACQ</w:t>
+                            </w:r>
+                            <w:bookmarkEnd w:id="30"/>
+                          </w:p>
+                        </w:txbxContent>
+                      </wps:txbx>
+                      <wps:bodyPr rot="0" spcFirstLastPara="0" vertOverflow="overflow" horzOverflow="overflow" vert="horz" wrap="square" lIns="0" tIns="0" rIns="0" bIns="0" numCol="1" spcCol="0" rtlCol="0" fromWordArt="0" anchor="t" anchorCtr="0" forceAA="0" compatLnSpc="1">
+                        <a:prstTxWarp prst="textNoShape">
+                          <a:avLst/>
+                        </a:prstTxWarp>
+                        <a:spAutoFit/>
+                      </wps:bodyPr>
+                    </wps:wsp>
+                  </a:graphicData>
+                </a:graphic>
+              </wp:anchor>
+            </w:drawing>
+          </mc:Choice>
+          <mc:Fallback>
+            <w:pict>
+              <v:shape w14:anchorId="2F3D0E71" id="Hộp Văn bản 12" o:spid="_x0000_s1027" type="#_x0000_t202" style="position:absolute;left:0;text-align:left;margin-left:0;margin-top:417.3pt;width:453.25pt;height:.05pt;z-index:251687936;visibility:visible;mso-wrap-style:square;mso-wrap-distance-left:9pt;mso-wrap-distance-top:0;mso-wrap-distance-right:9pt;mso-wrap-distance-bottom:0;mso-position-horizontal:absolute;mso-position-horizontal-relative:text;mso-position-vertical:absolute;mso-position-vertical-relative:text;v-text-anchor:top" o:gfxdata="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" stroked="f">
+                <v:textbox style="mso-fit-shape-to-text:t" inset="0,0,0,0">
+                  <w:txbxContent>
+                    <w:p>
+                      <w:pPr>
+                        <w:pStyle w:val="Chuthich"/>
+                        <w:jc w:val="center"/>
+                        <w:rPr>
+                          <w:noProof/>
+                        </w:rPr>
+                      </w:pPr>
+                      <w:bookmarkStart w:id="31" w:name="_Toc59832357"/>
+                      <w:r>
+                        <w:t xml:space="preserve">Figure </w:t>
+                      </w:r>
+                      <w:r>
+                        <w:fldChar w:fldCharType="begin"/>
+                      </w:r>
+                      <w:r>
+                        <w:instrText xml:space="preserve"> SEQ Figure \* ARABIC </w:instrText>
+                      </w:r>
+                      <w:r>
+                        <w:fldChar w:fldCharType="separate"/>
+                      </w:r>
+                      <w:r>
+                        <w:rPr>
+                          <w:noProof/>
+                        </w:rPr>
+                        <w:t>2</w:t>
+                      </w:r>
+                      <w:r>
+                        <w:fldChar w:fldCharType="end"/>
+                      </w:r>
+                      <w:r>
+                        <w:rPr>
+                          <w:lang w:val="en-US"/>
+                        </w:rPr>
+                        <w:t>. Mô phỏng quá trình trao đổi thông điệp REQ, REL, ACQ</w:t>
+                      </w:r>
+                      <w:bookmarkEnd w:id="31"/>
+                    </w:p>
+                  </w:txbxContent>
+                </v:textbox>
+                <w10:wrap type="square"/>
+              </v:shape>
+            </w:pict>
+          </mc:Fallback>
+        </mc:AlternateContent>
+      </w:r>
+      <w:r>
+        <w:rPr>
+          <w:noProof/>
         </w:rPr>
         <w:drawing>
-          <wp:anchor distT="0" distB="0" distL="114300" distR="114300" simplePos="0" relativeHeight="251675648" behindDoc="0" locked="0" layoutInCell="1" allowOverlap="1" wp14:anchorId="53D1651A" wp14:editId="396E232E">
+          <wp:anchor distT="0" distB="0" distL="114300" distR="114300" simplePos="0" relativeHeight="251683840" behindDoc="0" locked="0" layoutInCell="1" allowOverlap="1" wp14:anchorId="4AE88DF3" wp14:editId="3B6AFF4A">
             <wp:simplePos x="0" y="0"/>
             <wp:positionH relativeFrom="margin">
               <wp:align>right</wp:align>
             </wp:positionH>
             <wp:positionV relativeFrom="paragraph">
-              <wp:posOffset>1028700</wp:posOffset>
+              <wp:posOffset>1036320</wp:posOffset>
             </wp:positionV>
-            <wp:extent cx="5724525" cy="4852035"/>
-            <wp:effectExtent l="19050" t="19050" r="28575" b="24765"/>
+            <wp:extent cx="5756275" cy="4206240"/>
+            <wp:effectExtent l="0" t="0" r="0" b="3810"/>
             <wp:wrapSquare wrapText="bothSides"/>
-            <wp:docPr id="9" name="Hình ảnh 9"/>
+            <wp:docPr id="3" name="Hình ảnh 3"/>
             <wp:cNvGraphicFramePr>
               <a:graphicFrameLocks xmlns:a="http://schemas.openxmlformats.org/drawingml/2006/main" noChangeAspect="1"/>
             </wp:cNvGraphicFramePr>
@@ -6728,7 +7596,7 @@
                     <pic:cNvPicPr/>
                   </pic:nvPicPr>
                   <pic:blipFill>
-                    <a:blip r:embed="rId19">
+                    <a:blip r:embed="rId21">
                       <a:extLst>
                         <a:ext uri="{28A0092B-C50C-407E-A947-70E740481C1C}">
                           <a14:useLocalDpi xmlns:a14="http://schemas.microsoft.com/office/drawing/2010/main" val="0"/>
@@ -6742,23 +7610,18 @@
                   <pic:spPr>
                     <a:xfrm>
                       <a:off x="0" y="0"/>
-                      <a:ext cx="5724525" cy="4852035"/>
+                      <a:ext cx="5756275" cy="4206240"/>
                     </a:xfrm>
                     <a:prstGeom prst="rect">
                       <a:avLst/>
                     </a:prstGeom>
-                    <a:ln>
-                      <a:solidFill>
-                        <a:schemeClr val="tx1"/>
-                      </a:solidFill>
-                    </a:ln>
                   </pic:spPr>
                 </pic:pic>
               </a:graphicData>
             </a:graphic>
-            <wp14:sizeRelH relativeFrom="margin">
-              <wp14:pctWidth>0</wp14:pctWidth>
-            </wp14:sizeRelH>
+            <wp14:sizeRelV relativeFrom="margin">
+              <wp14:pctHeight>0</wp14:pctHeight>
+            </wp14:sizeRelV>
           </wp:anchor>
         </w:drawing>
       </w:r>
@@ -6815,17 +7678,7 @@
           <w:szCs w:val="26"/>
           <w:lang w:val="en-US"/>
         </w:rPr>
-        <w:t xml:space="preserve">được truyền </w:t>
-      </w:r>
-      <w:r>
-        <w:rPr>
-          <w:rFonts w:asciiTheme="majorHAnsi" w:hAnsiTheme="majorHAnsi" w:cstheme="majorHAnsi"/>
-          <w:sz w:val="26"/>
-          <w:szCs w:val="26"/>
-          <w:lang w:val="en-US"/>
-        </w:rPr>
-        <w:lastRenderedPageBreak/>
-        <w:t>đi giữa chúng với nhau được mô tả theo hình vẽ sau và ta cũng có</w:t>
+        <w:t>được truyền đi giữa chúng với nhau được mô tả theo hình vẽ sau và ta cũng có</w:t>
       </w:r>
       <w:r>
         <w:rPr>
@@ -6845,17 +7698,6 @@
         </w:rPr>
         <w:t>thể tìm thấy một số trạng thái của các hàng đợi thông điệp:</w:t>
       </w:r>
-    </w:p>
-    <w:p>
-      <w:pPr>
-        <w:ind w:firstLine="567"/>
-        <w:rPr>
-          <w:rFonts w:asciiTheme="majorHAnsi" w:hAnsiTheme="majorHAnsi" w:cstheme="majorHAnsi"/>
-          <w:sz w:val="26"/>
-          <w:szCs w:val="26"/>
-          <w:lang w:val="en-US"/>
-        </w:rPr>
-      </w:pPr>
     </w:p>
     <w:p>
       <w:pPr>
@@ -6880,7 +7722,7 @@
     </w:p>
     <w:p>
       <w:pPr>
-        <w:pStyle w:val="ListParagraph"/>
+        <w:pStyle w:val="oancuaDanhsach"/>
         <w:numPr>
           <w:ilvl w:val="0"/>
           <w:numId w:val="20"/>
@@ -6952,7 +7794,7 @@
     </w:p>
     <w:p>
       <w:pPr>
-        <w:pStyle w:val="ListParagraph"/>
+        <w:pStyle w:val="oancuaDanhsach"/>
         <w:numPr>
           <w:ilvl w:val="0"/>
           <w:numId w:val="20"/>
@@ -7024,7 +7866,7 @@
     </w:p>
     <w:p>
       <w:pPr>
-        <w:pStyle w:val="Heading3"/>
+        <w:pStyle w:val="u3"/>
         <w:numPr>
           <w:ilvl w:val="2"/>
           <w:numId w:val="26"/>
@@ -7034,14 +7876,14 @@
           <w:lang w:val="en-US"/>
         </w:rPr>
       </w:pPr>
-      <w:bookmarkStart w:id="25" w:name="_Toc59807075"/>
+      <w:bookmarkStart w:id="32" w:name="_Toc59832930"/>
       <w:r>
         <w:rPr>
           <w:lang w:val="en-US"/>
         </w:rPr>
         <w:t>Kết luận</w:t>
       </w:r>
-      <w:bookmarkEnd w:id="25"/>
+      <w:bookmarkEnd w:id="32"/>
     </w:p>
     <w:p>
       <w:pPr>
@@ -7174,7 +8016,7 @@
     </w:p>
     <w:p>
       <w:pPr>
-        <w:pStyle w:val="ListParagraph"/>
+        <w:pStyle w:val="oancuaDanhsach"/>
         <w:ind w:left="0"/>
         <w:rPr>
           <w:lang w:val="en-US"/>
@@ -7202,7 +8044,7 @@
     </w:p>
     <w:p>
       <w:pPr>
-        <w:pStyle w:val="Heading1"/>
+        <w:pStyle w:val="u1"/>
         <w:numPr>
           <w:ilvl w:val="0"/>
           <w:numId w:val="26"/>
@@ -7213,7 +8055,7 @@
           <w:lang w:val="en-US"/>
         </w:rPr>
       </w:pPr>
-      <w:bookmarkStart w:id="26" w:name="_Toc59807076"/>
+      <w:bookmarkStart w:id="33" w:name="_Toc59832931"/>
       <w:r>
         <w:rPr>
           <w:rFonts w:asciiTheme="minorHAnsi" w:eastAsia="Times New Roman" w:hAnsiTheme="minorHAnsi" w:cstheme="minorHAnsi"/>
@@ -7223,7 +8065,7 @@
         <w:lastRenderedPageBreak/>
         <w:t>CHƯƠNG TRÌNH VÀ KẾT QUẢ</w:t>
       </w:r>
-      <w:bookmarkEnd w:id="26"/>
+      <w:bookmarkEnd w:id="33"/>
     </w:p>
     <w:p>
       <w:pPr>
@@ -7263,7 +8105,7 @@
                     <pic:cNvPicPr/>
                   </pic:nvPicPr>
                   <pic:blipFill>
-                    <a:blip r:embed="rId20">
+                    <a:blip r:embed="rId22">
                       <a:extLst>
                         <a:ext uri="{28A0092B-C50C-407E-A947-70E740481C1C}">
                           <a14:useLocalDpi xmlns:a14="http://schemas.microsoft.com/office/drawing/2010/main" val="0"/>
@@ -7328,7 +8170,7 @@
     </w:p>
     <w:p>
       <w:pPr>
-        <w:pStyle w:val="ListParagraph"/>
+        <w:pStyle w:val="oancuaDanhsach"/>
         <w:ind w:left="0" w:firstLine="567"/>
         <w:rPr>
           <w:rFonts w:asciiTheme="majorHAnsi" w:hAnsiTheme="majorHAnsi" w:cstheme="majorHAnsi"/>
@@ -7366,7 +8208,7 @@
                     <pic:cNvPicPr/>
                   </pic:nvPicPr>
                   <pic:blipFill>
-                    <a:blip r:embed="rId21">
+                    <a:blip r:embed="rId23">
                       <a:extLst>
                         <a:ext uri="{28A0092B-C50C-407E-A947-70E740481C1C}">
                           <a14:useLocalDpi xmlns:a14="http://schemas.microsoft.com/office/drawing/2010/main" val="0"/>
@@ -7406,7 +8248,7 @@
     </w:p>
     <w:p>
       <w:pPr>
-        <w:pStyle w:val="ListParagraph"/>
+        <w:pStyle w:val="oancuaDanhsach"/>
         <w:ind w:left="0" w:firstLine="567"/>
         <w:rPr>
           <w:rFonts w:asciiTheme="majorHAnsi" w:hAnsiTheme="majorHAnsi" w:cstheme="majorHAnsi"/>
@@ -7454,7 +8296,7 @@
                     <pic:cNvPicPr/>
                   </pic:nvPicPr>
                   <pic:blipFill>
-                    <a:blip r:embed="rId22">
+                    <a:blip r:embed="rId24">
                       <a:extLst>
                         <a:ext uri="{28A0092B-C50C-407E-A947-70E740481C1C}">
                           <a14:useLocalDpi xmlns:a14="http://schemas.microsoft.com/office/drawing/2010/main" val="0"/>
@@ -7549,7 +8391,7 @@
           <w:szCs w:val="26"/>
           <w:lang w:val="en-US"/>
         </w:rPr>
-        <w:t>gửi thông điệp REL cho server 2 và server  3 khi rời miền găng</w:t>
+        <w:t>gửi thông điệp REL cho server 2 và server 3 khi rời miền găng</w:t>
       </w:r>
       <w:r>
         <w:rPr>
@@ -7563,7 +8405,7 @@
     </w:p>
     <w:p>
       <w:pPr>
-        <w:pStyle w:val="ListParagraph"/>
+        <w:pStyle w:val="oancuaDanhsach"/>
         <w:ind w:left="0" w:firstLine="567"/>
         <w:rPr>
           <w:rFonts w:asciiTheme="majorHAnsi" w:hAnsiTheme="majorHAnsi" w:cstheme="majorHAnsi"/>
@@ -7601,7 +8443,7 @@
                     <pic:cNvPicPr/>
                   </pic:nvPicPr>
                   <pic:blipFill>
-                    <a:blip r:embed="rId23">
+                    <a:blip r:embed="rId25">
                       <a:extLst>
                         <a:ext uri="{28A0092B-C50C-407E-A947-70E740481C1C}">
                           <a14:useLocalDpi xmlns:a14="http://schemas.microsoft.com/office/drawing/2010/main" val="0"/>
@@ -7681,7 +8523,7 @@
                     <pic:cNvPicPr/>
                   </pic:nvPicPr>
                   <pic:blipFill>
-                    <a:blip r:embed="rId24">
+                    <a:blip r:embed="rId26">
                       <a:extLst>
                         <a:ext uri="{28A0092B-C50C-407E-A947-70E740481C1C}">
                           <a14:useLocalDpi xmlns:a14="http://schemas.microsoft.com/office/drawing/2010/main" val="0"/>
@@ -7724,7 +8566,7 @@
     </w:p>
     <w:p>
       <w:pPr>
-        <w:pStyle w:val="ListParagraph"/>
+        <w:pStyle w:val="oancuaDanhsach"/>
         <w:ind w:left="0" w:firstLine="567"/>
         <w:rPr>
           <w:rFonts w:asciiTheme="majorHAnsi" w:hAnsiTheme="majorHAnsi" w:cstheme="majorHAnsi"/>
@@ -7750,7 +8592,25 @@
           <w:szCs w:val="26"/>
           <w:lang w:val="en-US"/>
         </w:rPr>
-        <w:t>Sau khi server 1 gửi thông điệp REL rời khỏi đoạn găng, server 2 nhận được thông điệp ACQ từ server 1 và server 3 và tieenss vào đoạn găng</w:t>
+        <w:t>Sau khi server 1 gửi thông điệp REL rời khỏi đoạn găng, server 2 nhận được thông điệp ACQ từ server 1 và server 3 và ti</w:t>
+      </w:r>
+      <w:r>
+        <w:rPr>
+          <w:rFonts w:asciiTheme="majorHAnsi" w:hAnsiTheme="majorHAnsi" w:cstheme="majorHAnsi"/>
+          <w:sz w:val="26"/>
+          <w:szCs w:val="26"/>
+          <w:lang w:val="en-US"/>
+        </w:rPr>
+        <w:t>ến</w:t>
+      </w:r>
+      <w:r>
+        <w:rPr>
+          <w:rFonts w:asciiTheme="majorHAnsi" w:hAnsiTheme="majorHAnsi" w:cstheme="majorHAnsi"/>
+          <w:sz w:val="26"/>
+          <w:szCs w:val="26"/>
+          <w:lang w:val="en-US"/>
+        </w:rPr>
+        <w:t xml:space="preserve"> vào đoạn găng</w:t>
       </w:r>
       <w:r>
         <w:rPr>
@@ -7764,7 +8624,7 @@
     </w:p>
     <w:p>
       <w:pPr>
-        <w:pStyle w:val="ListParagraph"/>
+        <w:pStyle w:val="oancuaDanhsach"/>
         <w:ind w:left="0" w:firstLine="567"/>
         <w:rPr>
           <w:rFonts w:asciiTheme="majorHAnsi" w:hAnsiTheme="majorHAnsi" w:cstheme="majorHAnsi"/>
@@ -7802,7 +8662,7 @@
                     <pic:cNvPicPr/>
                   </pic:nvPicPr>
                   <pic:blipFill>
-                    <a:blip r:embed="rId25">
+                    <a:blip r:embed="rId27">
                       <a:extLst>
                         <a:ext uri="{28A0092B-C50C-407E-A947-70E740481C1C}">
                           <a14:useLocalDpi xmlns:a14="http://schemas.microsoft.com/office/drawing/2010/main" val="0"/>
@@ -7880,7 +8740,7 @@
     </w:p>
     <w:p>
       <w:pPr>
-        <w:pStyle w:val="ListParagraph"/>
+        <w:pStyle w:val="oancuaDanhsach"/>
         <w:ind w:left="0" w:firstLine="567"/>
         <w:rPr>
           <w:rFonts w:asciiTheme="majorHAnsi" w:hAnsiTheme="majorHAnsi" w:cstheme="majorHAnsi"/>
@@ -7958,7 +8818,7 @@
     </w:p>
     <w:p>
       <w:pPr>
-        <w:pStyle w:val="ListParagraph"/>
+        <w:pStyle w:val="oancuaDanhsach"/>
         <w:ind w:left="0" w:firstLine="567"/>
         <w:rPr>
           <w:rFonts w:asciiTheme="majorHAnsi" w:hAnsiTheme="majorHAnsi" w:cstheme="majorHAnsi"/>
@@ -7970,36 +8830,23 @@
     </w:p>
     <w:p>
       <w:pPr>
-        <w:pStyle w:val="Heading1"/>
+        <w:pStyle w:val="u1"/>
+        <w:jc w:val="center"/>
         <w:rPr>
           <w:b/>
           <w:lang w:val="en-US"/>
         </w:rPr>
       </w:pPr>
+      <w:bookmarkStart w:id="34" w:name="_Toc59832932"/>
       <w:r>
         <w:rPr>
           <w:b/>
           <w:lang w:val="en-US"/>
         </w:rPr>
         <w:lastRenderedPageBreak/>
-        <w:t>4</w:t>
-      </w:r>
-      <w:r>
-        <w:rPr>
-          <w:b/>
-          <w:lang w:val="en-US"/>
-        </w:rPr>
-        <w:t xml:space="preserve">   </w:t>
-      </w:r>
-      <w:bookmarkStart w:id="27" w:name="_GoBack"/>
-      <w:bookmarkEnd w:id="27"/>
-      <w:r>
-        <w:rPr>
-          <w:b/>
-          <w:lang w:val="en-US"/>
-        </w:rPr>
         <w:t>KẾT LUẬN</w:t>
       </w:r>
+      <w:bookmarkEnd w:id="34"/>
     </w:p>
     <w:p>
       <w:pPr>
@@ -8041,7 +8888,7 @@
     </w:p>
     <w:p>
       <w:pPr>
-        <w:pStyle w:val="ListParagraph"/>
+        <w:pStyle w:val="oancuaDanhsach"/>
         <w:numPr>
           <w:ilvl w:val="0"/>
           <w:numId w:val="20"/>
@@ -8065,7 +8912,7 @@
     </w:p>
     <w:p>
       <w:pPr>
-        <w:pStyle w:val="ListParagraph"/>
+        <w:pStyle w:val="oancuaDanhsach"/>
         <w:numPr>
           <w:ilvl w:val="0"/>
           <w:numId w:val="20"/>
@@ -8089,7 +8936,7 @@
     </w:p>
     <w:p>
       <w:pPr>
-        <w:pStyle w:val="ListParagraph"/>
+        <w:pStyle w:val="oancuaDanhsach"/>
         <w:numPr>
           <w:ilvl w:val="0"/>
           <w:numId w:val="20"/>
@@ -8148,12 +8995,12 @@
     </w:p>
     <w:p>
       <w:pPr>
-        <w:pStyle w:val="Heading1"/>
+        <w:pStyle w:val="u1"/>
         <w:rPr>
           <w:b/>
         </w:rPr>
       </w:pPr>
-      <w:bookmarkStart w:id="28" w:name="_Toc59807077"/>
+      <w:bookmarkStart w:id="35" w:name="_Toc59832933"/>
       <w:r>
         <w:rPr>
           <w:b/>
@@ -8161,7 +9008,7 @@
         <w:lastRenderedPageBreak/>
         <w:t>Tài liệu tham khảo</w:t>
       </w:r>
-      <w:bookmarkEnd w:id="28"/>
+      <w:bookmarkEnd w:id="35"/>
     </w:p>
     <w:p>
       <w:pPr>
@@ -8290,7 +9137,7 @@
       </w:pPr>
     </w:p>
     <w:sectPr>
-      <w:footerReference w:type="default" r:id="rId26"/>
+      <w:footerReference w:type="default" r:id="rId28"/>
       <w:pgSz w:w="11909" w:h="16834"/>
       <w:pgMar w:top="1440" w:right="1144" w:bottom="1440" w:left="1700" w:header="1133" w:footer="1133" w:gutter="0"/>
       <w:pgBorders w:display="firstPage" w:offsetFrom="page">
@@ -8308,15 +9155,8 @@
 </w:document>
 </file>
 
-<file path=word/commentsIds.xml><?xml version="1.0" encoding="utf-8"?>
-<w16cid:commentsIds xmlns:wpc="http://schemas.microsoft.com/office/word/2010/wordprocessingCanvas" xmlns:cx="http://schemas.microsoft.com/office/drawing/2014/chartex" xmlns:cx1="http://schemas.microsoft.com/office/drawing/2015/9/8/chartex" xmlns:cx2="http://schemas.microsoft.com/office/drawing/2015/10/21/chartex" xmlns:cx3="http://schemas.microsoft.com/office/drawing/2016/5/9/chartex" xmlns:cx4="http://schemas.microsoft.com/office/drawing/2016/5/10/chartex" xmlns:cx5="http://schemas.microsoft.com/office/drawing/2016/5/11/chartex" xmlns:cx6="http://schemas.microsoft.com/office/drawing/2016/5/12/chartex" xmlns:cx7="http://schemas.microsoft.com/office/drawing/2016/5/13/chartex" xmlns:cx8="http://schemas.microsoft.com/office/drawing/2016/5/14/chartex" xmlns:mc="http://schemas.openxmlformats.org/markup-compatibility/2006" xmlns:aink="http://schemas.microsoft.com/office/drawing/2016/ink" xmlns:am3d="http://schemas.microsoft.com/office/drawing/2017/model3d" xmlns:o="urn:schemas-microsoft-com:office:office" xmlns:r="http://schemas.openxmlformats.org/officeDocument/2006/relationships" xmlns:m="http://schemas.openxmlformats.org/officeDocument/2006/math" xmlns:v="urn:schemas-microsoft-com:vml" xmlns:wp14="http://schemas.microsoft.com/office/word/2010/wordprocessingDrawing" xmlns:wp="http://schemas.openxmlformats.org/drawingml/2006/wordprocessingDrawing" xmlns:w10="urn:schemas-microsoft-com:office:word" xmlns:w="http://schemas.openxmlformats.org/wordprocessingml/2006/main" xmlns:w14="http://schemas.microsoft.com/office/word/2010/wordml" xmlns:w15="http://schemas.microsoft.com/office/word/2012/wordml" xmlns:w16cex="http://schemas.microsoft.com/office/word/2018/wordml/cex" xmlns:w16cid="http://schemas.microsoft.com/office/word/2016/wordml/cid" xmlns:w16="http://schemas.microsoft.com/office/word/2018/wordml" xmlns:w16se="http://schemas.microsoft.com/office/word/2015/wordml/symex" xmlns:wpg="http://schemas.microsoft.com/office/word/2010/wordprocessingGroup" xmlns:wpi="http://schemas.microsoft.com/office/word/2010/wordprocessingInk" xmlns:wne="http://schemas.microsoft.com/office/word/2006/wordml" xmlns:wps="http://schemas.microsoft.com/office/word/2010/wordprocessingShape" mc:Ignorable="w14 w15 w16se w16cid w16 w16cex wp14">
-  <w16cid:commentId w16cid:paraId="6EEFB71B" w16cid:durableId="235BFBD4"/>
-  <w16cid:commentId w16cid:paraId="74D10357" w16cid:durableId="235BFBD5"/>
-</w16cid:commentsIds>
-</file>
-
 <file path=word/endnotes.xml><?xml version="1.0" encoding="utf-8"?>
-<w:endnotes xmlns:wpc="http://schemas.microsoft.com/office/word/2010/wordprocessingCanvas" xmlns:cx="http://schemas.microsoft.com/office/drawing/2014/chartex" xmlns:mc="http://schemas.openxmlformats.org/markup-compatibility/2006" xmlns:o="urn:schemas-microsoft-com:office:office" xmlns:r="http://schemas.openxmlformats.org/officeDocument/2006/relationships" xmlns:m="http://schemas.openxmlformats.org/officeDocument/2006/math" xmlns:v="urn:schemas-microsoft-com:vml" xmlns:wp14="http://schemas.microsoft.com/office/word/2010/wordprocessingDrawing" xmlns:wp="http://schemas.openxmlformats.org/drawingml/2006/wordprocessingDrawing" xmlns:w10="urn:schemas-microsoft-com:office:word" xmlns:w="http://schemas.openxmlformats.org/wordprocessingml/2006/main" xmlns:w14="http://schemas.microsoft.com/office/word/2010/wordml" xmlns:w15="http://schemas.microsoft.com/office/word/2012/wordml" xmlns:w16se="http://schemas.microsoft.com/office/word/2015/wordml/symex" xmlns:wpg="http://schemas.microsoft.com/office/word/2010/wordprocessingGroup" xmlns:wpi="http://schemas.microsoft.com/office/word/2010/wordprocessingInk" xmlns:wne="http://schemas.microsoft.com/office/word/2006/wordml" xmlns:wps="http://schemas.microsoft.com/office/word/2010/wordprocessingShape" mc:Ignorable="w14 w15 w16se wp14">
+<w:endnotes xmlns:wpc="http://schemas.microsoft.com/office/word/2010/wordprocessingCanvas" xmlns:cx="http://schemas.microsoft.com/office/drawing/2014/chartex" xmlns:cx1="http://schemas.microsoft.com/office/drawing/2015/9/8/chartex" xmlns:cx2="http://schemas.microsoft.com/office/drawing/2015/10/21/chartex" xmlns:cx3="http://schemas.microsoft.com/office/drawing/2016/5/9/chartex" xmlns:cx4="http://schemas.microsoft.com/office/drawing/2016/5/10/chartex" xmlns:cx5="http://schemas.microsoft.com/office/drawing/2016/5/11/chartex" xmlns:cx6="http://schemas.microsoft.com/office/drawing/2016/5/12/chartex" xmlns:cx7="http://schemas.microsoft.com/office/drawing/2016/5/13/chartex" xmlns:cx8="http://schemas.microsoft.com/office/drawing/2016/5/14/chartex" xmlns:mc="http://schemas.openxmlformats.org/markup-compatibility/2006" xmlns:aink="http://schemas.microsoft.com/office/drawing/2016/ink" xmlns:am3d="http://schemas.microsoft.com/office/drawing/2017/model3d" xmlns:o="urn:schemas-microsoft-com:office:office" xmlns:r="http://schemas.openxmlformats.org/officeDocument/2006/relationships" xmlns:m="http://schemas.openxmlformats.org/officeDocument/2006/math" xmlns:v="urn:schemas-microsoft-com:vml" xmlns:wp14="http://schemas.microsoft.com/office/word/2010/wordprocessingDrawing" xmlns:wp="http://schemas.openxmlformats.org/drawingml/2006/wordprocessingDrawing" xmlns:w10="urn:schemas-microsoft-com:office:word" xmlns:w="http://schemas.openxmlformats.org/wordprocessingml/2006/main" xmlns:w14="http://schemas.microsoft.com/office/word/2010/wordml" xmlns:w15="http://schemas.microsoft.com/office/word/2012/wordml" xmlns:w16cex="http://schemas.microsoft.com/office/word/2018/wordml/cex" xmlns:w16cid="http://schemas.microsoft.com/office/word/2016/wordml/cid" xmlns:w16="http://schemas.microsoft.com/office/word/2018/wordml" xmlns:w16se="http://schemas.microsoft.com/office/word/2015/wordml/symex" xmlns:wpg="http://schemas.microsoft.com/office/word/2010/wordprocessingGroup" xmlns:wpi="http://schemas.microsoft.com/office/word/2010/wordprocessingInk" xmlns:wne="http://schemas.microsoft.com/office/word/2006/wordml" xmlns:wps="http://schemas.microsoft.com/office/word/2010/wordprocessingShape" mc:Ignorable="w14 w15 w16se w16cid w16 w16cex wp14">
   <w:endnote w:type="separator" w:id="-1">
     <w:p>
       <w:pPr>
@@ -8341,7 +9181,7 @@
 </file>
 
 <file path=word/footer1.xml><?xml version="1.0" encoding="utf-8"?>
-<w:ftr xmlns:wpc="http://schemas.microsoft.com/office/word/2010/wordprocessingCanvas" xmlns:cx="http://schemas.microsoft.com/office/drawing/2014/chartex" xmlns:mc="http://schemas.openxmlformats.org/markup-compatibility/2006" xmlns:o="urn:schemas-microsoft-com:office:office" xmlns:r="http://schemas.openxmlformats.org/officeDocument/2006/relationships" xmlns:m="http://schemas.openxmlformats.org/officeDocument/2006/math" xmlns:v="urn:schemas-microsoft-com:vml" xmlns:wp14="http://schemas.microsoft.com/office/word/2010/wordprocessingDrawing" xmlns:wp="http://schemas.openxmlformats.org/drawingml/2006/wordprocessingDrawing" xmlns:w10="urn:schemas-microsoft-com:office:word" xmlns:w="http://schemas.openxmlformats.org/wordprocessingml/2006/main" xmlns:w14="http://schemas.microsoft.com/office/word/2010/wordml" xmlns:w15="http://schemas.microsoft.com/office/word/2012/wordml" xmlns:w16se="http://schemas.microsoft.com/office/word/2015/wordml/symex" xmlns:wpg="http://schemas.microsoft.com/office/word/2010/wordprocessingGroup" xmlns:wpi="http://schemas.microsoft.com/office/word/2010/wordprocessingInk" xmlns:wne="http://schemas.microsoft.com/office/word/2006/wordml" xmlns:wps="http://schemas.microsoft.com/office/word/2010/wordprocessingShape" mc:Ignorable="w14 w15 w16se wp14">
+<w:ftr xmlns:wpc="http://schemas.microsoft.com/office/word/2010/wordprocessingCanvas" xmlns:cx="http://schemas.microsoft.com/office/drawing/2014/chartex" xmlns:cx1="http://schemas.microsoft.com/office/drawing/2015/9/8/chartex" xmlns:cx2="http://schemas.microsoft.com/office/drawing/2015/10/21/chartex" xmlns:cx3="http://schemas.microsoft.com/office/drawing/2016/5/9/chartex" xmlns:cx4="http://schemas.microsoft.com/office/drawing/2016/5/10/chartex" xmlns:cx5="http://schemas.microsoft.com/office/drawing/2016/5/11/chartex" xmlns:cx6="http://schemas.microsoft.com/office/drawing/2016/5/12/chartex" xmlns:cx7="http://schemas.microsoft.com/office/drawing/2016/5/13/chartex" xmlns:cx8="http://schemas.microsoft.com/office/drawing/2016/5/14/chartex" xmlns:mc="http://schemas.openxmlformats.org/markup-compatibility/2006" xmlns:aink="http://schemas.microsoft.com/office/drawing/2016/ink" xmlns:am3d="http://schemas.microsoft.com/office/drawing/2017/model3d" xmlns:o="urn:schemas-microsoft-com:office:office" xmlns:r="http://schemas.openxmlformats.org/officeDocument/2006/relationships" xmlns:m="http://schemas.openxmlformats.org/officeDocument/2006/math" xmlns:v="urn:schemas-microsoft-com:vml" xmlns:wp14="http://schemas.microsoft.com/office/word/2010/wordprocessingDrawing" xmlns:wp="http://schemas.openxmlformats.org/drawingml/2006/wordprocessingDrawing" xmlns:w10="urn:schemas-microsoft-com:office:word" xmlns:w="http://schemas.openxmlformats.org/wordprocessingml/2006/main" xmlns:w14="http://schemas.microsoft.com/office/word/2010/wordml" xmlns:w15="http://schemas.microsoft.com/office/word/2012/wordml" xmlns:w16cex="http://schemas.microsoft.com/office/word/2018/wordml/cex" xmlns:w16cid="http://schemas.microsoft.com/office/word/2016/wordml/cid" xmlns:w16="http://schemas.microsoft.com/office/word/2018/wordml" xmlns:w16se="http://schemas.microsoft.com/office/word/2015/wordml/symex" xmlns:wpg="http://schemas.microsoft.com/office/word/2010/wordprocessingGroup" xmlns:wpi="http://schemas.microsoft.com/office/word/2010/wordprocessingInk" xmlns:wne="http://schemas.microsoft.com/office/word/2006/wordml" xmlns:wps="http://schemas.microsoft.com/office/word/2010/wordprocessingShape" mc:Ignorable="w14 w15 w16se w16cid w16 w16cex wp14">
   <w:sdt>
     <w:sdtPr>
       <w:id w:val="-1705240830"/>
@@ -8354,7 +9194,7 @@
     <w:sdtContent>
       <w:p>
         <w:pPr>
-          <w:pStyle w:val="Footer"/>
+          <w:pStyle w:val="Chntrang"/>
           <w:jc w:val="right"/>
         </w:pPr>
         <w:r>
@@ -8381,7 +9221,7 @@
   </w:sdt>
   <w:p>
     <w:pPr>
-      <w:pStyle w:val="Footer"/>
+      <w:pStyle w:val="Chntrang"/>
       <w:rPr>
         <w:lang w:val="en-US"/>
       </w:rPr>
@@ -8391,7 +9231,7 @@
 </file>
 
 <file path=word/footnotes.xml><?xml version="1.0" encoding="utf-8"?>
-<w:footnotes xmlns:wpc="http://schemas.microsoft.com/office/word/2010/wordprocessingCanvas" xmlns:cx="http://schemas.microsoft.com/office/drawing/2014/chartex" xmlns:mc="http://schemas.openxmlformats.org/markup-compatibility/2006" xmlns:o="urn:schemas-microsoft-com:office:office" xmlns:r="http://schemas.openxmlformats.org/officeDocument/2006/relationships" xmlns:m="http://schemas.openxmlformats.org/officeDocument/2006/math" xmlns:v="urn:schemas-microsoft-com:vml" xmlns:wp14="http://schemas.microsoft.com/office/word/2010/wordprocessingDrawing" xmlns:wp="http://schemas.openxmlformats.org/drawingml/2006/wordprocessingDrawing" xmlns:w10="urn:schemas-microsoft-com:office:word" xmlns:w="http://schemas.openxmlformats.org/wordprocessingml/2006/main" xmlns:w14="http://schemas.microsoft.com/office/word/2010/wordml" xmlns:w15="http://schemas.microsoft.com/office/word/2012/wordml" xmlns:w16se="http://schemas.microsoft.com/office/word/2015/wordml/symex" xmlns:wpg="http://schemas.microsoft.com/office/word/2010/wordprocessingGroup" xmlns:wpi="http://schemas.microsoft.com/office/word/2010/wordprocessingInk" xmlns:wne="http://schemas.microsoft.com/office/word/2006/wordml" xmlns:wps="http://schemas.microsoft.com/office/word/2010/wordprocessingShape" mc:Ignorable="w14 w15 w16se wp14">
+<w:footnotes xmlns:wpc="http://schemas.microsoft.com/office/word/2010/wordprocessingCanvas" xmlns:cx="http://schemas.microsoft.com/office/drawing/2014/chartex" xmlns:cx1="http://schemas.microsoft.com/office/drawing/2015/9/8/chartex" xmlns:cx2="http://schemas.microsoft.com/office/drawing/2015/10/21/chartex" xmlns:cx3="http://schemas.microsoft.com/office/drawing/2016/5/9/chartex" xmlns:cx4="http://schemas.microsoft.com/office/drawing/2016/5/10/chartex" xmlns:cx5="http://schemas.microsoft.com/office/drawing/2016/5/11/chartex" xmlns:cx6="http://schemas.microsoft.com/office/drawing/2016/5/12/chartex" xmlns:cx7="http://schemas.microsoft.com/office/drawing/2016/5/13/chartex" xmlns:cx8="http://schemas.microsoft.com/office/drawing/2016/5/14/chartex" xmlns:mc="http://schemas.openxmlformats.org/markup-compatibility/2006" xmlns:aink="http://schemas.microsoft.com/office/drawing/2016/ink" xmlns:am3d="http://schemas.microsoft.com/office/drawing/2017/model3d" xmlns:o="urn:schemas-microsoft-com:office:office" xmlns:r="http://schemas.openxmlformats.org/officeDocument/2006/relationships" xmlns:m="http://schemas.openxmlformats.org/officeDocument/2006/math" xmlns:v="urn:schemas-microsoft-com:vml" xmlns:wp14="http://schemas.microsoft.com/office/word/2010/wordprocessingDrawing" xmlns:wp="http://schemas.openxmlformats.org/drawingml/2006/wordprocessingDrawing" xmlns:w10="urn:schemas-microsoft-com:office:word" xmlns:w="http://schemas.openxmlformats.org/wordprocessingml/2006/main" xmlns:w14="http://schemas.microsoft.com/office/word/2010/wordml" xmlns:w15="http://schemas.microsoft.com/office/word/2012/wordml" xmlns:w16cex="http://schemas.microsoft.com/office/word/2018/wordml/cex" xmlns:w16cid="http://schemas.microsoft.com/office/word/2016/wordml/cid" xmlns:w16="http://schemas.microsoft.com/office/word/2018/wordml" xmlns:w16se="http://schemas.microsoft.com/office/word/2015/wordml/symex" xmlns:wpg="http://schemas.microsoft.com/office/word/2010/wordprocessingGroup" xmlns:wpi="http://schemas.microsoft.com/office/word/2010/wordprocessingInk" xmlns:wne="http://schemas.microsoft.com/office/word/2006/wordml" xmlns:wps="http://schemas.microsoft.com/office/word/2010/wordprocessingShape" mc:Ignorable="w14 w15 w16se w16cid w16 w16cex wp14">
   <w:footnote w:type="separator" w:id="-1">
     <w:p>
       <w:pPr>
@@ -8416,7 +9256,7 @@
 </file>
 
 <file path=word/numbering.xml><?xml version="1.0" encoding="utf-8"?>
-<w:numbering xmlns:wpc="http://schemas.microsoft.com/office/word/2010/wordprocessingCanvas" xmlns:cx="http://schemas.microsoft.com/office/drawing/2014/chartex" xmlns:mc="http://schemas.openxmlformats.org/markup-compatibility/2006" xmlns:o="urn:schemas-microsoft-com:office:office" xmlns:r="http://schemas.openxmlformats.org/officeDocument/2006/relationships" xmlns:m="http://schemas.openxmlformats.org/officeDocument/2006/math" xmlns:v="urn:schemas-microsoft-com:vml" xmlns:wp14="http://schemas.microsoft.com/office/word/2010/wordprocessingDrawing" xmlns:wp="http://schemas.openxmlformats.org/drawingml/2006/wordprocessingDrawing" xmlns:w10="urn:schemas-microsoft-com:office:word" xmlns:w="http://schemas.openxmlformats.org/wordprocessingml/2006/main" xmlns:w14="http://schemas.microsoft.com/office/word/2010/wordml" xmlns:w15="http://schemas.microsoft.com/office/word/2012/wordml" xmlns:w16se="http://schemas.microsoft.com/office/word/2015/wordml/symex" xmlns:wpg="http://schemas.microsoft.com/office/word/2010/wordprocessingGroup" xmlns:wpi="http://schemas.microsoft.com/office/word/2010/wordprocessingInk" xmlns:wne="http://schemas.microsoft.com/office/word/2006/wordml" xmlns:wps="http://schemas.microsoft.com/office/word/2010/wordprocessingShape" mc:Ignorable="w14 w15 w16se wp14">
+<w:numbering xmlns:wpc="http://schemas.microsoft.com/office/word/2010/wordprocessingCanvas" xmlns:cx="http://schemas.microsoft.com/office/drawing/2014/chartex" xmlns:cx1="http://schemas.microsoft.com/office/drawing/2015/9/8/chartex" xmlns:cx2="http://schemas.microsoft.com/office/drawing/2015/10/21/chartex" xmlns:cx3="http://schemas.microsoft.com/office/drawing/2016/5/9/chartex" xmlns:cx4="http://schemas.microsoft.com/office/drawing/2016/5/10/chartex" xmlns:cx5="http://schemas.microsoft.com/office/drawing/2016/5/11/chartex" xmlns:cx6="http://schemas.microsoft.com/office/drawing/2016/5/12/chartex" xmlns:cx7="http://schemas.microsoft.com/office/drawing/2016/5/13/chartex" xmlns:cx8="http://schemas.microsoft.com/office/drawing/2016/5/14/chartex" xmlns:mc="http://schemas.openxmlformats.org/markup-compatibility/2006" xmlns:aink="http://schemas.microsoft.com/office/drawing/2016/ink" xmlns:am3d="http://schemas.microsoft.com/office/drawing/2017/model3d" xmlns:o="urn:schemas-microsoft-com:office:office" xmlns:r="http://schemas.openxmlformats.org/officeDocument/2006/relationships" xmlns:m="http://schemas.openxmlformats.org/officeDocument/2006/math" xmlns:v="urn:schemas-microsoft-com:vml" xmlns:wp14="http://schemas.microsoft.com/office/word/2010/wordprocessingDrawing" xmlns:wp="http://schemas.openxmlformats.org/drawingml/2006/wordprocessingDrawing" xmlns:w10="urn:schemas-microsoft-com:office:word" xmlns:w="http://schemas.openxmlformats.org/wordprocessingml/2006/main" xmlns:w14="http://schemas.microsoft.com/office/word/2010/wordml" xmlns:w15="http://schemas.microsoft.com/office/word/2012/wordml" xmlns:w16cex="http://schemas.microsoft.com/office/word/2018/wordml/cex" xmlns:w16cid="http://schemas.microsoft.com/office/word/2016/wordml/cid" xmlns:w16="http://schemas.microsoft.com/office/word/2018/wordml" xmlns:w16se="http://schemas.microsoft.com/office/word/2015/wordml/symex" xmlns:wpg="http://schemas.microsoft.com/office/word/2010/wordprocessingGroup" xmlns:wpi="http://schemas.microsoft.com/office/word/2010/wordprocessingInk" xmlns:wne="http://schemas.microsoft.com/office/word/2006/wordml" xmlns:wps="http://schemas.microsoft.com/office/word/2010/wordprocessingShape" mc:Ignorable="w14 w15 w16se w16cid w16 w16cex wp14">
   <w:abstractNum w:abstractNumId="0" w15:restartNumberingAfterBreak="0">
     <w:nsid w:val="FFFFFFFB"/>
     <w:multiLevelType w:val="multilevel"/>
@@ -11622,7 +12462,7 @@
 </file>
 
 <file path=word/styles.xml><?xml version="1.0" encoding="utf-8"?>
-<w:styles xmlns:mc="http://schemas.openxmlformats.org/markup-compatibility/2006" xmlns:r="http://schemas.openxmlformats.org/officeDocument/2006/relationships" xmlns:w="http://schemas.openxmlformats.org/wordprocessingml/2006/main" xmlns:w14="http://schemas.microsoft.com/office/word/2010/wordml" xmlns:w15="http://schemas.microsoft.com/office/word/2012/wordml" xmlns:w16se="http://schemas.microsoft.com/office/word/2015/wordml/symex" mc:Ignorable="w14 w15 w16se">
+<w:styles xmlns:mc="http://schemas.openxmlformats.org/markup-compatibility/2006" xmlns:r="http://schemas.openxmlformats.org/officeDocument/2006/relationships" xmlns:w="http://schemas.openxmlformats.org/wordprocessingml/2006/main" xmlns:w14="http://schemas.microsoft.com/office/word/2010/wordml" xmlns:w15="http://schemas.microsoft.com/office/word/2012/wordml" xmlns:w16cex="http://schemas.microsoft.com/office/word/2018/wordml/cex" xmlns:w16cid="http://schemas.microsoft.com/office/word/2016/wordml/cid" xmlns:w16="http://schemas.microsoft.com/office/word/2018/wordml" xmlns:w16se="http://schemas.microsoft.com/office/word/2015/wordml/symex" mc:Ignorable="w14 w15 w16se w16cid w16 w16cex">
   <w:docDefaults>
     <w:rPrDefault>
       <w:rPr>
@@ -11638,7 +12478,7 @@
       </w:pPr>
     </w:pPrDefault>
   </w:docDefaults>
-  <w:latentStyles w:defLockedState="0" w:defUIPriority="99" w:defSemiHidden="0" w:defUnhideWhenUsed="0" w:defQFormat="0" w:count="371">
+  <w:latentStyles w:defLockedState="0" w:defUIPriority="99" w:defSemiHidden="0" w:defUnhideWhenUsed="0" w:defQFormat="0" w:count="376">
     <w:lsdException w:name="Normal" w:uiPriority="0" w:qFormat="1"/>
     <w:lsdException w:name="heading 1" w:uiPriority="0" w:qFormat="1"/>
     <w:lsdException w:name="heading 2" w:semiHidden="1" w:uiPriority="0" w:unhideWhenUsed="1" w:qFormat="1"/>
@@ -11744,7 +12584,6 @@
     <w:lsdException w:name="HTML Sample" w:semiHidden="1" w:unhideWhenUsed="1"/>
     <w:lsdException w:name="HTML Typewriter" w:semiHidden="1" w:unhideWhenUsed="1"/>
     <w:lsdException w:name="HTML Variable" w:semiHidden="1" w:unhideWhenUsed="1"/>
-    <w:lsdException w:name="Normal Table" w:semiHidden="1" w:unhideWhenUsed="1"/>
     <w:lsdException w:name="annotation subject" w:semiHidden="1" w:unhideWhenUsed="1"/>
     <w:lsdException w:name="No List" w:semiHidden="1" w:unhideWhenUsed="1"/>
     <w:lsdException w:name="Outline List 1" w:semiHidden="1" w:unhideWhenUsed="1"/>
@@ -11787,11 +12626,8 @@
     <w:lsdException w:name="Table Contemporary" w:semiHidden="1" w:unhideWhenUsed="1"/>
     <w:lsdException w:name="Table Elegant" w:semiHidden="1" w:unhideWhenUsed="1"/>
     <w:lsdException w:name="Table Professional" w:semiHidden="1" w:unhideWhenUsed="1"/>
-    <w:lsdException w:name="Table Subtle 1" w:semiHidden="1" w:unhideWhenUsed="1"/>
     <w:lsdException w:name="Table Subtle 2" w:semiHidden="1" w:unhideWhenUsed="1"/>
     <w:lsdException w:name="Table Web 1" w:semiHidden="1" w:unhideWhenUsed="1"/>
-    <w:lsdException w:name="Table Web 2" w:semiHidden="1" w:unhideWhenUsed="1"/>
-    <w:lsdException w:name="Table Web 3" w:semiHidden="1" w:unhideWhenUsed="1"/>
     <w:lsdException w:name="Balloon Text" w:semiHidden="1" w:unhideWhenUsed="1"/>
     <w:lsdException w:name="Table Grid" w:uiPriority="39"/>
     <w:lsdException w:name="Table Theme" w:semiHidden="1" w:unhideWhenUsed="1"/>
@@ -12010,15 +12846,20 @@
     <w:lsdException w:name="List Table 5 Dark Accent 6" w:uiPriority="50"/>
     <w:lsdException w:name="List Table 6 Colorful Accent 6" w:uiPriority="51"/>
     <w:lsdException w:name="List Table 7 Colorful Accent 6" w:uiPriority="52"/>
+    <w:lsdException w:name="Mention" w:semiHidden="1" w:unhideWhenUsed="1"/>
+    <w:lsdException w:name="Smart Hyperlink" w:semiHidden="1" w:unhideWhenUsed="1"/>
+    <w:lsdException w:name="Hashtag" w:semiHidden="1" w:unhideWhenUsed="1"/>
+    <w:lsdException w:name="Unresolved Mention" w:semiHidden="1" w:unhideWhenUsed="1"/>
+    <w:lsdException w:name="Smart Link" w:semiHidden="1" w:unhideWhenUsed="1"/>
   </w:latentStyles>
-  <w:style w:type="paragraph" w:default="1" w:styleId="Normal">
+  <w:style w:type="paragraph" w:default="1" w:styleId="Binhthng">
     <w:name w:val="Normal"/>
     <w:qFormat/>
   </w:style>
-  <w:style w:type="paragraph" w:styleId="Heading1">
+  <w:style w:type="paragraph" w:styleId="u1">
     <w:name w:val="heading 1"/>
-    <w:basedOn w:val="Normal"/>
-    <w:next w:val="Normal"/>
+    <w:basedOn w:val="Binhthng"/>
+    <w:next w:val="Binhthng"/>
     <w:qFormat/>
     <w:rsid w:val="00D9018C"/>
     <w:pPr>
@@ -12033,10 +12874,10 @@
       <w:szCs w:val="40"/>
     </w:rPr>
   </w:style>
-  <w:style w:type="paragraph" w:styleId="Heading2">
+  <w:style w:type="paragraph" w:styleId="u2">
     <w:name w:val="heading 2"/>
-    <w:basedOn w:val="Normal"/>
-    <w:next w:val="Normal"/>
+    <w:basedOn w:val="Binhthng"/>
+    <w:next w:val="Binhthng"/>
     <w:unhideWhenUsed/>
     <w:qFormat/>
     <w:rsid w:val="005C3714"/>
@@ -12053,10 +12894,10 @@
       <w:szCs w:val="32"/>
     </w:rPr>
   </w:style>
-  <w:style w:type="paragraph" w:styleId="Heading3">
+  <w:style w:type="paragraph" w:styleId="u3">
     <w:name w:val="heading 3"/>
-    <w:basedOn w:val="Normal"/>
-    <w:next w:val="Normal"/>
+    <w:basedOn w:val="Binhthng"/>
+    <w:next w:val="Binhthng"/>
     <w:unhideWhenUsed/>
     <w:qFormat/>
     <w:rsid w:val="009B76E0"/>
@@ -12072,11 +12913,11 @@
       <w:szCs w:val="28"/>
     </w:rPr>
   </w:style>
-  <w:style w:type="paragraph" w:styleId="Heading4">
+  <w:style w:type="paragraph" w:styleId="u4">
     <w:name w:val="heading 4"/>
-    <w:basedOn w:val="Normal"/>
-    <w:next w:val="Normal"/>
-    <w:link w:val="Heading4Char"/>
+    <w:basedOn w:val="Binhthng"/>
+    <w:next w:val="Binhthng"/>
+    <w:link w:val="u4Char"/>
     <w:unhideWhenUsed/>
     <w:qFormat/>
     <w:pPr>
@@ -12091,10 +12932,10 @@
       <w:szCs w:val="24"/>
     </w:rPr>
   </w:style>
-  <w:style w:type="paragraph" w:styleId="Heading5">
+  <w:style w:type="paragraph" w:styleId="u5">
     <w:name w:val="heading 5"/>
-    <w:basedOn w:val="Normal"/>
-    <w:next w:val="Normal"/>
+    <w:basedOn w:val="Binhthng"/>
+    <w:next w:val="Binhthng"/>
     <w:unhideWhenUsed/>
     <w:qFormat/>
     <w:pPr>
@@ -12107,10 +12948,10 @@
       <w:color w:val="666666"/>
     </w:rPr>
   </w:style>
-  <w:style w:type="paragraph" w:styleId="Heading6">
+  <w:style w:type="paragraph" w:styleId="u6">
     <w:name w:val="heading 6"/>
-    <w:basedOn w:val="Normal"/>
-    <w:next w:val="Normal"/>
+    <w:basedOn w:val="Binhthng"/>
+    <w:next w:val="Binhthng"/>
     <w:unhideWhenUsed/>
     <w:qFormat/>
     <w:pPr>
@@ -12124,11 +12965,11 @@
       <w:color w:val="666666"/>
     </w:rPr>
   </w:style>
-  <w:style w:type="paragraph" w:styleId="Heading7">
+  <w:style w:type="paragraph" w:styleId="u7">
     <w:name w:val="heading 7"/>
-    <w:basedOn w:val="Normal"/>
-    <w:next w:val="Normal"/>
-    <w:link w:val="Heading7Char"/>
+    <w:basedOn w:val="Binhthng"/>
+    <w:next w:val="Binhthng"/>
+    <w:link w:val="u7Char"/>
     <w:qFormat/>
     <w:rsid w:val="00B119AF"/>
     <w:pPr>
@@ -12150,11 +12991,11 @@
       <w:lang w:val="en-US" w:eastAsia="en-US"/>
     </w:rPr>
   </w:style>
-  <w:style w:type="paragraph" w:styleId="Heading8">
+  <w:style w:type="paragraph" w:styleId="u8">
     <w:name w:val="heading 8"/>
-    <w:basedOn w:val="Normal"/>
-    <w:next w:val="Normal"/>
-    <w:link w:val="Heading8Char"/>
+    <w:basedOn w:val="Binhthng"/>
+    <w:next w:val="Binhthng"/>
+    <w:link w:val="u8Char"/>
     <w:qFormat/>
     <w:rsid w:val="00B119AF"/>
     <w:pPr>
@@ -12177,11 +13018,11 @@
       <w:lang w:val="en-US" w:eastAsia="en-US"/>
     </w:rPr>
   </w:style>
-  <w:style w:type="paragraph" w:styleId="Heading9">
+  <w:style w:type="paragraph" w:styleId="u9">
     <w:name w:val="heading 9"/>
-    <w:basedOn w:val="Normal"/>
-    <w:next w:val="Normal"/>
-    <w:link w:val="Heading9Char"/>
+    <w:basedOn w:val="Binhthng"/>
+    <w:next w:val="Binhthng"/>
+    <w:link w:val="u9Char"/>
     <w:qFormat/>
     <w:rsid w:val="00B119AF"/>
     <w:pPr>
@@ -12204,13 +13045,13 @@
       <w:lang w:val="en-US" w:eastAsia="en-US"/>
     </w:rPr>
   </w:style>
-  <w:style w:type="character" w:default="1" w:styleId="DefaultParagraphFont">
+  <w:style w:type="character" w:default="1" w:styleId="Phngmcinhcuaoanvn">
     <w:name w:val="Default Paragraph Font"/>
     <w:uiPriority w:val="1"/>
     <w:semiHidden/>
     <w:unhideWhenUsed/>
   </w:style>
-  <w:style w:type="table" w:default="1" w:styleId="TableNormal">
+  <w:style w:type="table" w:default="1" w:styleId="BangThngthng">
     <w:name w:val="Normal Table"/>
     <w:uiPriority w:val="99"/>
     <w:semiHidden/>
@@ -12225,7 +13066,7 @@
       </w:tblCellMar>
     </w:tblPr>
   </w:style>
-  <w:style w:type="numbering" w:default="1" w:styleId="NoList">
+  <w:style w:type="numbering" w:default="1" w:styleId="Khngco">
     <w:name w:val="No List"/>
     <w:uiPriority w:val="99"/>
     <w:semiHidden/>
@@ -12242,10 +13083,10 @@
       </w:tblCellMar>
     </w:tblPr>
   </w:style>
-  <w:style w:type="paragraph" w:styleId="Title">
+  <w:style w:type="paragraph" w:styleId="Tiu">
     <w:name w:val="Title"/>
-    <w:basedOn w:val="Normal"/>
-    <w:next w:val="Normal"/>
+    <w:basedOn w:val="Binhthng"/>
+    <w:next w:val="Binhthng"/>
     <w:uiPriority w:val="10"/>
     <w:qFormat/>
     <w:pPr>
@@ -12258,10 +13099,10 @@
       <w:szCs w:val="52"/>
     </w:rPr>
   </w:style>
-  <w:style w:type="paragraph" w:styleId="Subtitle">
+  <w:style w:type="paragraph" w:styleId="Tiuphu">
     <w:name w:val="Subtitle"/>
-    <w:basedOn w:val="Normal"/>
-    <w:next w:val="Normal"/>
+    <w:basedOn w:val="Binhthng"/>
+    <w:next w:val="Binhthng"/>
     <w:uiPriority w:val="11"/>
     <w:qFormat/>
     <w:pPr>
@@ -12288,10 +13129,10 @@
       </w:tblCellMar>
     </w:tblPr>
   </w:style>
-  <w:style w:type="paragraph" w:styleId="CommentText">
+  <w:style w:type="paragraph" w:styleId="VnbanChuthich">
     <w:name w:val="annotation text"/>
-    <w:basedOn w:val="Normal"/>
-    <w:link w:val="CommentTextChar"/>
+    <w:basedOn w:val="Binhthng"/>
+    <w:link w:val="VnbanChuthichChar"/>
     <w:uiPriority w:val="99"/>
     <w:semiHidden/>
     <w:unhideWhenUsed/>
@@ -12303,10 +13144,10 @@
       <w:szCs w:val="20"/>
     </w:rPr>
   </w:style>
-  <w:style w:type="character" w:customStyle="1" w:styleId="CommentTextChar">
-    <w:name w:val="Comment Text Char"/>
-    <w:basedOn w:val="DefaultParagraphFont"/>
-    <w:link w:val="CommentText"/>
+  <w:style w:type="character" w:customStyle="1" w:styleId="VnbanChuthichChar">
+    <w:name w:val="Văn bản Chú thích Char"/>
+    <w:basedOn w:val="Phngmcinhcuaoanvn"/>
+    <w:link w:val="VnbanChuthich"/>
     <w:uiPriority w:val="99"/>
     <w:semiHidden/>
     <w:rPr>
@@ -12314,9 +13155,9 @@
       <w:szCs w:val="20"/>
     </w:rPr>
   </w:style>
-  <w:style w:type="character" w:styleId="CommentReference">
+  <w:style w:type="character" w:styleId="ThamchiuChuthich">
     <w:name w:val="annotation reference"/>
-    <w:basedOn w:val="DefaultParagraphFont"/>
+    <w:basedOn w:val="Phngmcinhcuaoanvn"/>
     <w:uiPriority w:val="99"/>
     <w:semiHidden/>
     <w:unhideWhenUsed/>
@@ -12325,10 +13166,10 @@
       <w:szCs w:val="16"/>
     </w:rPr>
   </w:style>
-  <w:style w:type="paragraph" w:styleId="BalloonText">
+  <w:style w:type="paragraph" w:styleId="Bongchuthich">
     <w:name w:val="Balloon Text"/>
-    <w:basedOn w:val="Normal"/>
-    <w:link w:val="BalloonTextChar"/>
+    <w:basedOn w:val="Binhthng"/>
+    <w:link w:val="BongchuthichChar"/>
     <w:uiPriority w:val="99"/>
     <w:semiHidden/>
     <w:unhideWhenUsed/>
@@ -12342,10 +13183,10 @@
       <w:szCs w:val="18"/>
     </w:rPr>
   </w:style>
-  <w:style w:type="character" w:customStyle="1" w:styleId="BalloonTextChar">
-    <w:name w:val="Balloon Text Char"/>
-    <w:basedOn w:val="DefaultParagraphFont"/>
-    <w:link w:val="BalloonText"/>
+  <w:style w:type="character" w:customStyle="1" w:styleId="BongchuthichChar">
+    <w:name w:val="Bóng chú thích Char"/>
+    <w:basedOn w:val="Phngmcinhcuaoanvn"/>
+    <w:link w:val="Bongchuthich"/>
     <w:uiPriority w:val="99"/>
     <w:semiHidden/>
     <w:rsid w:val="0087758F"/>
@@ -12355,10 +13196,10 @@
       <w:szCs w:val="18"/>
     </w:rPr>
   </w:style>
-  <w:style w:type="paragraph" w:styleId="TOC1">
+  <w:style w:type="paragraph" w:styleId="Mucluc1">
     <w:name w:val="toc 1"/>
-    <w:basedOn w:val="Normal"/>
-    <w:next w:val="Normal"/>
+    <w:basedOn w:val="Binhthng"/>
+    <w:next w:val="Binhthng"/>
     <w:autoRedefine/>
     <w:uiPriority w:val="39"/>
     <w:unhideWhenUsed/>
@@ -12367,10 +13208,10 @@
       <w:spacing w:after="100"/>
     </w:pPr>
   </w:style>
-  <w:style w:type="paragraph" w:styleId="TOC2">
+  <w:style w:type="paragraph" w:styleId="Mucluc2">
     <w:name w:val="toc 2"/>
-    <w:basedOn w:val="Normal"/>
-    <w:next w:val="Normal"/>
+    <w:basedOn w:val="Binhthng"/>
+    <w:next w:val="Binhthng"/>
     <w:autoRedefine/>
     <w:uiPriority w:val="39"/>
     <w:unhideWhenUsed/>
@@ -12380,10 +13221,10 @@
       <w:ind w:left="220"/>
     </w:pPr>
   </w:style>
-  <w:style w:type="paragraph" w:styleId="TOC3">
+  <w:style w:type="paragraph" w:styleId="Mucluc3">
     <w:name w:val="toc 3"/>
-    <w:basedOn w:val="Normal"/>
-    <w:next w:val="Normal"/>
+    <w:basedOn w:val="Binhthng"/>
+    <w:next w:val="Binhthng"/>
     <w:autoRedefine/>
     <w:uiPriority w:val="39"/>
     <w:unhideWhenUsed/>
@@ -12393,10 +13234,10 @@
       <w:ind w:left="440"/>
     </w:pPr>
   </w:style>
-  <w:style w:type="paragraph" w:styleId="TOC4">
+  <w:style w:type="paragraph" w:styleId="Mucluc4">
     <w:name w:val="toc 4"/>
-    <w:basedOn w:val="Normal"/>
-    <w:next w:val="Normal"/>
+    <w:basedOn w:val="Binhthng"/>
+    <w:next w:val="Binhthng"/>
     <w:autoRedefine/>
     <w:uiPriority w:val="39"/>
     <w:unhideWhenUsed/>
@@ -12406,9 +13247,9 @@
       <w:ind w:left="660"/>
     </w:pPr>
   </w:style>
-  <w:style w:type="character" w:styleId="Hyperlink">
+  <w:style w:type="character" w:styleId="Siuktni">
     <w:name w:val="Hyperlink"/>
-    <w:basedOn w:val="DefaultParagraphFont"/>
+    <w:basedOn w:val="Phngmcinhcuaoanvn"/>
     <w:uiPriority w:val="99"/>
     <w:unhideWhenUsed/>
     <w:rsid w:val="0087758F"/>
@@ -12417,9 +13258,9 @@
       <w:u w:val="single"/>
     </w:rPr>
   </w:style>
-  <w:style w:type="paragraph" w:styleId="NoSpacing">
+  <w:style w:type="paragraph" w:styleId="KhngDncch">
     <w:name w:val="No Spacing"/>
-    <w:link w:val="NoSpacingChar"/>
+    <w:link w:val="KhngDncchChar"/>
     <w:uiPriority w:val="1"/>
     <w:qFormat/>
     <w:rsid w:val="00FE0368"/>
@@ -12431,10 +13272,10 @@
       <w:lang w:val="vi-VN"/>
     </w:rPr>
   </w:style>
-  <w:style w:type="character" w:customStyle="1" w:styleId="NoSpacingChar">
-    <w:name w:val="No Spacing Char"/>
-    <w:basedOn w:val="DefaultParagraphFont"/>
-    <w:link w:val="NoSpacing"/>
+  <w:style w:type="character" w:customStyle="1" w:styleId="KhngDncchChar">
+    <w:name w:val="Không Dãn cách Char"/>
+    <w:basedOn w:val="Phngmcinhcuaoanvn"/>
+    <w:link w:val="KhngDncch"/>
     <w:uiPriority w:val="1"/>
     <w:rsid w:val="00FE0368"/>
     <w:rPr>
@@ -12442,10 +13283,10 @@
       <w:lang w:val="vi-VN"/>
     </w:rPr>
   </w:style>
-  <w:style w:type="paragraph" w:styleId="Caption">
+  <w:style w:type="paragraph" w:styleId="Chuthich">
     <w:name w:val="caption"/>
-    <w:basedOn w:val="Normal"/>
-    <w:next w:val="Normal"/>
+    <w:basedOn w:val="Binhthng"/>
+    <w:next w:val="Binhthng"/>
     <w:uiPriority w:val="35"/>
     <w:unhideWhenUsed/>
     <w:qFormat/>
@@ -12461,17 +13302,17 @@
       <w:szCs w:val="18"/>
     </w:rPr>
   </w:style>
-  <w:style w:type="paragraph" w:styleId="TableofFigures">
+  <w:style w:type="paragraph" w:styleId="Banghinhminhhoa">
     <w:name w:val="table of figures"/>
-    <w:basedOn w:val="Normal"/>
-    <w:next w:val="Normal"/>
+    <w:basedOn w:val="Binhthng"/>
+    <w:next w:val="Binhthng"/>
     <w:uiPriority w:val="99"/>
     <w:unhideWhenUsed/>
     <w:rsid w:val="00E36551"/>
   </w:style>
-  <w:style w:type="character" w:styleId="PlaceholderText">
+  <w:style w:type="character" w:styleId="VnbanChdanhsn">
     <w:name w:val="Placeholder Text"/>
-    <w:basedOn w:val="DefaultParagraphFont"/>
+    <w:basedOn w:val="Phngmcinhcuaoanvn"/>
     <w:uiPriority w:val="99"/>
     <w:semiHidden/>
     <w:rsid w:val="00203C7C"/>
@@ -12479,9 +13320,9 @@
       <w:color w:val="808080"/>
     </w:rPr>
   </w:style>
-  <w:style w:type="paragraph" w:styleId="ListParagraph">
+  <w:style w:type="paragraph" w:styleId="oancuaDanhsach">
     <w:name w:val="List Paragraph"/>
-    <w:basedOn w:val="Normal"/>
+    <w:basedOn w:val="Binhthng"/>
     <w:uiPriority w:val="34"/>
     <w:qFormat/>
     <w:rsid w:val="00C9603F"/>
@@ -12490,10 +13331,10 @@
       <w:contextualSpacing/>
     </w:pPr>
   </w:style>
-  <w:style w:type="paragraph" w:styleId="Header">
+  <w:style w:type="paragraph" w:styleId="utrang">
     <w:name w:val="header"/>
-    <w:basedOn w:val="Normal"/>
-    <w:link w:val="HeaderChar"/>
+    <w:basedOn w:val="Binhthng"/>
+    <w:link w:val="utrangChar"/>
     <w:uiPriority w:val="99"/>
     <w:unhideWhenUsed/>
     <w:rsid w:val="001F404A"/>
@@ -12505,17 +13346,17 @@
       <w:spacing w:line="240" w:lineRule="auto"/>
     </w:pPr>
   </w:style>
-  <w:style w:type="character" w:customStyle="1" w:styleId="HeaderChar">
-    <w:name w:val="Header Char"/>
-    <w:basedOn w:val="DefaultParagraphFont"/>
-    <w:link w:val="Header"/>
+  <w:style w:type="character" w:customStyle="1" w:styleId="utrangChar">
+    <w:name w:val="Đầu trang Char"/>
+    <w:basedOn w:val="Phngmcinhcuaoanvn"/>
+    <w:link w:val="utrang"/>
     <w:uiPriority w:val="99"/>
     <w:rsid w:val="001F404A"/>
   </w:style>
-  <w:style w:type="paragraph" w:styleId="Footer">
+  <w:style w:type="paragraph" w:styleId="Chntrang">
     <w:name w:val="footer"/>
-    <w:basedOn w:val="Normal"/>
-    <w:link w:val="FooterChar"/>
+    <w:basedOn w:val="Binhthng"/>
+    <w:link w:val="ChntrangChar"/>
     <w:uiPriority w:val="99"/>
     <w:unhideWhenUsed/>
     <w:rsid w:val="001F404A"/>
@@ -12527,17 +13368,17 @@
       <w:spacing w:line="240" w:lineRule="auto"/>
     </w:pPr>
   </w:style>
-  <w:style w:type="character" w:customStyle="1" w:styleId="FooterChar">
-    <w:name w:val="Footer Char"/>
-    <w:basedOn w:val="DefaultParagraphFont"/>
-    <w:link w:val="Footer"/>
+  <w:style w:type="character" w:customStyle="1" w:styleId="ChntrangChar">
+    <w:name w:val="Chân trang Char"/>
+    <w:basedOn w:val="Phngmcinhcuaoanvn"/>
+    <w:link w:val="Chntrang"/>
     <w:uiPriority w:val="99"/>
     <w:rsid w:val="001F404A"/>
   </w:style>
-  <w:style w:type="character" w:customStyle="1" w:styleId="Heading7Char">
-    <w:name w:val="Heading 7 Char"/>
-    <w:basedOn w:val="DefaultParagraphFont"/>
-    <w:link w:val="Heading7"/>
+  <w:style w:type="character" w:customStyle="1" w:styleId="u7Char">
+    <w:name w:val="Đầu đề 7 Char"/>
+    <w:basedOn w:val="Phngmcinhcuaoanvn"/>
+    <w:link w:val="u7"/>
     <w:rsid w:val="00B119AF"/>
     <w:rPr>
       <w:rFonts w:eastAsia="Times New Roman" w:cs="Times New Roman"/>
@@ -12546,10 +13387,10 @@
       <w:lang w:val="en-US" w:eastAsia="en-US"/>
     </w:rPr>
   </w:style>
-  <w:style w:type="character" w:customStyle="1" w:styleId="Heading8Char">
-    <w:name w:val="Heading 8 Char"/>
-    <w:basedOn w:val="DefaultParagraphFont"/>
-    <w:link w:val="Heading8"/>
+  <w:style w:type="character" w:customStyle="1" w:styleId="u8Char">
+    <w:name w:val="Đầu đề 8 Char"/>
+    <w:basedOn w:val="Phngmcinhcuaoanvn"/>
+    <w:link w:val="u8"/>
     <w:rsid w:val="00B119AF"/>
     <w:rPr>
       <w:rFonts w:eastAsia="Times New Roman" w:cs="Times New Roman"/>
@@ -12559,10 +13400,10 @@
       <w:lang w:val="en-US" w:eastAsia="en-US"/>
     </w:rPr>
   </w:style>
-  <w:style w:type="character" w:customStyle="1" w:styleId="Heading9Char">
-    <w:name w:val="Heading 9 Char"/>
-    <w:basedOn w:val="DefaultParagraphFont"/>
-    <w:link w:val="Heading9"/>
+  <w:style w:type="character" w:customStyle="1" w:styleId="u9Char">
+    <w:name w:val="Đầu đề 9 Char"/>
+    <w:basedOn w:val="Phngmcinhcuaoanvn"/>
+    <w:link w:val="u9"/>
     <w:rsid w:val="00B119AF"/>
     <w:rPr>
       <w:rFonts w:eastAsia="Times New Roman" w:cs="Times New Roman"/>
@@ -12572,10 +13413,10 @@
       <w:lang w:val="en-US" w:eastAsia="en-US"/>
     </w:rPr>
   </w:style>
-  <w:style w:type="character" w:customStyle="1" w:styleId="Heading4Char">
-    <w:name w:val="Heading 4 Char"/>
-    <w:basedOn w:val="DefaultParagraphFont"/>
-    <w:link w:val="Heading4"/>
+  <w:style w:type="character" w:customStyle="1" w:styleId="u4Char">
+    <w:name w:val="Đầu đề 4 Char"/>
+    <w:basedOn w:val="Phngmcinhcuaoanvn"/>
+    <w:link w:val="u4"/>
     <w:rsid w:val="00B119AF"/>
     <w:rPr>
       <w:color w:val="666666"/>

--- a/Báo-cáo-đồ-án-PBL-4.docx
+++ b/Báo-cáo-đồ-án-PBL-4.docx
@@ -1,6 +1,6 @@
 
 <file path=word/document.xml><?xml version="1.0" encoding="utf-8"?>
-<w:document xmlns:wpc="http://schemas.microsoft.com/office/word/2010/wordprocessingCanvas" xmlns:cx="http://schemas.microsoft.com/office/drawing/2014/chartex" xmlns:cx1="http://schemas.microsoft.com/office/drawing/2015/9/8/chartex" xmlns:cx2="http://schemas.microsoft.com/office/drawing/2015/10/21/chartex" xmlns:cx3="http://schemas.microsoft.com/office/drawing/2016/5/9/chartex" xmlns:cx4="http://schemas.microsoft.com/office/drawing/2016/5/10/chartex" xmlns:cx5="http://schemas.microsoft.com/office/drawing/2016/5/11/chartex" xmlns:cx6="http://schemas.microsoft.com/office/drawing/2016/5/12/chartex" xmlns:cx7="http://schemas.microsoft.com/office/drawing/2016/5/13/chartex" xmlns:cx8="http://schemas.microsoft.com/office/drawing/2016/5/14/chartex" xmlns:mc="http://schemas.openxmlformats.org/markup-compatibility/2006" xmlns:aink="http://schemas.microsoft.com/office/drawing/2016/ink" xmlns:am3d="http://schemas.microsoft.com/office/drawing/2017/model3d" xmlns:o="urn:schemas-microsoft-com:office:office" xmlns:r="http://schemas.openxmlformats.org/officeDocument/2006/relationships" xmlns:m="http://schemas.openxmlformats.org/officeDocument/2006/math" xmlns:v="urn:schemas-microsoft-com:vml" xmlns:wp14="http://schemas.microsoft.com/office/word/2010/wordprocessingDrawing" xmlns:wp="http://schemas.openxmlformats.org/drawingml/2006/wordprocessingDrawing" xmlns:w10="urn:schemas-microsoft-com:office:word" xmlns:w="http://schemas.openxmlformats.org/wordprocessingml/2006/main" xmlns:w14="http://schemas.microsoft.com/office/word/2010/wordml" xmlns:w15="http://schemas.microsoft.com/office/word/2012/wordml" xmlns:w16cex="http://schemas.microsoft.com/office/word/2018/wordml/cex" xmlns:w16cid="http://schemas.microsoft.com/office/word/2016/wordml/cid" xmlns:w16="http://schemas.microsoft.com/office/word/2018/wordml" xmlns:w16se="http://schemas.microsoft.com/office/word/2015/wordml/symex" xmlns:wpg="http://schemas.microsoft.com/office/word/2010/wordprocessingGroup" xmlns:wpi="http://schemas.microsoft.com/office/word/2010/wordprocessingInk" xmlns:wne="http://schemas.microsoft.com/office/word/2006/wordml" xmlns:wps="http://schemas.microsoft.com/office/word/2010/wordprocessingShape" mc:Ignorable="w14 w15 w16se w16cid w16 w16cex wp14">
+<w:document xmlns:wpc="http://schemas.microsoft.com/office/word/2010/wordprocessingCanvas" xmlns:cx="http://schemas.microsoft.com/office/drawing/2014/chartex" xmlns:mc="http://schemas.openxmlformats.org/markup-compatibility/2006" xmlns:o="urn:schemas-microsoft-com:office:office" xmlns:r="http://schemas.openxmlformats.org/officeDocument/2006/relationships" xmlns:m="http://schemas.openxmlformats.org/officeDocument/2006/math" xmlns:v="urn:schemas-microsoft-com:vml" xmlns:wp14="http://schemas.microsoft.com/office/word/2010/wordprocessingDrawing" xmlns:wp="http://schemas.openxmlformats.org/drawingml/2006/wordprocessingDrawing" xmlns:w10="urn:schemas-microsoft-com:office:word" xmlns:w="http://schemas.openxmlformats.org/wordprocessingml/2006/main" xmlns:w14="http://schemas.microsoft.com/office/word/2010/wordml" xmlns:w15="http://schemas.microsoft.com/office/word/2012/wordml" xmlns:w16se="http://schemas.microsoft.com/office/word/2015/wordml/symex" xmlns:wpg="http://schemas.microsoft.com/office/word/2010/wordprocessingGroup" xmlns:wpi="http://schemas.microsoft.com/office/word/2010/wordprocessingInk" xmlns:wne="http://schemas.microsoft.com/office/word/2006/wordml" xmlns:wps="http://schemas.microsoft.com/office/word/2010/wordprocessingShape" mc:Ignorable="w14 w15 w16se wp14">
   <w:body>
     <w:p>
       <w:pPr>
@@ -397,7 +397,7 @@
     </w:p>
     <w:p>
       <w:pPr>
-        <w:pStyle w:val="u1"/>
+        <w:pStyle w:val="Heading1"/>
         <w:jc w:val="center"/>
         <w:rPr>
           <w:b/>
@@ -411,7 +411,7 @@
         </w:rPr>
         <w:br w:type="page"/>
       </w:r>
-      <w:bookmarkStart w:id="0" w:name="_Toc59832905"/>
+      <w:bookmarkStart w:id="0" w:name="_Toc59875658"/>
       <w:r>
         <w:rPr>
           <w:b/>
@@ -510,7 +510,7 @@
     </w:p>
     <w:p>
       <w:pPr>
-        <w:pStyle w:val="u1"/>
+        <w:pStyle w:val="Heading1"/>
         <w:spacing w:line="360" w:lineRule="auto"/>
         <w:jc w:val="center"/>
         <w:rPr>
@@ -518,7 +518,7 @@
           <w:b/>
         </w:rPr>
       </w:pPr>
-      <w:bookmarkStart w:id="2" w:name="_Toc59832906"/>
+      <w:bookmarkStart w:id="2" w:name="_Toc59875659"/>
       <w:r>
         <w:rPr>
           <w:rFonts w:eastAsia="Times New Roman" w:cs="Times New Roman"/>
@@ -544,18 +544,17 @@
           <w:docPartUnique/>
         </w:docPartObj>
       </w:sdtPr>
-      <w:sdtEndPr/>
       <w:sdtContent>
         <w:p>
           <w:pPr>
-            <w:pStyle w:val="Mucluc1"/>
+            <w:pStyle w:val="TOC1"/>
             <w:tabs>
               <w:tab w:val="right" w:pos="9055"/>
             </w:tabs>
             <w:rPr>
               <w:rFonts w:asciiTheme="minorHAnsi" w:eastAsiaTheme="minorEastAsia" w:hAnsiTheme="minorHAnsi" w:cstheme="minorBidi"/>
               <w:noProof/>
-              <w:lang w:val="vi-VN"/>
+              <w:lang w:val="en-US" w:eastAsia="en-US"/>
             </w:rPr>
           </w:pPr>
           <w:r>
@@ -567,10 +566,10 @@
           <w:r>
             <w:fldChar w:fldCharType="separate"/>
           </w:r>
-          <w:hyperlink w:anchor="_Toc59832905" w:history="1">
-            <w:r>
-              <w:rPr>
-                <w:rStyle w:val="Siuktni"/>
+          <w:hyperlink w:anchor="_Toc59875658" w:history="1">
+            <w:r>
+              <w:rPr>
+                <w:rStyle w:val="Hyperlink"/>
                 <w:b/>
                 <w:bCs/>
                 <w:noProof/>
@@ -596,7 +595,7 @@
                 <w:noProof/>
                 <w:webHidden/>
               </w:rPr>
-              <w:instrText xml:space="preserve"> PAGEREF _Toc59832905 \h </w:instrText>
+              <w:instrText xml:space="preserve"> PAGEREF _Toc59875658 \h </w:instrText>
             </w:r>
             <w:r>
               <w:rPr>
@@ -629,20 +628,20 @@
         </w:p>
         <w:p>
           <w:pPr>
-            <w:pStyle w:val="Mucluc1"/>
+            <w:pStyle w:val="TOC1"/>
             <w:tabs>
               <w:tab w:val="right" w:pos="9055"/>
             </w:tabs>
             <w:rPr>
               <w:rFonts w:asciiTheme="minorHAnsi" w:eastAsiaTheme="minorEastAsia" w:hAnsiTheme="minorHAnsi" w:cstheme="minorBidi"/>
               <w:noProof/>
-              <w:lang w:val="vi-VN"/>
+              <w:lang w:val="en-US" w:eastAsia="en-US"/>
             </w:rPr>
           </w:pPr>
-          <w:hyperlink w:anchor="_Toc59832906" w:history="1">
-            <w:r>
-              <w:rPr>
-                <w:rStyle w:val="Siuktni"/>
+          <w:hyperlink w:anchor="_Toc59875659" w:history="1">
+            <w:r>
+              <w:rPr>
+                <w:rStyle w:val="Hyperlink"/>
                 <w:rFonts w:eastAsia="Times New Roman" w:cs="Times New Roman"/>
                 <w:b/>
                 <w:noProof/>
@@ -668,7 +667,7 @@
                 <w:noProof/>
                 <w:webHidden/>
               </w:rPr>
-              <w:instrText xml:space="preserve"> PAGEREF _Toc59832906 \h </w:instrText>
+              <w:instrText xml:space="preserve"> PAGEREF _Toc59875659 \h </w:instrText>
             </w:r>
             <w:r>
               <w:rPr>
@@ -701,20 +700,20 @@
         </w:p>
         <w:p>
           <w:pPr>
-            <w:pStyle w:val="Mucluc1"/>
+            <w:pStyle w:val="TOC1"/>
             <w:tabs>
               <w:tab w:val="right" w:pos="9055"/>
             </w:tabs>
             <w:rPr>
               <w:rFonts w:asciiTheme="minorHAnsi" w:eastAsiaTheme="minorEastAsia" w:hAnsiTheme="minorHAnsi" w:cstheme="minorBidi"/>
               <w:noProof/>
-              <w:lang w:val="vi-VN"/>
+              <w:lang w:val="en-US" w:eastAsia="en-US"/>
             </w:rPr>
           </w:pPr>
-          <w:hyperlink w:anchor="_Toc59832907" w:history="1">
-            <w:r>
-              <w:rPr>
-                <w:rStyle w:val="Siuktni"/>
+          <w:hyperlink w:anchor="_Toc59875660" w:history="1">
+            <w:r>
+              <w:rPr>
+                <w:rStyle w:val="Hyperlink"/>
                 <w:b/>
                 <w:noProof/>
               </w:rPr>
@@ -739,7 +738,7 @@
                 <w:noProof/>
                 <w:webHidden/>
               </w:rPr>
-              <w:instrText xml:space="preserve"> PAGEREF _Toc59832907 \h </w:instrText>
+              <w:instrText xml:space="preserve"> PAGEREF _Toc59875660 \h </w:instrText>
             </w:r>
             <w:r>
               <w:rPr>
@@ -772,20 +771,20 @@
         </w:p>
         <w:p>
           <w:pPr>
-            <w:pStyle w:val="Mucluc1"/>
+            <w:pStyle w:val="TOC1"/>
             <w:tabs>
               <w:tab w:val="right" w:pos="9055"/>
             </w:tabs>
             <w:rPr>
               <w:rFonts w:asciiTheme="minorHAnsi" w:eastAsiaTheme="minorEastAsia" w:hAnsiTheme="minorHAnsi" w:cstheme="minorBidi"/>
               <w:noProof/>
-              <w:lang w:val="vi-VN"/>
+              <w:lang w:val="en-US" w:eastAsia="en-US"/>
             </w:rPr>
           </w:pPr>
-          <w:hyperlink w:anchor="_Toc59832908" w:history="1">
-            <w:r>
-              <w:rPr>
-                <w:rStyle w:val="Siuktni"/>
+          <w:hyperlink w:anchor="_Toc59875661" w:history="1">
+            <w:r>
+              <w:rPr>
+                <w:rStyle w:val="Hyperlink"/>
                 <w:b/>
                 <w:noProof/>
               </w:rPr>
@@ -810,7 +809,7 @@
                 <w:noProof/>
                 <w:webHidden/>
               </w:rPr>
-              <w:instrText xml:space="preserve"> PAGEREF _Toc59832908 \h </w:instrText>
+              <w:instrText xml:space="preserve"> PAGEREF _Toc59875661 \h </w:instrText>
             </w:r>
             <w:r>
               <w:rPr>
@@ -843,25 +842,44 @@
         </w:p>
         <w:p>
           <w:pPr>
-            <w:pStyle w:val="Mucluc1"/>
+            <w:pStyle w:val="TOC1"/>
             <w:tabs>
               <w:tab w:val="right" w:pos="9055"/>
             </w:tabs>
             <w:rPr>
               <w:rFonts w:asciiTheme="minorHAnsi" w:eastAsiaTheme="minorEastAsia" w:hAnsiTheme="minorHAnsi" w:cstheme="minorBidi"/>
               <w:noProof/>
-              <w:lang w:val="vi-VN"/>
+              <w:lang w:val="en-US" w:eastAsia="en-US"/>
             </w:rPr>
           </w:pPr>
-          <w:hyperlink w:anchor="_Toc59832909" w:history="1">
-            <w:r>
-              <w:rPr>
-                <w:rStyle w:val="Siuktni"/>
+          <w:hyperlink w:anchor="_Toc59875662" w:history="1">
+            <w:r>
+              <w:rPr>
+                <w:rStyle w:val="Hyperlink"/>
                 <w:rFonts w:eastAsia="Times New Roman" w:cs="Times New Roman"/>
                 <w:b/>
                 <w:noProof/>
               </w:rPr>
-              <w:t>1   CƠ SỞ LÝ THUYẾT</w:t>
+              <w:t xml:space="preserve">1 </w:t>
+            </w:r>
+            <w:r>
+              <w:rPr>
+                <w:rStyle w:val="Hyperlink"/>
+                <w:rFonts w:eastAsia="Times New Roman" w:cs="Times New Roman"/>
+                <w:b/>
+                <w:noProof/>
+                <w:lang w:val="en-US"/>
+              </w:rPr>
+              <w:t xml:space="preserve">  </w:t>
+            </w:r>
+            <w:r>
+              <w:rPr>
+                <w:rStyle w:val="Hyperlink"/>
+                <w:rFonts w:eastAsia="Times New Roman" w:cs="Times New Roman"/>
+                <w:b/>
+                <w:noProof/>
+              </w:rPr>
+              <w:t>CƠ SỞ LÝ THUYẾT</w:t>
             </w:r>
             <w:r>
               <w:rPr>
@@ -882,7 +900,7 @@
                 <w:noProof/>
                 <w:webHidden/>
               </w:rPr>
-              <w:instrText xml:space="preserve"> PAGEREF _Toc59832909 \h </w:instrText>
+              <w:instrText xml:space="preserve"> PAGEREF _Toc59875662 \h </w:instrText>
             </w:r>
             <w:r>
               <w:rPr>
@@ -915,20 +933,21 @@
         </w:p>
         <w:p>
           <w:pPr>
-            <w:pStyle w:val="Mucluc2"/>
+            <w:pStyle w:val="TOC2"/>
             <w:tabs>
               <w:tab w:val="right" w:pos="9055"/>
             </w:tabs>
             <w:rPr>
               <w:rFonts w:asciiTheme="minorHAnsi" w:eastAsiaTheme="minorEastAsia" w:hAnsiTheme="minorHAnsi" w:cstheme="minorBidi"/>
               <w:noProof/>
-              <w:lang w:val="vi-VN"/>
+              <w:lang w:val="en-US" w:eastAsia="en-US"/>
             </w:rPr>
           </w:pPr>
-          <w:hyperlink w:anchor="_Toc59832910" w:history="1">
-            <w:r>
-              <w:rPr>
-                <w:rStyle w:val="Siuktni"/>
+          <w:hyperlink w:anchor="_Toc59875663" w:history="1">
+            <w:r>
+              <w:rPr>
+                <w:rStyle w:val="Hyperlink"/>
+                <w:b/>
                 <w:noProof/>
               </w:rPr>
               <w:t>1.1 Hệ phân tán</w:t>
@@ -952,7 +971,7 @@
                 <w:noProof/>
                 <w:webHidden/>
               </w:rPr>
-              <w:instrText xml:space="preserve"> PAGEREF _Toc59832910 \h </w:instrText>
+              <w:instrText xml:space="preserve"> PAGEREF _Toc59875663 \h </w:instrText>
             </w:r>
             <w:r>
               <w:rPr>
@@ -985,21 +1004,22 @@
         </w:p>
         <w:p>
           <w:pPr>
-            <w:pStyle w:val="Mucluc3"/>
+            <w:pStyle w:val="TOC3"/>
             <w:tabs>
               <w:tab w:val="right" w:pos="9055"/>
             </w:tabs>
             <w:rPr>
               <w:rFonts w:asciiTheme="minorHAnsi" w:eastAsiaTheme="minorEastAsia" w:hAnsiTheme="minorHAnsi" w:cstheme="minorBidi"/>
               <w:noProof/>
-              <w:lang w:val="vi-VN"/>
+              <w:lang w:val="en-US" w:eastAsia="en-US"/>
             </w:rPr>
           </w:pPr>
-          <w:hyperlink w:anchor="_Toc59832911" w:history="1">
-            <w:r>
-              <w:rPr>
-                <w:rStyle w:val="Siuktni"/>
+          <w:hyperlink w:anchor="_Toc59875664" w:history="1">
+            <w:r>
+              <w:rPr>
+                <w:rStyle w:val="Hyperlink"/>
                 <w:rFonts w:ascii="Times New Roman" w:eastAsia="Times New Roman" w:hAnsi="Times New Roman" w:cs="Times New Roman"/>
+                <w:b/>
                 <w:noProof/>
               </w:rPr>
               <w:t>1.1.1  Khái niệm hệ phân tán</w:t>
@@ -1023,7 +1043,7 @@
                 <w:noProof/>
                 <w:webHidden/>
               </w:rPr>
-              <w:instrText xml:space="preserve"> PAGEREF _Toc59832911 \h </w:instrText>
+              <w:instrText xml:space="preserve"> PAGEREF _Toc59875664 \h </w:instrText>
             </w:r>
             <w:r>
               <w:rPr>
@@ -1056,7 +1076,7 @@
         </w:p>
         <w:p>
           <w:pPr>
-            <w:pStyle w:val="Mucluc3"/>
+            <w:pStyle w:val="TOC3"/>
             <w:tabs>
               <w:tab w:val="left" w:pos="1320"/>
               <w:tab w:val="right" w:pos="9055"/>
@@ -1064,14 +1084,15 @@
             <w:rPr>
               <w:rFonts w:asciiTheme="minorHAnsi" w:eastAsiaTheme="minorEastAsia" w:hAnsiTheme="minorHAnsi" w:cstheme="minorBidi"/>
               <w:noProof/>
-              <w:lang w:val="vi-VN"/>
+              <w:lang w:val="en-US" w:eastAsia="en-US"/>
             </w:rPr>
           </w:pPr>
-          <w:hyperlink w:anchor="_Toc59832912" w:history="1">
-            <w:r>
-              <w:rPr>
-                <w:rStyle w:val="Siuktni"/>
+          <w:hyperlink w:anchor="_Toc59875665" w:history="1">
+            <w:r>
+              <w:rPr>
+                <w:rStyle w:val="Hyperlink"/>
                 <w:rFonts w:ascii="Times New Roman" w:eastAsia="Times New Roman" w:hAnsi="Times New Roman" w:cs="Times New Roman"/>
+                <w:b/>
                 <w:noProof/>
               </w:rPr>
               <w:t>1.1.2</w:t>
@@ -1080,14 +1101,15 @@
               <w:rPr>
                 <w:rFonts w:asciiTheme="minorHAnsi" w:eastAsiaTheme="minorEastAsia" w:hAnsiTheme="minorHAnsi" w:cstheme="minorBidi"/>
                 <w:noProof/>
-                <w:lang w:val="vi-VN"/>
+                <w:lang w:val="en-US" w:eastAsia="en-US"/>
               </w:rPr>
               <w:tab/>
             </w:r>
             <w:r>
               <w:rPr>
-                <w:rStyle w:val="Siuktni"/>
+                <w:rStyle w:val="Hyperlink"/>
                 <w:rFonts w:ascii="Times New Roman" w:eastAsia="Times New Roman" w:hAnsi="Times New Roman" w:cs="Times New Roman"/>
+                <w:b/>
                 <w:noProof/>
               </w:rPr>
               <w:t>Đặc điểm hệ phân tán</w:t>
@@ -1111,7 +1133,7 @@
                 <w:noProof/>
                 <w:webHidden/>
               </w:rPr>
-              <w:instrText xml:space="preserve"> PAGEREF _Toc59832912 \h </w:instrText>
+              <w:instrText xml:space="preserve"> PAGEREF _Toc59875665 \h </w:instrText>
             </w:r>
             <w:r>
               <w:rPr>
@@ -1144,7 +1166,7 @@
         </w:p>
         <w:p>
           <w:pPr>
-            <w:pStyle w:val="Mucluc4"/>
+            <w:pStyle w:val="TOC4"/>
             <w:tabs>
               <w:tab w:val="left" w:pos="1760"/>
               <w:tab w:val="right" w:pos="9055"/>
@@ -1152,14 +1174,15 @@
             <w:rPr>
               <w:rFonts w:asciiTheme="minorHAnsi" w:eastAsiaTheme="minorEastAsia" w:hAnsiTheme="minorHAnsi" w:cstheme="minorBidi"/>
               <w:noProof/>
-              <w:lang w:val="vi-VN"/>
+              <w:lang w:val="en-US" w:eastAsia="en-US"/>
             </w:rPr>
           </w:pPr>
-          <w:hyperlink w:anchor="_Toc59832913" w:history="1">
-            <w:r>
-              <w:rPr>
-                <w:rStyle w:val="Siuktni"/>
+          <w:hyperlink w:anchor="_Toc59875666" w:history="1">
+            <w:r>
+              <w:rPr>
+                <w:rStyle w:val="Hyperlink"/>
                 <w:rFonts w:ascii="Times New Roman" w:eastAsia="Times New Roman" w:hAnsi="Times New Roman" w:cs="Times New Roman"/>
+                <w:b/>
                 <w:noProof/>
               </w:rPr>
               <w:t>1.1.2.1.</w:t>
@@ -1168,14 +1191,15 @@
               <w:rPr>
                 <w:rFonts w:asciiTheme="minorHAnsi" w:eastAsiaTheme="minorEastAsia" w:hAnsiTheme="minorHAnsi" w:cstheme="minorBidi"/>
                 <w:noProof/>
-                <w:lang w:val="vi-VN"/>
+                <w:lang w:val="en-US" w:eastAsia="en-US"/>
               </w:rPr>
               <w:tab/>
             </w:r>
             <w:r>
               <w:rPr>
-                <w:rStyle w:val="Siuktni"/>
+                <w:rStyle w:val="Hyperlink"/>
                 <w:rFonts w:ascii="Times New Roman" w:eastAsia="Times New Roman" w:hAnsi="Times New Roman" w:cs="Times New Roman"/>
+                <w:b/>
                 <w:noProof/>
               </w:rPr>
               <w:t>Tính chia sẻ tài nguyên</w:t>
@@ -1199,7 +1223,7 @@
                 <w:noProof/>
                 <w:webHidden/>
               </w:rPr>
-              <w:instrText xml:space="preserve"> PAGEREF _Toc59832913 \h </w:instrText>
+              <w:instrText xml:space="preserve"> PAGEREF _Toc59875666 \h </w:instrText>
             </w:r>
             <w:r>
               <w:rPr>
@@ -1232,7 +1256,7 @@
         </w:p>
         <w:p>
           <w:pPr>
-            <w:pStyle w:val="Mucluc4"/>
+            <w:pStyle w:val="TOC4"/>
             <w:tabs>
               <w:tab w:val="left" w:pos="1760"/>
               <w:tab w:val="right" w:pos="9055"/>
@@ -1240,14 +1264,15 @@
             <w:rPr>
               <w:rFonts w:asciiTheme="minorHAnsi" w:eastAsiaTheme="minorEastAsia" w:hAnsiTheme="minorHAnsi" w:cstheme="minorBidi"/>
               <w:noProof/>
-              <w:lang w:val="vi-VN"/>
+              <w:lang w:val="en-US" w:eastAsia="en-US"/>
             </w:rPr>
           </w:pPr>
-          <w:hyperlink w:anchor="_Toc59832914" w:history="1">
-            <w:r>
-              <w:rPr>
-                <w:rStyle w:val="Siuktni"/>
+          <w:hyperlink w:anchor="_Toc59875667" w:history="1">
+            <w:r>
+              <w:rPr>
+                <w:rStyle w:val="Hyperlink"/>
                 <w:rFonts w:ascii="Times New Roman" w:eastAsia="Times New Roman" w:hAnsi="Times New Roman" w:cs="Times New Roman"/>
+                <w:b/>
                 <w:noProof/>
               </w:rPr>
               <w:t>1.1.2.2.</w:t>
@@ -1256,14 +1281,15 @@
               <w:rPr>
                 <w:rFonts w:asciiTheme="minorHAnsi" w:eastAsiaTheme="minorEastAsia" w:hAnsiTheme="minorHAnsi" w:cstheme="minorBidi"/>
                 <w:noProof/>
-                <w:lang w:val="vi-VN"/>
+                <w:lang w:val="en-US" w:eastAsia="en-US"/>
               </w:rPr>
               <w:tab/>
             </w:r>
             <w:r>
               <w:rPr>
-                <w:rStyle w:val="Siuktni"/>
+                <w:rStyle w:val="Hyperlink"/>
                 <w:rFonts w:ascii="Times New Roman" w:eastAsia="Times New Roman" w:hAnsi="Times New Roman" w:cs="Times New Roman"/>
+                <w:b/>
                 <w:noProof/>
               </w:rPr>
               <w:t>Tính trong suốt</w:t>
@@ -1287,7 +1313,7 @@
                 <w:noProof/>
                 <w:webHidden/>
               </w:rPr>
-              <w:instrText xml:space="preserve"> PAGEREF _Toc59832914 \h </w:instrText>
+              <w:instrText xml:space="preserve"> PAGEREF _Toc59875667 \h </w:instrText>
             </w:r>
             <w:r>
               <w:rPr>
@@ -1320,7 +1346,7 @@
         </w:p>
         <w:p>
           <w:pPr>
-            <w:pStyle w:val="Mucluc4"/>
+            <w:pStyle w:val="TOC4"/>
             <w:tabs>
               <w:tab w:val="left" w:pos="1760"/>
               <w:tab w:val="right" w:pos="9055"/>
@@ -1328,14 +1354,15 @@
             <w:rPr>
               <w:rFonts w:asciiTheme="minorHAnsi" w:eastAsiaTheme="minorEastAsia" w:hAnsiTheme="minorHAnsi" w:cstheme="minorBidi"/>
               <w:noProof/>
-              <w:lang w:val="vi-VN"/>
+              <w:lang w:val="en-US" w:eastAsia="en-US"/>
             </w:rPr>
           </w:pPr>
-          <w:hyperlink w:anchor="_Toc59832915" w:history="1">
-            <w:r>
-              <w:rPr>
-                <w:rStyle w:val="Siuktni"/>
+          <w:hyperlink w:anchor="_Toc59875668" w:history="1">
+            <w:r>
+              <w:rPr>
+                <w:rStyle w:val="Hyperlink"/>
                 <w:rFonts w:ascii="Times New Roman" w:eastAsia="Times New Roman" w:hAnsi="Times New Roman" w:cs="Times New Roman"/>
+                <w:b/>
                 <w:noProof/>
               </w:rPr>
               <w:t>1.1.2.3.</w:t>
@@ -1344,14 +1371,15 @@
               <w:rPr>
                 <w:rFonts w:asciiTheme="minorHAnsi" w:eastAsiaTheme="minorEastAsia" w:hAnsiTheme="minorHAnsi" w:cstheme="minorBidi"/>
                 <w:noProof/>
-                <w:lang w:val="vi-VN"/>
+                <w:lang w:val="en-US" w:eastAsia="en-US"/>
               </w:rPr>
               <w:tab/>
             </w:r>
             <w:r>
               <w:rPr>
-                <w:rStyle w:val="Siuktni"/>
+                <w:rStyle w:val="Hyperlink"/>
                 <w:rFonts w:ascii="Times New Roman" w:eastAsia="Times New Roman" w:hAnsi="Times New Roman" w:cs="Times New Roman"/>
+                <w:b/>
                 <w:noProof/>
               </w:rPr>
               <w:t>Tính mở</w:t>
@@ -1375,7 +1403,7 @@
                 <w:noProof/>
                 <w:webHidden/>
               </w:rPr>
-              <w:instrText xml:space="preserve"> PAGEREF _Toc59832915 \h </w:instrText>
+              <w:instrText xml:space="preserve"> PAGEREF _Toc59875668 \h </w:instrText>
             </w:r>
             <w:r>
               <w:rPr>
@@ -1408,7 +1436,7 @@
         </w:p>
         <w:p>
           <w:pPr>
-            <w:pStyle w:val="Mucluc4"/>
+            <w:pStyle w:val="TOC4"/>
             <w:tabs>
               <w:tab w:val="left" w:pos="1760"/>
               <w:tab w:val="right" w:pos="9055"/>
@@ -1416,14 +1444,15 @@
             <w:rPr>
               <w:rFonts w:asciiTheme="minorHAnsi" w:eastAsiaTheme="minorEastAsia" w:hAnsiTheme="minorHAnsi" w:cstheme="minorBidi"/>
               <w:noProof/>
-              <w:lang w:val="vi-VN"/>
+              <w:lang w:val="en-US" w:eastAsia="en-US"/>
             </w:rPr>
           </w:pPr>
-          <w:hyperlink w:anchor="_Toc59832916" w:history="1">
-            <w:r>
-              <w:rPr>
-                <w:rStyle w:val="Siuktni"/>
+          <w:hyperlink w:anchor="_Toc59875669" w:history="1">
+            <w:r>
+              <w:rPr>
+                <w:rStyle w:val="Hyperlink"/>
                 <w:rFonts w:ascii="Times New Roman" w:eastAsia="Times New Roman" w:hAnsi="Times New Roman" w:cs="Times New Roman"/>
+                <w:b/>
                 <w:noProof/>
               </w:rPr>
               <w:t>1.1.2.4.</w:t>
@@ -1432,14 +1461,15 @@
               <w:rPr>
                 <w:rFonts w:asciiTheme="minorHAnsi" w:eastAsiaTheme="minorEastAsia" w:hAnsiTheme="minorHAnsi" w:cstheme="minorBidi"/>
                 <w:noProof/>
-                <w:lang w:val="vi-VN"/>
+                <w:lang w:val="en-US" w:eastAsia="en-US"/>
               </w:rPr>
               <w:tab/>
             </w:r>
             <w:r>
               <w:rPr>
-                <w:rStyle w:val="Siuktni"/>
+                <w:rStyle w:val="Hyperlink"/>
                 <w:rFonts w:ascii="Times New Roman" w:eastAsia="Times New Roman" w:hAnsi="Times New Roman" w:cs="Times New Roman"/>
+                <w:b/>
                 <w:noProof/>
               </w:rPr>
               <w:t>Tính co giãn</w:t>
@@ -1463,7 +1493,7 @@
                 <w:noProof/>
                 <w:webHidden/>
               </w:rPr>
-              <w:instrText xml:space="preserve"> PAGEREF _Toc59832916 \h </w:instrText>
+              <w:instrText xml:space="preserve"> PAGEREF _Toc59875669 \h </w:instrText>
             </w:r>
             <w:r>
               <w:rPr>
@@ -1496,7 +1526,7 @@
         </w:p>
         <w:p>
           <w:pPr>
-            <w:pStyle w:val="Mucluc2"/>
+            <w:pStyle w:val="TOC2"/>
             <w:tabs>
               <w:tab w:val="left" w:pos="880"/>
               <w:tab w:val="right" w:pos="9055"/>
@@ -1504,13 +1534,14 @@
             <w:rPr>
               <w:rFonts w:asciiTheme="minorHAnsi" w:eastAsiaTheme="minorEastAsia" w:hAnsiTheme="minorHAnsi" w:cstheme="minorBidi"/>
               <w:noProof/>
-              <w:lang w:val="vi-VN"/>
+              <w:lang w:val="en-US" w:eastAsia="en-US"/>
             </w:rPr>
           </w:pPr>
-          <w:hyperlink w:anchor="_Toc59832917" w:history="1">
-            <w:r>
-              <w:rPr>
-                <w:rStyle w:val="Siuktni"/>
+          <w:hyperlink w:anchor="_Toc59875670" w:history="1">
+            <w:r>
+              <w:rPr>
+                <w:rStyle w:val="Hyperlink"/>
+                <w:b/>
                 <w:noProof/>
                 <w:lang w:val="en-US"/>
               </w:rPr>
@@ -1520,13 +1551,14 @@
               <w:rPr>
                 <w:rFonts w:asciiTheme="minorHAnsi" w:eastAsiaTheme="minorEastAsia" w:hAnsiTheme="minorHAnsi" w:cstheme="minorBidi"/>
                 <w:noProof/>
-                <w:lang w:val="vi-VN"/>
+                <w:lang w:val="en-US" w:eastAsia="en-US"/>
               </w:rPr>
               <w:tab/>
             </w:r>
             <w:r>
               <w:rPr>
-                <w:rStyle w:val="Siuktni"/>
+                <w:rStyle w:val="Hyperlink"/>
+                <w:b/>
                 <w:noProof/>
                 <w:lang w:val="en-US"/>
               </w:rPr>
@@ -1551,7 +1583,7 @@
                 <w:noProof/>
                 <w:webHidden/>
               </w:rPr>
-              <w:instrText xml:space="preserve"> PAGEREF _Toc59832917 \h </w:instrText>
+              <w:instrText xml:space="preserve"> PAGEREF _Toc59875670 \h </w:instrText>
             </w:r>
             <w:r>
               <w:rPr>
@@ -1584,7 +1616,7 @@
         </w:p>
         <w:p>
           <w:pPr>
-            <w:pStyle w:val="Mucluc2"/>
+            <w:pStyle w:val="TOC2"/>
             <w:tabs>
               <w:tab w:val="left" w:pos="880"/>
               <w:tab w:val="right" w:pos="9055"/>
@@ -1592,13 +1624,14 @@
             <w:rPr>
               <w:rFonts w:asciiTheme="minorHAnsi" w:eastAsiaTheme="minorEastAsia" w:hAnsiTheme="minorHAnsi" w:cstheme="minorBidi"/>
               <w:noProof/>
-              <w:lang w:val="vi-VN"/>
+              <w:lang w:val="en-US" w:eastAsia="en-US"/>
             </w:rPr>
           </w:pPr>
-          <w:hyperlink w:anchor="_Toc59832918" w:history="1">
-            <w:r>
-              <w:rPr>
-                <w:rStyle w:val="Siuktni"/>
+          <w:hyperlink w:anchor="_Toc59875671" w:history="1">
+            <w:r>
+              <w:rPr>
+                <w:rStyle w:val="Hyperlink"/>
+                <w:b/>
                 <w:noProof/>
                 <w:lang w:val="en-US"/>
               </w:rPr>
@@ -1608,13 +1641,14 @@
               <w:rPr>
                 <w:rFonts w:asciiTheme="minorHAnsi" w:eastAsiaTheme="minorEastAsia" w:hAnsiTheme="minorHAnsi" w:cstheme="minorBidi"/>
                 <w:noProof/>
-                <w:lang w:val="vi-VN"/>
+                <w:lang w:val="en-US" w:eastAsia="en-US"/>
               </w:rPr>
               <w:tab/>
             </w:r>
             <w:r>
               <w:rPr>
-                <w:rStyle w:val="Siuktni"/>
+                <w:rStyle w:val="Hyperlink"/>
+                <w:b/>
                 <w:noProof/>
                 <w:lang w:val="en-US"/>
               </w:rPr>
@@ -1639,7 +1673,7 @@
                 <w:noProof/>
                 <w:webHidden/>
               </w:rPr>
-              <w:instrText xml:space="preserve"> PAGEREF _Toc59832918 \h </w:instrText>
+              <w:instrText xml:space="preserve"> PAGEREF _Toc59875671 \h </w:instrText>
             </w:r>
             <w:r>
               <w:rPr>
@@ -1672,20 +1706,21 @@
         </w:p>
         <w:p>
           <w:pPr>
-            <w:pStyle w:val="Mucluc3"/>
+            <w:pStyle w:val="TOC3"/>
             <w:tabs>
               <w:tab w:val="right" w:pos="9055"/>
             </w:tabs>
             <w:rPr>
               <w:rFonts w:asciiTheme="minorHAnsi" w:eastAsiaTheme="minorEastAsia" w:hAnsiTheme="minorHAnsi" w:cstheme="minorBidi"/>
               <w:noProof/>
-              <w:lang w:val="vi-VN"/>
+              <w:lang w:val="en-US" w:eastAsia="en-US"/>
             </w:rPr>
           </w:pPr>
-          <w:hyperlink w:anchor="_Toc59832919" w:history="1">
-            <w:r>
-              <w:rPr>
-                <w:rStyle w:val="Siuktni"/>
+          <w:hyperlink w:anchor="_Toc59875672" w:history="1">
+            <w:r>
+              <w:rPr>
+                <w:rStyle w:val="Hyperlink"/>
+                <w:b/>
                 <w:noProof/>
                 <w:lang w:val="en-US"/>
               </w:rPr>
@@ -1710,7 +1745,7 @@
                 <w:noProof/>
                 <w:webHidden/>
               </w:rPr>
-              <w:instrText xml:space="preserve"> PAGEREF _Toc59832919 \h </w:instrText>
+              <w:instrText xml:space="preserve"> PAGEREF _Toc59875672 \h </w:instrText>
             </w:r>
             <w:r>
               <w:rPr>
@@ -1743,20 +1778,21 @@
         </w:p>
         <w:p>
           <w:pPr>
-            <w:pStyle w:val="Mucluc3"/>
+            <w:pStyle w:val="TOC3"/>
             <w:tabs>
               <w:tab w:val="right" w:pos="9055"/>
             </w:tabs>
             <w:rPr>
               <w:rFonts w:asciiTheme="minorHAnsi" w:eastAsiaTheme="minorEastAsia" w:hAnsiTheme="minorHAnsi" w:cstheme="minorBidi"/>
               <w:noProof/>
-              <w:lang w:val="vi-VN"/>
+              <w:lang w:val="en-US" w:eastAsia="en-US"/>
             </w:rPr>
           </w:pPr>
-          <w:hyperlink w:anchor="_Toc59832920" w:history="1">
-            <w:r>
-              <w:rPr>
-                <w:rStyle w:val="Siuktni"/>
+          <w:hyperlink w:anchor="_Toc59875673" w:history="1">
+            <w:r>
+              <w:rPr>
+                <w:rStyle w:val="Hyperlink"/>
+                <w:b/>
                 <w:noProof/>
                 <w:lang w:val="en-US"/>
               </w:rPr>
@@ -1781,7 +1817,7 @@
                 <w:noProof/>
                 <w:webHidden/>
               </w:rPr>
-              <w:instrText xml:space="preserve"> PAGEREF _Toc59832920 \h </w:instrText>
+              <w:instrText xml:space="preserve"> PAGEREF _Toc59875673 \h </w:instrText>
             </w:r>
             <w:r>
               <w:rPr>
@@ -1814,7 +1850,7 @@
         </w:p>
         <w:p>
           <w:pPr>
-            <w:pStyle w:val="Mucluc2"/>
+            <w:pStyle w:val="TOC2"/>
             <w:tabs>
               <w:tab w:val="left" w:pos="880"/>
               <w:tab w:val="right" w:pos="9055"/>
@@ -1822,13 +1858,14 @@
             <w:rPr>
               <w:rFonts w:asciiTheme="minorHAnsi" w:eastAsiaTheme="minorEastAsia" w:hAnsiTheme="minorHAnsi" w:cstheme="minorBidi"/>
               <w:noProof/>
-              <w:lang w:val="vi-VN"/>
+              <w:lang w:val="en-US" w:eastAsia="en-US"/>
             </w:rPr>
           </w:pPr>
-          <w:hyperlink w:anchor="_Toc59832921" w:history="1">
-            <w:r>
-              <w:rPr>
-                <w:rStyle w:val="Siuktni"/>
+          <w:hyperlink w:anchor="_Toc59875674" w:history="1">
+            <w:r>
+              <w:rPr>
+                <w:rStyle w:val="Hyperlink"/>
+                <w:b/>
                 <w:noProof/>
                 <w:lang w:val="vi-VN"/>
               </w:rPr>
@@ -1838,27 +1875,28 @@
               <w:rPr>
                 <w:rFonts w:asciiTheme="minorHAnsi" w:eastAsiaTheme="minorEastAsia" w:hAnsiTheme="minorHAnsi" w:cstheme="minorBidi"/>
                 <w:noProof/>
+                <w:lang w:val="en-US" w:eastAsia="en-US"/>
+              </w:rPr>
+              <w:tab/>
+            </w:r>
+            <w:r>
+              <w:rPr>
+                <w:rStyle w:val="Hyperlink"/>
+                <w:b/>
+                <w:noProof/>
                 <w:lang w:val="vi-VN"/>
               </w:rPr>
+              <w:t>Thời gian logic và trật tự sự kiện từng phần</w:t>
+            </w:r>
+            <w:r>
+              <w:rPr>
+                <w:noProof/>
+                <w:webHidden/>
+              </w:rPr>
               <w:tab/>
             </w:r>
             <w:r>
               <w:rPr>
-                <w:rStyle w:val="Siuktni"/>
-                <w:noProof/>
-                <w:lang w:val="vi-VN"/>
-              </w:rPr>
-              <w:t>Thời gian logic và trật tự sự kiện từng phần</w:t>
-            </w:r>
-            <w:r>
-              <w:rPr>
-                <w:noProof/>
-                <w:webHidden/>
-              </w:rPr>
-              <w:tab/>
-            </w:r>
-            <w:r>
-              <w:rPr>
                 <w:noProof/>
                 <w:webHidden/>
               </w:rPr>
@@ -1869,7 +1907,7 @@
                 <w:noProof/>
                 <w:webHidden/>
               </w:rPr>
-              <w:instrText xml:space="preserve"> PAGEREF _Toc59832921 \h </w:instrText>
+              <w:instrText xml:space="preserve"> PAGEREF _Toc59875674 \h </w:instrText>
             </w:r>
             <w:r>
               <w:rPr>
@@ -1902,7 +1940,7 @@
         </w:p>
         <w:p>
           <w:pPr>
-            <w:pStyle w:val="Mucluc1"/>
+            <w:pStyle w:val="TOC1"/>
             <w:tabs>
               <w:tab w:val="left" w:pos="440"/>
               <w:tab w:val="right" w:pos="9055"/>
@@ -1910,13 +1948,13 @@
             <w:rPr>
               <w:rFonts w:asciiTheme="minorHAnsi" w:eastAsiaTheme="minorEastAsia" w:hAnsiTheme="minorHAnsi" w:cstheme="minorBidi"/>
               <w:noProof/>
-              <w:lang w:val="vi-VN"/>
+              <w:lang w:val="en-US" w:eastAsia="en-US"/>
             </w:rPr>
           </w:pPr>
-          <w:hyperlink w:anchor="_Toc59832922" w:history="1">
-            <w:r>
-              <w:rPr>
-                <w:rStyle w:val="Siuktni"/>
+          <w:hyperlink w:anchor="_Toc59875675" w:history="1">
+            <w:r>
+              <w:rPr>
+                <w:rStyle w:val="Hyperlink"/>
                 <w:rFonts w:eastAsia="Times New Roman" w:cs="Times New Roman"/>
                 <w:b/>
                 <w:noProof/>
@@ -1928,13 +1966,13 @@
               <w:rPr>
                 <w:rFonts w:asciiTheme="minorHAnsi" w:eastAsiaTheme="minorEastAsia" w:hAnsiTheme="minorHAnsi" w:cstheme="minorBidi"/>
                 <w:noProof/>
-                <w:lang w:val="vi-VN"/>
+                <w:lang w:val="en-US" w:eastAsia="en-US"/>
               </w:rPr>
               <w:tab/>
             </w:r>
             <w:r>
               <w:rPr>
-                <w:rStyle w:val="Siuktni"/>
+                <w:rStyle w:val="Hyperlink"/>
                 <w:rFonts w:asciiTheme="majorHAnsi" w:eastAsia="Times New Roman" w:hAnsiTheme="majorHAnsi" w:cstheme="majorHAnsi"/>
                 <w:b/>
                 <w:noProof/>
@@ -1961,7 +1999,7 @@
                 <w:noProof/>
                 <w:webHidden/>
               </w:rPr>
-              <w:instrText xml:space="preserve"> PAGEREF _Toc59832922 \h </w:instrText>
+              <w:instrText xml:space="preserve"> PAGEREF _Toc59875675 \h </w:instrText>
             </w:r>
             <w:r>
               <w:rPr>
@@ -1994,20 +2032,21 @@
         </w:p>
         <w:p>
           <w:pPr>
-            <w:pStyle w:val="Mucluc2"/>
+            <w:pStyle w:val="TOC2"/>
             <w:tabs>
               <w:tab w:val="right" w:pos="9055"/>
             </w:tabs>
             <w:rPr>
               <w:rFonts w:asciiTheme="minorHAnsi" w:eastAsiaTheme="minorEastAsia" w:hAnsiTheme="minorHAnsi" w:cstheme="minorBidi"/>
               <w:noProof/>
-              <w:lang w:val="vi-VN"/>
+              <w:lang w:val="en-US" w:eastAsia="en-US"/>
             </w:rPr>
           </w:pPr>
-          <w:hyperlink w:anchor="_Toc59832923" w:history="1">
-            <w:r>
-              <w:rPr>
-                <w:rStyle w:val="Siuktni"/>
+          <w:hyperlink w:anchor="_Toc59875676" w:history="1">
+            <w:r>
+              <w:rPr>
+                <w:rStyle w:val="Hyperlink"/>
+                <w:b/>
                 <w:noProof/>
                 <w:lang w:val="en-US"/>
               </w:rPr>
@@ -2032,7 +2071,7 @@
                 <w:noProof/>
                 <w:webHidden/>
               </w:rPr>
-              <w:instrText xml:space="preserve"> PAGEREF _Toc59832923 \h </w:instrText>
+              <w:instrText xml:space="preserve"> PAGEREF _Toc59875676 \h </w:instrText>
             </w:r>
             <w:r>
               <w:rPr>
@@ -2065,20 +2104,21 @@
         </w:p>
         <w:p>
           <w:pPr>
-            <w:pStyle w:val="Mucluc2"/>
+            <w:pStyle w:val="TOC2"/>
             <w:tabs>
               <w:tab w:val="right" w:pos="9055"/>
             </w:tabs>
             <w:rPr>
               <w:rFonts w:asciiTheme="minorHAnsi" w:eastAsiaTheme="minorEastAsia" w:hAnsiTheme="minorHAnsi" w:cstheme="minorBidi"/>
               <w:noProof/>
-              <w:lang w:val="vi-VN"/>
+              <w:lang w:val="en-US" w:eastAsia="en-US"/>
             </w:rPr>
           </w:pPr>
-          <w:hyperlink w:anchor="_Toc59832924" w:history="1">
-            <w:r>
-              <w:rPr>
-                <w:rStyle w:val="Siuktni"/>
+          <w:hyperlink w:anchor="_Toc59875677" w:history="1">
+            <w:r>
+              <w:rPr>
+                <w:rStyle w:val="Hyperlink"/>
+                <w:b/>
                 <w:noProof/>
                 <w:lang w:val="en-US"/>
               </w:rPr>
@@ -2103,7 +2143,7 @@
                 <w:noProof/>
                 <w:webHidden/>
               </w:rPr>
-              <w:instrText xml:space="preserve"> PAGEREF _Toc59832924 \h </w:instrText>
+              <w:instrText xml:space="preserve"> PAGEREF _Toc59875677 \h </w:instrText>
             </w:r>
             <w:r>
               <w:rPr>
@@ -2136,20 +2176,21 @@
         </w:p>
         <w:p>
           <w:pPr>
-            <w:pStyle w:val="Mucluc2"/>
+            <w:pStyle w:val="TOC2"/>
             <w:tabs>
               <w:tab w:val="right" w:pos="9055"/>
             </w:tabs>
             <w:rPr>
               <w:rFonts w:asciiTheme="minorHAnsi" w:eastAsiaTheme="minorEastAsia" w:hAnsiTheme="minorHAnsi" w:cstheme="minorBidi"/>
               <w:noProof/>
-              <w:lang w:val="vi-VN"/>
+              <w:lang w:val="en-US" w:eastAsia="en-US"/>
             </w:rPr>
           </w:pPr>
-          <w:hyperlink w:anchor="_Toc59832925" w:history="1">
-            <w:r>
-              <w:rPr>
-                <w:rStyle w:val="Siuktni"/>
+          <w:hyperlink w:anchor="_Toc59875678" w:history="1">
+            <w:r>
+              <w:rPr>
+                <w:rStyle w:val="Hyperlink"/>
+                <w:b/>
                 <w:noProof/>
                 <w:lang w:val="en-US"/>
               </w:rPr>
@@ -2174,7 +2215,7 @@
                 <w:noProof/>
                 <w:webHidden/>
               </w:rPr>
-              <w:instrText xml:space="preserve"> PAGEREF _Toc59832925 \h </w:instrText>
+              <w:instrText xml:space="preserve"> PAGEREF _Toc59875678 \h </w:instrText>
             </w:r>
             <w:r>
               <w:rPr>
@@ -2207,7 +2248,7 @@
         </w:p>
         <w:p>
           <w:pPr>
-            <w:pStyle w:val="Mucluc3"/>
+            <w:pStyle w:val="TOC3"/>
             <w:tabs>
               <w:tab w:val="left" w:pos="1320"/>
               <w:tab w:val="right" w:pos="9055"/>
@@ -2215,13 +2256,14 @@
             <w:rPr>
               <w:rFonts w:asciiTheme="minorHAnsi" w:eastAsiaTheme="minorEastAsia" w:hAnsiTheme="minorHAnsi" w:cstheme="minorBidi"/>
               <w:noProof/>
-              <w:lang w:val="vi-VN"/>
+              <w:lang w:val="en-US" w:eastAsia="en-US"/>
             </w:rPr>
           </w:pPr>
-          <w:hyperlink w:anchor="_Toc59832926" w:history="1">
-            <w:r>
-              <w:rPr>
-                <w:rStyle w:val="Siuktni"/>
+          <w:hyperlink w:anchor="_Toc59875679" w:history="1">
+            <w:r>
+              <w:rPr>
+                <w:rStyle w:val="Hyperlink"/>
+                <w:b/>
                 <w:noProof/>
               </w:rPr>
               <w:t>2.2.1</w:t>
@@ -2230,13 +2272,14 @@
               <w:rPr>
                 <w:rFonts w:asciiTheme="minorHAnsi" w:eastAsiaTheme="minorEastAsia" w:hAnsiTheme="minorHAnsi" w:cstheme="minorBidi"/>
                 <w:noProof/>
-                <w:lang w:val="vi-VN"/>
+                <w:lang w:val="en-US" w:eastAsia="en-US"/>
               </w:rPr>
               <w:tab/>
             </w:r>
             <w:r>
               <w:rPr>
-                <w:rStyle w:val="Siuktni"/>
+                <w:rStyle w:val="Hyperlink"/>
+                <w:b/>
                 <w:noProof/>
               </w:rPr>
               <w:t>Thuật toán loại trừ tương hỗ</w:t>
@@ -2260,7 +2303,7 @@
                 <w:noProof/>
                 <w:webHidden/>
               </w:rPr>
-              <w:instrText xml:space="preserve"> PAGEREF _Toc59832926 \h </w:instrText>
+              <w:instrText xml:space="preserve"> PAGEREF _Toc59875679 \h </w:instrText>
             </w:r>
             <w:r>
               <w:rPr>
@@ -2280,7 +2323,7 @@
                 <w:noProof/>
                 <w:webHidden/>
               </w:rPr>
-              <w:t>13</w:t>
+              <w:t>12</w:t>
             </w:r>
             <w:r>
               <w:rPr>
@@ -2293,7 +2336,7 @@
         </w:p>
         <w:p>
           <w:pPr>
-            <w:pStyle w:val="Mucluc3"/>
+            <w:pStyle w:val="TOC3"/>
             <w:tabs>
               <w:tab w:val="left" w:pos="1320"/>
               <w:tab w:val="right" w:pos="9055"/>
@@ -2301,13 +2344,14 @@
             <w:rPr>
               <w:rFonts w:asciiTheme="minorHAnsi" w:eastAsiaTheme="minorEastAsia" w:hAnsiTheme="minorHAnsi" w:cstheme="minorBidi"/>
               <w:noProof/>
-              <w:lang w:val="vi-VN"/>
+              <w:lang w:val="en-US" w:eastAsia="en-US"/>
             </w:rPr>
           </w:pPr>
-          <w:hyperlink w:anchor="_Toc59832927" w:history="1">
-            <w:r>
-              <w:rPr>
-                <w:rStyle w:val="Siuktni"/>
+          <w:hyperlink w:anchor="_Toc59875680" w:history="1">
+            <w:r>
+              <w:rPr>
+                <w:rStyle w:val="Hyperlink"/>
+                <w:b/>
                 <w:noProof/>
                 <w:lang w:val="en-US"/>
               </w:rPr>
@@ -2317,13 +2361,14 @@
               <w:rPr>
                 <w:rFonts w:asciiTheme="minorHAnsi" w:eastAsiaTheme="minorEastAsia" w:hAnsiTheme="minorHAnsi" w:cstheme="minorBidi"/>
                 <w:noProof/>
-                <w:lang w:val="vi-VN"/>
+                <w:lang w:val="en-US" w:eastAsia="en-US"/>
               </w:rPr>
               <w:tab/>
             </w:r>
             <w:r>
               <w:rPr>
-                <w:rStyle w:val="Siuktni"/>
+                <w:rStyle w:val="Hyperlink"/>
+                <w:b/>
                 <w:noProof/>
                 <w:lang w:val="en-US"/>
               </w:rPr>
@@ -2348,7 +2393,7 @@
                 <w:noProof/>
                 <w:webHidden/>
               </w:rPr>
-              <w:instrText xml:space="preserve"> PAGEREF _Toc59832927 \h </w:instrText>
+              <w:instrText xml:space="preserve"> PAGEREF _Toc59875680 \h </w:instrText>
             </w:r>
             <w:r>
               <w:rPr>
@@ -2381,7 +2426,7 @@
         </w:p>
         <w:p>
           <w:pPr>
-            <w:pStyle w:val="Mucluc3"/>
+            <w:pStyle w:val="TOC3"/>
             <w:tabs>
               <w:tab w:val="left" w:pos="1320"/>
               <w:tab w:val="right" w:pos="9055"/>
@@ -2389,13 +2434,14 @@
             <w:rPr>
               <w:rFonts w:asciiTheme="minorHAnsi" w:eastAsiaTheme="minorEastAsia" w:hAnsiTheme="minorHAnsi" w:cstheme="minorBidi"/>
               <w:noProof/>
-              <w:lang w:val="vi-VN"/>
+              <w:lang w:val="en-US" w:eastAsia="en-US"/>
             </w:rPr>
           </w:pPr>
-          <w:hyperlink w:anchor="_Toc59832928" w:history="1">
-            <w:r>
-              <w:rPr>
-                <w:rStyle w:val="Siuktni"/>
+          <w:hyperlink w:anchor="_Toc59875681" w:history="1">
+            <w:r>
+              <w:rPr>
+                <w:rStyle w:val="Hyperlink"/>
+                <w:b/>
                 <w:noProof/>
                 <w:lang w:val="en-US"/>
               </w:rPr>
@@ -2405,13 +2451,14 @@
               <w:rPr>
                 <w:rFonts w:asciiTheme="minorHAnsi" w:eastAsiaTheme="minorEastAsia" w:hAnsiTheme="minorHAnsi" w:cstheme="minorBidi"/>
                 <w:noProof/>
-                <w:lang w:val="vi-VN"/>
+                <w:lang w:val="en-US" w:eastAsia="en-US"/>
               </w:rPr>
               <w:tab/>
             </w:r>
             <w:r>
               <w:rPr>
-                <w:rStyle w:val="Siuktni"/>
+                <w:rStyle w:val="Hyperlink"/>
+                <w:b/>
                 <w:noProof/>
                 <w:lang w:val="en-US"/>
               </w:rPr>
@@ -2436,7 +2483,7 @@
                 <w:noProof/>
                 <w:webHidden/>
               </w:rPr>
-              <w:instrText xml:space="preserve"> PAGEREF _Toc59832928 \h </w:instrText>
+              <w:instrText xml:space="preserve"> PAGEREF _Toc59875681 \h </w:instrText>
             </w:r>
             <w:r>
               <w:rPr>
@@ -2469,7 +2516,7 @@
         </w:p>
         <w:p>
           <w:pPr>
-            <w:pStyle w:val="Mucluc3"/>
+            <w:pStyle w:val="TOC3"/>
             <w:tabs>
               <w:tab w:val="left" w:pos="1320"/>
               <w:tab w:val="right" w:pos="9055"/>
@@ -2477,13 +2524,14 @@
             <w:rPr>
               <w:rFonts w:asciiTheme="minorHAnsi" w:eastAsiaTheme="minorEastAsia" w:hAnsiTheme="minorHAnsi" w:cstheme="minorBidi"/>
               <w:noProof/>
-              <w:lang w:val="vi-VN"/>
+              <w:lang w:val="en-US" w:eastAsia="en-US"/>
             </w:rPr>
           </w:pPr>
-          <w:hyperlink w:anchor="_Toc59832929" w:history="1">
-            <w:r>
-              <w:rPr>
-                <w:rStyle w:val="Siuktni"/>
+          <w:hyperlink w:anchor="_Toc59875682" w:history="1">
+            <w:r>
+              <w:rPr>
+                <w:rStyle w:val="Hyperlink"/>
+                <w:b/>
                 <w:noProof/>
                 <w:lang w:val="en-US"/>
               </w:rPr>
@@ -2493,13 +2541,14 @@
               <w:rPr>
                 <w:rFonts w:asciiTheme="minorHAnsi" w:eastAsiaTheme="minorEastAsia" w:hAnsiTheme="minorHAnsi" w:cstheme="minorBidi"/>
                 <w:noProof/>
-                <w:lang w:val="vi-VN"/>
+                <w:lang w:val="en-US" w:eastAsia="en-US"/>
               </w:rPr>
               <w:tab/>
             </w:r>
             <w:r>
               <w:rPr>
-                <w:rStyle w:val="Siuktni"/>
+                <w:rStyle w:val="Hyperlink"/>
+                <w:b/>
                 <w:noProof/>
                 <w:lang w:val="en-US"/>
               </w:rPr>
@@ -2524,7 +2573,7 @@
                 <w:noProof/>
                 <w:webHidden/>
               </w:rPr>
-              <w:instrText xml:space="preserve"> PAGEREF _Toc59832929 \h </w:instrText>
+              <w:instrText xml:space="preserve"> PAGEREF _Toc59875682 \h </w:instrText>
             </w:r>
             <w:r>
               <w:rPr>
@@ -2557,7 +2606,7 @@
         </w:p>
         <w:p>
           <w:pPr>
-            <w:pStyle w:val="Mucluc3"/>
+            <w:pStyle w:val="TOC3"/>
             <w:tabs>
               <w:tab w:val="left" w:pos="1320"/>
               <w:tab w:val="right" w:pos="9055"/>
@@ -2565,13 +2614,14 @@
             <w:rPr>
               <w:rFonts w:asciiTheme="minorHAnsi" w:eastAsiaTheme="minorEastAsia" w:hAnsiTheme="minorHAnsi" w:cstheme="minorBidi"/>
               <w:noProof/>
-              <w:lang w:val="vi-VN"/>
+              <w:lang w:val="en-US" w:eastAsia="en-US"/>
             </w:rPr>
           </w:pPr>
-          <w:hyperlink w:anchor="_Toc59832930" w:history="1">
-            <w:r>
-              <w:rPr>
-                <w:rStyle w:val="Siuktni"/>
+          <w:hyperlink w:anchor="_Toc59875683" w:history="1">
+            <w:r>
+              <w:rPr>
+                <w:rStyle w:val="Hyperlink"/>
+                <w:b/>
                 <w:noProof/>
                 <w:lang w:val="en-US"/>
               </w:rPr>
@@ -2581,13 +2631,14 @@
               <w:rPr>
                 <w:rFonts w:asciiTheme="minorHAnsi" w:eastAsiaTheme="minorEastAsia" w:hAnsiTheme="minorHAnsi" w:cstheme="minorBidi"/>
                 <w:noProof/>
-                <w:lang w:val="vi-VN"/>
+                <w:lang w:val="en-US" w:eastAsia="en-US"/>
               </w:rPr>
               <w:tab/>
             </w:r>
             <w:r>
               <w:rPr>
-                <w:rStyle w:val="Siuktni"/>
+                <w:rStyle w:val="Hyperlink"/>
+                <w:b/>
                 <w:noProof/>
                 <w:lang w:val="en-US"/>
               </w:rPr>
@@ -2612,7 +2663,7 @@
                 <w:noProof/>
                 <w:webHidden/>
               </w:rPr>
-              <w:instrText xml:space="preserve"> PAGEREF _Toc59832930 \h </w:instrText>
+              <w:instrText xml:space="preserve"> PAGEREF _Toc59875683 \h </w:instrText>
             </w:r>
             <w:r>
               <w:rPr>
@@ -2645,7 +2696,7 @@
         </w:p>
         <w:p>
           <w:pPr>
-            <w:pStyle w:val="Mucluc1"/>
+            <w:pStyle w:val="TOC1"/>
             <w:tabs>
               <w:tab w:val="left" w:pos="440"/>
               <w:tab w:val="right" w:pos="9055"/>
@@ -2653,13 +2704,13 @@
             <w:rPr>
               <w:rFonts w:asciiTheme="minorHAnsi" w:eastAsiaTheme="minorEastAsia" w:hAnsiTheme="minorHAnsi" w:cstheme="minorBidi"/>
               <w:noProof/>
-              <w:lang w:val="vi-VN"/>
+              <w:lang w:val="en-US" w:eastAsia="en-US"/>
             </w:rPr>
           </w:pPr>
-          <w:hyperlink w:anchor="_Toc59832931" w:history="1">
-            <w:r>
-              <w:rPr>
-                <w:rStyle w:val="Siuktni"/>
+          <w:hyperlink w:anchor="_Toc59875684" w:history="1">
+            <w:r>
+              <w:rPr>
+                <w:rStyle w:val="Hyperlink"/>
                 <w:rFonts w:eastAsia="Times New Roman" w:cstheme="minorHAnsi"/>
                 <w:b/>
                 <w:noProof/>
@@ -2671,13 +2722,13 @@
               <w:rPr>
                 <w:rFonts w:asciiTheme="minorHAnsi" w:eastAsiaTheme="minorEastAsia" w:hAnsiTheme="minorHAnsi" w:cstheme="minorBidi"/>
                 <w:noProof/>
-                <w:lang w:val="vi-VN"/>
+                <w:lang w:val="en-US" w:eastAsia="en-US"/>
               </w:rPr>
               <w:tab/>
             </w:r>
             <w:r>
               <w:rPr>
-                <w:rStyle w:val="Siuktni"/>
+                <w:rStyle w:val="Hyperlink"/>
                 <w:rFonts w:eastAsia="Times New Roman" w:cstheme="minorHAnsi"/>
                 <w:b/>
                 <w:noProof/>
@@ -2704,7 +2755,7 @@
                 <w:noProof/>
                 <w:webHidden/>
               </w:rPr>
-              <w:instrText xml:space="preserve"> PAGEREF _Toc59832931 \h </w:instrText>
+              <w:instrText xml:space="preserve"> PAGEREF _Toc59875684 \h </w:instrText>
             </w:r>
             <w:r>
               <w:rPr>
@@ -2737,20 +2788,20 @@
         </w:p>
         <w:p>
           <w:pPr>
-            <w:pStyle w:val="Mucluc1"/>
+            <w:pStyle w:val="TOC1"/>
             <w:tabs>
               <w:tab w:val="right" w:pos="9055"/>
             </w:tabs>
             <w:rPr>
               <w:rFonts w:asciiTheme="minorHAnsi" w:eastAsiaTheme="minorEastAsia" w:hAnsiTheme="minorHAnsi" w:cstheme="minorBidi"/>
               <w:noProof/>
-              <w:lang w:val="vi-VN"/>
+              <w:lang w:val="en-US" w:eastAsia="en-US"/>
             </w:rPr>
           </w:pPr>
-          <w:hyperlink w:anchor="_Toc59832932" w:history="1">
-            <w:r>
-              <w:rPr>
-                <w:rStyle w:val="Siuktni"/>
+          <w:hyperlink w:anchor="_Toc59875685" w:history="1">
+            <w:r>
+              <w:rPr>
+                <w:rStyle w:val="Hyperlink"/>
                 <w:b/>
                 <w:noProof/>
                 <w:lang w:val="en-US"/>
@@ -2776,7 +2827,7 @@
                 <w:noProof/>
                 <w:webHidden/>
               </w:rPr>
-              <w:instrText xml:space="preserve"> PAGEREF _Toc59832932 \h </w:instrText>
+              <w:instrText xml:space="preserve"> PAGEREF _Toc59875685 \h </w:instrText>
             </w:r>
             <w:r>
               <w:rPr>
@@ -2809,20 +2860,20 @@
         </w:p>
         <w:p>
           <w:pPr>
-            <w:pStyle w:val="Mucluc1"/>
+            <w:pStyle w:val="TOC1"/>
             <w:tabs>
               <w:tab w:val="right" w:pos="9055"/>
             </w:tabs>
             <w:rPr>
               <w:rFonts w:asciiTheme="minorHAnsi" w:eastAsiaTheme="minorEastAsia" w:hAnsiTheme="minorHAnsi" w:cstheme="minorBidi"/>
               <w:noProof/>
-              <w:lang w:val="vi-VN"/>
+              <w:lang w:val="en-US" w:eastAsia="en-US"/>
             </w:rPr>
           </w:pPr>
-          <w:hyperlink w:anchor="_Toc59832933" w:history="1">
-            <w:r>
-              <w:rPr>
-                <w:rStyle w:val="Siuktni"/>
+          <w:hyperlink w:anchor="_Toc59875686" w:history="1">
+            <w:r>
+              <w:rPr>
+                <w:rStyle w:val="Hyperlink"/>
                 <w:b/>
                 <w:noProof/>
               </w:rPr>
@@ -2847,7 +2898,7 @@
                 <w:noProof/>
                 <w:webHidden/>
               </w:rPr>
-              <w:instrText xml:space="preserve"> PAGEREF _Toc59832933 \h </w:instrText>
+              <w:instrText xml:space="preserve"> PAGEREF _Toc59875686 \h </w:instrText>
             </w:r>
             <w:r>
               <w:rPr>
@@ -2921,13 +2972,13 @@
     </w:p>
     <w:p>
       <w:pPr>
-        <w:pStyle w:val="u1"/>
+        <w:pStyle w:val="Heading1"/>
         <w:jc w:val="center"/>
         <w:rPr>
           <w:b/>
         </w:rPr>
       </w:pPr>
-      <w:bookmarkStart w:id="3" w:name="_Toc59832907"/>
+      <w:bookmarkStart w:id="3" w:name="_Toc59875660"/>
       <w:r>
         <w:rPr>
           <w:b/>
@@ -2939,7 +2990,7 @@
     </w:p>
     <w:p>
       <w:pPr>
-        <w:pStyle w:val="Banghinhminhhoa"/>
+        <w:pStyle w:val="TableofFigures"/>
         <w:tabs>
           <w:tab w:val="right" w:leader="dot" w:pos="9055"/>
         </w:tabs>
@@ -2970,14 +3021,14 @@
       <w:hyperlink r:id="rId9" w:anchor="_Toc59832356" w:history="1">
         <w:r>
           <w:rPr>
-            <w:rStyle w:val="Siuktni"/>
+            <w:rStyle w:val="Hyperlink"/>
             <w:noProof/>
           </w:rPr>
           <w:t>Figure 1</w:t>
         </w:r>
         <w:r>
           <w:rPr>
-            <w:rStyle w:val="Siuktni"/>
+            <w:rStyle w:val="Hyperlink"/>
             <w:noProof/>
             <w:lang w:val="en-US"/>
           </w:rPr>
@@ -3035,7 +3086,7 @@
     </w:p>
     <w:p>
       <w:pPr>
-        <w:pStyle w:val="Banghinhminhhoa"/>
+        <w:pStyle w:val="TableofFigures"/>
         <w:tabs>
           <w:tab w:val="right" w:leader="dot" w:pos="9055"/>
         </w:tabs>
@@ -3048,14 +3099,14 @@
       <w:hyperlink r:id="rId10" w:anchor="_Toc59832357" w:history="1">
         <w:r>
           <w:rPr>
-            <w:rStyle w:val="Siuktni"/>
+            <w:rStyle w:val="Hyperlink"/>
             <w:noProof/>
           </w:rPr>
           <w:t>Figure 2</w:t>
         </w:r>
         <w:r>
           <w:rPr>
-            <w:rStyle w:val="Siuktni"/>
+            <w:rStyle w:val="Hyperlink"/>
             <w:noProof/>
             <w:lang w:val="en-US"/>
           </w:rPr>
@@ -3113,7 +3164,7 @@
     </w:p>
     <w:p>
       <w:pPr>
-        <w:pStyle w:val="u1"/>
+        <w:pStyle w:val="Heading1"/>
         <w:jc w:val="center"/>
         <w:rPr>
           <w:b/>
@@ -3134,13 +3185,13 @@
     </w:p>
     <w:p>
       <w:pPr>
-        <w:pStyle w:val="u1"/>
+        <w:pStyle w:val="Heading1"/>
         <w:jc w:val="center"/>
         <w:rPr>
           <w:b/>
         </w:rPr>
       </w:pPr>
-      <w:bookmarkStart w:id="4" w:name="_Toc59832908"/>
+      <w:bookmarkStart w:id="4" w:name="_Toc59875661"/>
       <w:r>
         <w:rPr>
           <w:b/>
@@ -3181,6 +3232,7 @@
           <w:rFonts w:ascii="Times New Roman" w:eastAsia="Times New Roman" w:hAnsi="Times New Roman" w:cs="Times New Roman"/>
           <w:sz w:val="26"/>
           <w:szCs w:val="26"/>
+          <w:lang w:val="en-US"/>
         </w:rPr>
       </w:pPr>
       <w:r>
@@ -3190,7 +3242,50 @@
           <w:szCs w:val="26"/>
         </w:rPr>
         <w:tab/>
-        <w:t>Dựa vào đó, nhóm chúng em chọn đề tài như sau: “Viết chương trình mô phỏng quá trình hoạt động của ba loại thông điệp REQ, REL, ACQ trong hệ tin học phân tán. Xây dựng hệ thống ba server thể hiện khả năng phát nhận thông điệp.”</w:t>
+      </w:r>
+      <w:r>
+        <w:rPr>
+          <w:rFonts w:ascii="Times New Roman" w:eastAsia="Times New Roman" w:hAnsi="Times New Roman" w:cs="Times New Roman"/>
+          <w:sz w:val="26"/>
+          <w:szCs w:val="26"/>
+          <w:lang w:val="en-US"/>
+        </w:rPr>
+        <w:t>Trên cơ sở đó</w:t>
+      </w:r>
+      <w:bookmarkStart w:id="5" w:name="_GoBack"/>
+      <w:bookmarkEnd w:id="5"/>
+      <w:r>
+        <w:rPr>
+          <w:rFonts w:ascii="Times New Roman" w:eastAsia="Times New Roman" w:hAnsi="Times New Roman" w:cs="Times New Roman"/>
+          <w:sz w:val="26"/>
+          <w:szCs w:val="26"/>
+        </w:rPr>
+        <w:t>, nhóm chúng em chọn đề tài như sau: “Viết chương trình mô phỏng quá trình hoạt động của ba loại thông điệp REQ, REL, ACQ trong hệ tin học phân tán. Xây dựng hệ thống ba server thể hiệ</w:t>
+      </w:r>
+      <w:r>
+        <w:rPr>
+          <w:rFonts w:ascii="Times New Roman" w:eastAsia="Times New Roman" w:hAnsi="Times New Roman" w:cs="Times New Roman"/>
+          <w:sz w:val="26"/>
+          <w:szCs w:val="26"/>
+        </w:rPr>
+        <w:t>n khả năng phát nhận thông điệp</w:t>
+      </w:r>
+      <w:r>
+        <w:rPr>
+          <w:rFonts w:ascii="Times New Roman" w:eastAsia="Times New Roman" w:hAnsi="Times New Roman" w:cs="Times New Roman"/>
+          <w:sz w:val="26"/>
+          <w:szCs w:val="26"/>
+        </w:rPr>
+        <w:t>”</w:t>
+      </w:r>
+      <w:r>
+        <w:rPr>
+          <w:rFonts w:ascii="Times New Roman" w:eastAsia="Times New Roman" w:hAnsi="Times New Roman" w:cs="Times New Roman"/>
+          <w:sz w:val="26"/>
+          <w:szCs w:val="26"/>
+          <w:lang w:val="en-US"/>
+        </w:rPr>
+        <w:t>.</w:t>
       </w:r>
     </w:p>
     <w:p>
@@ -3212,47 +3307,75 @@
     </w:p>
     <w:p>
       <w:pPr>
-        <w:pStyle w:val="u1"/>
+        <w:pStyle w:val="Heading1"/>
         <w:spacing w:after="0" w:line="360" w:lineRule="auto"/>
         <w:rPr>
           <w:rFonts w:eastAsia="Times New Roman" w:cs="Times New Roman"/>
           <w:b/>
         </w:rPr>
       </w:pPr>
-      <w:bookmarkStart w:id="5" w:name="_Toc59832909"/>
+      <w:bookmarkStart w:id="6" w:name="_Toc59875662"/>
       <w:r>
         <w:rPr>
           <w:rFonts w:eastAsia="Times New Roman" w:cs="Times New Roman"/>
           <w:b/>
         </w:rPr>
         <w:lastRenderedPageBreak/>
-        <w:t>1   CƠ SỞ LÝ THUYẾT</w:t>
-      </w:r>
-      <w:bookmarkEnd w:id="5"/>
-    </w:p>
-    <w:p>
-      <w:pPr>
-        <w:pStyle w:val="u2"/>
+        <w:t xml:space="preserve">1 </w:t>
+      </w:r>
+      <w:r>
+        <w:rPr>
+          <w:rFonts w:eastAsia="Times New Roman" w:cs="Times New Roman"/>
+          <w:b/>
+          <w:lang w:val="en-US"/>
+        </w:rPr>
+        <w:t xml:space="preserve">  </w:t>
+      </w:r>
+      <w:r>
+        <w:rPr>
+          <w:rFonts w:eastAsia="Times New Roman" w:cs="Times New Roman"/>
+          <w:b/>
+        </w:rPr>
+        <w:t>CƠ SỞ LÝ THUYẾT</w:t>
+      </w:r>
+      <w:bookmarkEnd w:id="6"/>
+    </w:p>
+    <w:p>
+      <w:pPr>
+        <w:pStyle w:val="Heading2"/>
         <w:spacing w:before="0" w:after="0"/>
-      </w:pPr>
-      <w:bookmarkStart w:id="6" w:name="_Toc59832910"/>
-      <w:r>
+        <w:rPr>
+          <w:b/>
+        </w:rPr>
+      </w:pPr>
+      <w:bookmarkStart w:id="7" w:name="_Toc59875663"/>
+      <w:r>
+        <w:rPr>
+          <w:b/>
+        </w:rPr>
         <w:t xml:space="preserve">1.1 </w:t>
       </w:r>
       <w:r>
+        <w:rPr>
+          <w:b/>
+        </w:rPr>
         <w:t>Hệ phân tán</w:t>
       </w:r>
-      <w:bookmarkEnd w:id="6"/>
-    </w:p>
-    <w:p>
-      <w:pPr>
-        <w:pStyle w:val="u3"/>
+      <w:bookmarkEnd w:id="7"/>
+    </w:p>
+    <w:p>
+      <w:pPr>
+        <w:pStyle w:val="Heading3"/>
         <w:spacing w:before="0"/>
-      </w:pPr>
-      <w:bookmarkStart w:id="7" w:name="_Toc59832911"/>
-      <w:r>
-        <w:rPr>
-          <w:rFonts w:ascii="Times New Roman" w:eastAsia="Times New Roman" w:hAnsi="Times New Roman" w:cs="Times New Roman"/>
+        <w:rPr>
+          <w:b/>
+        </w:rPr>
+      </w:pPr>
+      <w:bookmarkStart w:id="8" w:name="_Toc59875664"/>
+      <w:r>
+        <w:rPr>
+          <w:rFonts w:ascii="Times New Roman" w:eastAsia="Times New Roman" w:hAnsi="Times New Roman" w:cs="Times New Roman"/>
+          <w:b/>
           <w:color w:val="000000"/>
         </w:rPr>
         <w:t xml:space="preserve">1.1.1  </w:t>
@@ -3260,11 +3383,12 @@
       <w:r>
         <w:rPr>
           <w:rFonts w:ascii="Times New Roman" w:eastAsia="Times New Roman" w:hAnsi="Times New Roman" w:cs="Times New Roman"/>
+          <w:b/>
           <w:color w:val="000000"/>
         </w:rPr>
         <w:t>Khái niệm hệ phân tán</w:t>
       </w:r>
-      <w:bookmarkEnd w:id="7"/>
+      <w:bookmarkEnd w:id="8"/>
     </w:p>
     <w:p>
       <w:pPr>
@@ -3285,21 +3409,25 @@
     </w:p>
     <w:p>
       <w:pPr>
-        <w:pStyle w:val="u3"/>
+        <w:pStyle w:val="Heading3"/>
         <w:numPr>
           <w:ilvl w:val="2"/>
           <w:numId w:val="28"/>
         </w:numPr>
-      </w:pPr>
-      <w:bookmarkStart w:id="8" w:name="_Toc59832912"/>
-      <w:r>
-        <w:rPr>
-          <w:rFonts w:ascii="Times New Roman" w:eastAsia="Times New Roman" w:hAnsi="Times New Roman" w:cs="Times New Roman"/>
+        <w:rPr>
+          <w:b/>
+        </w:rPr>
+      </w:pPr>
+      <w:bookmarkStart w:id="9" w:name="_Toc59875665"/>
+      <w:r>
+        <w:rPr>
+          <w:rFonts w:ascii="Times New Roman" w:eastAsia="Times New Roman" w:hAnsi="Times New Roman" w:cs="Times New Roman"/>
+          <w:b/>
           <w:color w:val="000000"/>
         </w:rPr>
         <w:t>Đặc điểm hệ phân tán</w:t>
       </w:r>
-      <w:bookmarkEnd w:id="8"/>
+      <w:bookmarkEnd w:id="9"/>
     </w:p>
     <w:p>
       <w:pPr>
@@ -3409,7 +3537,7 @@
     </w:p>
     <w:p>
       <w:pPr>
-        <w:pStyle w:val="u4"/>
+        <w:pStyle w:val="Heading4"/>
         <w:numPr>
           <w:ilvl w:val="3"/>
           <w:numId w:val="27"/>
@@ -3418,17 +3546,19 @@
         <w:ind w:left="567" w:firstLine="0"/>
         <w:rPr>
           <w:rFonts w:ascii="Times New Roman" w:eastAsia="Times New Roman" w:hAnsi="Times New Roman" w:cs="Times New Roman"/>
-        </w:rPr>
-      </w:pPr>
-      <w:bookmarkStart w:id="9" w:name="_Toc59832913"/>
-      <w:r>
-        <w:rPr>
-          <w:rFonts w:ascii="Times New Roman" w:eastAsia="Times New Roman" w:hAnsi="Times New Roman" w:cs="Times New Roman"/>
+          <w:b/>
+        </w:rPr>
+      </w:pPr>
+      <w:bookmarkStart w:id="10" w:name="_Toc59875666"/>
+      <w:r>
+        <w:rPr>
+          <w:rFonts w:ascii="Times New Roman" w:eastAsia="Times New Roman" w:hAnsi="Times New Roman" w:cs="Times New Roman"/>
+          <w:b/>
           <w:color w:val="000000"/>
         </w:rPr>
         <w:t>Tính chia sẻ tài nguyên</w:t>
       </w:r>
-      <w:bookmarkEnd w:id="9"/>
+      <w:bookmarkEnd w:id="10"/>
     </w:p>
     <w:p>
       <w:pPr>
@@ -3512,7 +3642,7 @@
     </w:p>
     <w:p>
       <w:pPr>
-        <w:pStyle w:val="u4"/>
+        <w:pStyle w:val="Heading4"/>
         <w:numPr>
           <w:ilvl w:val="3"/>
           <w:numId w:val="27"/>
@@ -3520,17 +3650,19 @@
         <w:ind w:left="567" w:firstLine="0"/>
         <w:rPr>
           <w:rFonts w:ascii="Times New Roman" w:eastAsia="Times New Roman" w:hAnsi="Times New Roman" w:cs="Times New Roman"/>
-        </w:rPr>
-      </w:pPr>
-      <w:bookmarkStart w:id="10" w:name="_Toc59832914"/>
-      <w:r>
-        <w:rPr>
-          <w:rFonts w:ascii="Times New Roman" w:eastAsia="Times New Roman" w:hAnsi="Times New Roman" w:cs="Times New Roman"/>
+          <w:b/>
+        </w:rPr>
+      </w:pPr>
+      <w:bookmarkStart w:id="11" w:name="_Toc59875667"/>
+      <w:r>
+        <w:rPr>
+          <w:rFonts w:ascii="Times New Roman" w:eastAsia="Times New Roman" w:hAnsi="Times New Roman" w:cs="Times New Roman"/>
+          <w:b/>
           <w:color w:val="000000"/>
         </w:rPr>
         <w:t>Tính trong suốt</w:t>
       </w:r>
-      <w:bookmarkEnd w:id="10"/>
+      <w:bookmarkEnd w:id="11"/>
     </w:p>
     <w:p>
       <w:pPr>
@@ -3557,7 +3689,7 @@
     </w:p>
     <w:p>
       <w:pPr>
-        <w:pStyle w:val="u4"/>
+        <w:pStyle w:val="Heading4"/>
         <w:numPr>
           <w:ilvl w:val="3"/>
           <w:numId w:val="27"/>
@@ -3565,18 +3697,20 @@
         <w:ind w:left="567" w:firstLine="0"/>
         <w:rPr>
           <w:rFonts w:ascii="Times New Roman" w:eastAsia="Times New Roman" w:hAnsi="Times New Roman" w:cs="Times New Roman"/>
-        </w:rPr>
-      </w:pPr>
-      <w:bookmarkStart w:id="11" w:name="_Toc59832915"/>
-      <w:r>
-        <w:rPr>
-          <w:rFonts w:ascii="Times New Roman" w:eastAsia="Times New Roman" w:hAnsi="Times New Roman" w:cs="Times New Roman"/>
+          <w:b/>
+        </w:rPr>
+      </w:pPr>
+      <w:bookmarkStart w:id="12" w:name="_Toc59875668"/>
+      <w:r>
+        <w:rPr>
+          <w:rFonts w:ascii="Times New Roman" w:eastAsia="Times New Roman" w:hAnsi="Times New Roman" w:cs="Times New Roman"/>
+          <w:b/>
           <w:color w:val="000000"/>
         </w:rPr>
         <w:lastRenderedPageBreak/>
         <w:t>Tính mở</w:t>
       </w:r>
-      <w:bookmarkEnd w:id="11"/>
+      <w:bookmarkEnd w:id="12"/>
     </w:p>
     <w:p>
       <w:pPr>
@@ -3637,7 +3771,7 @@
     </w:p>
     <w:p>
       <w:pPr>
-        <w:pStyle w:val="u4"/>
+        <w:pStyle w:val="Heading4"/>
         <w:numPr>
           <w:ilvl w:val="3"/>
           <w:numId w:val="27"/>
@@ -3646,17 +3780,19 @@
         <w:jc w:val="both"/>
         <w:rPr>
           <w:rFonts w:ascii="Times New Roman" w:eastAsia="Times New Roman" w:hAnsi="Times New Roman" w:cs="Times New Roman"/>
-        </w:rPr>
-      </w:pPr>
-      <w:bookmarkStart w:id="12" w:name="_Toc59832916"/>
-      <w:r>
-        <w:rPr>
-          <w:rFonts w:ascii="Times New Roman" w:eastAsia="Times New Roman" w:hAnsi="Times New Roman" w:cs="Times New Roman"/>
+          <w:b/>
+        </w:rPr>
+      </w:pPr>
+      <w:bookmarkStart w:id="13" w:name="_Toc59875669"/>
+      <w:r>
+        <w:rPr>
+          <w:rFonts w:ascii="Times New Roman" w:eastAsia="Times New Roman" w:hAnsi="Times New Roman" w:cs="Times New Roman"/>
+          <w:b/>
           <w:color w:val="000000"/>
         </w:rPr>
         <w:t>Tính co giãn</w:t>
       </w:r>
-      <w:bookmarkEnd w:id="12"/>
+      <w:bookmarkEnd w:id="13"/>
     </w:p>
     <w:p>
       <w:pPr>
@@ -3780,24 +3916,26 @@
     </w:p>
     <w:p>
       <w:pPr>
-        <w:pStyle w:val="u2"/>
+        <w:pStyle w:val="Heading2"/>
         <w:numPr>
           <w:ilvl w:val="1"/>
           <w:numId w:val="28"/>
         </w:numPr>
         <w:spacing w:before="0" w:after="0"/>
         <w:rPr>
-          <w:lang w:val="en-US"/>
-        </w:rPr>
-      </w:pPr>
-      <w:bookmarkStart w:id="13" w:name="_Toc59832917"/>
-      <w:r>
-        <w:rPr>
+          <w:b/>
+          <w:lang w:val="en-US"/>
+        </w:rPr>
+      </w:pPr>
+      <w:bookmarkStart w:id="14" w:name="_Toc59875670"/>
+      <w:r>
+        <w:rPr>
+          <w:b/>
           <w:lang w:val="en-US"/>
         </w:rPr>
         <w:t>Ngôn ngữ Java</w:t>
       </w:r>
-      <w:bookmarkEnd w:id="13"/>
+      <w:bookmarkEnd w:id="14"/>
     </w:p>
     <w:p>
       <w:pPr>
@@ -3934,7 +4072,7 @@
     </w:p>
     <w:p>
       <w:pPr>
-        <w:pStyle w:val="u2"/>
+        <w:pStyle w:val="Heading2"/>
         <w:numPr>
           <w:ilvl w:val="1"/>
           <w:numId w:val="28"/>
@@ -3942,33 +4080,37 @@
         <w:spacing w:before="0" w:after="0"/>
         <w:ind w:left="0" w:firstLine="0"/>
         <w:rPr>
-          <w:lang w:val="en-US"/>
-        </w:rPr>
-      </w:pPr>
-      <w:bookmarkStart w:id="14" w:name="_Toc59832918"/>
-      <w:r>
-        <w:rPr>
+          <w:b/>
+          <w:lang w:val="en-US"/>
+        </w:rPr>
+      </w:pPr>
+      <w:bookmarkStart w:id="15" w:name="_Toc59875671"/>
+      <w:r>
+        <w:rPr>
+          <w:b/>
           <w:lang w:val="en-US"/>
         </w:rPr>
         <w:t>Lập trình Socket</w:t>
       </w:r>
-      <w:bookmarkEnd w:id="14"/>
-    </w:p>
-    <w:p>
-      <w:pPr>
-        <w:pStyle w:val="u3"/>
-        <w:rPr>
-          <w:lang w:val="en-US"/>
-        </w:rPr>
-      </w:pPr>
-      <w:bookmarkStart w:id="15" w:name="_Toc59832919"/>
-      <w:r>
-        <w:rPr>
+      <w:bookmarkEnd w:id="15"/>
+    </w:p>
+    <w:p>
+      <w:pPr>
+        <w:pStyle w:val="Heading3"/>
+        <w:rPr>
+          <w:b/>
+          <w:lang w:val="en-US"/>
+        </w:rPr>
+      </w:pPr>
+      <w:bookmarkStart w:id="16" w:name="_Toc59875672"/>
+      <w:r>
+        <w:rPr>
+          <w:b/>
           <w:lang w:val="en-US"/>
         </w:rPr>
         <w:t>1.3.1 Tổng quan về lập trình socket</w:t>
       </w:r>
-      <w:bookmarkEnd w:id="15"/>
+      <w:bookmarkEnd w:id="16"/>
     </w:p>
     <w:p>
       <w:pPr>
@@ -4058,6 +4200,7 @@
       <w:r>
         <w:rPr>
           <w:noProof/>
+          <w:lang w:val="en-US" w:eastAsia="en-US"/>
         </w:rPr>
         <mc:AlternateContent>
           <mc:Choice Requires="wps">
@@ -4098,7 +4241,7 @@
                         <w:txbxContent>
                           <w:p>
                             <w:pPr>
-                              <w:pStyle w:val="Chuthich"/>
+                              <w:pStyle w:val="Caption"/>
                               <w:jc w:val="center"/>
                               <w:rPr>
                                 <w:rFonts w:asciiTheme="majorHAnsi" w:hAnsiTheme="majorHAnsi" w:cstheme="majorHAnsi"/>
@@ -4108,37 +4251,27 @@
                                 <w:lang w:val="en-US" w:eastAsia="en-US"/>
                               </w:rPr>
                             </w:pPr>
-                            <w:bookmarkStart w:id="16" w:name="_Toc59832307"/>
-                            <w:bookmarkStart w:id="17" w:name="_Toc59832356"/>
+                            <w:bookmarkStart w:id="17" w:name="_Toc59832307"/>
+                            <w:bookmarkStart w:id="18" w:name="_Toc59832356"/>
                             <w:r>
                               <w:t xml:space="preserve">Figure </w:t>
                             </w:r>
-                            <w:r>
-                              <w:fldChar w:fldCharType="begin"/>
-                            </w:r>
-                            <w:r>
-                              <w:instrText xml:space="preserve"> SEQ Figure \* ARABIC </w:instrText>
-                            </w:r>
-                            <w:r>
-                              <w:fldChar w:fldCharType="separate"/>
-                            </w:r>
-                            <w:r>
-                              <w:rPr>
-                                <w:noProof/>
-                              </w:rPr>
-                              <w:t>1</w:t>
-                            </w:r>
-                            <w:r>
-                              <w:fldChar w:fldCharType="end"/>
-                            </w:r>
+                            <w:fldSimple w:instr=" SEQ Figure \* ARABIC ">
+                              <w:r>
+                                <w:rPr>
+                                  <w:noProof/>
+                                </w:rPr>
+                                <w:t>1</w:t>
+                              </w:r>
+                            </w:fldSimple>
                             <w:r>
                               <w:rPr>
                                 <w:lang w:val="en-US"/>
                               </w:rPr>
                               <w:t>. Socket trong mô hình TCP/IP và OSI</w:t>
                             </w:r>
-                            <w:bookmarkEnd w:id="16"/>
                             <w:bookmarkEnd w:id="17"/>
+                            <w:bookmarkEnd w:id="18"/>
                           </w:p>
                         </w:txbxContent>
                       </wps:txbx>
@@ -4165,7 +4298,7 @@
                   <w:txbxContent>
                     <w:p>
                       <w:pPr>
-                        <w:pStyle w:val="Chuthich"/>
+                        <w:pStyle w:val="Caption"/>
                         <w:jc w:val="center"/>
                         <w:rPr>
                           <w:rFonts w:asciiTheme="majorHAnsi" w:hAnsiTheme="majorHAnsi" w:cstheme="majorHAnsi"/>
@@ -4175,37 +4308,27 @@
                           <w:lang w:val="en-US" w:eastAsia="en-US"/>
                         </w:rPr>
                       </w:pPr>
-                      <w:bookmarkStart w:id="18" w:name="_Toc59832307"/>
-                      <w:bookmarkStart w:id="19" w:name="_Toc59832356"/>
+                      <w:bookmarkStart w:id="19" w:name="_Toc59832307"/>
+                      <w:bookmarkStart w:id="20" w:name="_Toc59832356"/>
                       <w:r>
                         <w:t xml:space="preserve">Figure </w:t>
                       </w:r>
-                      <w:r>
-                        <w:fldChar w:fldCharType="begin"/>
-                      </w:r>
-                      <w:r>
-                        <w:instrText xml:space="preserve"> SEQ Figure \* ARABIC </w:instrText>
-                      </w:r>
-                      <w:r>
-                        <w:fldChar w:fldCharType="separate"/>
-                      </w:r>
-                      <w:r>
-                        <w:rPr>
-                          <w:noProof/>
-                        </w:rPr>
-                        <w:t>1</w:t>
-                      </w:r>
-                      <w:r>
-                        <w:fldChar w:fldCharType="end"/>
-                      </w:r>
+                      <w:fldSimple w:instr=" SEQ Figure \* ARABIC ">
+                        <w:r>
+                          <w:rPr>
+                            <w:noProof/>
+                          </w:rPr>
+                          <w:t>1</w:t>
+                        </w:r>
+                      </w:fldSimple>
                       <w:r>
                         <w:rPr>
                           <w:lang w:val="en-US"/>
                         </w:rPr>
                         <w:t>. Socket trong mô hình TCP/IP và OSI</w:t>
                       </w:r>
-                      <w:bookmarkEnd w:id="18"/>
                       <w:bookmarkEnd w:id="19"/>
+                      <w:bookmarkEnd w:id="20"/>
                     </w:p>
                   </w:txbxContent>
                 </v:textbox>
@@ -4227,7 +4350,7 @@
     </w:p>
     <w:p>
       <w:pPr>
-        <w:pStyle w:val="oancuaDanhsach"/>
+        <w:pStyle w:val="ListParagraph"/>
         <w:ind w:left="0" w:firstLine="567"/>
         <w:jc w:val="both"/>
         <w:rPr>
@@ -4282,19 +4405,21 @@
     </w:p>
     <w:p>
       <w:pPr>
-        <w:pStyle w:val="u3"/>
-        <w:rPr>
-          <w:lang w:val="en-US"/>
-        </w:rPr>
-      </w:pPr>
-      <w:bookmarkStart w:id="20" w:name="_Toc59832920"/>
-      <w:r>
-        <w:rPr>
+        <w:pStyle w:val="Heading3"/>
+        <w:rPr>
+          <w:b/>
+          <w:lang w:val="en-US"/>
+        </w:rPr>
+      </w:pPr>
+      <w:bookmarkStart w:id="21" w:name="_Toc59875673"/>
+      <w:r>
+        <w:rPr>
+          <w:b/>
           <w:lang w:val="en-US"/>
         </w:rPr>
         <w:t>1.3.2 Lập trình TCP Socket với Java</w:t>
       </w:r>
-      <w:bookmarkEnd w:id="20"/>
+      <w:bookmarkEnd w:id="21"/>
     </w:p>
     <w:p>
       <w:pPr>
@@ -4389,24 +4514,26 @@
     </w:p>
     <w:p>
       <w:pPr>
-        <w:pStyle w:val="u2"/>
+        <w:pStyle w:val="Heading2"/>
         <w:numPr>
           <w:ilvl w:val="1"/>
           <w:numId w:val="28"/>
         </w:numPr>
         <w:spacing w:before="0" w:after="0"/>
         <w:rPr>
+          <w:b/>
           <w:lang w:val="vi-VN"/>
         </w:rPr>
       </w:pPr>
-      <w:bookmarkStart w:id="21" w:name="_Toc59832921"/>
-      <w:r>
-        <w:rPr>
+      <w:bookmarkStart w:id="22" w:name="_Toc59875674"/>
+      <w:r>
+        <w:rPr>
+          <w:b/>
           <w:lang w:val="vi-VN"/>
         </w:rPr>
         <w:t>Thời gian logic và trật tự sự kiện từng phần</w:t>
       </w:r>
-      <w:bookmarkEnd w:id="21"/>
+      <w:bookmarkEnd w:id="22"/>
     </w:p>
     <w:p>
       <w:pPr>
@@ -4838,7 +4965,7 @@
     </w:p>
     <w:p>
       <w:pPr>
-        <w:pStyle w:val="oancuaDanhsach"/>
+        <w:pStyle w:val="ListParagraph"/>
         <w:numPr>
           <w:ilvl w:val="0"/>
           <w:numId w:val="24"/>
@@ -4872,7 +4999,7 @@
     </w:p>
     <w:p>
       <w:pPr>
-        <w:pStyle w:val="oancuaDanhsach"/>
+        <w:pStyle w:val="ListParagraph"/>
         <w:numPr>
           <w:ilvl w:val="0"/>
           <w:numId w:val="24"/>
@@ -4906,7 +5033,7 @@
     </w:p>
     <w:p>
       <w:pPr>
-        <w:pStyle w:val="oancuaDanhsach"/>
+        <w:pStyle w:val="ListParagraph"/>
         <w:numPr>
           <w:ilvl w:val="0"/>
           <w:numId w:val="24"/>
@@ -5047,7 +5174,7 @@
     </w:p>
     <w:p>
       <w:pPr>
-        <w:pStyle w:val="u1"/>
+        <w:pStyle w:val="Heading1"/>
         <w:numPr>
           <w:ilvl w:val="0"/>
           <w:numId w:val="28"/>
@@ -5058,7 +5185,7 @@
           <w:lang w:val="en-US"/>
         </w:rPr>
       </w:pPr>
-      <w:bookmarkStart w:id="22" w:name="_Toc59832922"/>
+      <w:bookmarkStart w:id="23" w:name="_Toc59875675"/>
       <w:r>
         <w:rPr>
           <w:rFonts w:asciiTheme="majorHAnsi" w:eastAsia="Times New Roman" w:hAnsiTheme="majorHAnsi" w:cstheme="majorHAnsi"/>
@@ -5068,23 +5195,25 @@
         <w:lastRenderedPageBreak/>
         <w:t>CÁC GIẢI THUẬT</w:t>
       </w:r>
-      <w:bookmarkEnd w:id="22"/>
-    </w:p>
-    <w:p>
-      <w:pPr>
-        <w:pStyle w:val="u2"/>
-        <w:rPr>
-          <w:lang w:val="en-US"/>
-        </w:rPr>
-      </w:pPr>
-      <w:bookmarkStart w:id="23" w:name="_Toc59832923"/>
-      <w:r>
-        <w:rPr>
+      <w:bookmarkEnd w:id="23"/>
+    </w:p>
+    <w:p>
+      <w:pPr>
+        <w:pStyle w:val="Heading2"/>
+        <w:rPr>
+          <w:b/>
+          <w:lang w:val="en-US"/>
+        </w:rPr>
+      </w:pPr>
+      <w:bookmarkStart w:id="24" w:name="_Toc59875676"/>
+      <w:r>
+        <w:rPr>
+          <w:b/>
           <w:lang w:val="en-US"/>
         </w:rPr>
         <w:t>2.1 Gắn thời gian logic với các sự kiện</w:t>
       </w:r>
-      <w:bookmarkEnd w:id="23"/>
+      <w:bookmarkEnd w:id="24"/>
     </w:p>
     <w:p>
       <w:pPr>
@@ -5263,19 +5392,21 @@
     </w:p>
     <w:p>
       <w:pPr>
-        <w:pStyle w:val="u2"/>
-        <w:rPr>
-          <w:lang w:val="en-US"/>
-        </w:rPr>
-      </w:pPr>
-      <w:bookmarkStart w:id="24" w:name="_Toc59832924"/>
-      <w:r>
-        <w:rPr>
+        <w:pStyle w:val="Heading2"/>
+        <w:rPr>
+          <w:b/>
+          <w:lang w:val="en-US"/>
+        </w:rPr>
+      </w:pPr>
+      <w:bookmarkStart w:id="25" w:name="_Toc59875677"/>
+      <w:r>
+        <w:rPr>
+          <w:b/>
           <w:lang w:val="en-US"/>
         </w:rPr>
         <w:t>2.2 Thuật toán đóng dấu thời gian của Lamport</w:t>
       </w:r>
-      <w:bookmarkEnd w:id="24"/>
+      <w:bookmarkEnd w:id="25"/>
     </w:p>
     <w:p>
       <w:pPr>
@@ -5321,7 +5452,7 @@
     </w:p>
     <w:p>
       <w:pPr>
-        <w:pStyle w:val="oancuaDanhsach"/>
+        <w:pStyle w:val="ListParagraph"/>
         <w:numPr>
           <w:ilvl w:val="0"/>
           <w:numId w:val="25"/>
@@ -5384,7 +5515,7 @@
     </w:p>
     <w:p>
       <w:pPr>
-        <w:pStyle w:val="oancuaDanhsach"/>
+        <w:pStyle w:val="ListParagraph"/>
         <w:ind w:left="993"/>
         <w:jc w:val="center"/>
         <w:rPr>
@@ -5441,7 +5572,7 @@
     </w:p>
     <w:p>
       <w:pPr>
-        <w:pStyle w:val="oancuaDanhsach"/>
+        <w:pStyle w:val="ListParagraph"/>
         <w:numPr>
           <w:ilvl w:val="0"/>
           <w:numId w:val="25"/>
@@ -5485,7 +5616,7 @@
     </w:p>
     <w:p>
       <w:pPr>
-        <w:pStyle w:val="oancuaDanhsach"/>
+        <w:pStyle w:val="ListParagraph"/>
         <w:ind w:left="993"/>
         <w:jc w:val="center"/>
         <w:rPr>
@@ -5542,7 +5673,7 @@
     </w:p>
     <w:p>
       <w:pPr>
-        <w:pStyle w:val="oancuaDanhsach"/>
+        <w:pStyle w:val="ListParagraph"/>
         <w:ind w:left="993"/>
         <w:jc w:val="center"/>
         <w:rPr>
@@ -5555,7 +5686,7 @@
     </w:p>
     <w:p>
       <w:pPr>
-        <w:pStyle w:val="oancuaDanhsach"/>
+        <w:pStyle w:val="ListParagraph"/>
         <w:ind w:left="993"/>
         <w:jc w:val="center"/>
         <w:rPr>
@@ -5568,7 +5699,7 @@
     </w:p>
     <w:p>
       <w:pPr>
-        <w:pStyle w:val="oancuaDanhsach"/>
+        <w:pStyle w:val="ListParagraph"/>
         <w:numPr>
           <w:ilvl w:val="0"/>
           <w:numId w:val="25"/>
@@ -5673,27 +5804,7 @@
           <w:szCs w:val="26"/>
           <w:lang w:val="en-US"/>
         </w:rPr>
-        <w:t xml:space="preserve">= </w:t>
-      </w:r>
-      <w:proofErr w:type="gramStart"/>
-      <w:r>
-        <w:rPr>
-          <w:rFonts w:asciiTheme="majorHAnsi" w:hAnsiTheme="majorHAnsi" w:cstheme="majorHAnsi"/>
-          <w:sz w:val="26"/>
-          <w:szCs w:val="26"/>
-          <w:lang w:val="en-US"/>
-        </w:rPr>
-        <w:t>max(</w:t>
-      </w:r>
-      <w:proofErr w:type="gramEnd"/>
-      <w:r>
-        <w:rPr>
-          <w:rFonts w:asciiTheme="majorHAnsi" w:hAnsiTheme="majorHAnsi" w:cstheme="majorHAnsi"/>
-          <w:sz w:val="26"/>
-          <w:szCs w:val="26"/>
-          <w:lang w:val="en-US"/>
-        </w:rPr>
-        <w:t>C</w:t>
+        <w:t>= max(C</w:t>
       </w:r>
       <w:r>
         <w:rPr>
@@ -5736,7 +5847,7 @@
     </w:p>
     <w:p>
       <w:pPr>
-        <w:pStyle w:val="oancuaDanhsach"/>
+        <w:pStyle w:val="ListParagraph"/>
         <w:ind w:left="993"/>
         <w:jc w:val="center"/>
         <w:rPr>
@@ -5793,7 +5904,7 @@
     </w:p>
     <w:p>
       <w:pPr>
-        <w:pStyle w:val="oancuaDanhsach"/>
+        <w:pStyle w:val="ListParagraph"/>
         <w:numPr>
           <w:ilvl w:val="0"/>
           <w:numId w:val="25"/>
@@ -5815,7 +5926,7 @@
     </w:p>
     <w:p>
       <w:pPr>
-        <w:pStyle w:val="oancuaDanhsach"/>
+        <w:pStyle w:val="ListParagraph"/>
         <w:ind w:left="993"/>
         <w:jc w:val="center"/>
         <w:rPr>
@@ -5866,25 +5977,28 @@
     </w:p>
     <w:p>
       <w:pPr>
-        <w:pStyle w:val="u2"/>
-        <w:rPr>
-          <w:lang w:val="en-US"/>
-        </w:rPr>
-      </w:pPr>
-      <w:bookmarkStart w:id="25" w:name="_Toc59832925"/>
-      <w:r>
-        <w:rPr>
+        <w:pStyle w:val="Heading2"/>
+        <w:rPr>
+          <w:b/>
+          <w:lang w:val="en-US"/>
+        </w:rPr>
+      </w:pPr>
+      <w:bookmarkStart w:id="26" w:name="_Toc59875678"/>
+      <w:r>
+        <w:rPr>
+          <w:b/>
           <w:lang w:val="en-US"/>
         </w:rPr>
         <w:t xml:space="preserve">2.2 </w:t>
       </w:r>
       <w:r>
         <w:rPr>
+          <w:b/>
           <w:lang w:val="en-US"/>
         </w:rPr>
         <w:t>Giải thuật loại trừ tương hỗ</w:t>
       </w:r>
-      <w:bookmarkEnd w:id="25"/>
+      <w:bookmarkEnd w:id="26"/>
     </w:p>
     <w:p>
       <w:pPr>
@@ -5962,55 +6076,24 @@
     </w:p>
     <w:p>
       <w:pPr>
-        <w:ind w:firstLine="567"/>
-        <w:jc w:val="both"/>
-        <w:rPr>
-          <w:rFonts w:ascii="Times New Roman" w:eastAsia="Times New Roman" w:hAnsi="Times New Roman" w:cs="Times New Roman"/>
-          <w:sz w:val="26"/>
-          <w:szCs w:val="26"/>
-        </w:rPr>
-      </w:pPr>
-    </w:p>
-    <w:p>
-      <w:pPr>
-        <w:ind w:firstLine="567"/>
-        <w:jc w:val="both"/>
-        <w:rPr>
-          <w:rFonts w:ascii="Times New Roman" w:eastAsia="Times New Roman" w:hAnsi="Times New Roman" w:cs="Times New Roman"/>
-          <w:sz w:val="26"/>
-          <w:szCs w:val="26"/>
-        </w:rPr>
-      </w:pPr>
-    </w:p>
-    <w:p>
-      <w:pPr>
-        <w:ind w:firstLine="567"/>
-        <w:jc w:val="both"/>
-        <w:rPr>
-          <w:rFonts w:ascii="Times New Roman" w:eastAsia="Times New Roman" w:hAnsi="Times New Roman" w:cs="Times New Roman"/>
-          <w:sz w:val="26"/>
-          <w:szCs w:val="26"/>
-        </w:rPr>
-      </w:pPr>
-    </w:p>
-    <w:p>
-      <w:pPr>
-        <w:pStyle w:val="u3"/>
+        <w:pStyle w:val="Heading3"/>
         <w:numPr>
           <w:ilvl w:val="2"/>
           <w:numId w:val="26"/>
         </w:numPr>
         <w:ind w:left="0" w:firstLine="0"/>
-      </w:pPr>
-      <w:bookmarkStart w:id="26" w:name="_Toc59832926"/>
-      <w:r>
-        <w:lastRenderedPageBreak/>
-        <w:t>Th</w:t>
-      </w:r>
-      <w:r>
-        <w:t>uật toán loại trừ tương hỗ</w:t>
-      </w:r>
-      <w:bookmarkEnd w:id="26"/>
+        <w:rPr>
+          <w:b/>
+        </w:rPr>
+      </w:pPr>
+      <w:bookmarkStart w:id="27" w:name="_Toc59875679"/>
+      <w:r>
+        <w:rPr>
+          <w:b/>
+        </w:rPr>
+        <w:t>Thuật toán loại trừ tương hỗ</w:t>
+      </w:r>
+      <w:bookmarkEnd w:id="27"/>
     </w:p>
     <w:p>
       <w:pPr>
@@ -6054,23 +6137,20 @@
     </w:p>
     <w:p>
       <w:pPr>
-        <w:ind w:firstLine="567"/>
-        <w:rPr>
-          <w:rFonts w:ascii="Times New Roman" w:eastAsia="Times New Roman" w:hAnsi="Times New Roman" w:cs="Times New Roman"/>
-          <w:sz w:val="26"/>
-          <w:szCs w:val="26"/>
-        </w:rPr>
-      </w:pPr>
-    </w:p>
-    <w:p>
-      <w:pPr>
-        <w:ind w:firstLine="567"/>
-        <w:rPr>
-          <w:rFonts w:ascii="Times New Roman" w:eastAsia="Times New Roman" w:hAnsi="Times New Roman" w:cs="Times New Roman"/>
-          <w:sz w:val="26"/>
-          <w:szCs w:val="26"/>
-        </w:rPr>
-      </w:pPr>
+        <w:rPr>
+          <w:rFonts w:ascii="Times New Roman" w:eastAsia="Times New Roman" w:hAnsi="Times New Roman" w:cs="Times New Roman"/>
+          <w:sz w:val="26"/>
+          <w:szCs w:val="26"/>
+        </w:rPr>
+      </w:pPr>
+      <w:r>
+        <w:rPr>
+          <w:rFonts w:ascii="Times New Roman" w:eastAsia="Times New Roman" w:hAnsi="Times New Roman" w:cs="Times New Roman"/>
+          <w:sz w:val="26"/>
+          <w:szCs w:val="26"/>
+        </w:rPr>
+        <w:br w:type="page"/>
+      </w:r>
     </w:p>
     <w:tbl>
       <w:tblPr>
@@ -6118,6 +6198,7 @@
                 <w:sz w:val="26"/>
                 <w:szCs w:val="26"/>
               </w:rPr>
+              <w:lastRenderedPageBreak/>
               <w:t>STT</w:t>
             </w:r>
           </w:p>
@@ -6719,28 +6800,30 @@
     </w:p>
     <w:p>
       <w:pPr>
-        <w:pStyle w:val="u3"/>
+        <w:pStyle w:val="Heading3"/>
         <w:numPr>
           <w:ilvl w:val="2"/>
           <w:numId w:val="26"/>
         </w:numPr>
         <w:ind w:left="0" w:firstLine="0"/>
         <w:rPr>
-          <w:lang w:val="en-US"/>
-        </w:rPr>
-      </w:pPr>
-      <w:bookmarkStart w:id="27" w:name="_Toc59832927"/>
-      <w:r>
-        <w:rPr>
+          <w:b/>
+          <w:lang w:val="en-US"/>
+        </w:rPr>
+      </w:pPr>
+      <w:bookmarkStart w:id="28" w:name="_Toc59875680"/>
+      <w:r>
+        <w:rPr>
+          <w:b/>
           <w:lang w:val="en-US"/>
         </w:rPr>
         <w:t>Kiểm tra giải thuật</w:t>
       </w:r>
-      <w:bookmarkEnd w:id="27"/>
-    </w:p>
-    <w:p>
-      <w:pPr>
-        <w:pStyle w:val="oancuaDanhsach"/>
+      <w:bookmarkEnd w:id="28"/>
+    </w:p>
+    <w:p>
+      <w:pPr>
+        <w:pStyle w:val="ListParagraph"/>
         <w:ind w:left="0" w:firstLine="567"/>
         <w:jc w:val="both"/>
         <w:rPr>
@@ -6897,7 +6980,7 @@
     </w:p>
     <w:p>
       <w:pPr>
-        <w:pStyle w:val="oancuaDanhsach"/>
+        <w:pStyle w:val="ListParagraph"/>
         <w:ind w:left="0" w:firstLine="567"/>
         <w:jc w:val="both"/>
         <w:rPr>
@@ -6910,7 +6993,7 @@
     </w:p>
     <w:p>
       <w:pPr>
-        <w:pStyle w:val="oancuaDanhsach"/>
+        <w:pStyle w:val="ListParagraph"/>
         <w:ind w:left="0" w:firstLine="567"/>
         <w:jc w:val="both"/>
         <w:rPr>
@@ -6923,7 +7006,7 @@
     </w:p>
     <w:p>
       <w:pPr>
-        <w:pStyle w:val="oancuaDanhsach"/>
+        <w:pStyle w:val="ListParagraph"/>
         <w:ind w:left="0" w:firstLine="567"/>
         <w:jc w:val="both"/>
         <w:rPr>
@@ -6940,13 +7023,12 @@
           <w:szCs w:val="26"/>
           <w:lang w:val="en-US"/>
         </w:rPr>
-        <w:lastRenderedPageBreak/>
         <w:t>Ta kiểm tra các đặc tính sau đây:</w:t>
       </w:r>
     </w:p>
     <w:p>
       <w:pPr>
-        <w:pStyle w:val="oancuaDanhsach"/>
+        <w:pStyle w:val="ListParagraph"/>
         <w:ind w:left="0" w:firstLine="567"/>
         <w:jc w:val="both"/>
         <w:rPr>
@@ -7004,7 +7086,7 @@
     </w:p>
     <w:p>
       <w:pPr>
-        <w:pStyle w:val="oancuaDanhsach"/>
+        <w:pStyle w:val="ListParagraph"/>
         <w:ind w:left="0" w:firstLine="567"/>
         <w:jc w:val="both"/>
         <w:rPr>
@@ -7071,24 +7153,27 @@
     </w:p>
     <w:p>
       <w:pPr>
-        <w:pStyle w:val="u3"/>
+        <w:pStyle w:val="Heading3"/>
         <w:numPr>
           <w:ilvl w:val="2"/>
           <w:numId w:val="26"/>
         </w:numPr>
         <w:ind w:left="0" w:firstLine="0"/>
         <w:rPr>
-          <w:lang w:val="en-US"/>
-        </w:rPr>
-      </w:pPr>
-      <w:bookmarkStart w:id="28" w:name="_Toc59832928"/>
-      <w:r>
-        <w:rPr>
-          <w:lang w:val="en-US"/>
-        </w:rPr>
+          <w:b/>
+          <w:lang w:val="en-US"/>
+        </w:rPr>
+      </w:pPr>
+      <w:bookmarkStart w:id="29" w:name="_Toc59875681"/>
+      <w:r>
+        <w:rPr>
+          <w:b/>
+          <w:lang w:val="en-US"/>
+        </w:rPr>
+        <w:lastRenderedPageBreak/>
         <w:t>Phản ứng sự cố</w:t>
       </w:r>
-      <w:bookmarkEnd w:id="28"/>
+      <w:bookmarkEnd w:id="29"/>
     </w:p>
     <w:p>
       <w:pPr>
@@ -7170,24 +7255,26 @@
     </w:p>
     <w:p>
       <w:pPr>
-        <w:pStyle w:val="u3"/>
+        <w:pStyle w:val="Heading3"/>
         <w:numPr>
           <w:ilvl w:val="2"/>
           <w:numId w:val="26"/>
         </w:numPr>
         <w:ind w:left="0" w:firstLine="0"/>
         <w:rPr>
-          <w:lang w:val="en-US"/>
-        </w:rPr>
-      </w:pPr>
-      <w:bookmarkStart w:id="29" w:name="_Toc59832929"/>
-      <w:r>
-        <w:rPr>
+          <w:b/>
+          <w:lang w:val="en-US"/>
+        </w:rPr>
+      </w:pPr>
+      <w:bookmarkStart w:id="30" w:name="_Toc59875682"/>
+      <w:r>
+        <w:rPr>
+          <w:b/>
           <w:lang w:val="en-US"/>
         </w:rPr>
         <w:t>Thuyết minh</w:t>
       </w:r>
-      <w:bookmarkEnd w:id="29"/>
+      <w:bookmarkEnd w:id="30"/>
     </w:p>
     <w:p>
       <w:pPr>
@@ -7269,169 +7356,16 @@
           <w:lang w:val="en-US"/>
         </w:rPr>
       </w:pPr>
-    </w:p>
-    <w:p>
-      <w:pPr>
-        <w:ind w:firstLine="567"/>
-        <w:jc w:val="both"/>
-        <w:rPr>
-          <w:rFonts w:asciiTheme="majorHAnsi" w:hAnsiTheme="majorHAnsi" w:cstheme="majorHAnsi"/>
-          <w:sz w:val="26"/>
-          <w:szCs w:val="26"/>
-          <w:lang w:val="en-US"/>
-        </w:rPr>
-      </w:pPr>
-    </w:p>
-    <w:p>
-      <w:pPr>
-        <w:ind w:firstLine="567"/>
-        <w:jc w:val="both"/>
-        <w:rPr>
-          <w:rFonts w:asciiTheme="majorHAnsi" w:hAnsiTheme="majorHAnsi" w:cstheme="majorHAnsi"/>
-          <w:sz w:val="26"/>
-          <w:szCs w:val="26"/>
-          <w:lang w:val="en-US"/>
-        </w:rPr>
-      </w:pPr>
-    </w:p>
-    <w:p>
-      <w:pPr>
-        <w:ind w:firstLine="567"/>
-        <w:jc w:val="both"/>
-        <w:rPr>
-          <w:rFonts w:asciiTheme="majorHAnsi" w:hAnsiTheme="majorHAnsi" w:cstheme="majorHAnsi"/>
-          <w:sz w:val="26"/>
-          <w:szCs w:val="26"/>
-          <w:lang w:val="en-US"/>
-        </w:rPr>
-      </w:pPr>
-    </w:p>
-    <w:p>
-      <w:pPr>
-        <w:ind w:firstLine="567"/>
-        <w:jc w:val="both"/>
-        <w:rPr>
-          <w:rFonts w:asciiTheme="majorHAnsi" w:hAnsiTheme="majorHAnsi" w:cstheme="majorHAnsi"/>
-          <w:sz w:val="26"/>
-          <w:szCs w:val="26"/>
-          <w:lang w:val="en-US"/>
-        </w:rPr>
-      </w:pPr>
-    </w:p>
-    <w:p>
-      <w:pPr>
-        <w:ind w:firstLine="567"/>
-        <w:jc w:val="both"/>
-        <w:rPr>
-          <w:rFonts w:asciiTheme="majorHAnsi" w:hAnsiTheme="majorHAnsi" w:cstheme="majorHAnsi"/>
-          <w:sz w:val="26"/>
-          <w:szCs w:val="26"/>
-          <w:lang w:val="en-US"/>
-        </w:rPr>
-      </w:pPr>
-    </w:p>
-    <w:p>
-      <w:pPr>
-        <w:ind w:firstLine="567"/>
-        <w:jc w:val="both"/>
-        <w:rPr>
-          <w:rFonts w:asciiTheme="majorHAnsi" w:hAnsiTheme="majorHAnsi" w:cstheme="majorHAnsi"/>
-          <w:sz w:val="26"/>
-          <w:szCs w:val="26"/>
-          <w:lang w:val="en-US"/>
-        </w:rPr>
-      </w:pPr>
-    </w:p>
-    <w:p>
-      <w:pPr>
-        <w:ind w:firstLine="567"/>
-        <w:jc w:val="both"/>
-        <w:rPr>
-          <w:rFonts w:asciiTheme="majorHAnsi" w:hAnsiTheme="majorHAnsi" w:cstheme="majorHAnsi"/>
-          <w:sz w:val="26"/>
-          <w:szCs w:val="26"/>
-          <w:lang w:val="en-US"/>
-        </w:rPr>
-      </w:pPr>
-    </w:p>
-    <w:p>
-      <w:pPr>
-        <w:ind w:firstLine="567"/>
-        <w:jc w:val="both"/>
-        <w:rPr>
-          <w:rFonts w:asciiTheme="majorHAnsi" w:hAnsiTheme="majorHAnsi" w:cstheme="majorHAnsi"/>
-          <w:sz w:val="26"/>
-          <w:szCs w:val="26"/>
-          <w:lang w:val="en-US"/>
-        </w:rPr>
-      </w:pPr>
-    </w:p>
-    <w:p>
-      <w:pPr>
-        <w:ind w:firstLine="567"/>
-        <w:jc w:val="both"/>
-        <w:rPr>
-          <w:rFonts w:asciiTheme="majorHAnsi" w:hAnsiTheme="majorHAnsi" w:cstheme="majorHAnsi"/>
-          <w:sz w:val="26"/>
-          <w:szCs w:val="26"/>
-          <w:lang w:val="en-US"/>
-        </w:rPr>
-      </w:pPr>
-    </w:p>
-    <w:p>
-      <w:pPr>
-        <w:ind w:firstLine="567"/>
-        <w:jc w:val="both"/>
-        <w:rPr>
-          <w:rFonts w:asciiTheme="majorHAnsi" w:hAnsiTheme="majorHAnsi" w:cstheme="majorHAnsi"/>
-          <w:sz w:val="26"/>
-          <w:szCs w:val="26"/>
-          <w:lang w:val="en-US"/>
-        </w:rPr>
-      </w:pPr>
-    </w:p>
-    <w:p>
-      <w:pPr>
-        <w:jc w:val="both"/>
-        <w:rPr>
-          <w:rFonts w:asciiTheme="majorHAnsi" w:hAnsiTheme="majorHAnsi" w:cstheme="majorHAnsi"/>
-          <w:sz w:val="26"/>
-          <w:szCs w:val="26"/>
-          <w:lang w:val="en-US"/>
-        </w:rPr>
-      </w:pPr>
-    </w:p>
-    <w:p>
-      <w:pPr>
-        <w:ind w:firstLine="567"/>
-        <w:jc w:val="both"/>
-        <w:rPr>
-          <w:rFonts w:asciiTheme="majorHAnsi" w:hAnsiTheme="majorHAnsi" w:cstheme="majorHAnsi"/>
-          <w:sz w:val="26"/>
-          <w:szCs w:val="26"/>
-          <w:lang w:val="en-US"/>
-        </w:rPr>
-      </w:pPr>
-    </w:p>
-    <w:p>
-      <w:pPr>
-        <w:ind w:firstLine="567"/>
-        <w:jc w:val="both"/>
-        <w:rPr>
-          <w:rFonts w:asciiTheme="majorHAnsi" w:hAnsiTheme="majorHAnsi" w:cstheme="majorHAnsi"/>
-          <w:sz w:val="26"/>
-          <w:szCs w:val="26"/>
-          <w:lang w:val="en-US"/>
-        </w:rPr>
-      </w:pPr>
       <w:r>
         <w:rPr>
           <w:noProof/>
-        </w:rPr>
+          <w:lang w:val="en-US" w:eastAsia="en-US"/>
+        </w:rPr>
+        <w:lastRenderedPageBreak/>
         <mc:AlternateContent>
           <mc:Choice Requires="wps">
             <w:drawing>
-              <wp:anchor distT="0" distB="0" distL="114300" distR="114300" simplePos="0" relativeHeight="251687936" behindDoc="0" locked="0" layoutInCell="1" allowOverlap="1" wp14:anchorId="2F3D0E71" wp14:editId="7852F96D">
+              <wp:anchor distT="0" distB="0" distL="114300" distR="114300" simplePos="0" relativeHeight="251687936" behindDoc="0" locked="0" layoutInCell="1" allowOverlap="1" wp14:anchorId="2F3D0E71" wp14:editId="44FCD0D4">
                 <wp:simplePos x="0" y="0"/>
                 <wp:positionH relativeFrom="column">
                   <wp:posOffset>0</wp:posOffset>
@@ -7467,41 +7401,31 @@
                         <w:txbxContent>
                           <w:p>
                             <w:pPr>
-                              <w:pStyle w:val="Chuthich"/>
+                              <w:pStyle w:val="Caption"/>
                               <w:jc w:val="center"/>
                               <w:rPr>
                                 <w:noProof/>
                               </w:rPr>
                             </w:pPr>
-                            <w:bookmarkStart w:id="30" w:name="_Toc59832357"/>
+                            <w:bookmarkStart w:id="31" w:name="_Toc59832357"/>
                             <w:r>
                               <w:t xml:space="preserve">Figure </w:t>
                             </w:r>
-                            <w:r>
-                              <w:fldChar w:fldCharType="begin"/>
-                            </w:r>
-                            <w:r>
-                              <w:instrText xml:space="preserve"> SEQ Figure \* ARABIC </w:instrText>
-                            </w:r>
-                            <w:r>
-                              <w:fldChar w:fldCharType="separate"/>
-                            </w:r>
-                            <w:r>
-                              <w:rPr>
-                                <w:noProof/>
-                              </w:rPr>
-                              <w:t>2</w:t>
-                            </w:r>
-                            <w:r>
-                              <w:fldChar w:fldCharType="end"/>
-                            </w:r>
+                            <w:fldSimple w:instr=" SEQ Figure \* ARABIC ">
+                              <w:r>
+                                <w:rPr>
+                                  <w:noProof/>
+                                </w:rPr>
+                                <w:t>2</w:t>
+                              </w:r>
+                            </w:fldSimple>
                             <w:r>
                               <w:rPr>
                                 <w:lang w:val="en-US"/>
                               </w:rPr>
                               <w:t>. Mô phỏng quá trình trao đổi thông điệp REQ, REL, ACQ</w:t>
                             </w:r>
-                            <w:bookmarkEnd w:id="30"/>
+                            <w:bookmarkEnd w:id="31"/>
                           </w:p>
                         </w:txbxContent>
                       </wps:txbx>
@@ -7524,41 +7448,31 @@
                   <w:txbxContent>
                     <w:p>
                       <w:pPr>
-                        <w:pStyle w:val="Chuthich"/>
+                        <w:pStyle w:val="Caption"/>
                         <w:jc w:val="center"/>
                         <w:rPr>
                           <w:noProof/>
                         </w:rPr>
                       </w:pPr>
-                      <w:bookmarkStart w:id="31" w:name="_Toc59832357"/>
+                      <w:bookmarkStart w:id="32" w:name="_Toc59832357"/>
                       <w:r>
                         <w:t xml:space="preserve">Figure </w:t>
                       </w:r>
-                      <w:r>
-                        <w:fldChar w:fldCharType="begin"/>
-                      </w:r>
-                      <w:r>
-                        <w:instrText xml:space="preserve"> SEQ Figure \* ARABIC </w:instrText>
-                      </w:r>
-                      <w:r>
-                        <w:fldChar w:fldCharType="separate"/>
-                      </w:r>
-                      <w:r>
-                        <w:rPr>
-                          <w:noProof/>
-                        </w:rPr>
-                        <w:t>2</w:t>
-                      </w:r>
-                      <w:r>
-                        <w:fldChar w:fldCharType="end"/>
-                      </w:r>
+                      <w:fldSimple w:instr=" SEQ Figure \* ARABIC ">
+                        <w:r>
+                          <w:rPr>
+                            <w:noProof/>
+                          </w:rPr>
+                          <w:t>2</w:t>
+                        </w:r>
+                      </w:fldSimple>
                       <w:r>
                         <w:rPr>
                           <w:lang w:val="en-US"/>
                         </w:rPr>
                         <w:t>. Mô phỏng quá trình trao đổi thông điệp REQ, REL, ACQ</w:t>
                       </w:r>
-                      <w:bookmarkEnd w:id="31"/>
+                      <w:bookmarkEnd w:id="32"/>
                     </w:p>
                   </w:txbxContent>
                 </v:textbox>
@@ -7571,9 +7485,10 @@
       <w:r>
         <w:rPr>
           <w:noProof/>
+          <w:lang w:val="en-US" w:eastAsia="en-US"/>
         </w:rPr>
         <w:drawing>
-          <wp:anchor distT="0" distB="0" distL="114300" distR="114300" simplePos="0" relativeHeight="251683840" behindDoc="0" locked="0" layoutInCell="1" allowOverlap="1" wp14:anchorId="4AE88DF3" wp14:editId="3B6AFF4A">
+          <wp:anchor distT="0" distB="0" distL="114300" distR="114300" simplePos="0" relativeHeight="251683840" behindDoc="0" locked="0" layoutInCell="1" allowOverlap="1" wp14:anchorId="4AE88DF3" wp14:editId="486121DD">
             <wp:simplePos x="0" y="0"/>
             <wp:positionH relativeFrom="margin">
               <wp:align>right</wp:align>
@@ -7722,7 +7637,7 @@
     </w:p>
     <w:p>
       <w:pPr>
-        <w:pStyle w:val="oancuaDanhsach"/>
+        <w:pStyle w:val="ListParagraph"/>
         <w:numPr>
           <w:ilvl w:val="0"/>
           <w:numId w:val="20"/>
@@ -7794,7 +7709,7 @@
     </w:p>
     <w:p>
       <w:pPr>
-        <w:pStyle w:val="oancuaDanhsach"/>
+        <w:pStyle w:val="ListParagraph"/>
         <w:numPr>
           <w:ilvl w:val="0"/>
           <w:numId w:val="20"/>
@@ -7866,24 +7781,26 @@
     </w:p>
     <w:p>
       <w:pPr>
-        <w:pStyle w:val="u3"/>
+        <w:pStyle w:val="Heading3"/>
         <w:numPr>
           <w:ilvl w:val="2"/>
           <w:numId w:val="26"/>
         </w:numPr>
         <w:ind w:left="0" w:firstLine="0"/>
         <w:rPr>
-          <w:lang w:val="en-US"/>
-        </w:rPr>
-      </w:pPr>
-      <w:bookmarkStart w:id="32" w:name="_Toc59832930"/>
-      <w:r>
-        <w:rPr>
+          <w:b/>
+          <w:lang w:val="en-US"/>
+        </w:rPr>
+      </w:pPr>
+      <w:bookmarkStart w:id="33" w:name="_Toc59875683"/>
+      <w:r>
+        <w:rPr>
+          <w:b/>
           <w:lang w:val="en-US"/>
         </w:rPr>
         <w:t>Kết luận</w:t>
       </w:r>
-      <w:bookmarkEnd w:id="32"/>
+      <w:bookmarkEnd w:id="33"/>
     </w:p>
     <w:p>
       <w:pPr>
@@ -8016,7 +7933,7 @@
     </w:p>
     <w:p>
       <w:pPr>
-        <w:pStyle w:val="oancuaDanhsach"/>
+        <w:pStyle w:val="ListParagraph"/>
         <w:ind w:left="0"/>
         <w:rPr>
           <w:lang w:val="en-US"/>
@@ -8044,7 +7961,7 @@
     </w:p>
     <w:p>
       <w:pPr>
-        <w:pStyle w:val="u1"/>
+        <w:pStyle w:val="Heading1"/>
         <w:numPr>
           <w:ilvl w:val="0"/>
           <w:numId w:val="26"/>
@@ -8055,7 +7972,7 @@
           <w:lang w:val="en-US"/>
         </w:rPr>
       </w:pPr>
-      <w:bookmarkStart w:id="33" w:name="_Toc59832931"/>
+      <w:bookmarkStart w:id="34" w:name="_Toc59875684"/>
       <w:r>
         <w:rPr>
           <w:rFonts w:asciiTheme="minorHAnsi" w:eastAsia="Times New Roman" w:hAnsiTheme="minorHAnsi" w:cstheme="minorHAnsi"/>
@@ -8065,7 +7982,7 @@
         <w:lastRenderedPageBreak/>
         <w:t>CHƯƠNG TRÌNH VÀ KẾT QUẢ</w:t>
       </w:r>
-      <w:bookmarkEnd w:id="33"/>
+      <w:bookmarkEnd w:id="34"/>
     </w:p>
     <w:p>
       <w:pPr>
@@ -8170,7 +8087,7 @@
     </w:p>
     <w:p>
       <w:pPr>
-        <w:pStyle w:val="oancuaDanhsach"/>
+        <w:pStyle w:val="ListParagraph"/>
         <w:ind w:left="0" w:firstLine="567"/>
         <w:rPr>
           <w:rFonts w:asciiTheme="majorHAnsi" w:hAnsiTheme="majorHAnsi" w:cstheme="majorHAnsi"/>
@@ -8248,7 +8165,7 @@
     </w:p>
     <w:p>
       <w:pPr>
-        <w:pStyle w:val="oancuaDanhsach"/>
+        <w:pStyle w:val="ListParagraph"/>
         <w:ind w:left="0" w:firstLine="567"/>
         <w:rPr>
           <w:rFonts w:asciiTheme="majorHAnsi" w:hAnsiTheme="majorHAnsi" w:cstheme="majorHAnsi"/>
@@ -8405,7 +8322,7 @@
     </w:p>
     <w:p>
       <w:pPr>
-        <w:pStyle w:val="oancuaDanhsach"/>
+        <w:pStyle w:val="ListParagraph"/>
         <w:ind w:left="0" w:firstLine="567"/>
         <w:rPr>
           <w:rFonts w:asciiTheme="majorHAnsi" w:hAnsiTheme="majorHAnsi" w:cstheme="majorHAnsi"/>
@@ -8566,7 +8483,7 @@
     </w:p>
     <w:p>
       <w:pPr>
-        <w:pStyle w:val="oancuaDanhsach"/>
+        <w:pStyle w:val="ListParagraph"/>
         <w:ind w:left="0" w:firstLine="567"/>
         <w:rPr>
           <w:rFonts w:asciiTheme="majorHAnsi" w:hAnsiTheme="majorHAnsi" w:cstheme="majorHAnsi"/>
@@ -8624,7 +8541,7 @@
     </w:p>
     <w:p>
       <w:pPr>
-        <w:pStyle w:val="oancuaDanhsach"/>
+        <w:pStyle w:val="ListParagraph"/>
         <w:ind w:left="0" w:firstLine="567"/>
         <w:rPr>
           <w:rFonts w:asciiTheme="majorHAnsi" w:hAnsiTheme="majorHAnsi" w:cstheme="majorHAnsi"/>
@@ -8740,7 +8657,7 @@
     </w:p>
     <w:p>
       <w:pPr>
-        <w:pStyle w:val="oancuaDanhsach"/>
+        <w:pStyle w:val="ListParagraph"/>
         <w:ind w:left="0" w:firstLine="567"/>
         <w:rPr>
           <w:rFonts w:asciiTheme="majorHAnsi" w:hAnsiTheme="majorHAnsi" w:cstheme="majorHAnsi"/>
@@ -8818,7 +8735,7 @@
     </w:p>
     <w:p>
       <w:pPr>
-        <w:pStyle w:val="oancuaDanhsach"/>
+        <w:pStyle w:val="ListParagraph"/>
         <w:ind w:left="0" w:firstLine="567"/>
         <w:rPr>
           <w:rFonts w:asciiTheme="majorHAnsi" w:hAnsiTheme="majorHAnsi" w:cstheme="majorHAnsi"/>
@@ -8830,14 +8747,14 @@
     </w:p>
     <w:p>
       <w:pPr>
-        <w:pStyle w:val="u1"/>
+        <w:pStyle w:val="Heading1"/>
         <w:jc w:val="center"/>
         <w:rPr>
           <w:b/>
           <w:lang w:val="en-US"/>
         </w:rPr>
       </w:pPr>
-      <w:bookmarkStart w:id="34" w:name="_Toc59832932"/>
+      <w:bookmarkStart w:id="35" w:name="_Toc59875685"/>
       <w:r>
         <w:rPr>
           <w:b/>
@@ -8846,7 +8763,7 @@
         <w:lastRenderedPageBreak/>
         <w:t>KẾT LUẬN</w:t>
       </w:r>
-      <w:bookmarkEnd w:id="34"/>
+      <w:bookmarkEnd w:id="35"/>
     </w:p>
     <w:p>
       <w:pPr>
@@ -8856,125 +8773,166 @@
           <w:rFonts w:asciiTheme="majorHAnsi" w:hAnsiTheme="majorHAnsi" w:cstheme="majorHAnsi"/>
           <w:sz w:val="26"/>
           <w:szCs w:val="26"/>
-        </w:rPr>
-      </w:pPr>
-      <w:r>
-        <w:rPr>
-          <w:rFonts w:asciiTheme="majorHAnsi" w:hAnsiTheme="majorHAnsi" w:cstheme="majorHAnsi"/>
-          <w:sz w:val="26"/>
-          <w:szCs w:val="26"/>
-        </w:rPr>
-        <w:t>Với đề tài xây dựng chương trình mô phỏng quá trình hoạt động của ba loại thông điệp REQ, REL, ACQ trong hệ tin học phân tán, sau quá trình nghiên cứu cơ sở lý thuyết, giải thuật cùng với sự hướng dẫn của thầy Mai Văn Hà và công ty Enclave, nhóm chúng em đã xây dựng chương trình và hoàn thành cơ bản các yêu cầu đề ra.</w:t>
-      </w:r>
-    </w:p>
-    <w:p>
-      <w:pPr>
-        <w:ind w:firstLine="567"/>
-        <w:jc w:val="both"/>
-        <w:rPr>
-          <w:rFonts w:asciiTheme="majorHAnsi" w:hAnsiTheme="majorHAnsi" w:cstheme="majorHAnsi"/>
-          <w:sz w:val="26"/>
-          <w:szCs w:val="26"/>
-        </w:rPr>
-      </w:pPr>
-      <w:r>
-        <w:rPr>
-          <w:rFonts w:asciiTheme="majorHAnsi" w:hAnsiTheme="majorHAnsi" w:cstheme="majorHAnsi"/>
-          <w:sz w:val="26"/>
-          <w:szCs w:val="26"/>
-        </w:rPr>
-        <w:t>Nhóm đã thực hiện một số vấn đề sau:</w:t>
-      </w:r>
-    </w:p>
-    <w:p>
-      <w:pPr>
-        <w:pStyle w:val="oancuaDanhsach"/>
+          <w:lang w:val="en-US"/>
+        </w:rPr>
+      </w:pPr>
+      <w:r>
+        <w:rPr>
+          <w:rFonts w:asciiTheme="majorHAnsi" w:hAnsiTheme="majorHAnsi" w:cstheme="majorHAnsi"/>
+          <w:sz w:val="26"/>
+          <w:szCs w:val="26"/>
+        </w:rPr>
+        <w:t xml:space="preserve">Với đề tài xây dựng chương trình mô phỏng quá trình hoạt động của ba loại thông điệp REQ, REL, ACQ trong hệ tin học phân tán, sau quá trình nghiên cứu cơ sở lý thuyết, giải thuật cùng với sự hướng dẫn của thầy Mai Văn Hà và công ty Enclave, nhóm chúng em đã </w:t>
+      </w:r>
+      <w:r>
+        <w:rPr>
+          <w:rFonts w:asciiTheme="majorHAnsi" w:hAnsiTheme="majorHAnsi" w:cstheme="majorHAnsi"/>
+          <w:sz w:val="26"/>
+          <w:szCs w:val="26"/>
+          <w:lang w:val="en-US"/>
+        </w:rPr>
+        <w:t>rút ra được một số kết luận như sau:</w:t>
+      </w:r>
+    </w:p>
+    <w:p>
+      <w:pPr>
+        <w:pStyle w:val="ListParagraph"/>
         <w:numPr>
           <w:ilvl w:val="0"/>
-          <w:numId w:val="20"/>
+          <w:numId w:val="30"/>
         </w:numPr>
+        <w:ind w:left="851" w:hanging="284"/>
+        <w:jc w:val="both"/>
+        <w:rPr>
+          <w:rFonts w:asciiTheme="majorHAnsi" w:hAnsiTheme="majorHAnsi" w:cstheme="majorHAnsi"/>
+          <w:sz w:val="26"/>
+          <w:szCs w:val="26"/>
+          <w:lang w:val="en-US"/>
+        </w:rPr>
+      </w:pPr>
+      <w:r>
+        <w:rPr>
+          <w:rFonts w:asciiTheme="majorHAnsi" w:hAnsiTheme="majorHAnsi" w:cstheme="majorHAnsi"/>
+          <w:sz w:val="26"/>
+          <w:szCs w:val="26"/>
+          <w:lang w:val="en-US"/>
+        </w:rPr>
+        <w:t>Về mặt lý thuyết, ta có thể thấy được ứng dụng của hệ phân tán trong việc yêu cầu sử dụng tài nguyên dùng chung qua việc trao đổi các thông điệp giữa các server với nhau. Bằng các giải thuật đóng dấu thời gian logic của lamport hay loại trừ tương hỗ, ta có thể xử lý được bài toán tranh chấp tài nguyên giữa các server và từ đó tránh được xảy ra tắc nghẽn trong các luồng xử lý.</w:t>
+      </w:r>
+      <w:r>
+        <w:rPr>
+          <w:rFonts w:asciiTheme="majorHAnsi" w:hAnsiTheme="majorHAnsi" w:cstheme="majorHAnsi"/>
+          <w:sz w:val="26"/>
+          <w:szCs w:val="26"/>
+          <w:lang w:val="en-US"/>
+        </w:rPr>
+        <w:t xml:space="preserve"> Ở các hệ thố</w:t>
+      </w:r>
+      <w:r>
+        <w:rPr>
+          <w:rFonts w:asciiTheme="majorHAnsi" w:hAnsiTheme="majorHAnsi" w:cstheme="majorHAnsi"/>
+          <w:sz w:val="26"/>
+          <w:szCs w:val="26"/>
+          <w:lang w:val="en-US"/>
+        </w:rPr>
+        <w:t>ng phân tán nhỏ như mạng LAN, ta thường dùng Socket Communication. Nhưng đối với các hệ thống lớn hơn mạng mạng WAN, thì người ta sẽ dùng các lời gọi từ xa (Remote Invacation) như RPC, Java RMI.</w:t>
+      </w:r>
+    </w:p>
+    <w:p>
+      <w:pPr>
+        <w:pStyle w:val="ListParagraph"/>
+        <w:numPr>
+          <w:ilvl w:val="0"/>
+          <w:numId w:val="30"/>
+        </w:numPr>
+        <w:ind w:left="851" w:hanging="284"/>
+        <w:jc w:val="both"/>
+        <w:rPr>
+          <w:rFonts w:asciiTheme="majorHAnsi" w:hAnsiTheme="majorHAnsi" w:cstheme="majorHAnsi"/>
+          <w:sz w:val="26"/>
+          <w:szCs w:val="26"/>
+          <w:lang w:val="en-US"/>
+        </w:rPr>
+      </w:pPr>
+      <w:r>
+        <w:rPr>
+          <w:rFonts w:asciiTheme="majorHAnsi" w:hAnsiTheme="majorHAnsi" w:cstheme="majorHAnsi"/>
+          <w:sz w:val="26"/>
+          <w:szCs w:val="26"/>
+          <w:lang w:val="en-US"/>
+        </w:rPr>
+        <w:t xml:space="preserve">Về mặt thực tế, từ bài toán lý thuyết </w:t>
+      </w:r>
+      <w:r>
+        <w:rPr>
+          <w:rFonts w:asciiTheme="majorHAnsi" w:hAnsiTheme="majorHAnsi" w:cstheme="majorHAnsi"/>
+          <w:sz w:val="26"/>
+          <w:szCs w:val="26"/>
+          <w:lang w:val="en-US"/>
+        </w:rPr>
+        <w:t>kể trên</w:t>
+      </w:r>
+      <w:r>
+        <w:rPr>
+          <w:rFonts w:asciiTheme="majorHAnsi" w:hAnsiTheme="majorHAnsi" w:cstheme="majorHAnsi"/>
+          <w:sz w:val="26"/>
+          <w:szCs w:val="26"/>
+          <w:lang w:val="en-US"/>
+        </w:rPr>
+        <w:t>, hệ phân tán đã được áp dụng để</w:t>
+      </w:r>
+      <w:r>
+        <w:rPr>
+          <w:rFonts w:asciiTheme="majorHAnsi" w:hAnsiTheme="majorHAnsi" w:cstheme="majorHAnsi"/>
+          <w:sz w:val="26"/>
+          <w:szCs w:val="26"/>
+          <w:lang w:val="en-US"/>
+        </w:rPr>
+        <w:t xml:space="preserve"> giải quyết các bài toán lớn hơn như hệ thống ATM, hệ thống gửi – rút tiền tại các ngân hàng, hệ thống đặt vé máy bay…</w:t>
+      </w:r>
+    </w:p>
+    <w:p>
+      <w:pPr>
+        <w:pStyle w:val="ListParagraph"/>
         <w:ind w:left="0" w:firstLine="567"/>
         <w:jc w:val="both"/>
         <w:rPr>
           <w:rFonts w:asciiTheme="majorHAnsi" w:hAnsiTheme="majorHAnsi" w:cstheme="majorHAnsi"/>
           <w:sz w:val="26"/>
           <w:szCs w:val="26"/>
-        </w:rPr>
-      </w:pPr>
-      <w:r>
-        <w:rPr>
-          <w:rFonts w:asciiTheme="majorHAnsi" w:hAnsiTheme="majorHAnsi" w:cstheme="majorHAnsi"/>
-          <w:sz w:val="26"/>
-          <w:szCs w:val="26"/>
-        </w:rPr>
-        <w:t>Tìm hiểu và nắm được lý thuyết, đặc điểm của hệ phân tán.</w:t>
-      </w:r>
-    </w:p>
-    <w:p>
-      <w:pPr>
-        <w:pStyle w:val="oancuaDanhsach"/>
-        <w:numPr>
-          <w:ilvl w:val="0"/>
-          <w:numId w:val="20"/>
-        </w:numPr>
+          <w:lang w:val="en-US"/>
+        </w:rPr>
+      </w:pPr>
+      <w:r>
+        <w:rPr>
+          <w:rFonts w:asciiTheme="majorHAnsi" w:hAnsiTheme="majorHAnsi" w:cstheme="majorHAnsi"/>
+          <w:sz w:val="26"/>
+          <w:szCs w:val="26"/>
+          <w:lang w:val="en-US"/>
+        </w:rPr>
+        <w:t>Vai trò của hệ phân tán đối với sự phát triển của máy tính là không thể bàn cãi, đặc biệt khi quy mô các hệ thống máy tính ngày càng lớn như hiện nay. Các đặc tính của hệ phân tán giúp nó có điều kiện thuận lợi cho việc phát triển. Tuy nhiên, bên cạnh các đặc tính thuận lợi của hệ phân tán, vẫn còn tồn tại rất nhiều trong việc xây dựng hệ thống để đảm bảo các tính chất tốt đó của hệ. Do đó, việc nghiên cứu hệ phân tán ngày càng đóng vai trò quan trọng trong việc xây dựng các mạng máy tính.</w:t>
+      </w:r>
+    </w:p>
+    <w:p>
+      <w:pPr>
+        <w:pStyle w:val="ListParagraph"/>
         <w:ind w:left="0" w:firstLine="567"/>
         <w:jc w:val="both"/>
         <w:rPr>
           <w:rFonts w:asciiTheme="majorHAnsi" w:hAnsiTheme="majorHAnsi" w:cstheme="majorHAnsi"/>
           <w:sz w:val="26"/>
           <w:szCs w:val="26"/>
-        </w:rPr>
-      </w:pPr>
-      <w:r>
-        <w:rPr>
-          <w:rFonts w:asciiTheme="majorHAnsi" w:hAnsiTheme="majorHAnsi" w:cstheme="majorHAnsi"/>
-          <w:sz w:val="26"/>
-          <w:szCs w:val="26"/>
-        </w:rPr>
-        <w:t>Trình bày rõ cách hoạt động của ba loại thông điệp ba loại thông điệp REQ, REL, ACQ và thuật toán loại trừ tương hỗ trong hệ tin học phân tán .</w:t>
-      </w:r>
-    </w:p>
-    <w:p>
-      <w:pPr>
-        <w:pStyle w:val="oancuaDanhsach"/>
-        <w:numPr>
-          <w:ilvl w:val="0"/>
-          <w:numId w:val="20"/>
-        </w:numPr>
-        <w:ind w:left="0" w:firstLine="567"/>
-        <w:jc w:val="both"/>
-        <w:rPr>
-          <w:rFonts w:asciiTheme="majorHAnsi" w:hAnsiTheme="majorHAnsi" w:cstheme="majorHAnsi"/>
-          <w:sz w:val="26"/>
-          <w:szCs w:val="26"/>
-        </w:rPr>
-      </w:pPr>
-      <w:r>
-        <w:rPr>
-          <w:rFonts w:asciiTheme="majorHAnsi" w:hAnsiTheme="majorHAnsi" w:cstheme="majorHAnsi"/>
-          <w:sz w:val="26"/>
-          <w:szCs w:val="26"/>
-        </w:rPr>
-        <w:t>Cài đặt thành công chương trình mô phỏng quá trình hoạt động của ba loại thông điệp trên trong hệ tin học phân tán.</w:t>
-      </w:r>
-    </w:p>
-    <w:p>
-      <w:pPr>
-        <w:ind w:firstLine="567"/>
-        <w:jc w:val="both"/>
-        <w:rPr>
-          <w:rFonts w:asciiTheme="majorHAnsi" w:hAnsiTheme="majorHAnsi" w:cstheme="majorHAnsi"/>
-          <w:sz w:val="26"/>
-          <w:szCs w:val="26"/>
-        </w:rPr>
-      </w:pPr>
-      <w:r>
-        <w:rPr>
-          <w:rFonts w:asciiTheme="majorHAnsi" w:hAnsiTheme="majorHAnsi" w:cstheme="majorHAnsi"/>
-          <w:sz w:val="26"/>
-          <w:szCs w:val="26"/>
-        </w:rPr>
-        <w:t>Mặc dù nhóm đã nhiệt tình tìm hiểu, nghiên cứu nhưng do thời gian có hạn, trình độ cũng còn hạn chế nên nhóm không tránh khỏi những thiếu sót. Kính mong thầy xem xét, góp ý để nhóm chúng em hoàn thiện, hiểu rõ hơn nữa về công nghệ lập trình mới và tiên tiến này.</w:t>
+          <w:lang w:val="en-US"/>
+        </w:rPr>
+      </w:pPr>
+      <w:r>
+        <w:rPr>
+          <w:rFonts w:asciiTheme="majorHAnsi" w:hAnsiTheme="majorHAnsi" w:cstheme="majorHAnsi"/>
+          <w:sz w:val="26"/>
+          <w:szCs w:val="26"/>
+          <w:lang w:val="en-US"/>
+        </w:rPr>
+        <w:t>Trong các đặc tính của hệ phân tán, tính trong suốt là đặc tính quan trọng, tạo điều kiện để khai thác hiệu quả hệ phân tán đồng thời đảm bảo tính tiện dụng cho người dùng. Việc nghiên cứu tính trong suốt tạo điều kiện để phát triển và nâng cao hiệu năng của hệ thống, đồng thời vẫn đảm bảo hệ phân tán là hệ thống phục vụ người dùng.</w:t>
       </w:r>
     </w:p>
     <w:p>
@@ -8995,12 +8953,12 @@
     </w:p>
     <w:p>
       <w:pPr>
-        <w:pStyle w:val="u1"/>
+        <w:pStyle w:val="Heading1"/>
         <w:rPr>
           <w:b/>
         </w:rPr>
       </w:pPr>
-      <w:bookmarkStart w:id="35" w:name="_Toc59832933"/>
+      <w:bookmarkStart w:id="36" w:name="_Toc59875686"/>
       <w:r>
         <w:rPr>
           <w:b/>
@@ -9008,7 +8966,7 @@
         <w:lastRenderedPageBreak/>
         <w:t>Tài liệu tham khảo</w:t>
       </w:r>
-      <w:bookmarkEnd w:id="35"/>
+      <w:bookmarkEnd w:id="36"/>
     </w:p>
     <w:p>
       <w:pPr>
@@ -9139,7 +9097,7 @@
     <w:sectPr>
       <w:footerReference w:type="default" r:id="rId28"/>
       <w:pgSz w:w="11909" w:h="16834"/>
-      <w:pgMar w:top="1440" w:right="1144" w:bottom="1440" w:left="1700" w:header="1133" w:footer="1133" w:gutter="0"/>
+      <w:pgMar w:top="1440" w:right="1144" w:bottom="1440" w:left="1701" w:header="1133" w:footer="1133" w:gutter="0"/>
       <w:pgBorders w:display="firstPage" w:offsetFrom="page">
         <w:top w:val="single" w:sz="4" w:space="24" w:color="auto" w:shadow="1"/>
         <w:left w:val="single" w:sz="4" w:space="24" w:color="auto" w:shadow="1"/>
@@ -9156,7 +9114,7 @@
 </file>
 
 <file path=word/endnotes.xml><?xml version="1.0" encoding="utf-8"?>
-<w:endnotes xmlns:wpc="http://schemas.microsoft.com/office/word/2010/wordprocessingCanvas" xmlns:cx="http://schemas.microsoft.com/office/drawing/2014/chartex" xmlns:cx1="http://schemas.microsoft.com/office/drawing/2015/9/8/chartex" xmlns:cx2="http://schemas.microsoft.com/office/drawing/2015/10/21/chartex" xmlns:cx3="http://schemas.microsoft.com/office/drawing/2016/5/9/chartex" xmlns:cx4="http://schemas.microsoft.com/office/drawing/2016/5/10/chartex" xmlns:cx5="http://schemas.microsoft.com/office/drawing/2016/5/11/chartex" xmlns:cx6="http://schemas.microsoft.com/office/drawing/2016/5/12/chartex" xmlns:cx7="http://schemas.microsoft.com/office/drawing/2016/5/13/chartex" xmlns:cx8="http://schemas.microsoft.com/office/drawing/2016/5/14/chartex" xmlns:mc="http://schemas.openxmlformats.org/markup-compatibility/2006" xmlns:aink="http://schemas.microsoft.com/office/drawing/2016/ink" xmlns:am3d="http://schemas.microsoft.com/office/drawing/2017/model3d" xmlns:o="urn:schemas-microsoft-com:office:office" xmlns:r="http://schemas.openxmlformats.org/officeDocument/2006/relationships" xmlns:m="http://schemas.openxmlformats.org/officeDocument/2006/math" xmlns:v="urn:schemas-microsoft-com:vml" xmlns:wp14="http://schemas.microsoft.com/office/word/2010/wordprocessingDrawing" xmlns:wp="http://schemas.openxmlformats.org/drawingml/2006/wordprocessingDrawing" xmlns:w10="urn:schemas-microsoft-com:office:word" xmlns:w="http://schemas.openxmlformats.org/wordprocessingml/2006/main" xmlns:w14="http://schemas.microsoft.com/office/word/2010/wordml" xmlns:w15="http://schemas.microsoft.com/office/word/2012/wordml" xmlns:w16cex="http://schemas.microsoft.com/office/word/2018/wordml/cex" xmlns:w16cid="http://schemas.microsoft.com/office/word/2016/wordml/cid" xmlns:w16="http://schemas.microsoft.com/office/word/2018/wordml" xmlns:w16se="http://schemas.microsoft.com/office/word/2015/wordml/symex" xmlns:wpg="http://schemas.microsoft.com/office/word/2010/wordprocessingGroup" xmlns:wpi="http://schemas.microsoft.com/office/word/2010/wordprocessingInk" xmlns:wne="http://schemas.microsoft.com/office/word/2006/wordml" xmlns:wps="http://schemas.microsoft.com/office/word/2010/wordprocessingShape" mc:Ignorable="w14 w15 w16se w16cid w16 w16cex wp14">
+<w:endnotes xmlns:wpc="http://schemas.microsoft.com/office/word/2010/wordprocessingCanvas" xmlns:cx="http://schemas.microsoft.com/office/drawing/2014/chartex" xmlns:mc="http://schemas.openxmlformats.org/markup-compatibility/2006" xmlns:o="urn:schemas-microsoft-com:office:office" xmlns:r="http://schemas.openxmlformats.org/officeDocument/2006/relationships" xmlns:m="http://schemas.openxmlformats.org/officeDocument/2006/math" xmlns:v="urn:schemas-microsoft-com:vml" xmlns:wp14="http://schemas.microsoft.com/office/word/2010/wordprocessingDrawing" xmlns:wp="http://schemas.openxmlformats.org/drawingml/2006/wordprocessingDrawing" xmlns:w10="urn:schemas-microsoft-com:office:word" xmlns:w="http://schemas.openxmlformats.org/wordprocessingml/2006/main" xmlns:w14="http://schemas.microsoft.com/office/word/2010/wordml" xmlns:w15="http://schemas.microsoft.com/office/word/2012/wordml" xmlns:w16se="http://schemas.microsoft.com/office/word/2015/wordml/symex" xmlns:wpg="http://schemas.microsoft.com/office/word/2010/wordprocessingGroup" xmlns:wpi="http://schemas.microsoft.com/office/word/2010/wordprocessingInk" xmlns:wne="http://schemas.microsoft.com/office/word/2006/wordml" xmlns:wps="http://schemas.microsoft.com/office/word/2010/wordprocessingShape" mc:Ignorable="w14 w15 w16se wp14">
   <w:endnote w:type="separator" w:id="-1">
     <w:p>
       <w:pPr>
@@ -9181,7 +9139,7 @@
 </file>
 
 <file path=word/footer1.xml><?xml version="1.0" encoding="utf-8"?>
-<w:ftr xmlns:wpc="http://schemas.microsoft.com/office/word/2010/wordprocessingCanvas" xmlns:cx="http://schemas.microsoft.com/office/drawing/2014/chartex" xmlns:cx1="http://schemas.microsoft.com/office/drawing/2015/9/8/chartex" xmlns:cx2="http://schemas.microsoft.com/office/drawing/2015/10/21/chartex" xmlns:cx3="http://schemas.microsoft.com/office/drawing/2016/5/9/chartex" xmlns:cx4="http://schemas.microsoft.com/office/drawing/2016/5/10/chartex" xmlns:cx5="http://schemas.microsoft.com/office/drawing/2016/5/11/chartex" xmlns:cx6="http://schemas.microsoft.com/office/drawing/2016/5/12/chartex" xmlns:cx7="http://schemas.microsoft.com/office/drawing/2016/5/13/chartex" xmlns:cx8="http://schemas.microsoft.com/office/drawing/2016/5/14/chartex" xmlns:mc="http://schemas.openxmlformats.org/markup-compatibility/2006" xmlns:aink="http://schemas.microsoft.com/office/drawing/2016/ink" xmlns:am3d="http://schemas.microsoft.com/office/drawing/2017/model3d" xmlns:o="urn:schemas-microsoft-com:office:office" xmlns:r="http://schemas.openxmlformats.org/officeDocument/2006/relationships" xmlns:m="http://schemas.openxmlformats.org/officeDocument/2006/math" xmlns:v="urn:schemas-microsoft-com:vml" xmlns:wp14="http://schemas.microsoft.com/office/word/2010/wordprocessingDrawing" xmlns:wp="http://schemas.openxmlformats.org/drawingml/2006/wordprocessingDrawing" xmlns:w10="urn:schemas-microsoft-com:office:word" xmlns:w="http://schemas.openxmlformats.org/wordprocessingml/2006/main" xmlns:w14="http://schemas.microsoft.com/office/word/2010/wordml" xmlns:w15="http://schemas.microsoft.com/office/word/2012/wordml" xmlns:w16cex="http://schemas.microsoft.com/office/word/2018/wordml/cex" xmlns:w16cid="http://schemas.microsoft.com/office/word/2016/wordml/cid" xmlns:w16="http://schemas.microsoft.com/office/word/2018/wordml" xmlns:w16se="http://schemas.microsoft.com/office/word/2015/wordml/symex" xmlns:wpg="http://schemas.microsoft.com/office/word/2010/wordprocessingGroup" xmlns:wpi="http://schemas.microsoft.com/office/word/2010/wordprocessingInk" xmlns:wne="http://schemas.microsoft.com/office/word/2006/wordml" xmlns:wps="http://schemas.microsoft.com/office/word/2010/wordprocessingShape" mc:Ignorable="w14 w15 w16se w16cid w16 w16cex wp14">
+<w:ftr xmlns:wpc="http://schemas.microsoft.com/office/word/2010/wordprocessingCanvas" xmlns:cx="http://schemas.microsoft.com/office/drawing/2014/chartex" xmlns:mc="http://schemas.openxmlformats.org/markup-compatibility/2006" xmlns:o="urn:schemas-microsoft-com:office:office" xmlns:r="http://schemas.openxmlformats.org/officeDocument/2006/relationships" xmlns:m="http://schemas.openxmlformats.org/officeDocument/2006/math" xmlns:v="urn:schemas-microsoft-com:vml" xmlns:wp14="http://schemas.microsoft.com/office/word/2010/wordprocessingDrawing" xmlns:wp="http://schemas.openxmlformats.org/drawingml/2006/wordprocessingDrawing" xmlns:w10="urn:schemas-microsoft-com:office:word" xmlns:w="http://schemas.openxmlformats.org/wordprocessingml/2006/main" xmlns:w14="http://schemas.microsoft.com/office/word/2010/wordml" xmlns:w15="http://schemas.microsoft.com/office/word/2012/wordml" xmlns:w16se="http://schemas.microsoft.com/office/word/2015/wordml/symex" xmlns:wpg="http://schemas.microsoft.com/office/word/2010/wordprocessingGroup" xmlns:wpi="http://schemas.microsoft.com/office/word/2010/wordprocessingInk" xmlns:wne="http://schemas.microsoft.com/office/word/2006/wordml" xmlns:wps="http://schemas.microsoft.com/office/word/2010/wordprocessingShape" mc:Ignorable="w14 w15 w16se wp14">
   <w:sdt>
     <w:sdtPr>
       <w:id w:val="-1705240830"/>
@@ -9190,11 +9148,10 @@
         <w:docPartUnique/>
       </w:docPartObj>
     </w:sdtPr>
-    <w:sdtEndPr/>
     <w:sdtContent>
       <w:p>
         <w:pPr>
-          <w:pStyle w:val="Chntrang"/>
+          <w:pStyle w:val="Footer"/>
           <w:jc w:val="right"/>
         </w:pPr>
         <w:r>
@@ -9211,7 +9168,7 @@
             <w:noProof/>
             <w:lang w:val="vi-VN"/>
           </w:rPr>
-          <w:t>18</w:t>
+          <w:t>5</w:t>
         </w:r>
         <w:r>
           <w:fldChar w:fldCharType="end"/>
@@ -9221,7 +9178,7 @@
   </w:sdt>
   <w:p>
     <w:pPr>
-      <w:pStyle w:val="Chntrang"/>
+      <w:pStyle w:val="Footer"/>
       <w:rPr>
         <w:lang w:val="en-US"/>
       </w:rPr>
@@ -9231,7 +9188,7 @@
 </file>
 
 <file path=word/footnotes.xml><?xml version="1.0" encoding="utf-8"?>
-<w:footnotes xmlns:wpc="http://schemas.microsoft.com/office/word/2010/wordprocessingCanvas" xmlns:cx="http://schemas.microsoft.com/office/drawing/2014/chartex" xmlns:cx1="http://schemas.microsoft.com/office/drawing/2015/9/8/chartex" xmlns:cx2="http://schemas.microsoft.com/office/drawing/2015/10/21/chartex" xmlns:cx3="http://schemas.microsoft.com/office/drawing/2016/5/9/chartex" xmlns:cx4="http://schemas.microsoft.com/office/drawing/2016/5/10/chartex" xmlns:cx5="http://schemas.microsoft.com/office/drawing/2016/5/11/chartex" xmlns:cx6="http://schemas.microsoft.com/office/drawing/2016/5/12/chartex" xmlns:cx7="http://schemas.microsoft.com/office/drawing/2016/5/13/chartex" xmlns:cx8="http://schemas.microsoft.com/office/drawing/2016/5/14/chartex" xmlns:mc="http://schemas.openxmlformats.org/markup-compatibility/2006" xmlns:aink="http://schemas.microsoft.com/office/drawing/2016/ink" xmlns:am3d="http://schemas.microsoft.com/office/drawing/2017/model3d" xmlns:o="urn:schemas-microsoft-com:office:office" xmlns:r="http://schemas.openxmlformats.org/officeDocument/2006/relationships" xmlns:m="http://schemas.openxmlformats.org/officeDocument/2006/math" xmlns:v="urn:schemas-microsoft-com:vml" xmlns:wp14="http://schemas.microsoft.com/office/word/2010/wordprocessingDrawing" xmlns:wp="http://schemas.openxmlformats.org/drawingml/2006/wordprocessingDrawing" xmlns:w10="urn:schemas-microsoft-com:office:word" xmlns:w="http://schemas.openxmlformats.org/wordprocessingml/2006/main" xmlns:w14="http://schemas.microsoft.com/office/word/2010/wordml" xmlns:w15="http://schemas.microsoft.com/office/word/2012/wordml" xmlns:w16cex="http://schemas.microsoft.com/office/word/2018/wordml/cex" xmlns:w16cid="http://schemas.microsoft.com/office/word/2016/wordml/cid" xmlns:w16="http://schemas.microsoft.com/office/word/2018/wordml" xmlns:w16se="http://schemas.microsoft.com/office/word/2015/wordml/symex" xmlns:wpg="http://schemas.microsoft.com/office/word/2010/wordprocessingGroup" xmlns:wpi="http://schemas.microsoft.com/office/word/2010/wordprocessingInk" xmlns:wne="http://schemas.microsoft.com/office/word/2006/wordml" xmlns:wps="http://schemas.microsoft.com/office/word/2010/wordprocessingShape" mc:Ignorable="w14 w15 w16se w16cid w16 w16cex wp14">
+<w:footnotes xmlns:wpc="http://schemas.microsoft.com/office/word/2010/wordprocessingCanvas" xmlns:cx="http://schemas.microsoft.com/office/drawing/2014/chartex" xmlns:mc="http://schemas.openxmlformats.org/markup-compatibility/2006" xmlns:o="urn:schemas-microsoft-com:office:office" xmlns:r="http://schemas.openxmlformats.org/officeDocument/2006/relationships" xmlns:m="http://schemas.openxmlformats.org/officeDocument/2006/math" xmlns:v="urn:schemas-microsoft-com:vml" xmlns:wp14="http://schemas.microsoft.com/office/word/2010/wordprocessingDrawing" xmlns:wp="http://schemas.openxmlformats.org/drawingml/2006/wordprocessingDrawing" xmlns:w10="urn:schemas-microsoft-com:office:word" xmlns:w="http://schemas.openxmlformats.org/wordprocessingml/2006/main" xmlns:w14="http://schemas.microsoft.com/office/word/2010/wordml" xmlns:w15="http://schemas.microsoft.com/office/word/2012/wordml" xmlns:w16se="http://schemas.microsoft.com/office/word/2015/wordml/symex" xmlns:wpg="http://schemas.microsoft.com/office/word/2010/wordprocessingGroup" xmlns:wpi="http://schemas.microsoft.com/office/word/2010/wordprocessingInk" xmlns:wne="http://schemas.microsoft.com/office/word/2006/wordml" xmlns:wps="http://schemas.microsoft.com/office/word/2010/wordprocessingShape" mc:Ignorable="w14 w15 w16se wp14">
   <w:footnote w:type="separator" w:id="-1">
     <w:p>
       <w:pPr>
@@ -9256,7 +9213,7 @@
 </file>
 
 <file path=word/numbering.xml><?xml version="1.0" encoding="utf-8"?>
-<w:numbering xmlns:wpc="http://schemas.microsoft.com/office/word/2010/wordprocessingCanvas" xmlns:cx="http://schemas.microsoft.com/office/drawing/2014/chartex" xmlns:cx1="http://schemas.microsoft.com/office/drawing/2015/9/8/chartex" xmlns:cx2="http://schemas.microsoft.com/office/drawing/2015/10/21/chartex" xmlns:cx3="http://schemas.microsoft.com/office/drawing/2016/5/9/chartex" xmlns:cx4="http://schemas.microsoft.com/office/drawing/2016/5/10/chartex" xmlns:cx5="http://schemas.microsoft.com/office/drawing/2016/5/11/chartex" xmlns:cx6="http://schemas.microsoft.com/office/drawing/2016/5/12/chartex" xmlns:cx7="http://schemas.microsoft.com/office/drawing/2016/5/13/chartex" xmlns:cx8="http://schemas.microsoft.com/office/drawing/2016/5/14/chartex" xmlns:mc="http://schemas.openxmlformats.org/markup-compatibility/2006" xmlns:aink="http://schemas.microsoft.com/office/drawing/2016/ink" xmlns:am3d="http://schemas.microsoft.com/office/drawing/2017/model3d" xmlns:o="urn:schemas-microsoft-com:office:office" xmlns:r="http://schemas.openxmlformats.org/officeDocument/2006/relationships" xmlns:m="http://schemas.openxmlformats.org/officeDocument/2006/math" xmlns:v="urn:schemas-microsoft-com:vml" xmlns:wp14="http://schemas.microsoft.com/office/word/2010/wordprocessingDrawing" xmlns:wp="http://schemas.openxmlformats.org/drawingml/2006/wordprocessingDrawing" xmlns:w10="urn:schemas-microsoft-com:office:word" xmlns:w="http://schemas.openxmlformats.org/wordprocessingml/2006/main" xmlns:w14="http://schemas.microsoft.com/office/word/2010/wordml" xmlns:w15="http://schemas.microsoft.com/office/word/2012/wordml" xmlns:w16cex="http://schemas.microsoft.com/office/word/2018/wordml/cex" xmlns:w16cid="http://schemas.microsoft.com/office/word/2016/wordml/cid" xmlns:w16="http://schemas.microsoft.com/office/word/2018/wordml" xmlns:w16se="http://schemas.microsoft.com/office/word/2015/wordml/symex" xmlns:wpg="http://schemas.microsoft.com/office/word/2010/wordprocessingGroup" xmlns:wpi="http://schemas.microsoft.com/office/word/2010/wordprocessingInk" xmlns:wne="http://schemas.microsoft.com/office/word/2006/wordml" xmlns:wps="http://schemas.microsoft.com/office/word/2010/wordprocessingShape" mc:Ignorable="w14 w15 w16se w16cid w16 w16cex wp14">
+<w:numbering xmlns:wpc="http://schemas.microsoft.com/office/word/2010/wordprocessingCanvas" xmlns:cx="http://schemas.microsoft.com/office/drawing/2014/chartex" xmlns:mc="http://schemas.openxmlformats.org/markup-compatibility/2006" xmlns:o="urn:schemas-microsoft-com:office:office" xmlns:r="http://schemas.openxmlformats.org/officeDocument/2006/relationships" xmlns:m="http://schemas.openxmlformats.org/officeDocument/2006/math" xmlns:v="urn:schemas-microsoft-com:vml" xmlns:wp14="http://schemas.microsoft.com/office/word/2010/wordprocessingDrawing" xmlns:wp="http://schemas.openxmlformats.org/drawingml/2006/wordprocessingDrawing" xmlns:w10="urn:schemas-microsoft-com:office:word" xmlns:w="http://schemas.openxmlformats.org/wordprocessingml/2006/main" xmlns:w14="http://schemas.microsoft.com/office/word/2010/wordml" xmlns:w15="http://schemas.microsoft.com/office/word/2012/wordml" xmlns:w16se="http://schemas.microsoft.com/office/word/2015/wordml/symex" xmlns:wpg="http://schemas.microsoft.com/office/word/2010/wordprocessingGroup" xmlns:wpi="http://schemas.microsoft.com/office/word/2010/wordprocessingInk" xmlns:wne="http://schemas.microsoft.com/office/word/2006/wordml" xmlns:wps="http://schemas.microsoft.com/office/word/2010/wordprocessingShape" mc:Ignorable="w14 w15 w16se wp14">
   <w:abstractNum w:abstractNumId="0" w15:restartNumberingAfterBreak="0">
     <w:nsid w:val="FFFFFFFB"/>
     <w:multiLevelType w:val="multilevel"/>
@@ -10436,6 +10393,119 @@
     </w:lvl>
   </w:abstractNum>
   <w:abstractNum w:abstractNumId="11" w15:restartNumberingAfterBreak="0">
+    <w:nsid w:val="37A97ECE"/>
+    <w:multiLevelType w:val="hybridMultilevel"/>
+    <w:tmpl w:val="16A2B2B4"/>
+    <w:lvl w:ilvl="0" w:tplc="04090001">
+      <w:start w:val="1"/>
+      <w:numFmt w:val="bullet"/>
+      <w:lvlText w:val=""/>
+      <w:lvlJc w:val="left"/>
+      <w:pPr>
+        <w:ind w:left="1287" w:hanging="360"/>
+      </w:pPr>
+      <w:rPr>
+        <w:rFonts w:ascii="Symbol" w:hAnsi="Symbol" w:hint="default"/>
+      </w:rPr>
+    </w:lvl>
+    <w:lvl w:ilvl="1" w:tplc="04090003" w:tentative="1">
+      <w:start w:val="1"/>
+      <w:numFmt w:val="bullet"/>
+      <w:lvlText w:val="o"/>
+      <w:lvlJc w:val="left"/>
+      <w:pPr>
+        <w:ind w:left="2007" w:hanging="360"/>
+      </w:pPr>
+      <w:rPr>
+        <w:rFonts w:ascii="Courier New" w:hAnsi="Courier New" w:cs="Courier New" w:hint="default"/>
+      </w:rPr>
+    </w:lvl>
+    <w:lvl w:ilvl="2" w:tplc="04090005" w:tentative="1">
+      <w:start w:val="1"/>
+      <w:numFmt w:val="bullet"/>
+      <w:lvlText w:val=""/>
+      <w:lvlJc w:val="left"/>
+      <w:pPr>
+        <w:ind w:left="2727" w:hanging="360"/>
+      </w:pPr>
+      <w:rPr>
+        <w:rFonts w:ascii="Wingdings" w:hAnsi="Wingdings" w:hint="default"/>
+      </w:rPr>
+    </w:lvl>
+    <w:lvl w:ilvl="3" w:tplc="04090001" w:tentative="1">
+      <w:start w:val="1"/>
+      <w:numFmt w:val="bullet"/>
+      <w:lvlText w:val=""/>
+      <w:lvlJc w:val="left"/>
+      <w:pPr>
+        <w:ind w:left="3447" w:hanging="360"/>
+      </w:pPr>
+      <w:rPr>
+        <w:rFonts w:ascii="Symbol" w:hAnsi="Symbol" w:hint="default"/>
+      </w:rPr>
+    </w:lvl>
+    <w:lvl w:ilvl="4" w:tplc="04090003" w:tentative="1">
+      <w:start w:val="1"/>
+      <w:numFmt w:val="bullet"/>
+      <w:lvlText w:val="o"/>
+      <w:lvlJc w:val="left"/>
+      <w:pPr>
+        <w:ind w:left="4167" w:hanging="360"/>
+      </w:pPr>
+      <w:rPr>
+        <w:rFonts w:ascii="Courier New" w:hAnsi="Courier New" w:cs="Courier New" w:hint="default"/>
+      </w:rPr>
+    </w:lvl>
+    <w:lvl w:ilvl="5" w:tplc="04090005" w:tentative="1">
+      <w:start w:val="1"/>
+      <w:numFmt w:val="bullet"/>
+      <w:lvlText w:val=""/>
+      <w:lvlJc w:val="left"/>
+      <w:pPr>
+        <w:ind w:left="4887" w:hanging="360"/>
+      </w:pPr>
+      <w:rPr>
+        <w:rFonts w:ascii="Wingdings" w:hAnsi="Wingdings" w:hint="default"/>
+      </w:rPr>
+    </w:lvl>
+    <w:lvl w:ilvl="6" w:tplc="04090001" w:tentative="1">
+      <w:start w:val="1"/>
+      <w:numFmt w:val="bullet"/>
+      <w:lvlText w:val=""/>
+      <w:lvlJc w:val="left"/>
+      <w:pPr>
+        <w:ind w:left="5607" w:hanging="360"/>
+      </w:pPr>
+      <w:rPr>
+        <w:rFonts w:ascii="Symbol" w:hAnsi="Symbol" w:hint="default"/>
+      </w:rPr>
+    </w:lvl>
+    <w:lvl w:ilvl="7" w:tplc="04090003" w:tentative="1">
+      <w:start w:val="1"/>
+      <w:numFmt w:val="bullet"/>
+      <w:lvlText w:val="o"/>
+      <w:lvlJc w:val="left"/>
+      <w:pPr>
+        <w:ind w:left="6327" w:hanging="360"/>
+      </w:pPr>
+      <w:rPr>
+        <w:rFonts w:ascii="Courier New" w:hAnsi="Courier New" w:cs="Courier New" w:hint="default"/>
+      </w:rPr>
+    </w:lvl>
+    <w:lvl w:ilvl="8" w:tplc="04090005" w:tentative="1">
+      <w:start w:val="1"/>
+      <w:numFmt w:val="bullet"/>
+      <w:lvlText w:val=""/>
+      <w:lvlJc w:val="left"/>
+      <w:pPr>
+        <w:ind w:left="7047" w:hanging="360"/>
+      </w:pPr>
+      <w:rPr>
+        <w:rFonts w:ascii="Wingdings" w:hAnsi="Wingdings" w:hint="default"/>
+      </w:rPr>
+    </w:lvl>
+  </w:abstractNum>
+  <w:abstractNum w:abstractNumId="12" w15:restartNumberingAfterBreak="0">
     <w:nsid w:val="382778C8"/>
     <w:multiLevelType w:val="hybridMultilevel"/>
     <w:tmpl w:val="53844DDE"/>
@@ -10521,7 +10591,7 @@
       </w:pPr>
     </w:lvl>
   </w:abstractNum>
-  <w:abstractNum w:abstractNumId="12" w15:restartNumberingAfterBreak="0">
+  <w:abstractNum w:abstractNumId="13" w15:restartNumberingAfterBreak="0">
     <w:nsid w:val="386F47E1"/>
     <w:multiLevelType w:val="multilevel"/>
     <w:tmpl w:val="762E345A"/>
@@ -10634,7 +10704,7 @@
       </w:rPr>
     </w:lvl>
   </w:abstractNum>
-  <w:abstractNum w:abstractNumId="13" w15:restartNumberingAfterBreak="0">
+  <w:abstractNum w:abstractNumId="14" w15:restartNumberingAfterBreak="0">
     <w:nsid w:val="390822C3"/>
     <w:multiLevelType w:val="hybridMultilevel"/>
     <w:tmpl w:val="A560FF38"/>
@@ -10720,7 +10790,7 @@
       </w:pPr>
     </w:lvl>
   </w:abstractNum>
-  <w:abstractNum w:abstractNumId="14" w15:restartNumberingAfterBreak="0">
+  <w:abstractNum w:abstractNumId="15" w15:restartNumberingAfterBreak="0">
     <w:nsid w:val="46B256C4"/>
     <w:multiLevelType w:val="multilevel"/>
     <w:tmpl w:val="B0C629EE"/>
@@ -10833,7 +10903,7 @@
       </w:rPr>
     </w:lvl>
   </w:abstractNum>
-  <w:abstractNum w:abstractNumId="15" w15:restartNumberingAfterBreak="0">
+  <w:abstractNum w:abstractNumId="16" w15:restartNumberingAfterBreak="0">
     <w:nsid w:val="49592CCE"/>
     <w:multiLevelType w:val="multilevel"/>
     <w:tmpl w:val="32183932"/>
@@ -10946,7 +11016,7 @@
       </w:rPr>
     </w:lvl>
   </w:abstractNum>
-  <w:abstractNum w:abstractNumId="16" w15:restartNumberingAfterBreak="0">
+  <w:abstractNum w:abstractNumId="17" w15:restartNumberingAfterBreak="0">
     <w:nsid w:val="4E491715"/>
     <w:multiLevelType w:val="hybridMultilevel"/>
     <w:tmpl w:val="1BA87272"/>
@@ -11060,7 +11130,7 @@
       </w:rPr>
     </w:lvl>
   </w:abstractNum>
-  <w:abstractNum w:abstractNumId="17" w15:restartNumberingAfterBreak="0">
+  <w:abstractNum w:abstractNumId="18" w15:restartNumberingAfterBreak="0">
     <w:nsid w:val="4ECB17D0"/>
     <w:multiLevelType w:val="multilevel"/>
     <w:tmpl w:val="85DCEA8C"/>
@@ -11182,7 +11252,7 @@
       </w:rPr>
     </w:lvl>
   </w:abstractNum>
-  <w:abstractNum w:abstractNumId="18" w15:restartNumberingAfterBreak="0">
+  <w:abstractNum w:abstractNumId="19" w15:restartNumberingAfterBreak="0">
     <w:nsid w:val="597777B4"/>
     <w:multiLevelType w:val="multilevel"/>
     <w:tmpl w:val="3084C948"/>
@@ -11295,7 +11365,7 @@
       </w:rPr>
     </w:lvl>
   </w:abstractNum>
-  <w:abstractNum w:abstractNumId="19" w15:restartNumberingAfterBreak="0">
+  <w:abstractNum w:abstractNumId="20" w15:restartNumberingAfterBreak="0">
     <w:nsid w:val="5A412B08"/>
     <w:multiLevelType w:val="multilevel"/>
     <w:tmpl w:val="F46EB956"/>
@@ -11408,7 +11478,7 @@
       </w:rPr>
     </w:lvl>
   </w:abstractNum>
-  <w:abstractNum w:abstractNumId="20" w15:restartNumberingAfterBreak="0">
+  <w:abstractNum w:abstractNumId="21" w15:restartNumberingAfterBreak="0">
     <w:nsid w:val="5B02375C"/>
     <w:multiLevelType w:val="multilevel"/>
     <w:tmpl w:val="1ECA9746"/>
@@ -11521,7 +11591,7 @@
       </w:rPr>
     </w:lvl>
   </w:abstractNum>
-  <w:abstractNum w:abstractNumId="21" w15:restartNumberingAfterBreak="0">
+  <w:abstractNum w:abstractNumId="22" w15:restartNumberingAfterBreak="0">
     <w:nsid w:val="61BE07A1"/>
     <w:multiLevelType w:val="multilevel"/>
     <w:tmpl w:val="9D94D5A8"/>
@@ -11634,7 +11704,7 @@
       </w:rPr>
     </w:lvl>
   </w:abstractNum>
-  <w:abstractNum w:abstractNumId="22" w15:restartNumberingAfterBreak="0">
+  <w:abstractNum w:abstractNumId="23" w15:restartNumberingAfterBreak="0">
     <w:nsid w:val="64625708"/>
     <w:multiLevelType w:val="hybridMultilevel"/>
     <w:tmpl w:val="2BB072A2"/>
@@ -11747,7 +11817,7 @@
       </w:rPr>
     </w:lvl>
   </w:abstractNum>
-  <w:abstractNum w:abstractNumId="23" w15:restartNumberingAfterBreak="0">
+  <w:abstractNum w:abstractNumId="24" w15:restartNumberingAfterBreak="0">
     <w:nsid w:val="6C764589"/>
     <w:multiLevelType w:val="hybridMultilevel"/>
     <w:tmpl w:val="AE22E1DC"/>
@@ -11833,7 +11903,7 @@
       </w:pPr>
     </w:lvl>
   </w:abstractNum>
-  <w:abstractNum w:abstractNumId="24" w15:restartNumberingAfterBreak="0">
+  <w:abstractNum w:abstractNumId="25" w15:restartNumberingAfterBreak="0">
     <w:nsid w:val="70216B9A"/>
     <w:multiLevelType w:val="multilevel"/>
     <w:tmpl w:val="7F1A7002"/>
@@ -11946,7 +12016,7 @@
       </w:rPr>
     </w:lvl>
   </w:abstractNum>
-  <w:abstractNum w:abstractNumId="25" w15:restartNumberingAfterBreak="0">
+  <w:abstractNum w:abstractNumId="26" w15:restartNumberingAfterBreak="0">
     <w:nsid w:val="728D671C"/>
     <w:multiLevelType w:val="hybridMultilevel"/>
     <w:tmpl w:val="1B1A0FAE"/>
@@ -12059,7 +12129,7 @@
       </w:rPr>
     </w:lvl>
   </w:abstractNum>
-  <w:abstractNum w:abstractNumId="26" w15:restartNumberingAfterBreak="0">
+  <w:abstractNum w:abstractNumId="27" w15:restartNumberingAfterBreak="0">
     <w:nsid w:val="7314092A"/>
     <w:multiLevelType w:val="multilevel"/>
     <w:tmpl w:val="A7AAD0C4"/>
@@ -12172,7 +12242,7 @@
       </w:rPr>
     </w:lvl>
   </w:abstractNum>
-  <w:abstractNum w:abstractNumId="27" w15:restartNumberingAfterBreak="0">
+  <w:abstractNum w:abstractNumId="28" w15:restartNumberingAfterBreak="0">
     <w:nsid w:val="75045AAD"/>
     <w:multiLevelType w:val="hybridMultilevel"/>
     <w:tmpl w:val="1A4E6714"/>
@@ -12285,7 +12355,7 @@
       </w:rPr>
     </w:lvl>
   </w:abstractNum>
-  <w:abstractNum w:abstractNumId="28" w15:restartNumberingAfterBreak="0">
+  <w:abstractNum w:abstractNumId="29" w15:restartNumberingAfterBreak="0">
     <w:nsid w:val="7BCC0409"/>
     <w:multiLevelType w:val="hybridMultilevel"/>
     <w:tmpl w:val="FD262942"/>
@@ -12372,10 +12442,10 @@
     </w:lvl>
   </w:abstractNum>
   <w:num w:numId="1">
-    <w:abstractNumId w:val="14"/>
+    <w:abstractNumId w:val="15"/>
   </w:num>
   <w:num w:numId="2">
-    <w:abstractNumId w:val="24"/>
+    <w:abstractNumId w:val="25"/>
   </w:num>
   <w:num w:numId="3">
     <w:abstractNumId w:val="10"/>
@@ -12384,22 +12454,22 @@
     <w:abstractNumId w:val="9"/>
   </w:num>
   <w:num w:numId="5">
-    <w:abstractNumId w:val="15"/>
+    <w:abstractNumId w:val="16"/>
   </w:num>
   <w:num w:numId="6">
-    <w:abstractNumId w:val="19"/>
+    <w:abstractNumId w:val="20"/>
   </w:num>
   <w:num w:numId="7">
-    <w:abstractNumId w:val="20"/>
+    <w:abstractNumId w:val="21"/>
   </w:num>
   <w:num w:numId="8">
-    <w:abstractNumId w:val="26"/>
+    <w:abstractNumId w:val="27"/>
   </w:num>
   <w:num w:numId="9">
-    <w:abstractNumId w:val="12"/>
+    <w:abstractNumId w:val="13"/>
   </w:num>
   <w:num w:numId="10">
-    <w:abstractNumId w:val="21"/>
+    <w:abstractNumId w:val="22"/>
   </w:num>
   <w:num w:numId="11">
     <w:abstractNumId w:val="7"/>
@@ -12408,10 +12478,10 @@
     <w:abstractNumId w:val="8"/>
   </w:num>
   <w:num w:numId="13">
-    <w:abstractNumId w:val="11"/>
+    <w:abstractNumId w:val="12"/>
   </w:num>
   <w:num w:numId="14">
-    <w:abstractNumId w:val="13"/>
+    <w:abstractNumId w:val="14"/>
   </w:num>
   <w:num w:numId="15">
     <w:abstractNumId w:val="3"/>
@@ -12420,16 +12490,16 @@
     <w:abstractNumId w:val="4"/>
   </w:num>
   <w:num w:numId="17">
-    <w:abstractNumId w:val="23"/>
+    <w:abstractNumId w:val="24"/>
   </w:num>
   <w:num w:numId="18">
+    <w:abstractNumId w:val="29"/>
+  </w:num>
+  <w:num w:numId="19">
     <w:abstractNumId w:val="28"/>
   </w:num>
-  <w:num w:numId="19">
-    <w:abstractNumId w:val="27"/>
-  </w:num>
   <w:num w:numId="20">
-    <w:abstractNumId w:val="25"/>
+    <w:abstractNumId w:val="26"/>
   </w:num>
   <w:num w:numId="21">
     <w:abstractNumId w:val="6"/>
@@ -12441,28 +12511,31 @@
     <w:abstractNumId w:val="0"/>
   </w:num>
   <w:num w:numId="24">
-    <w:abstractNumId w:val="22"/>
+    <w:abstractNumId w:val="23"/>
   </w:num>
   <w:num w:numId="25">
-    <w:abstractNumId w:val="16"/>
+    <w:abstractNumId w:val="17"/>
   </w:num>
   <w:num w:numId="26">
-    <w:abstractNumId w:val="18"/>
+    <w:abstractNumId w:val="19"/>
   </w:num>
   <w:num w:numId="27">
     <w:abstractNumId w:val="1"/>
   </w:num>
   <w:num w:numId="28">
-    <w:abstractNumId w:val="17"/>
+    <w:abstractNumId w:val="18"/>
   </w:num>
   <w:num w:numId="29">
     <w:abstractNumId w:val="2"/>
+  </w:num>
+  <w:num w:numId="30">
+    <w:abstractNumId w:val="11"/>
   </w:num>
 </w:numbering>
 </file>
 
 <file path=word/styles.xml><?xml version="1.0" encoding="utf-8"?>
-<w:styles xmlns:mc="http://schemas.openxmlformats.org/markup-compatibility/2006" xmlns:r="http://schemas.openxmlformats.org/officeDocument/2006/relationships" xmlns:w="http://schemas.openxmlformats.org/wordprocessingml/2006/main" xmlns:w14="http://schemas.microsoft.com/office/word/2010/wordml" xmlns:w15="http://schemas.microsoft.com/office/word/2012/wordml" xmlns:w16cex="http://schemas.microsoft.com/office/word/2018/wordml/cex" xmlns:w16cid="http://schemas.microsoft.com/office/word/2016/wordml/cid" xmlns:w16="http://schemas.microsoft.com/office/word/2018/wordml" xmlns:w16se="http://schemas.microsoft.com/office/word/2015/wordml/symex" mc:Ignorable="w14 w15 w16se w16cid w16 w16cex">
+<w:styles xmlns:mc="http://schemas.openxmlformats.org/markup-compatibility/2006" xmlns:r="http://schemas.openxmlformats.org/officeDocument/2006/relationships" xmlns:w="http://schemas.openxmlformats.org/wordprocessingml/2006/main" xmlns:w14="http://schemas.microsoft.com/office/word/2010/wordml" xmlns:w15="http://schemas.microsoft.com/office/word/2012/wordml" xmlns:w16se="http://schemas.microsoft.com/office/word/2015/wordml/symex" mc:Ignorable="w14 w15 w16se">
   <w:docDefaults>
     <w:rPrDefault>
       <w:rPr>
@@ -12478,7 +12551,7 @@
       </w:pPr>
     </w:pPrDefault>
   </w:docDefaults>
-  <w:latentStyles w:defLockedState="0" w:defUIPriority="99" w:defSemiHidden="0" w:defUnhideWhenUsed="0" w:defQFormat="0" w:count="376">
+  <w:latentStyles w:defLockedState="0" w:defUIPriority="99" w:defSemiHidden="0" w:defUnhideWhenUsed="0" w:defQFormat="0" w:count="371">
     <w:lsdException w:name="Normal" w:uiPriority="0" w:qFormat="1"/>
     <w:lsdException w:name="heading 1" w:uiPriority="0" w:qFormat="1"/>
     <w:lsdException w:name="heading 2" w:semiHidden="1" w:uiPriority="0" w:unhideWhenUsed="1" w:qFormat="1"/>
@@ -12584,6 +12657,7 @@
     <w:lsdException w:name="HTML Sample" w:semiHidden="1" w:unhideWhenUsed="1"/>
     <w:lsdException w:name="HTML Typewriter" w:semiHidden="1" w:unhideWhenUsed="1"/>
     <w:lsdException w:name="HTML Variable" w:semiHidden="1" w:unhideWhenUsed="1"/>
+    <w:lsdException w:name="Normal Table" w:semiHidden="1" w:unhideWhenUsed="1"/>
     <w:lsdException w:name="annotation subject" w:semiHidden="1" w:unhideWhenUsed="1"/>
     <w:lsdException w:name="No List" w:semiHidden="1" w:unhideWhenUsed="1"/>
     <w:lsdException w:name="Outline List 1" w:semiHidden="1" w:unhideWhenUsed="1"/>
@@ -12626,8 +12700,11 @@
     <w:lsdException w:name="Table Contemporary" w:semiHidden="1" w:unhideWhenUsed="1"/>
     <w:lsdException w:name="Table Elegant" w:semiHidden="1" w:unhideWhenUsed="1"/>
     <w:lsdException w:name="Table Professional" w:semiHidden="1" w:unhideWhenUsed="1"/>
+    <w:lsdException w:name="Table Subtle 1" w:semiHidden="1" w:unhideWhenUsed="1"/>
     <w:lsdException w:name="Table Subtle 2" w:semiHidden="1" w:unhideWhenUsed="1"/>
     <w:lsdException w:name="Table Web 1" w:semiHidden="1" w:unhideWhenUsed="1"/>
+    <w:lsdException w:name="Table Web 2" w:semiHidden="1" w:unhideWhenUsed="1"/>
+    <w:lsdException w:name="Table Web 3" w:semiHidden="1" w:unhideWhenUsed="1"/>
     <w:lsdException w:name="Balloon Text" w:semiHidden="1" w:unhideWhenUsed="1"/>
     <w:lsdException w:name="Table Grid" w:uiPriority="39"/>
     <w:lsdException w:name="Table Theme" w:semiHidden="1" w:unhideWhenUsed="1"/>
@@ -12846,20 +12923,15 @@
     <w:lsdException w:name="List Table 5 Dark Accent 6" w:uiPriority="50"/>
     <w:lsdException w:name="List Table 6 Colorful Accent 6" w:uiPriority="51"/>
     <w:lsdException w:name="List Table 7 Colorful Accent 6" w:uiPriority="52"/>
-    <w:lsdException w:name="Mention" w:semiHidden="1" w:unhideWhenUsed="1"/>
-    <w:lsdException w:name="Smart Hyperlink" w:semiHidden="1" w:unhideWhenUsed="1"/>
-    <w:lsdException w:name="Hashtag" w:semiHidden="1" w:unhideWhenUsed="1"/>
-    <w:lsdException w:name="Unresolved Mention" w:semiHidden="1" w:unhideWhenUsed="1"/>
-    <w:lsdException w:name="Smart Link" w:semiHidden="1" w:unhideWhenUsed="1"/>
   </w:latentStyles>
-  <w:style w:type="paragraph" w:default="1" w:styleId="Binhthng">
+  <w:style w:type="paragraph" w:default="1" w:styleId="Normal">
     <w:name w:val="Normal"/>
     <w:qFormat/>
   </w:style>
-  <w:style w:type="paragraph" w:styleId="u1">
+  <w:style w:type="paragraph" w:styleId="Heading1">
     <w:name w:val="heading 1"/>
-    <w:basedOn w:val="Binhthng"/>
-    <w:next w:val="Binhthng"/>
+    <w:basedOn w:val="Normal"/>
+    <w:next w:val="Normal"/>
     <w:qFormat/>
     <w:rsid w:val="00D9018C"/>
     <w:pPr>
@@ -12874,10 +12946,10 @@
       <w:szCs w:val="40"/>
     </w:rPr>
   </w:style>
-  <w:style w:type="paragraph" w:styleId="u2">
+  <w:style w:type="paragraph" w:styleId="Heading2">
     <w:name w:val="heading 2"/>
-    <w:basedOn w:val="Binhthng"/>
-    <w:next w:val="Binhthng"/>
+    <w:basedOn w:val="Normal"/>
+    <w:next w:val="Normal"/>
     <w:unhideWhenUsed/>
     <w:qFormat/>
     <w:rsid w:val="005C3714"/>
@@ -12894,10 +12966,10 @@
       <w:szCs w:val="32"/>
     </w:rPr>
   </w:style>
-  <w:style w:type="paragraph" w:styleId="u3">
+  <w:style w:type="paragraph" w:styleId="Heading3">
     <w:name w:val="heading 3"/>
-    <w:basedOn w:val="Binhthng"/>
-    <w:next w:val="Binhthng"/>
+    <w:basedOn w:val="Normal"/>
+    <w:next w:val="Normal"/>
     <w:unhideWhenUsed/>
     <w:qFormat/>
     <w:rsid w:val="009B76E0"/>
@@ -12913,11 +12985,11 @@
       <w:szCs w:val="28"/>
     </w:rPr>
   </w:style>
-  <w:style w:type="paragraph" w:styleId="u4">
+  <w:style w:type="paragraph" w:styleId="Heading4">
     <w:name w:val="heading 4"/>
-    <w:basedOn w:val="Binhthng"/>
-    <w:next w:val="Binhthng"/>
-    <w:link w:val="u4Char"/>
+    <w:basedOn w:val="Normal"/>
+    <w:next w:val="Normal"/>
+    <w:link w:val="Heading4Char"/>
     <w:unhideWhenUsed/>
     <w:qFormat/>
     <w:pPr>
@@ -12932,10 +13004,10 @@
       <w:szCs w:val="24"/>
     </w:rPr>
   </w:style>
-  <w:style w:type="paragraph" w:styleId="u5">
+  <w:style w:type="paragraph" w:styleId="Heading5">
     <w:name w:val="heading 5"/>
-    <w:basedOn w:val="Binhthng"/>
-    <w:next w:val="Binhthng"/>
+    <w:basedOn w:val="Normal"/>
+    <w:next w:val="Normal"/>
     <w:unhideWhenUsed/>
     <w:qFormat/>
     <w:pPr>
@@ -12948,10 +13020,10 @@
       <w:color w:val="666666"/>
     </w:rPr>
   </w:style>
-  <w:style w:type="paragraph" w:styleId="u6">
+  <w:style w:type="paragraph" w:styleId="Heading6">
     <w:name w:val="heading 6"/>
-    <w:basedOn w:val="Binhthng"/>
-    <w:next w:val="Binhthng"/>
+    <w:basedOn w:val="Normal"/>
+    <w:next w:val="Normal"/>
     <w:unhideWhenUsed/>
     <w:qFormat/>
     <w:pPr>
@@ -12965,11 +13037,11 @@
       <w:color w:val="666666"/>
     </w:rPr>
   </w:style>
-  <w:style w:type="paragraph" w:styleId="u7">
+  <w:style w:type="paragraph" w:styleId="Heading7">
     <w:name w:val="heading 7"/>
-    <w:basedOn w:val="Binhthng"/>
-    <w:next w:val="Binhthng"/>
-    <w:link w:val="u7Char"/>
+    <w:basedOn w:val="Normal"/>
+    <w:next w:val="Normal"/>
+    <w:link w:val="Heading7Char"/>
     <w:qFormat/>
     <w:rsid w:val="00B119AF"/>
     <w:pPr>
@@ -12991,11 +13063,11 @@
       <w:lang w:val="en-US" w:eastAsia="en-US"/>
     </w:rPr>
   </w:style>
-  <w:style w:type="paragraph" w:styleId="u8">
+  <w:style w:type="paragraph" w:styleId="Heading8">
     <w:name w:val="heading 8"/>
-    <w:basedOn w:val="Binhthng"/>
-    <w:next w:val="Binhthng"/>
-    <w:link w:val="u8Char"/>
+    <w:basedOn w:val="Normal"/>
+    <w:next w:val="Normal"/>
+    <w:link w:val="Heading8Char"/>
     <w:qFormat/>
     <w:rsid w:val="00B119AF"/>
     <w:pPr>
@@ -13018,11 +13090,11 @@
       <w:lang w:val="en-US" w:eastAsia="en-US"/>
     </w:rPr>
   </w:style>
-  <w:style w:type="paragraph" w:styleId="u9">
+  <w:style w:type="paragraph" w:styleId="Heading9">
     <w:name w:val="heading 9"/>
-    <w:basedOn w:val="Binhthng"/>
-    <w:next w:val="Binhthng"/>
-    <w:link w:val="u9Char"/>
+    <w:basedOn w:val="Normal"/>
+    <w:next w:val="Normal"/>
+    <w:link w:val="Heading9Char"/>
     <w:qFormat/>
     <w:rsid w:val="00B119AF"/>
     <w:pPr>
@@ -13045,13 +13117,13 @@
       <w:lang w:val="en-US" w:eastAsia="en-US"/>
     </w:rPr>
   </w:style>
-  <w:style w:type="character" w:default="1" w:styleId="Phngmcinhcuaoanvn">
+  <w:style w:type="character" w:default="1" w:styleId="DefaultParagraphFont">
     <w:name w:val="Default Paragraph Font"/>
     <w:uiPriority w:val="1"/>
     <w:semiHidden/>
     <w:unhideWhenUsed/>
   </w:style>
-  <w:style w:type="table" w:default="1" w:styleId="BangThngthng">
+  <w:style w:type="table" w:default="1" w:styleId="TableNormal">
     <w:name w:val="Normal Table"/>
     <w:uiPriority w:val="99"/>
     <w:semiHidden/>
@@ -13066,7 +13138,7 @@
       </w:tblCellMar>
     </w:tblPr>
   </w:style>
-  <w:style w:type="numbering" w:default="1" w:styleId="Khngco">
+  <w:style w:type="numbering" w:default="1" w:styleId="NoList">
     <w:name w:val="No List"/>
     <w:uiPriority w:val="99"/>
     <w:semiHidden/>
@@ -13083,10 +13155,10 @@
       </w:tblCellMar>
     </w:tblPr>
   </w:style>
-  <w:style w:type="paragraph" w:styleId="Tiu">
+  <w:style w:type="paragraph" w:styleId="Title">
     <w:name w:val="Title"/>
-    <w:basedOn w:val="Binhthng"/>
-    <w:next w:val="Binhthng"/>
+    <w:basedOn w:val="Normal"/>
+    <w:next w:val="Normal"/>
     <w:uiPriority w:val="10"/>
     <w:qFormat/>
     <w:pPr>
@@ -13099,10 +13171,10 @@
       <w:szCs w:val="52"/>
     </w:rPr>
   </w:style>
-  <w:style w:type="paragraph" w:styleId="Tiuphu">
+  <w:style w:type="paragraph" w:styleId="Subtitle">
     <w:name w:val="Subtitle"/>
-    <w:basedOn w:val="Binhthng"/>
-    <w:next w:val="Binhthng"/>
+    <w:basedOn w:val="Normal"/>
+    <w:next w:val="Normal"/>
     <w:uiPriority w:val="11"/>
     <w:qFormat/>
     <w:pPr>
@@ -13129,10 +13201,10 @@
       </w:tblCellMar>
     </w:tblPr>
   </w:style>
-  <w:style w:type="paragraph" w:styleId="VnbanChuthich">
+  <w:style w:type="paragraph" w:styleId="CommentText">
     <w:name w:val="annotation text"/>
-    <w:basedOn w:val="Binhthng"/>
-    <w:link w:val="VnbanChuthichChar"/>
+    <w:basedOn w:val="Normal"/>
+    <w:link w:val="CommentTextChar"/>
     <w:uiPriority w:val="99"/>
     <w:semiHidden/>
     <w:unhideWhenUsed/>
@@ -13144,10 +13216,10 @@
       <w:szCs w:val="20"/>
     </w:rPr>
   </w:style>
-  <w:style w:type="character" w:customStyle="1" w:styleId="VnbanChuthichChar">
-    <w:name w:val="Văn bản Chú thích Char"/>
-    <w:basedOn w:val="Phngmcinhcuaoanvn"/>
-    <w:link w:val="VnbanChuthich"/>
+  <w:style w:type="character" w:customStyle="1" w:styleId="CommentTextChar">
+    <w:name w:val="Comment Text Char"/>
+    <w:basedOn w:val="DefaultParagraphFont"/>
+    <w:link w:val="CommentText"/>
     <w:uiPriority w:val="99"/>
     <w:semiHidden/>
     <w:rPr>
@@ -13155,9 +13227,9 @@
       <w:szCs w:val="20"/>
     </w:rPr>
   </w:style>
-  <w:style w:type="character" w:styleId="ThamchiuChuthich">
+  <w:style w:type="character" w:styleId="CommentReference">
     <w:name w:val="annotation reference"/>
-    <w:basedOn w:val="Phngmcinhcuaoanvn"/>
+    <w:basedOn w:val="DefaultParagraphFont"/>
     <w:uiPriority w:val="99"/>
     <w:semiHidden/>
     <w:unhideWhenUsed/>
@@ -13166,10 +13238,10 @@
       <w:szCs w:val="16"/>
     </w:rPr>
   </w:style>
-  <w:style w:type="paragraph" w:styleId="Bongchuthich">
+  <w:style w:type="paragraph" w:styleId="BalloonText">
     <w:name w:val="Balloon Text"/>
-    <w:basedOn w:val="Binhthng"/>
-    <w:link w:val="BongchuthichChar"/>
+    <w:basedOn w:val="Normal"/>
+    <w:link w:val="BalloonTextChar"/>
     <w:uiPriority w:val="99"/>
     <w:semiHidden/>
     <w:unhideWhenUsed/>
@@ -13183,10 +13255,10 @@
       <w:szCs w:val="18"/>
     </w:rPr>
   </w:style>
-  <w:style w:type="character" w:customStyle="1" w:styleId="BongchuthichChar">
-    <w:name w:val="Bóng chú thích Char"/>
-    <w:basedOn w:val="Phngmcinhcuaoanvn"/>
-    <w:link w:val="Bongchuthich"/>
+  <w:style w:type="character" w:customStyle="1" w:styleId="BalloonTextChar">
+    <w:name w:val="Balloon Text Char"/>
+    <w:basedOn w:val="DefaultParagraphFont"/>
+    <w:link w:val="BalloonText"/>
     <w:uiPriority w:val="99"/>
     <w:semiHidden/>
     <w:rsid w:val="0087758F"/>
@@ -13196,10 +13268,10 @@
       <w:szCs w:val="18"/>
     </w:rPr>
   </w:style>
-  <w:style w:type="paragraph" w:styleId="Mucluc1">
+  <w:style w:type="paragraph" w:styleId="TOC1">
     <w:name w:val="toc 1"/>
-    <w:basedOn w:val="Binhthng"/>
-    <w:next w:val="Binhthng"/>
+    <w:basedOn w:val="Normal"/>
+    <w:next w:val="Normal"/>
     <w:autoRedefine/>
     <w:uiPriority w:val="39"/>
     <w:unhideWhenUsed/>
@@ -13208,10 +13280,10 @@
       <w:spacing w:after="100"/>
     </w:pPr>
   </w:style>
-  <w:style w:type="paragraph" w:styleId="Mucluc2">
+  <w:style w:type="paragraph" w:styleId="TOC2">
     <w:name w:val="toc 2"/>
-    <w:basedOn w:val="Binhthng"/>
-    <w:next w:val="Binhthng"/>
+    <w:basedOn w:val="Normal"/>
+    <w:next w:val="Normal"/>
     <w:autoRedefine/>
     <w:uiPriority w:val="39"/>
     <w:unhideWhenUsed/>
@@ -13221,10 +13293,10 @@
       <w:ind w:left="220"/>
     </w:pPr>
   </w:style>
-  <w:style w:type="paragraph" w:styleId="Mucluc3">
+  <w:style w:type="paragraph" w:styleId="TOC3">
     <w:name w:val="toc 3"/>
-    <w:basedOn w:val="Binhthng"/>
-    <w:next w:val="Binhthng"/>
+    <w:basedOn w:val="Normal"/>
+    <w:next w:val="Normal"/>
     <w:autoRedefine/>
     <w:uiPriority w:val="39"/>
     <w:unhideWhenUsed/>
@@ -13234,10 +13306,10 @@
       <w:ind w:left="440"/>
     </w:pPr>
   </w:style>
-  <w:style w:type="paragraph" w:styleId="Mucluc4">
+  <w:style w:type="paragraph" w:styleId="TOC4">
     <w:name w:val="toc 4"/>
-    <w:basedOn w:val="Binhthng"/>
-    <w:next w:val="Binhthng"/>
+    <w:basedOn w:val="Normal"/>
+    <w:next w:val="Normal"/>
     <w:autoRedefine/>
     <w:uiPriority w:val="39"/>
     <w:unhideWhenUsed/>
@@ -13247,9 +13319,9 @@
       <w:ind w:left="660"/>
     </w:pPr>
   </w:style>
-  <w:style w:type="character" w:styleId="Siuktni">
+  <w:style w:type="character" w:styleId="Hyperlink">
     <w:name w:val="Hyperlink"/>
-    <w:basedOn w:val="Phngmcinhcuaoanvn"/>
+    <w:basedOn w:val="DefaultParagraphFont"/>
     <w:uiPriority w:val="99"/>
     <w:unhideWhenUsed/>
     <w:rsid w:val="0087758F"/>
@@ -13258,9 +13330,9 @@
       <w:u w:val="single"/>
     </w:rPr>
   </w:style>
-  <w:style w:type="paragraph" w:styleId="KhngDncch">
+  <w:style w:type="paragraph" w:styleId="NoSpacing">
     <w:name w:val="No Spacing"/>
-    <w:link w:val="KhngDncchChar"/>
+    <w:link w:val="NoSpacingChar"/>
     <w:uiPriority w:val="1"/>
     <w:qFormat/>
     <w:rsid w:val="00FE0368"/>
@@ -13272,10 +13344,10 @@
       <w:lang w:val="vi-VN"/>
     </w:rPr>
   </w:style>
-  <w:style w:type="character" w:customStyle="1" w:styleId="KhngDncchChar">
-    <w:name w:val="Không Dãn cách Char"/>
-    <w:basedOn w:val="Phngmcinhcuaoanvn"/>
-    <w:link w:val="KhngDncch"/>
+  <w:style w:type="character" w:customStyle="1" w:styleId="NoSpacingChar">
+    <w:name w:val="No Spacing Char"/>
+    <w:basedOn w:val="DefaultParagraphFont"/>
+    <w:link w:val="NoSpacing"/>
     <w:uiPriority w:val="1"/>
     <w:rsid w:val="00FE0368"/>
     <w:rPr>
@@ -13283,10 +13355,10 @@
       <w:lang w:val="vi-VN"/>
     </w:rPr>
   </w:style>
-  <w:style w:type="paragraph" w:styleId="Chuthich">
+  <w:style w:type="paragraph" w:styleId="Caption">
     <w:name w:val="caption"/>
-    <w:basedOn w:val="Binhthng"/>
-    <w:next w:val="Binhthng"/>
+    <w:basedOn w:val="Normal"/>
+    <w:next w:val="Normal"/>
     <w:uiPriority w:val="35"/>
     <w:unhideWhenUsed/>
     <w:qFormat/>
@@ -13302,17 +13374,17 @@
       <w:szCs w:val="18"/>
     </w:rPr>
   </w:style>
-  <w:style w:type="paragraph" w:styleId="Banghinhminhhoa">
+  <w:style w:type="paragraph" w:styleId="TableofFigures">
     <w:name w:val="table of figures"/>
-    <w:basedOn w:val="Binhthng"/>
-    <w:next w:val="Binhthng"/>
+    <w:basedOn w:val="Normal"/>
+    <w:next w:val="Normal"/>
     <w:uiPriority w:val="99"/>
     <w:unhideWhenUsed/>
     <w:rsid w:val="00E36551"/>
   </w:style>
-  <w:style w:type="character" w:styleId="VnbanChdanhsn">
+  <w:style w:type="character" w:styleId="PlaceholderText">
     <w:name w:val="Placeholder Text"/>
-    <w:basedOn w:val="Phngmcinhcuaoanvn"/>
+    <w:basedOn w:val="DefaultParagraphFont"/>
     <w:uiPriority w:val="99"/>
     <w:semiHidden/>
     <w:rsid w:val="00203C7C"/>
@@ -13320,9 +13392,9 @@
       <w:color w:val="808080"/>
     </w:rPr>
   </w:style>
-  <w:style w:type="paragraph" w:styleId="oancuaDanhsach">
+  <w:style w:type="paragraph" w:styleId="ListParagraph">
     <w:name w:val="List Paragraph"/>
-    <w:basedOn w:val="Binhthng"/>
+    <w:basedOn w:val="Normal"/>
     <w:uiPriority w:val="34"/>
     <w:qFormat/>
     <w:rsid w:val="00C9603F"/>
@@ -13331,10 +13403,10 @@
       <w:contextualSpacing/>
     </w:pPr>
   </w:style>
-  <w:style w:type="paragraph" w:styleId="utrang">
+  <w:style w:type="paragraph" w:styleId="Header">
     <w:name w:val="header"/>
-    <w:basedOn w:val="Binhthng"/>
-    <w:link w:val="utrangChar"/>
+    <w:basedOn w:val="Normal"/>
+    <w:link w:val="HeaderChar"/>
     <w:uiPriority w:val="99"/>
     <w:unhideWhenUsed/>
     <w:rsid w:val="001F404A"/>
@@ -13346,17 +13418,17 @@
       <w:spacing w:line="240" w:lineRule="auto"/>
     </w:pPr>
   </w:style>
-  <w:style w:type="character" w:customStyle="1" w:styleId="utrangChar">
-    <w:name w:val="Đầu trang Char"/>
-    <w:basedOn w:val="Phngmcinhcuaoanvn"/>
-    <w:link w:val="utrang"/>
+  <w:style w:type="character" w:customStyle="1" w:styleId="HeaderChar">
+    <w:name w:val="Header Char"/>
+    <w:basedOn w:val="DefaultParagraphFont"/>
+    <w:link w:val="Header"/>
     <w:uiPriority w:val="99"/>
     <w:rsid w:val="001F404A"/>
   </w:style>
-  <w:style w:type="paragraph" w:styleId="Chntrang">
+  <w:style w:type="paragraph" w:styleId="Footer">
     <w:name w:val="footer"/>
-    <w:basedOn w:val="Binhthng"/>
-    <w:link w:val="ChntrangChar"/>
+    <w:basedOn w:val="Normal"/>
+    <w:link w:val="FooterChar"/>
     <w:uiPriority w:val="99"/>
     <w:unhideWhenUsed/>
     <w:rsid w:val="001F404A"/>
@@ -13368,17 +13440,17 @@
       <w:spacing w:line="240" w:lineRule="auto"/>
     </w:pPr>
   </w:style>
-  <w:style w:type="character" w:customStyle="1" w:styleId="ChntrangChar">
-    <w:name w:val="Chân trang Char"/>
-    <w:basedOn w:val="Phngmcinhcuaoanvn"/>
-    <w:link w:val="Chntrang"/>
+  <w:style w:type="character" w:customStyle="1" w:styleId="FooterChar">
+    <w:name w:val="Footer Char"/>
+    <w:basedOn w:val="DefaultParagraphFont"/>
+    <w:link w:val="Footer"/>
     <w:uiPriority w:val="99"/>
     <w:rsid w:val="001F404A"/>
   </w:style>
-  <w:style w:type="character" w:customStyle="1" w:styleId="u7Char">
-    <w:name w:val="Đầu đề 7 Char"/>
-    <w:basedOn w:val="Phngmcinhcuaoanvn"/>
-    <w:link w:val="u7"/>
+  <w:style w:type="character" w:customStyle="1" w:styleId="Heading7Char">
+    <w:name w:val="Heading 7 Char"/>
+    <w:basedOn w:val="DefaultParagraphFont"/>
+    <w:link w:val="Heading7"/>
     <w:rsid w:val="00B119AF"/>
     <w:rPr>
       <w:rFonts w:eastAsia="Times New Roman" w:cs="Times New Roman"/>
@@ -13387,10 +13459,10 @@
       <w:lang w:val="en-US" w:eastAsia="en-US"/>
     </w:rPr>
   </w:style>
-  <w:style w:type="character" w:customStyle="1" w:styleId="u8Char">
-    <w:name w:val="Đầu đề 8 Char"/>
-    <w:basedOn w:val="Phngmcinhcuaoanvn"/>
-    <w:link w:val="u8"/>
+  <w:style w:type="character" w:customStyle="1" w:styleId="Heading8Char">
+    <w:name w:val="Heading 8 Char"/>
+    <w:basedOn w:val="DefaultParagraphFont"/>
+    <w:link w:val="Heading8"/>
     <w:rsid w:val="00B119AF"/>
     <w:rPr>
       <w:rFonts w:eastAsia="Times New Roman" w:cs="Times New Roman"/>
@@ -13400,10 +13472,10 @@
       <w:lang w:val="en-US" w:eastAsia="en-US"/>
     </w:rPr>
   </w:style>
-  <w:style w:type="character" w:customStyle="1" w:styleId="u9Char">
-    <w:name w:val="Đầu đề 9 Char"/>
-    <w:basedOn w:val="Phngmcinhcuaoanvn"/>
-    <w:link w:val="u9"/>
+  <w:style w:type="character" w:customStyle="1" w:styleId="Heading9Char">
+    <w:name w:val="Heading 9 Char"/>
+    <w:basedOn w:val="DefaultParagraphFont"/>
+    <w:link w:val="Heading9"/>
     <w:rsid w:val="00B119AF"/>
     <w:rPr>
       <w:rFonts w:eastAsia="Times New Roman" w:cs="Times New Roman"/>
@@ -13413,10 +13485,10 @@
       <w:lang w:val="en-US" w:eastAsia="en-US"/>
     </w:rPr>
   </w:style>
-  <w:style w:type="character" w:customStyle="1" w:styleId="u4Char">
-    <w:name w:val="Đầu đề 4 Char"/>
-    <w:basedOn w:val="Phngmcinhcuaoanvn"/>
-    <w:link w:val="u4"/>
+  <w:style w:type="character" w:customStyle="1" w:styleId="Heading4Char">
+    <w:name w:val="Heading 4 Char"/>
+    <w:basedOn w:val="DefaultParagraphFont"/>
+    <w:link w:val="Heading4"/>
     <w:rsid w:val="00B119AF"/>
     <w:rPr>
       <w:color w:val="666666"/>
@@ -13752,7 +13824,7 @@
 </file>
 
 <file path=customXml/itemProps1.xml><?xml version="1.0" encoding="utf-8"?>
-<ds:datastoreItem xmlns:ds="http://schemas.openxmlformats.org/officeDocument/2006/customXml" ds:itemID="{AC0BF07C-BF0C-4FCB-A07C-FD9FEC4F250B}">
+<ds:datastoreItem xmlns:ds="http://schemas.openxmlformats.org/officeDocument/2006/customXml" ds:itemID="{79CFA7EC-F9B7-44D2-89D6-18452BBC2B1C}">
   <ds:schemaRefs>
     <ds:schemaRef ds:uri="http://schemas.openxmlformats.org/officeDocument/2006/bibliography"/>
   </ds:schemaRefs>
